--- a/3-kurs/3-2/WEB/Верхов/Контрольная работа 1.docx
+++ b/3-kurs/3-2/WEB/Верхов/Контрольная работа 1.docx
@@ -160,7 +160,16 @@
           <w:szCs w:val="32"/>
           <w:lang w:val="en-US"/>
         </w:rPr>
-        <w:t>WEB-</w:t>
+        <w:t>WEB</w:t>
+      </w:r>
+      <w:r>
+        <w:rPr>
+          <w:b/>
+          <w:sz w:val="40"/>
+          <w:szCs w:val="32"/>
+          <w:lang w:val="ru-RU"/>
+        </w:rPr>
+        <w:t>-</w:t>
       </w:r>
       <w:r>
         <w:rPr>
@@ -646,62 +655,7 @@
           <w:sz w:val="32"/>
           <w:szCs w:val="32"/>
         </w:rPr>
-        <w:t xml:space="preserve"> </w:t>
-      </w:r>
-      <w:r>
-        <w:rPr>
-          <w:b/>
-          <w:bCs/>
-          <w:sz w:val="32"/>
-          <w:szCs w:val="32"/>
-        </w:rPr>
-        <w:t>Теоретические вопросы</w:t>
-      </w:r>
-      <w:r>
-        <w:rPr>
-          <w:b/>
-          <w:bCs/>
-          <w:sz w:val="32"/>
-          <w:szCs w:val="32"/>
-        </w:rPr>
-        <w:t>.</w:t>
-      </w:r>
-      <w:r>
-        <w:rPr>
-          <w:b/>
-          <w:bCs/>
-          <w:sz w:val="32"/>
-          <w:szCs w:val="32"/>
-          <w:lang w:val="be-BY"/>
-        </w:rPr>
-        <w:t xml:space="preserve"> </w:t>
-      </w:r>
-      <w:r>
-        <w:rPr>
-          <w:b/>
-          <w:bCs/>
-          <w:sz w:val="32"/>
-          <w:szCs w:val="32"/>
-        </w:rPr>
-        <w:t>Опишите способы доступа к элементам форм, особенности проверки корректности данных, вводимых пользователем и обработки данных форм средс</w:t>
-      </w:r>
-      <w:r>
-        <w:rPr>
-          <w:b/>
-          <w:bCs/>
-          <w:sz w:val="32"/>
-          <w:szCs w:val="32"/>
-        </w:rPr>
-        <w:t>т</w:t>
-      </w:r>
-      <w:r>
-        <w:rPr>
-          <w:b/>
-          <w:bCs/>
-          <w:sz w:val="32"/>
-          <w:szCs w:val="32"/>
-        </w:rPr>
-        <w:t>вами JavaScript.</w:t>
+        <w:t xml:space="preserve"> Опишите способы доступа к элементам форм, особенности проверки корректности данных, вводимых пользователем и обработки данных форм средствами JavaScript.</w:t>
       </w:r>
     </w:p>
     <w:p>
@@ -713,11 +667,2199 @@
           <w:szCs w:val="32"/>
         </w:rPr>
       </w:pPr>
+      <w:r>
+        <w:rPr>
+          <w:szCs w:val="32"/>
+        </w:rPr>
+        <w:t>Перед отправкой данных на сервер важно убедиться, что все обязательные поля формы заполнены данными в корректном формате. Это называется валидацией на стороне клиента и помогает убедиться, что данные, введённые в каждый элемент формы, соответствуют требованиям.</w:t>
+      </w:r>
     </w:p>
     <w:p>
       <w:pPr>
         <w:spacing w:after="0" w:line="276" w:lineRule="auto"/>
         <w:ind w:firstLine="851"/>
+        <w:jc w:val="left"/>
+        <w:rPr>
+          <w:szCs w:val="32"/>
+        </w:rPr>
+      </w:pPr>
+      <w:r>
+        <w:rPr>
+          <w:szCs w:val="32"/>
+        </w:rPr>
+        <w:t>Валидация на стороне клиента — это первичная проверка введённых данных, которая существенно улучшает удобство взаимодействия с интерфейсом; обнаружение некорректных данных на стороне клиента позволяет пользователю немедленно их исправить. Если же проверка происходит только на сервере, процесс заполнения может быть более трудоёмким, так как требует повторения одних и тех же действий отправки данных на сервер для получения обратного ответа с сообщением о том, что нужно исправить.</w:t>
+      </w:r>
+    </w:p>
+    <w:p>
+      <w:pPr>
+        <w:spacing w:after="0" w:line="276" w:lineRule="auto"/>
+        <w:ind w:firstLine="851"/>
+        <w:jc w:val="left"/>
+        <w:rPr>
+          <w:szCs w:val="32"/>
+        </w:rPr>
+      </w:pPr>
+    </w:p>
+    <w:p>
+      <w:pPr>
+        <w:spacing w:after="0" w:line="276" w:lineRule="auto"/>
+        <w:ind w:firstLine="851"/>
+        <w:jc w:val="left"/>
+        <w:rPr>
+          <w:szCs w:val="32"/>
+        </w:rPr>
+      </w:pPr>
+      <w:r>
+        <w:rPr>
+          <w:szCs w:val="32"/>
+        </w:rPr>
+        <w:t>Однако, не следует рассматривать валидацию на стороне клиента как достаточную меру безопасности! Любые данные, отправляемые через форму, необходимо дополнительно проверять на безопасность и на стороне сервера, поскольку валидацию на стороне клиента достаточно просто обойти и она может не остановить злоумышленников.</w:t>
+      </w:r>
+    </w:p>
+    <w:p>
+      <w:pPr>
+        <w:spacing w:after="0" w:line="276" w:lineRule="auto"/>
+        <w:ind w:firstLine="851"/>
+        <w:jc w:val="left"/>
+        <w:rPr>
+          <w:szCs w:val="32"/>
+        </w:rPr>
+      </w:pPr>
+      <w:r>
+        <w:rPr>
+          <w:szCs w:val="32"/>
+        </w:rPr>
+        <w:t>Зайдите на любой популярный сайт, имеющий форму регистрации. Вы заметите, что при вводе данных в неправильном формате, пользователя сразу уведомляют о наличии проблемы. Вы получите примерно такое сообщение:</w:t>
+      </w:r>
+    </w:p>
+    <w:p>
+      <w:pPr>
+        <w:spacing w:after="0" w:line="276" w:lineRule="auto"/>
+        <w:ind w:firstLine="851"/>
+        <w:jc w:val="left"/>
+        <w:rPr>
+          <w:szCs w:val="32"/>
+        </w:rPr>
+      </w:pPr>
+    </w:p>
+    <w:p>
+      <w:pPr>
+        <w:spacing w:after="0" w:line="276" w:lineRule="auto"/>
+        <w:ind w:firstLine="851"/>
+        <w:jc w:val="left"/>
+        <w:rPr>
+          <w:szCs w:val="32"/>
+        </w:rPr>
+      </w:pPr>
+      <w:r>
+        <w:rPr>
+          <w:szCs w:val="32"/>
+        </w:rPr>
+        <w:t xml:space="preserve">    "Обязательное поле" (Вы не можете оставить поле пустым).</w:t>
+      </w:r>
+    </w:p>
+    <w:p>
+      <w:pPr>
+        <w:spacing w:after="0" w:line="276" w:lineRule="auto"/>
+        <w:ind w:firstLine="851"/>
+        <w:jc w:val="left"/>
+        <w:rPr>
+          <w:szCs w:val="32"/>
+        </w:rPr>
+      </w:pPr>
+      <w:r>
+        <w:rPr>
+          <w:szCs w:val="32"/>
+        </w:rPr>
+        <w:t xml:space="preserve">    "Пожалуйста, введите номер телефона в формате </w:t>
+      </w:r>
+      <w:proofErr w:type="spellStart"/>
+      <w:r>
+        <w:rPr>
+          <w:szCs w:val="32"/>
+        </w:rPr>
+        <w:t>xxx-xxxx</w:t>
+      </w:r>
+      <w:proofErr w:type="spellEnd"/>
+      <w:r>
+        <w:rPr>
+          <w:szCs w:val="32"/>
+        </w:rPr>
+        <w:t>" (Чтобы данные считались корректными, их необходимо указать в определённом формате).</w:t>
+      </w:r>
+    </w:p>
+    <w:p>
+      <w:pPr>
+        <w:spacing w:after="0" w:line="276" w:lineRule="auto"/>
+        <w:ind w:firstLine="851"/>
+        <w:jc w:val="left"/>
+        <w:rPr>
+          <w:szCs w:val="32"/>
+        </w:rPr>
+      </w:pPr>
+      <w:r>
+        <w:rPr>
+          <w:szCs w:val="32"/>
+        </w:rPr>
+        <w:t xml:space="preserve">    "Пожалуйста, введите корректный </w:t>
+      </w:r>
+      <w:proofErr w:type="spellStart"/>
+      <w:r>
+        <w:rPr>
+          <w:szCs w:val="32"/>
+        </w:rPr>
+        <w:t>email</w:t>
+      </w:r>
+      <w:proofErr w:type="spellEnd"/>
+      <w:r>
+        <w:rPr>
+          <w:szCs w:val="32"/>
+        </w:rPr>
+        <w:t>-адрес" (вы ввели данные в неправильном формате).</w:t>
+      </w:r>
+    </w:p>
+    <w:p>
+      <w:pPr>
+        <w:spacing w:after="0" w:line="276" w:lineRule="auto"/>
+        <w:ind w:firstLine="851"/>
+        <w:jc w:val="left"/>
+        <w:rPr>
+          <w:szCs w:val="32"/>
+        </w:rPr>
+      </w:pPr>
+      <w:r>
+        <w:rPr>
+          <w:szCs w:val="32"/>
+        </w:rPr>
+        <w:t xml:space="preserve">    "Длина пароля должна быть от 8 до 30 символов и включать одну заглавную букву, один символ, и одну цифру." (Требования к формату данных достаточно конкретные).</w:t>
+      </w:r>
+    </w:p>
+    <w:p>
+      <w:pPr>
+        <w:spacing w:after="0" w:line="276" w:lineRule="auto"/>
+        <w:ind w:firstLine="851"/>
+        <w:jc w:val="left"/>
+        <w:rPr>
+          <w:szCs w:val="32"/>
+        </w:rPr>
+      </w:pPr>
+    </w:p>
+    <w:p>
+      <w:pPr>
+        <w:spacing w:after="0" w:line="276" w:lineRule="auto"/>
+        <w:ind w:firstLine="851"/>
+        <w:jc w:val="left"/>
+        <w:rPr>
+          <w:szCs w:val="32"/>
+        </w:rPr>
+      </w:pPr>
+      <w:r>
+        <w:rPr>
+          <w:szCs w:val="32"/>
+        </w:rPr>
+        <w:lastRenderedPageBreak/>
+        <w:t>Это называется валидацией формы. По мере ввода, браузер и/или сервер проверяют данные, чтобы определить, соответствуют ли они требуемому формату. Валидация, выполняемая в браузере, называется валидацией на стороне клиента, а выполняемая на сервере — валидацией на стороне сервера. В этом разделе мы сосредоточимся на валидации, выполняемой на стороне клиента.</w:t>
+      </w:r>
+    </w:p>
+    <w:p>
+      <w:pPr>
+        <w:spacing w:after="0" w:line="276" w:lineRule="auto"/>
+        <w:ind w:firstLine="851"/>
+        <w:jc w:val="left"/>
+        <w:rPr>
+          <w:szCs w:val="32"/>
+        </w:rPr>
+      </w:pPr>
+    </w:p>
+    <w:p>
+      <w:pPr>
+        <w:spacing w:after="0" w:line="276" w:lineRule="auto"/>
+        <w:ind w:firstLine="851"/>
+        <w:jc w:val="left"/>
+        <w:rPr>
+          <w:szCs w:val="32"/>
+        </w:rPr>
+      </w:pPr>
+      <w:r>
+        <w:rPr>
+          <w:szCs w:val="32"/>
+        </w:rPr>
+        <w:t>Если формат корректен, приложение позволяет отправить данные на сервер и (обычно) сохранить в базу данных; в противном случае выводится сообщение с описанием того, что нужно исправить, позволяя ввести данные снова.</w:t>
+      </w:r>
+    </w:p>
+    <w:p>
+      <w:pPr>
+        <w:spacing w:after="0" w:line="276" w:lineRule="auto"/>
+        <w:ind w:firstLine="851"/>
+        <w:jc w:val="left"/>
+        <w:rPr>
+          <w:szCs w:val="32"/>
+        </w:rPr>
+      </w:pPr>
+    </w:p>
+    <w:p>
+      <w:pPr>
+        <w:spacing w:after="0" w:line="276" w:lineRule="auto"/>
+        <w:ind w:firstLine="851"/>
+        <w:jc w:val="left"/>
+        <w:rPr>
+          <w:szCs w:val="32"/>
+        </w:rPr>
+      </w:pPr>
+      <w:r>
+        <w:rPr>
+          <w:szCs w:val="32"/>
+        </w:rPr>
+        <w:t>Мы хотим максимально упростить заполнение веб-форм. Тогда почему мы настаиваем валидации данных? На это есть три основные причины:</w:t>
+      </w:r>
+    </w:p>
+    <w:p>
+      <w:pPr>
+        <w:spacing w:after="0" w:line="276" w:lineRule="auto"/>
+        <w:ind w:firstLine="851"/>
+        <w:jc w:val="left"/>
+        <w:rPr>
+          <w:szCs w:val="32"/>
+        </w:rPr>
+      </w:pPr>
+    </w:p>
+    <w:p>
+      <w:pPr>
+        <w:spacing w:after="0" w:line="276" w:lineRule="auto"/>
+        <w:ind w:firstLine="851"/>
+        <w:jc w:val="left"/>
+        <w:rPr>
+          <w:szCs w:val="32"/>
+        </w:rPr>
+      </w:pPr>
+      <w:r>
+        <w:rPr>
+          <w:szCs w:val="32"/>
+        </w:rPr>
+        <w:t xml:space="preserve">    Мы хотим получать правильные данные в правильном формате. Наши приложения не будут работать должным образом, если данные от пользователей хранятся в неправильном формате, некорректны сами по себе или вовсе пропущены.</w:t>
+      </w:r>
+    </w:p>
+    <w:p>
+      <w:pPr>
+        <w:pStyle w:val="ac"/>
+        <w:numPr>
+          <w:ilvl w:val="0"/>
+          <w:numId w:val="12"/>
+        </w:numPr>
+        <w:spacing w:after="0" w:line="276" w:lineRule="auto"/>
+        <w:ind w:left="426"/>
+        <w:jc w:val="left"/>
+        <w:rPr>
+          <w:szCs w:val="32"/>
+        </w:rPr>
+      </w:pPr>
+      <w:r>
+        <w:rPr>
+          <w:szCs w:val="32"/>
+        </w:rPr>
+        <w:t>Мы хотим защитить данные пользователей. Принуждение пользователей вводить надёжные пароли облегчает защиту их аккаунтов.</w:t>
+      </w:r>
+    </w:p>
+    <w:p>
+      <w:pPr>
+        <w:pStyle w:val="ac"/>
+        <w:numPr>
+          <w:ilvl w:val="0"/>
+          <w:numId w:val="12"/>
+        </w:numPr>
+        <w:spacing w:after="0" w:line="276" w:lineRule="auto"/>
+        <w:ind w:left="426"/>
+        <w:jc w:val="left"/>
+        <w:rPr>
+          <w:szCs w:val="32"/>
+        </w:rPr>
+      </w:pPr>
+      <w:r>
+        <w:rPr>
+          <w:szCs w:val="32"/>
+        </w:rPr>
+        <w:t>Мы хотим защитить себя. Существует множество способов, позволяющих злоумышленникам с помощью незащищённых форм навредить приложению</w:t>
+      </w:r>
+      <w:r>
+        <w:rPr>
+          <w:szCs w:val="32"/>
+        </w:rPr>
+        <w:t>.</w:t>
+      </w:r>
+    </w:p>
+    <w:p>
+      <w:pPr>
+        <w:spacing w:after="0" w:line="276" w:lineRule="auto"/>
+        <w:ind w:firstLine="851"/>
+        <w:jc w:val="left"/>
+        <w:rPr>
+          <w:szCs w:val="32"/>
+        </w:rPr>
+      </w:pPr>
+      <w:r>
+        <w:rPr>
+          <w:szCs w:val="32"/>
+        </w:rPr>
+        <w:t>Существует два типа валидации на стороне клиента, с которыми вы столкнётесь в Интернете:</w:t>
+      </w:r>
+    </w:p>
+    <w:p>
+      <w:pPr>
+        <w:spacing w:after="0" w:line="276" w:lineRule="auto"/>
+        <w:ind w:firstLine="851"/>
+        <w:jc w:val="left"/>
+        <w:rPr>
+          <w:szCs w:val="32"/>
+        </w:rPr>
+      </w:pPr>
+    </w:p>
+    <w:p>
+      <w:pPr>
+        <w:pStyle w:val="ac"/>
+        <w:numPr>
+          <w:ilvl w:val="0"/>
+          <w:numId w:val="11"/>
+        </w:numPr>
+        <w:spacing w:after="0" w:line="276" w:lineRule="auto"/>
+        <w:ind w:left="426"/>
+        <w:jc w:val="left"/>
+        <w:rPr>
+          <w:szCs w:val="32"/>
+        </w:rPr>
+      </w:pPr>
+      <w:r>
+        <w:rPr>
+          <w:szCs w:val="32"/>
+        </w:rPr>
+        <w:t>Встроенная валидация форм использует функционал валидации HTML5, который мы неоднократно обсуждали в этом модуле. HTML5-валидация обычно не требует большого количества JavaScript-кода и демонстрирует лучшую производительность, но не настолько настраиваема, как валидация с помощью JavaScript.</w:t>
+      </w:r>
+    </w:p>
+    <w:p>
+      <w:pPr>
+        <w:pStyle w:val="ac"/>
+        <w:numPr>
+          <w:ilvl w:val="0"/>
+          <w:numId w:val="11"/>
+        </w:numPr>
+        <w:spacing w:after="0" w:line="276" w:lineRule="auto"/>
+        <w:ind w:left="426"/>
+        <w:jc w:val="left"/>
+        <w:rPr>
+          <w:szCs w:val="32"/>
+        </w:rPr>
+      </w:pPr>
+      <w:r>
+        <w:rPr>
+          <w:szCs w:val="32"/>
+        </w:rPr>
+        <w:t>JavaScript-валидация кодируется с помощью JavaScript. Она полностью настраиваема, но требует программирования всей логики (или использования библиотеки).</w:t>
+      </w:r>
+    </w:p>
+    <w:p>
+      <w:pPr>
+        <w:pStyle w:val="ac"/>
+        <w:spacing w:after="0" w:line="276" w:lineRule="auto"/>
+        <w:ind w:left="0" w:firstLine="851"/>
+        <w:jc w:val="left"/>
+        <w:rPr>
+          <w:szCs w:val="32"/>
+        </w:rPr>
+      </w:pPr>
+      <w:r>
+        <w:rPr>
+          <w:szCs w:val="32"/>
+        </w:rPr>
+        <w:lastRenderedPageBreak/>
+        <w:t>Если нужно управлять внешним видом встроенных сообщений об ошибке или работать с устаревшими браузерами, которые не поддерживают встроенную валидацию форм HTML, вам следует использовать JavaScript.</w:t>
+      </w:r>
+    </w:p>
+    <w:p>
+      <w:pPr>
+        <w:pStyle w:val="ac"/>
+        <w:spacing w:after="0" w:line="276" w:lineRule="auto"/>
+        <w:ind w:firstLine="851"/>
+        <w:jc w:val="left"/>
+        <w:rPr>
+          <w:szCs w:val="32"/>
+        </w:rPr>
+      </w:pPr>
+      <w:r>
+        <w:rPr>
+          <w:szCs w:val="32"/>
+        </w:rPr>
+        <w:t xml:space="preserve">Большинство браузеров поддерживают </w:t>
+      </w:r>
+      <w:proofErr w:type="spellStart"/>
+      <w:r>
+        <w:rPr>
+          <w:szCs w:val="32"/>
+        </w:rPr>
+        <w:t>Constraint</w:t>
+      </w:r>
+      <w:proofErr w:type="spellEnd"/>
+      <w:r>
+        <w:rPr>
+          <w:szCs w:val="32"/>
+        </w:rPr>
+        <w:t xml:space="preserve"> </w:t>
+      </w:r>
+      <w:proofErr w:type="spellStart"/>
+      <w:r>
+        <w:rPr>
+          <w:szCs w:val="32"/>
+        </w:rPr>
+        <w:t>Validation</w:t>
+      </w:r>
+      <w:proofErr w:type="spellEnd"/>
+      <w:r>
+        <w:rPr>
+          <w:szCs w:val="32"/>
+        </w:rPr>
+        <w:t xml:space="preserve"> API, который состоит из набора свойств и методов, доступных на DOM-интерфейсах следующих элементов форм:</w:t>
+      </w:r>
+    </w:p>
+    <w:p>
+      <w:pPr>
+        <w:pStyle w:val="ac"/>
+        <w:spacing w:after="0" w:line="276" w:lineRule="auto"/>
+        <w:ind w:firstLine="851"/>
+        <w:jc w:val="left"/>
+        <w:rPr>
+          <w:szCs w:val="32"/>
+        </w:rPr>
+      </w:pPr>
+    </w:p>
+    <w:p>
+      <w:pPr>
+        <w:pStyle w:val="ac"/>
+        <w:spacing w:after="0" w:line="276" w:lineRule="auto"/>
+        <w:ind w:firstLine="851"/>
+        <w:jc w:val="left"/>
+        <w:rPr>
+          <w:szCs w:val="32"/>
+        </w:rPr>
+      </w:pPr>
+      <w:r>
+        <w:rPr>
+          <w:szCs w:val="32"/>
+        </w:rPr>
+        <w:t xml:space="preserve">    </w:t>
+      </w:r>
+      <w:proofErr w:type="spellStart"/>
+      <w:r>
+        <w:rPr>
+          <w:szCs w:val="32"/>
+        </w:rPr>
+        <w:t>HTMLButtonElement</w:t>
+      </w:r>
+      <w:proofErr w:type="spellEnd"/>
+      <w:r>
+        <w:rPr>
+          <w:szCs w:val="32"/>
+        </w:rPr>
+        <w:t xml:space="preserve"> (представляет элемент &lt;</w:t>
+      </w:r>
+      <w:proofErr w:type="spellStart"/>
+      <w:r>
+        <w:rPr>
+          <w:szCs w:val="32"/>
+        </w:rPr>
+        <w:t>button</w:t>
+      </w:r>
+      <w:proofErr w:type="spellEnd"/>
+      <w:r>
+        <w:rPr>
+          <w:szCs w:val="32"/>
+        </w:rPr>
+        <w:t>&gt;)</w:t>
+      </w:r>
+    </w:p>
+    <w:p>
+      <w:pPr>
+        <w:pStyle w:val="ac"/>
+        <w:spacing w:after="0" w:line="276" w:lineRule="auto"/>
+        <w:ind w:firstLine="851"/>
+        <w:jc w:val="left"/>
+        <w:rPr>
+          <w:szCs w:val="32"/>
+        </w:rPr>
+      </w:pPr>
+      <w:r>
+        <w:rPr>
+          <w:szCs w:val="32"/>
+        </w:rPr>
+        <w:t xml:space="preserve">    </w:t>
+      </w:r>
+      <w:proofErr w:type="spellStart"/>
+      <w:r>
+        <w:rPr>
+          <w:szCs w:val="32"/>
+        </w:rPr>
+        <w:t>HTMLFieldSetElement</w:t>
+      </w:r>
+      <w:proofErr w:type="spellEnd"/>
+      <w:r>
+        <w:rPr>
+          <w:szCs w:val="32"/>
+        </w:rPr>
+        <w:t xml:space="preserve"> (представляет элемент &lt;</w:t>
+      </w:r>
+      <w:proofErr w:type="spellStart"/>
+      <w:r>
+        <w:rPr>
+          <w:szCs w:val="32"/>
+        </w:rPr>
+        <w:t>fieldset</w:t>
+      </w:r>
+      <w:proofErr w:type="spellEnd"/>
+      <w:r>
+        <w:rPr>
+          <w:szCs w:val="32"/>
+        </w:rPr>
+        <w:t>&gt;)</w:t>
+      </w:r>
+    </w:p>
+    <w:p>
+      <w:pPr>
+        <w:pStyle w:val="ac"/>
+        <w:spacing w:after="0" w:line="276" w:lineRule="auto"/>
+        <w:ind w:firstLine="851"/>
+        <w:jc w:val="left"/>
+        <w:rPr>
+          <w:szCs w:val="32"/>
+        </w:rPr>
+      </w:pPr>
+      <w:r>
+        <w:rPr>
+          <w:szCs w:val="32"/>
+        </w:rPr>
+        <w:t xml:space="preserve">    </w:t>
+      </w:r>
+      <w:proofErr w:type="spellStart"/>
+      <w:r>
+        <w:rPr>
+          <w:szCs w:val="32"/>
+        </w:rPr>
+        <w:t>HTMLInputElement</w:t>
+      </w:r>
+      <w:proofErr w:type="spellEnd"/>
+      <w:r>
+        <w:rPr>
+          <w:szCs w:val="32"/>
+        </w:rPr>
+        <w:t xml:space="preserve"> (представляет элемент &lt;</w:t>
+      </w:r>
+      <w:proofErr w:type="spellStart"/>
+      <w:r>
+        <w:rPr>
+          <w:szCs w:val="32"/>
+        </w:rPr>
+        <w:t>input</w:t>
+      </w:r>
+      <w:proofErr w:type="spellEnd"/>
+      <w:r>
+        <w:rPr>
+          <w:szCs w:val="32"/>
+        </w:rPr>
+        <w:t>&gt;)</w:t>
+      </w:r>
+    </w:p>
+    <w:p>
+      <w:pPr>
+        <w:pStyle w:val="ac"/>
+        <w:spacing w:after="0" w:line="276" w:lineRule="auto"/>
+        <w:ind w:firstLine="851"/>
+        <w:jc w:val="left"/>
+        <w:rPr>
+          <w:szCs w:val="32"/>
+        </w:rPr>
+      </w:pPr>
+      <w:r>
+        <w:rPr>
+          <w:szCs w:val="32"/>
+        </w:rPr>
+        <w:t xml:space="preserve">    </w:t>
+      </w:r>
+      <w:proofErr w:type="spellStart"/>
+      <w:r>
+        <w:rPr>
+          <w:szCs w:val="32"/>
+        </w:rPr>
+        <w:t>HTMLOutputElement</w:t>
+      </w:r>
+      <w:proofErr w:type="spellEnd"/>
+      <w:r>
+        <w:rPr>
+          <w:szCs w:val="32"/>
+        </w:rPr>
+        <w:t xml:space="preserve"> (представляет элемент &lt;</w:t>
+      </w:r>
+      <w:proofErr w:type="spellStart"/>
+      <w:r>
+        <w:rPr>
+          <w:szCs w:val="32"/>
+        </w:rPr>
+        <w:t>output</w:t>
+      </w:r>
+      <w:proofErr w:type="spellEnd"/>
+      <w:r>
+        <w:rPr>
+          <w:szCs w:val="32"/>
+        </w:rPr>
+        <w:t>&gt;)</w:t>
+      </w:r>
+    </w:p>
+    <w:p>
+      <w:pPr>
+        <w:pStyle w:val="ac"/>
+        <w:spacing w:after="0" w:line="276" w:lineRule="auto"/>
+        <w:ind w:firstLine="851"/>
+        <w:jc w:val="left"/>
+        <w:rPr>
+          <w:szCs w:val="32"/>
+        </w:rPr>
+      </w:pPr>
+      <w:r>
+        <w:rPr>
+          <w:szCs w:val="32"/>
+        </w:rPr>
+        <w:t xml:space="preserve">    </w:t>
+      </w:r>
+      <w:proofErr w:type="spellStart"/>
+      <w:r>
+        <w:rPr>
+          <w:szCs w:val="32"/>
+        </w:rPr>
+        <w:t>HTMLSelectElement</w:t>
+      </w:r>
+      <w:proofErr w:type="spellEnd"/>
+      <w:r>
+        <w:rPr>
+          <w:szCs w:val="32"/>
+        </w:rPr>
+        <w:t xml:space="preserve"> (представляет элемент &lt;</w:t>
+      </w:r>
+      <w:proofErr w:type="spellStart"/>
+      <w:r>
+        <w:rPr>
+          <w:szCs w:val="32"/>
+        </w:rPr>
+        <w:t>select</w:t>
+      </w:r>
+      <w:proofErr w:type="spellEnd"/>
+      <w:r>
+        <w:rPr>
+          <w:szCs w:val="32"/>
+        </w:rPr>
+        <w:t>&gt;)</w:t>
+      </w:r>
+    </w:p>
+    <w:p>
+      <w:pPr>
+        <w:pStyle w:val="ac"/>
+        <w:spacing w:after="0" w:line="276" w:lineRule="auto"/>
+        <w:ind w:firstLine="851"/>
+        <w:jc w:val="left"/>
+        <w:rPr>
+          <w:szCs w:val="32"/>
+        </w:rPr>
+      </w:pPr>
+      <w:r>
+        <w:rPr>
+          <w:szCs w:val="32"/>
+        </w:rPr>
+        <w:t xml:space="preserve">    </w:t>
+      </w:r>
+      <w:proofErr w:type="spellStart"/>
+      <w:r>
+        <w:rPr>
+          <w:szCs w:val="32"/>
+        </w:rPr>
+        <w:t>HTMLTextAreaElement</w:t>
+      </w:r>
+      <w:proofErr w:type="spellEnd"/>
+      <w:r>
+        <w:rPr>
+          <w:szCs w:val="32"/>
+        </w:rPr>
+        <w:t xml:space="preserve"> (представляет элемент &lt;</w:t>
+      </w:r>
+      <w:proofErr w:type="spellStart"/>
+      <w:r>
+        <w:rPr>
+          <w:szCs w:val="32"/>
+        </w:rPr>
+        <w:t>textarea</w:t>
+      </w:r>
+      <w:proofErr w:type="spellEnd"/>
+      <w:r>
+        <w:rPr>
+          <w:szCs w:val="32"/>
+        </w:rPr>
+        <w:t>&gt;)</w:t>
+      </w:r>
+    </w:p>
+    <w:p>
+      <w:pPr>
+        <w:pStyle w:val="ac"/>
+        <w:spacing w:after="0" w:line="276" w:lineRule="auto"/>
+        <w:ind w:firstLine="851"/>
+        <w:jc w:val="left"/>
+        <w:rPr>
+          <w:szCs w:val="32"/>
+        </w:rPr>
+      </w:pPr>
+    </w:p>
+    <w:p>
+      <w:pPr>
+        <w:pStyle w:val="ac"/>
+        <w:spacing w:after="0" w:line="276" w:lineRule="auto"/>
+        <w:ind w:firstLine="851"/>
+        <w:jc w:val="left"/>
+        <w:rPr>
+          <w:szCs w:val="32"/>
+        </w:rPr>
+      </w:pPr>
+      <w:r>
+        <w:rPr>
+          <w:szCs w:val="32"/>
+        </w:rPr>
+        <w:t xml:space="preserve">Для перечисленных выше элементов </w:t>
+      </w:r>
+      <w:proofErr w:type="spellStart"/>
+      <w:r>
+        <w:rPr>
+          <w:szCs w:val="32"/>
+        </w:rPr>
+        <w:t>Constraint</w:t>
+      </w:r>
+      <w:proofErr w:type="spellEnd"/>
+      <w:r>
+        <w:rPr>
+          <w:szCs w:val="32"/>
+        </w:rPr>
+        <w:t xml:space="preserve"> </w:t>
+      </w:r>
+      <w:proofErr w:type="spellStart"/>
+      <w:r>
+        <w:rPr>
+          <w:szCs w:val="32"/>
+        </w:rPr>
+        <w:t>Validation</w:t>
+      </w:r>
+      <w:proofErr w:type="spellEnd"/>
+      <w:r>
+        <w:rPr>
+          <w:szCs w:val="32"/>
+        </w:rPr>
+        <w:t xml:space="preserve"> API делает доступными следующие свойства.</w:t>
+      </w:r>
+    </w:p>
+    <w:p>
+      <w:pPr>
+        <w:pStyle w:val="ac"/>
+        <w:spacing w:after="0" w:line="276" w:lineRule="auto"/>
+        <w:ind w:firstLine="851"/>
+        <w:jc w:val="left"/>
+        <w:rPr>
+          <w:szCs w:val="32"/>
+        </w:rPr>
+      </w:pPr>
+    </w:p>
+    <w:p>
+      <w:pPr>
+        <w:pStyle w:val="ac"/>
+        <w:spacing w:after="0" w:line="276" w:lineRule="auto"/>
+        <w:ind w:firstLine="851"/>
+        <w:jc w:val="left"/>
+        <w:rPr>
+          <w:szCs w:val="32"/>
+        </w:rPr>
+      </w:pPr>
+      <w:r>
+        <w:rPr>
+          <w:szCs w:val="32"/>
+        </w:rPr>
+        <w:t xml:space="preserve">    </w:t>
+      </w:r>
+      <w:proofErr w:type="spellStart"/>
+      <w:r>
+        <w:rPr>
+          <w:szCs w:val="32"/>
+        </w:rPr>
+        <w:t>validationMessage</w:t>
+      </w:r>
+      <w:proofErr w:type="spellEnd"/>
+      <w:r>
+        <w:rPr>
+          <w:szCs w:val="32"/>
+        </w:rPr>
+        <w:t>: Возвращает локализованное сообщение, описывающее ограничения валидации (если таковые имеются), которым не удовлетворяет определённый элемент. Если элемент не участвует в валидации (</w:t>
+      </w:r>
+      <w:proofErr w:type="spellStart"/>
+      <w:r>
+        <w:rPr>
+          <w:szCs w:val="32"/>
+        </w:rPr>
+        <w:t>willValidate</w:t>
+      </w:r>
+      <w:proofErr w:type="spellEnd"/>
+      <w:r>
+        <w:rPr>
+          <w:szCs w:val="32"/>
+        </w:rPr>
+        <w:t xml:space="preserve"> установлено в </w:t>
+      </w:r>
+      <w:proofErr w:type="spellStart"/>
+      <w:r>
+        <w:rPr>
+          <w:szCs w:val="32"/>
+        </w:rPr>
+        <w:t>false</w:t>
+      </w:r>
+      <w:proofErr w:type="spellEnd"/>
+      <w:r>
+        <w:rPr>
+          <w:szCs w:val="32"/>
+        </w:rPr>
+        <w:t>) или значение элемента удовлетворяет установленным ограничениям (является валидным), будет возвращена пустая строка.</w:t>
+      </w:r>
+    </w:p>
+    <w:p>
+      <w:pPr>
+        <w:pStyle w:val="ac"/>
+        <w:spacing w:after="0" w:line="276" w:lineRule="auto"/>
+        <w:ind w:firstLine="851"/>
+        <w:jc w:val="left"/>
+        <w:rPr>
+          <w:szCs w:val="32"/>
+        </w:rPr>
+      </w:pPr>
+      <w:r>
+        <w:rPr>
+          <w:szCs w:val="32"/>
+        </w:rPr>
+        <w:t xml:space="preserve">    </w:t>
+      </w:r>
+      <w:proofErr w:type="spellStart"/>
+      <w:r>
+        <w:rPr>
+          <w:szCs w:val="32"/>
+        </w:rPr>
+        <w:t>validity</w:t>
+      </w:r>
+      <w:proofErr w:type="spellEnd"/>
+      <w:r>
+        <w:rPr>
+          <w:szCs w:val="32"/>
+        </w:rPr>
+        <w:t xml:space="preserve">: Возвращает объект </w:t>
+      </w:r>
+      <w:proofErr w:type="spellStart"/>
+      <w:r>
+        <w:rPr>
+          <w:szCs w:val="32"/>
+        </w:rPr>
+        <w:t>ValidityState</w:t>
+      </w:r>
+      <w:proofErr w:type="spellEnd"/>
+      <w:r>
+        <w:rPr>
+          <w:szCs w:val="32"/>
+        </w:rPr>
+        <w:t xml:space="preserve">, который содержит несколько свойств, описывающих состояние валидности элемента. Подробное описание всех свойств доступности можно найти на странице справочника </w:t>
+      </w:r>
+      <w:proofErr w:type="spellStart"/>
+      <w:r>
+        <w:rPr>
+          <w:szCs w:val="32"/>
+        </w:rPr>
+        <w:t>ValidityState</w:t>
+      </w:r>
+      <w:proofErr w:type="spellEnd"/>
+      <w:r>
+        <w:rPr>
+          <w:szCs w:val="32"/>
+        </w:rPr>
+        <w:t>; ниже приведён список наиболее используемых:</w:t>
+      </w:r>
+    </w:p>
+    <w:p>
+      <w:pPr>
+        <w:pStyle w:val="ac"/>
+        <w:spacing w:after="0" w:line="276" w:lineRule="auto"/>
+        <w:ind w:firstLine="851"/>
+        <w:jc w:val="left"/>
+        <w:rPr>
+          <w:szCs w:val="32"/>
+        </w:rPr>
+      </w:pPr>
+      <w:r>
+        <w:rPr>
+          <w:szCs w:val="32"/>
+        </w:rPr>
+        <w:t xml:space="preserve">        </w:t>
+      </w:r>
+      <w:proofErr w:type="spellStart"/>
+      <w:r>
+        <w:rPr>
+          <w:szCs w:val="32"/>
+        </w:rPr>
+        <w:t>patternMismatch</w:t>
+      </w:r>
+      <w:proofErr w:type="spellEnd"/>
+      <w:r>
+        <w:rPr>
+          <w:szCs w:val="32"/>
+        </w:rPr>
+        <w:t xml:space="preserve">: Возвращает </w:t>
+      </w:r>
+      <w:proofErr w:type="spellStart"/>
+      <w:r>
+        <w:rPr>
+          <w:szCs w:val="32"/>
+        </w:rPr>
+        <w:t>true</w:t>
+      </w:r>
+      <w:proofErr w:type="spellEnd"/>
+      <w:r>
+        <w:rPr>
+          <w:szCs w:val="32"/>
+        </w:rPr>
+        <w:t xml:space="preserve">, если значение не соответствует шаблону, указанному в атрибуте </w:t>
+      </w:r>
+      <w:proofErr w:type="spellStart"/>
+      <w:r>
+        <w:rPr>
+          <w:szCs w:val="32"/>
+        </w:rPr>
+        <w:t>pattern</w:t>
+      </w:r>
+      <w:proofErr w:type="spellEnd"/>
+      <w:r>
+        <w:rPr>
+          <w:szCs w:val="32"/>
+        </w:rPr>
+        <w:t xml:space="preserve">, и </w:t>
+      </w:r>
+      <w:proofErr w:type="spellStart"/>
+      <w:r>
+        <w:rPr>
+          <w:szCs w:val="32"/>
+        </w:rPr>
+        <w:t>false</w:t>
+      </w:r>
+      <w:proofErr w:type="spellEnd"/>
+      <w:r>
+        <w:rPr>
+          <w:szCs w:val="32"/>
+        </w:rPr>
+        <w:t xml:space="preserve"> если соответствует. Если </w:t>
+      </w:r>
+      <w:proofErr w:type="spellStart"/>
+      <w:r>
+        <w:rPr>
+          <w:szCs w:val="32"/>
+        </w:rPr>
+        <w:t>true</w:t>
+      </w:r>
+      <w:proofErr w:type="spellEnd"/>
+      <w:r>
+        <w:rPr>
+          <w:szCs w:val="32"/>
+        </w:rPr>
+        <w:t>, элемент соответствует CSS-</w:t>
+      </w:r>
+      <w:proofErr w:type="spellStart"/>
+      <w:r>
+        <w:rPr>
+          <w:szCs w:val="32"/>
+        </w:rPr>
+        <w:t>псевдоклассу</w:t>
+      </w:r>
+      <w:proofErr w:type="spellEnd"/>
+      <w:r>
+        <w:rPr>
+          <w:szCs w:val="32"/>
+        </w:rPr>
+        <w:t xml:space="preserve"> :</w:t>
+      </w:r>
+      <w:proofErr w:type="spellStart"/>
+      <w:r>
+        <w:rPr>
+          <w:szCs w:val="32"/>
+        </w:rPr>
+        <w:t>invalid</w:t>
+      </w:r>
+      <w:proofErr w:type="spellEnd"/>
+      <w:r>
+        <w:rPr>
+          <w:szCs w:val="32"/>
+        </w:rPr>
+        <w:t>.</w:t>
+      </w:r>
+    </w:p>
+    <w:p>
+      <w:pPr>
+        <w:pStyle w:val="ac"/>
+        <w:spacing w:after="0" w:line="276" w:lineRule="auto"/>
+        <w:ind w:firstLine="851"/>
+        <w:jc w:val="left"/>
+        <w:rPr>
+          <w:szCs w:val="32"/>
+        </w:rPr>
+      </w:pPr>
+      <w:r>
+        <w:rPr>
+          <w:szCs w:val="32"/>
+        </w:rPr>
+        <w:t xml:space="preserve">        </w:t>
+      </w:r>
+      <w:proofErr w:type="spellStart"/>
+      <w:r>
+        <w:rPr>
+          <w:szCs w:val="32"/>
+        </w:rPr>
+        <w:t>tooLong</w:t>
+      </w:r>
+      <w:proofErr w:type="spellEnd"/>
+      <w:r>
+        <w:rPr>
+          <w:szCs w:val="32"/>
+        </w:rPr>
+        <w:t xml:space="preserve">: Возвращает </w:t>
+      </w:r>
+      <w:proofErr w:type="spellStart"/>
+      <w:r>
+        <w:rPr>
+          <w:szCs w:val="32"/>
+        </w:rPr>
+        <w:t>true</w:t>
+      </w:r>
+      <w:proofErr w:type="spellEnd"/>
+      <w:r>
+        <w:rPr>
+          <w:szCs w:val="32"/>
+        </w:rPr>
+        <w:t xml:space="preserve">, если значение длиннее максимальной длины, указанной в атрибуте </w:t>
+      </w:r>
+      <w:proofErr w:type="spellStart"/>
+      <w:r>
+        <w:rPr>
+          <w:szCs w:val="32"/>
+        </w:rPr>
+        <w:t>maxlength</w:t>
+      </w:r>
+      <w:proofErr w:type="spellEnd"/>
+      <w:r>
+        <w:rPr>
+          <w:szCs w:val="32"/>
+        </w:rPr>
+        <w:t xml:space="preserve">, и </w:t>
+      </w:r>
+      <w:proofErr w:type="spellStart"/>
+      <w:r>
+        <w:rPr>
+          <w:szCs w:val="32"/>
+        </w:rPr>
+        <w:t>false</w:t>
+      </w:r>
+      <w:proofErr w:type="spellEnd"/>
+      <w:r>
+        <w:rPr>
+          <w:szCs w:val="32"/>
+        </w:rPr>
+        <w:t xml:space="preserve"> если оно короче или равно ей. Если </w:t>
+      </w:r>
+      <w:proofErr w:type="spellStart"/>
+      <w:r>
+        <w:rPr>
+          <w:szCs w:val="32"/>
+        </w:rPr>
+        <w:t>true</w:t>
+      </w:r>
+      <w:proofErr w:type="spellEnd"/>
+      <w:r>
+        <w:rPr>
+          <w:szCs w:val="32"/>
+        </w:rPr>
+        <w:t>, элемент соответствует CSS-</w:t>
+      </w:r>
+      <w:proofErr w:type="spellStart"/>
+      <w:r>
+        <w:rPr>
+          <w:szCs w:val="32"/>
+        </w:rPr>
+        <w:t>псевдоклассу</w:t>
+      </w:r>
+      <w:proofErr w:type="spellEnd"/>
+      <w:r>
+        <w:rPr>
+          <w:szCs w:val="32"/>
+        </w:rPr>
+        <w:t xml:space="preserve"> :</w:t>
+      </w:r>
+      <w:proofErr w:type="spellStart"/>
+      <w:r>
+        <w:rPr>
+          <w:szCs w:val="32"/>
+        </w:rPr>
+        <w:t>invalid</w:t>
+      </w:r>
+      <w:proofErr w:type="spellEnd"/>
+      <w:r>
+        <w:rPr>
+          <w:szCs w:val="32"/>
+        </w:rPr>
+        <w:t>.</w:t>
+      </w:r>
+    </w:p>
+    <w:p>
+      <w:pPr>
+        <w:pStyle w:val="ac"/>
+        <w:spacing w:after="0" w:line="276" w:lineRule="auto"/>
+        <w:ind w:firstLine="851"/>
+        <w:jc w:val="left"/>
+        <w:rPr>
+          <w:szCs w:val="32"/>
+        </w:rPr>
+      </w:pPr>
+      <w:r>
+        <w:rPr>
+          <w:szCs w:val="32"/>
+        </w:rPr>
+        <w:t xml:space="preserve">        </w:t>
+      </w:r>
+      <w:proofErr w:type="spellStart"/>
+      <w:r>
+        <w:rPr>
+          <w:szCs w:val="32"/>
+        </w:rPr>
+        <w:t>tooShort</w:t>
+      </w:r>
+      <w:proofErr w:type="spellEnd"/>
+      <w:r>
+        <w:rPr>
+          <w:szCs w:val="32"/>
+        </w:rPr>
+        <w:t xml:space="preserve">: Возвращает </w:t>
+      </w:r>
+      <w:proofErr w:type="spellStart"/>
+      <w:r>
+        <w:rPr>
+          <w:szCs w:val="32"/>
+        </w:rPr>
+        <w:t>true</w:t>
+      </w:r>
+      <w:proofErr w:type="spellEnd"/>
+      <w:r>
+        <w:rPr>
+          <w:szCs w:val="32"/>
+        </w:rPr>
+        <w:t xml:space="preserve">, если значение короче минимальной длины, указанной в атрибуте </w:t>
+      </w:r>
+      <w:proofErr w:type="spellStart"/>
+      <w:r>
+        <w:rPr>
+          <w:szCs w:val="32"/>
+        </w:rPr>
+        <w:t>minlength</w:t>
+      </w:r>
+      <w:proofErr w:type="spellEnd"/>
+      <w:r>
+        <w:rPr>
+          <w:szCs w:val="32"/>
+        </w:rPr>
+        <w:t xml:space="preserve">, и </w:t>
+      </w:r>
+      <w:proofErr w:type="spellStart"/>
+      <w:r>
+        <w:rPr>
+          <w:szCs w:val="32"/>
+        </w:rPr>
+        <w:t>false</w:t>
+      </w:r>
+      <w:proofErr w:type="spellEnd"/>
+      <w:r>
+        <w:rPr>
+          <w:szCs w:val="32"/>
+        </w:rPr>
+        <w:t xml:space="preserve"> если оно </w:t>
+      </w:r>
+      <w:proofErr w:type="spellStart"/>
+      <w:r>
+        <w:rPr>
+          <w:szCs w:val="32"/>
+        </w:rPr>
+        <w:lastRenderedPageBreak/>
+        <w:t>длинее</w:t>
+      </w:r>
+      <w:proofErr w:type="spellEnd"/>
+      <w:r>
+        <w:rPr>
+          <w:szCs w:val="32"/>
+        </w:rPr>
+        <w:t xml:space="preserve"> или равно ей. Если </w:t>
+      </w:r>
+      <w:proofErr w:type="spellStart"/>
+      <w:r>
+        <w:rPr>
+          <w:szCs w:val="32"/>
+        </w:rPr>
+        <w:t>true</w:t>
+      </w:r>
+      <w:proofErr w:type="spellEnd"/>
+      <w:r>
+        <w:rPr>
+          <w:szCs w:val="32"/>
+        </w:rPr>
+        <w:t>, элемент соответствует CSS-</w:t>
+      </w:r>
+      <w:proofErr w:type="spellStart"/>
+      <w:r>
+        <w:rPr>
+          <w:szCs w:val="32"/>
+        </w:rPr>
+        <w:t>псевдоклассу</w:t>
+      </w:r>
+      <w:proofErr w:type="spellEnd"/>
+      <w:r>
+        <w:rPr>
+          <w:szCs w:val="32"/>
+        </w:rPr>
+        <w:t xml:space="preserve"> :</w:t>
+      </w:r>
+      <w:proofErr w:type="spellStart"/>
+      <w:r>
+        <w:rPr>
+          <w:szCs w:val="32"/>
+        </w:rPr>
+        <w:t>invalid</w:t>
+      </w:r>
+      <w:proofErr w:type="spellEnd"/>
+      <w:r>
+        <w:rPr>
+          <w:szCs w:val="32"/>
+        </w:rPr>
+        <w:t>.</w:t>
+      </w:r>
+    </w:p>
+    <w:p>
+      <w:pPr>
+        <w:pStyle w:val="ac"/>
+        <w:spacing w:after="0" w:line="276" w:lineRule="auto"/>
+        <w:ind w:firstLine="851"/>
+        <w:jc w:val="left"/>
+        <w:rPr>
+          <w:szCs w:val="32"/>
+        </w:rPr>
+      </w:pPr>
+      <w:r>
+        <w:rPr>
+          <w:szCs w:val="32"/>
+        </w:rPr>
+        <w:t xml:space="preserve">        </w:t>
+      </w:r>
+      <w:proofErr w:type="spellStart"/>
+      <w:r>
+        <w:rPr>
+          <w:szCs w:val="32"/>
+        </w:rPr>
+        <w:t>rangeOverflow</w:t>
+      </w:r>
+      <w:proofErr w:type="spellEnd"/>
+      <w:r>
+        <w:rPr>
+          <w:szCs w:val="32"/>
+        </w:rPr>
+        <w:t xml:space="preserve">: Возвращает </w:t>
+      </w:r>
+      <w:proofErr w:type="spellStart"/>
+      <w:r>
+        <w:rPr>
+          <w:szCs w:val="32"/>
+        </w:rPr>
+        <w:t>true</w:t>
+      </w:r>
+      <w:proofErr w:type="spellEnd"/>
+      <w:r>
+        <w:rPr>
+          <w:szCs w:val="32"/>
+        </w:rPr>
+        <w:t xml:space="preserve">, если значение больше указанного в атрибуте </w:t>
+      </w:r>
+      <w:proofErr w:type="spellStart"/>
+      <w:r>
+        <w:rPr>
+          <w:szCs w:val="32"/>
+        </w:rPr>
+        <w:t>max</w:t>
+      </w:r>
+      <w:proofErr w:type="spellEnd"/>
+      <w:r>
+        <w:rPr>
+          <w:szCs w:val="32"/>
+        </w:rPr>
+        <w:t xml:space="preserve"> максимума, и </w:t>
+      </w:r>
+      <w:proofErr w:type="spellStart"/>
+      <w:r>
+        <w:rPr>
+          <w:szCs w:val="32"/>
+        </w:rPr>
+        <w:t>false</w:t>
+      </w:r>
+      <w:proofErr w:type="spellEnd"/>
+      <w:r>
+        <w:rPr>
+          <w:szCs w:val="32"/>
+        </w:rPr>
+        <w:t xml:space="preserve"> если меньше или равно ему. Если </w:t>
+      </w:r>
+      <w:proofErr w:type="spellStart"/>
+      <w:r>
+        <w:rPr>
+          <w:szCs w:val="32"/>
+        </w:rPr>
+        <w:t>true</w:t>
+      </w:r>
+      <w:proofErr w:type="spellEnd"/>
+      <w:r>
+        <w:rPr>
+          <w:szCs w:val="32"/>
+        </w:rPr>
+        <w:t>, элемент соответствует CSS-</w:t>
+      </w:r>
+      <w:proofErr w:type="spellStart"/>
+      <w:r>
+        <w:rPr>
+          <w:szCs w:val="32"/>
+        </w:rPr>
+        <w:t>псевдоклассам</w:t>
+      </w:r>
+      <w:proofErr w:type="spellEnd"/>
+      <w:r>
+        <w:rPr>
+          <w:szCs w:val="32"/>
+        </w:rPr>
+        <w:t xml:space="preserve"> :</w:t>
+      </w:r>
+      <w:proofErr w:type="spellStart"/>
+      <w:r>
+        <w:rPr>
+          <w:szCs w:val="32"/>
+        </w:rPr>
+        <w:t>invalid</w:t>
+      </w:r>
+      <w:proofErr w:type="spellEnd"/>
+      <w:r>
+        <w:rPr>
+          <w:szCs w:val="32"/>
+        </w:rPr>
+        <w:t xml:space="preserve"> и :</w:t>
+      </w:r>
+      <w:proofErr w:type="spellStart"/>
+      <w:r>
+        <w:rPr>
+          <w:szCs w:val="32"/>
+        </w:rPr>
+        <w:t>out-of-range</w:t>
+      </w:r>
+      <w:proofErr w:type="spellEnd"/>
+    </w:p>
+    <w:p>
+      <w:pPr>
+        <w:pStyle w:val="ac"/>
+        <w:spacing w:after="0" w:line="276" w:lineRule="auto"/>
+        <w:ind w:firstLine="851"/>
+        <w:jc w:val="left"/>
+        <w:rPr>
+          <w:szCs w:val="32"/>
+        </w:rPr>
+      </w:pPr>
+      <w:r>
+        <w:rPr>
+          <w:szCs w:val="32"/>
+        </w:rPr>
+        <w:t xml:space="preserve">        </w:t>
+      </w:r>
+      <w:proofErr w:type="spellStart"/>
+      <w:r>
+        <w:rPr>
+          <w:szCs w:val="32"/>
+        </w:rPr>
+        <w:t>rangeUnderflow</w:t>
+      </w:r>
+      <w:proofErr w:type="spellEnd"/>
+      <w:r>
+        <w:rPr>
+          <w:szCs w:val="32"/>
+        </w:rPr>
+        <w:t xml:space="preserve">: Возвращает </w:t>
+      </w:r>
+      <w:proofErr w:type="spellStart"/>
+      <w:r>
+        <w:rPr>
+          <w:szCs w:val="32"/>
+        </w:rPr>
+        <w:t>true</w:t>
+      </w:r>
+      <w:proofErr w:type="spellEnd"/>
+      <w:r>
+        <w:rPr>
+          <w:szCs w:val="32"/>
+        </w:rPr>
+        <w:t xml:space="preserve">, если значение меньше указанного в атрибуте </w:t>
+      </w:r>
+      <w:proofErr w:type="spellStart"/>
+      <w:r>
+        <w:rPr>
+          <w:szCs w:val="32"/>
+        </w:rPr>
+        <w:t>min</w:t>
+      </w:r>
+      <w:proofErr w:type="spellEnd"/>
+      <w:r>
+        <w:rPr>
+          <w:szCs w:val="32"/>
+        </w:rPr>
+        <w:t xml:space="preserve">, и </w:t>
+      </w:r>
+      <w:proofErr w:type="spellStart"/>
+      <w:r>
+        <w:rPr>
+          <w:szCs w:val="32"/>
+        </w:rPr>
+        <w:t>false</w:t>
+      </w:r>
+      <w:proofErr w:type="spellEnd"/>
+      <w:r>
+        <w:rPr>
+          <w:szCs w:val="32"/>
+        </w:rPr>
+        <w:t xml:space="preserve"> если больше или равно ему. Если </w:t>
+      </w:r>
+      <w:proofErr w:type="spellStart"/>
+      <w:r>
+        <w:rPr>
+          <w:szCs w:val="32"/>
+        </w:rPr>
+        <w:t>true</w:t>
+      </w:r>
+      <w:proofErr w:type="spellEnd"/>
+      <w:r>
+        <w:rPr>
+          <w:szCs w:val="32"/>
+        </w:rPr>
+        <w:t>, элемент соответствует CSS-</w:t>
+      </w:r>
+      <w:proofErr w:type="spellStart"/>
+      <w:r>
+        <w:rPr>
+          <w:szCs w:val="32"/>
+        </w:rPr>
+        <w:t>псевдоклассу</w:t>
+      </w:r>
+      <w:proofErr w:type="spellEnd"/>
+      <w:r>
+        <w:rPr>
+          <w:szCs w:val="32"/>
+        </w:rPr>
+        <w:t xml:space="preserve"> :</w:t>
+      </w:r>
+      <w:proofErr w:type="spellStart"/>
+      <w:r>
+        <w:rPr>
+          <w:szCs w:val="32"/>
+        </w:rPr>
+        <w:t>invalid</w:t>
+      </w:r>
+      <w:proofErr w:type="spellEnd"/>
+      <w:r>
+        <w:rPr>
+          <w:szCs w:val="32"/>
+        </w:rPr>
+        <w:t xml:space="preserve"> и :</w:t>
+      </w:r>
+      <w:proofErr w:type="spellStart"/>
+      <w:r>
+        <w:rPr>
+          <w:szCs w:val="32"/>
+        </w:rPr>
+        <w:t>out-of-range</w:t>
+      </w:r>
+      <w:proofErr w:type="spellEnd"/>
+      <w:r>
+        <w:rPr>
+          <w:szCs w:val="32"/>
+        </w:rPr>
+        <w:t>.</w:t>
+      </w:r>
+    </w:p>
+    <w:p>
+      <w:pPr>
+        <w:pStyle w:val="ac"/>
+        <w:spacing w:after="0" w:line="276" w:lineRule="auto"/>
+        <w:ind w:firstLine="851"/>
+        <w:jc w:val="left"/>
+        <w:rPr>
+          <w:szCs w:val="32"/>
+        </w:rPr>
+      </w:pPr>
+      <w:r>
+        <w:rPr>
+          <w:szCs w:val="32"/>
+        </w:rPr>
+        <w:t xml:space="preserve">        </w:t>
+      </w:r>
+      <w:proofErr w:type="spellStart"/>
+      <w:r>
+        <w:rPr>
+          <w:szCs w:val="32"/>
+        </w:rPr>
+        <w:t>typeMismatch</w:t>
+      </w:r>
+      <w:proofErr w:type="spellEnd"/>
+      <w:r>
+        <w:rPr>
+          <w:szCs w:val="32"/>
+        </w:rPr>
+        <w:t xml:space="preserve">: Возвращает </w:t>
+      </w:r>
+      <w:proofErr w:type="spellStart"/>
+      <w:r>
+        <w:rPr>
+          <w:szCs w:val="32"/>
+        </w:rPr>
+        <w:t>true</w:t>
+      </w:r>
+      <w:proofErr w:type="spellEnd"/>
+      <w:r>
+        <w:rPr>
+          <w:szCs w:val="32"/>
+        </w:rPr>
+        <w:t xml:space="preserve">, если значение не соответствует требуемому синтаксису (когда для </w:t>
+      </w:r>
+      <w:proofErr w:type="spellStart"/>
+      <w:r>
+        <w:rPr>
+          <w:szCs w:val="32"/>
+        </w:rPr>
+        <w:t>type</w:t>
+      </w:r>
+      <w:proofErr w:type="spellEnd"/>
+      <w:r>
+        <w:rPr>
+          <w:szCs w:val="32"/>
+        </w:rPr>
+        <w:t xml:space="preserve"> задано значение </w:t>
+      </w:r>
+      <w:proofErr w:type="spellStart"/>
+      <w:r>
+        <w:rPr>
+          <w:szCs w:val="32"/>
+        </w:rPr>
+        <w:t>email</w:t>
+      </w:r>
+      <w:proofErr w:type="spellEnd"/>
+      <w:r>
+        <w:rPr>
+          <w:szCs w:val="32"/>
+        </w:rPr>
+        <w:t xml:space="preserve"> или </w:t>
+      </w:r>
+      <w:proofErr w:type="spellStart"/>
+      <w:r>
+        <w:rPr>
+          <w:szCs w:val="32"/>
+        </w:rPr>
+        <w:t>url</w:t>
+      </w:r>
+      <w:proofErr w:type="spellEnd"/>
+      <w:r>
+        <w:rPr>
+          <w:szCs w:val="32"/>
+        </w:rPr>
+        <w:t xml:space="preserve">), и </w:t>
+      </w:r>
+      <w:proofErr w:type="spellStart"/>
+      <w:r>
+        <w:rPr>
+          <w:szCs w:val="32"/>
+        </w:rPr>
+        <w:t>false</w:t>
+      </w:r>
+      <w:proofErr w:type="spellEnd"/>
+      <w:r>
+        <w:rPr>
+          <w:szCs w:val="32"/>
+        </w:rPr>
+        <w:t xml:space="preserve"> если синтаксис корректный. Если </w:t>
+      </w:r>
+      <w:proofErr w:type="spellStart"/>
+      <w:r>
+        <w:rPr>
+          <w:szCs w:val="32"/>
+        </w:rPr>
+        <w:t>true</w:t>
+      </w:r>
+      <w:proofErr w:type="spellEnd"/>
+      <w:r>
+        <w:rPr>
+          <w:szCs w:val="32"/>
+        </w:rPr>
+        <w:t>, элемент соответствует CSS-</w:t>
+      </w:r>
+      <w:proofErr w:type="spellStart"/>
+      <w:r>
+        <w:rPr>
+          <w:szCs w:val="32"/>
+        </w:rPr>
+        <w:t>псевдоклассу</w:t>
+      </w:r>
+      <w:proofErr w:type="spellEnd"/>
+      <w:r>
+        <w:rPr>
+          <w:szCs w:val="32"/>
+        </w:rPr>
+        <w:t xml:space="preserve"> :</w:t>
+      </w:r>
+      <w:proofErr w:type="spellStart"/>
+      <w:r>
+        <w:rPr>
+          <w:szCs w:val="32"/>
+        </w:rPr>
+        <w:t>invalid</w:t>
+      </w:r>
+      <w:proofErr w:type="spellEnd"/>
+      <w:r>
+        <w:rPr>
+          <w:szCs w:val="32"/>
+        </w:rPr>
+        <w:t>.</w:t>
+      </w:r>
+    </w:p>
+    <w:p>
+      <w:pPr>
+        <w:pStyle w:val="ac"/>
+        <w:spacing w:after="0" w:line="276" w:lineRule="auto"/>
+        <w:ind w:firstLine="851"/>
+        <w:jc w:val="left"/>
+        <w:rPr>
+          <w:szCs w:val="32"/>
+        </w:rPr>
+      </w:pPr>
+      <w:r>
+        <w:rPr>
+          <w:szCs w:val="32"/>
+        </w:rPr>
+        <w:t xml:space="preserve">        </w:t>
+      </w:r>
+      <w:proofErr w:type="spellStart"/>
+      <w:r>
+        <w:rPr>
+          <w:szCs w:val="32"/>
+        </w:rPr>
+        <w:t>valid</w:t>
+      </w:r>
+      <w:proofErr w:type="spellEnd"/>
+      <w:r>
+        <w:rPr>
+          <w:szCs w:val="32"/>
+        </w:rPr>
+        <w:t xml:space="preserve">: Возвращает </w:t>
+      </w:r>
+      <w:proofErr w:type="spellStart"/>
+      <w:r>
+        <w:rPr>
+          <w:szCs w:val="32"/>
+        </w:rPr>
+        <w:t>true</w:t>
+      </w:r>
+      <w:proofErr w:type="spellEnd"/>
+      <w:r>
+        <w:rPr>
+          <w:szCs w:val="32"/>
+        </w:rPr>
+        <w:t xml:space="preserve">, если элемент соответствует всем ограничениям валидации — следовательно, считается валидным, и </w:t>
+      </w:r>
+      <w:proofErr w:type="spellStart"/>
+      <w:r>
+        <w:rPr>
+          <w:szCs w:val="32"/>
+        </w:rPr>
+        <w:t>false</w:t>
+      </w:r>
+      <w:proofErr w:type="spellEnd"/>
+      <w:r>
+        <w:rPr>
+          <w:szCs w:val="32"/>
+        </w:rPr>
+        <w:t xml:space="preserve"> если не соответствует какому-то ограничению. Если </w:t>
+      </w:r>
+      <w:proofErr w:type="spellStart"/>
+      <w:r>
+        <w:rPr>
+          <w:szCs w:val="32"/>
+        </w:rPr>
+        <w:t>true</w:t>
+      </w:r>
+      <w:proofErr w:type="spellEnd"/>
+      <w:r>
+        <w:rPr>
+          <w:szCs w:val="32"/>
+        </w:rPr>
+        <w:t>, элемент соответствует CSS-</w:t>
+      </w:r>
+      <w:proofErr w:type="spellStart"/>
+      <w:r>
+        <w:rPr>
+          <w:szCs w:val="32"/>
+        </w:rPr>
+        <w:t>псевдоклассу</w:t>
+      </w:r>
+      <w:proofErr w:type="spellEnd"/>
+      <w:r>
+        <w:rPr>
+          <w:szCs w:val="32"/>
+        </w:rPr>
+        <w:t xml:space="preserve"> :</w:t>
+      </w:r>
+      <w:proofErr w:type="spellStart"/>
+      <w:r>
+        <w:rPr>
+          <w:szCs w:val="32"/>
+        </w:rPr>
+        <w:t>valid</w:t>
+      </w:r>
+      <w:proofErr w:type="spellEnd"/>
+      <w:r>
+        <w:rPr>
+          <w:szCs w:val="32"/>
+        </w:rPr>
+        <w:t>; иначе :</w:t>
+      </w:r>
+      <w:proofErr w:type="spellStart"/>
+      <w:r>
+        <w:rPr>
+          <w:szCs w:val="32"/>
+        </w:rPr>
+        <w:t>invalid</w:t>
+      </w:r>
+      <w:proofErr w:type="spellEnd"/>
+      <w:r>
+        <w:rPr>
+          <w:szCs w:val="32"/>
+        </w:rPr>
+        <w:t>.</w:t>
+      </w:r>
+    </w:p>
+    <w:p>
+      <w:pPr>
+        <w:pStyle w:val="ac"/>
+        <w:spacing w:after="0" w:line="276" w:lineRule="auto"/>
+        <w:ind w:firstLine="851"/>
+        <w:jc w:val="left"/>
+        <w:rPr>
+          <w:szCs w:val="32"/>
+        </w:rPr>
+      </w:pPr>
+      <w:r>
+        <w:rPr>
+          <w:szCs w:val="32"/>
+        </w:rPr>
+        <w:t xml:space="preserve">        </w:t>
+      </w:r>
+      <w:proofErr w:type="spellStart"/>
+      <w:r>
+        <w:rPr>
+          <w:szCs w:val="32"/>
+        </w:rPr>
+        <w:t>valueMissing</w:t>
+      </w:r>
+      <w:proofErr w:type="spellEnd"/>
+      <w:r>
+        <w:rPr>
+          <w:szCs w:val="32"/>
+        </w:rPr>
+        <w:t xml:space="preserve">: Возвращает </w:t>
+      </w:r>
+      <w:proofErr w:type="spellStart"/>
+      <w:r>
+        <w:rPr>
+          <w:szCs w:val="32"/>
+        </w:rPr>
+        <w:t>true</w:t>
+      </w:r>
+      <w:proofErr w:type="spellEnd"/>
+      <w:r>
+        <w:rPr>
+          <w:szCs w:val="32"/>
+        </w:rPr>
+        <w:t xml:space="preserve">, если у элемента есть атрибут </w:t>
+      </w:r>
+      <w:proofErr w:type="spellStart"/>
+      <w:r>
+        <w:rPr>
+          <w:szCs w:val="32"/>
+        </w:rPr>
+        <w:t>required</w:t>
+      </w:r>
+      <w:proofErr w:type="spellEnd"/>
+      <w:r>
+        <w:rPr>
+          <w:szCs w:val="32"/>
+        </w:rPr>
+        <w:t xml:space="preserve">, но не введено </w:t>
+      </w:r>
+      <w:proofErr w:type="spellStart"/>
+      <w:r>
+        <w:rPr>
+          <w:szCs w:val="32"/>
+        </w:rPr>
+        <w:t>значенение</w:t>
+      </w:r>
+      <w:proofErr w:type="spellEnd"/>
+      <w:r>
+        <w:rPr>
+          <w:szCs w:val="32"/>
+        </w:rPr>
+        <w:t xml:space="preserve">, иначе возвращает </w:t>
+      </w:r>
+      <w:proofErr w:type="spellStart"/>
+      <w:r>
+        <w:rPr>
+          <w:szCs w:val="32"/>
+        </w:rPr>
+        <w:t>false</w:t>
+      </w:r>
+      <w:proofErr w:type="spellEnd"/>
+      <w:r>
+        <w:rPr>
+          <w:szCs w:val="32"/>
+        </w:rPr>
+        <w:t xml:space="preserve">. Если </w:t>
+      </w:r>
+      <w:proofErr w:type="spellStart"/>
+      <w:r>
+        <w:rPr>
+          <w:szCs w:val="32"/>
+        </w:rPr>
+        <w:t>true</w:t>
+      </w:r>
+      <w:proofErr w:type="spellEnd"/>
+      <w:r>
+        <w:rPr>
+          <w:szCs w:val="32"/>
+        </w:rPr>
+        <w:t>, элемент соответствует CSS-</w:t>
+      </w:r>
+      <w:proofErr w:type="spellStart"/>
+      <w:r>
+        <w:rPr>
+          <w:szCs w:val="32"/>
+        </w:rPr>
+        <w:t>псевдоклассу</w:t>
+      </w:r>
+      <w:proofErr w:type="spellEnd"/>
+      <w:r>
+        <w:rPr>
+          <w:szCs w:val="32"/>
+        </w:rPr>
+        <w:t xml:space="preserve"> :</w:t>
+      </w:r>
+      <w:proofErr w:type="spellStart"/>
+      <w:r>
+        <w:rPr>
+          <w:szCs w:val="32"/>
+        </w:rPr>
+        <w:t>invalid</w:t>
+      </w:r>
+      <w:proofErr w:type="spellEnd"/>
+      <w:r>
+        <w:rPr>
+          <w:szCs w:val="32"/>
+        </w:rPr>
+        <w:t>.</w:t>
+      </w:r>
+    </w:p>
+    <w:p>
+      <w:pPr>
+        <w:pStyle w:val="ac"/>
+        <w:spacing w:after="0" w:line="276" w:lineRule="auto"/>
+        <w:ind w:firstLine="851"/>
+        <w:jc w:val="left"/>
+        <w:rPr>
+          <w:szCs w:val="32"/>
+        </w:rPr>
+      </w:pPr>
+      <w:r>
+        <w:rPr>
+          <w:szCs w:val="32"/>
+        </w:rPr>
+        <w:t xml:space="preserve">    </w:t>
+      </w:r>
+      <w:proofErr w:type="spellStart"/>
+      <w:r>
+        <w:rPr>
+          <w:szCs w:val="32"/>
+        </w:rPr>
+        <w:t>willValidate</w:t>
+      </w:r>
+      <w:proofErr w:type="spellEnd"/>
+      <w:r>
+        <w:rPr>
+          <w:szCs w:val="32"/>
+        </w:rPr>
+        <w:t xml:space="preserve">: Возвращает </w:t>
+      </w:r>
+      <w:proofErr w:type="spellStart"/>
+      <w:r>
+        <w:rPr>
+          <w:szCs w:val="32"/>
+        </w:rPr>
+        <w:t>true</w:t>
+      </w:r>
+      <w:proofErr w:type="spellEnd"/>
+      <w:r>
+        <w:rPr>
+          <w:szCs w:val="32"/>
+        </w:rPr>
+        <w:t xml:space="preserve">, если элемент будет участвовать в валидации при отправке формы; иначе возвращает </w:t>
+      </w:r>
+      <w:proofErr w:type="spellStart"/>
+      <w:r>
+        <w:rPr>
+          <w:szCs w:val="32"/>
+        </w:rPr>
+        <w:t>false</w:t>
+      </w:r>
+      <w:proofErr w:type="spellEnd"/>
+      <w:r>
+        <w:rPr>
+          <w:szCs w:val="32"/>
+        </w:rPr>
+        <w:t>.</w:t>
+      </w:r>
+    </w:p>
+    <w:p>
+      <w:pPr>
+        <w:pStyle w:val="ac"/>
+        <w:spacing w:after="0" w:line="276" w:lineRule="auto"/>
+        <w:ind w:firstLine="851"/>
+        <w:jc w:val="left"/>
+        <w:rPr>
+          <w:szCs w:val="32"/>
+        </w:rPr>
+      </w:pPr>
+    </w:p>
+    <w:p>
+      <w:pPr>
+        <w:pStyle w:val="ac"/>
+        <w:spacing w:after="0" w:line="276" w:lineRule="auto"/>
+        <w:ind w:firstLine="851"/>
+        <w:jc w:val="left"/>
+        <w:rPr>
+          <w:szCs w:val="32"/>
+        </w:rPr>
+      </w:pPr>
+      <w:r>
+        <w:rPr>
+          <w:szCs w:val="32"/>
+        </w:rPr>
+        <w:t xml:space="preserve">Также для перечисленных выше элементов </w:t>
+      </w:r>
+      <w:proofErr w:type="spellStart"/>
+      <w:r>
+        <w:rPr>
+          <w:szCs w:val="32"/>
+        </w:rPr>
+        <w:t>Constraint</w:t>
+      </w:r>
+      <w:proofErr w:type="spellEnd"/>
+      <w:r>
+        <w:rPr>
+          <w:szCs w:val="32"/>
+        </w:rPr>
+        <w:t xml:space="preserve"> </w:t>
+      </w:r>
+      <w:proofErr w:type="spellStart"/>
+      <w:r>
+        <w:rPr>
+          <w:szCs w:val="32"/>
+        </w:rPr>
+        <w:t>Validation</w:t>
+      </w:r>
+      <w:proofErr w:type="spellEnd"/>
+      <w:r>
+        <w:rPr>
+          <w:szCs w:val="32"/>
+        </w:rPr>
+        <w:t xml:space="preserve"> API делает доступными следующие методы.</w:t>
+      </w:r>
+    </w:p>
+    <w:p>
+      <w:pPr>
+        <w:pStyle w:val="ac"/>
+        <w:spacing w:after="0" w:line="276" w:lineRule="auto"/>
+        <w:ind w:firstLine="851"/>
+        <w:jc w:val="left"/>
+        <w:rPr>
+          <w:szCs w:val="32"/>
+        </w:rPr>
+      </w:pPr>
+    </w:p>
+    <w:p>
+      <w:pPr>
+        <w:pStyle w:val="ac"/>
+        <w:spacing w:after="0" w:line="276" w:lineRule="auto"/>
+        <w:ind w:firstLine="851"/>
+        <w:jc w:val="left"/>
+        <w:rPr>
+          <w:szCs w:val="32"/>
+        </w:rPr>
+      </w:pPr>
+      <w:r>
+        <w:rPr>
+          <w:szCs w:val="32"/>
+        </w:rPr>
+        <w:t xml:space="preserve">    </w:t>
+      </w:r>
+      <w:proofErr w:type="spellStart"/>
+      <w:r>
+        <w:rPr>
+          <w:szCs w:val="32"/>
+        </w:rPr>
+        <w:t>checkValidity</w:t>
+      </w:r>
+      <w:proofErr w:type="spellEnd"/>
+      <w:r>
+        <w:rPr>
+          <w:szCs w:val="32"/>
+        </w:rPr>
+        <w:t xml:space="preserve">(): Возвращает </w:t>
+      </w:r>
+      <w:proofErr w:type="spellStart"/>
+      <w:r>
+        <w:rPr>
+          <w:szCs w:val="32"/>
+        </w:rPr>
+        <w:t>true</w:t>
+      </w:r>
+      <w:proofErr w:type="spellEnd"/>
+      <w:r>
+        <w:rPr>
+          <w:szCs w:val="32"/>
+        </w:rPr>
+        <w:t xml:space="preserve">, если значение элемента проходит валидацию, иначе возвращает </w:t>
+      </w:r>
+      <w:proofErr w:type="spellStart"/>
+      <w:r>
+        <w:rPr>
+          <w:szCs w:val="32"/>
+        </w:rPr>
+        <w:t>false</w:t>
+      </w:r>
+      <w:proofErr w:type="spellEnd"/>
+      <w:r>
+        <w:rPr>
+          <w:szCs w:val="32"/>
+        </w:rPr>
+        <w:t xml:space="preserve">. Если элемент не валиден, данный метод также запускает на нём событие </w:t>
+      </w:r>
+      <w:proofErr w:type="spellStart"/>
+      <w:r>
+        <w:rPr>
+          <w:szCs w:val="32"/>
+        </w:rPr>
+        <w:t>invalid</w:t>
+      </w:r>
+      <w:proofErr w:type="spellEnd"/>
+      <w:r>
+        <w:rPr>
+          <w:szCs w:val="32"/>
+        </w:rPr>
+        <w:t>.</w:t>
+      </w:r>
+    </w:p>
+    <w:p>
+      <w:pPr>
+        <w:pStyle w:val="ac"/>
+        <w:spacing w:after="0" w:line="276" w:lineRule="auto"/>
+        <w:ind w:left="0" w:firstLine="851"/>
+        <w:jc w:val="left"/>
+        <w:rPr>
+          <w:szCs w:val="32"/>
+        </w:rPr>
+      </w:pPr>
+      <w:r>
+        <w:rPr>
+          <w:szCs w:val="32"/>
+        </w:rPr>
+        <w:t xml:space="preserve">    </w:t>
+      </w:r>
+      <w:proofErr w:type="spellStart"/>
+      <w:r>
+        <w:rPr>
+          <w:szCs w:val="32"/>
+        </w:rPr>
+        <w:t>setCustomValidity</w:t>
+      </w:r>
+      <w:proofErr w:type="spellEnd"/>
+      <w:r>
+        <w:rPr>
+          <w:szCs w:val="32"/>
+        </w:rPr>
+        <w:t>(</w:t>
+      </w:r>
+      <w:proofErr w:type="spellStart"/>
+      <w:r>
+        <w:rPr>
+          <w:szCs w:val="32"/>
+        </w:rPr>
+        <w:t>message</w:t>
+      </w:r>
+      <w:proofErr w:type="spellEnd"/>
+      <w:r>
+        <w:rPr>
+          <w:szCs w:val="32"/>
+        </w:rPr>
+        <w:t xml:space="preserve">): Позволяет добавить в элемент </w:t>
+      </w:r>
+      <w:proofErr w:type="spellStart"/>
+      <w:r>
+        <w:rPr>
+          <w:szCs w:val="32"/>
+        </w:rPr>
+        <w:t>кастомное</w:t>
+      </w:r>
+      <w:proofErr w:type="spellEnd"/>
+      <w:r>
+        <w:rPr>
+          <w:szCs w:val="32"/>
+        </w:rPr>
+        <w:t xml:space="preserve"> сообщение об ошибке; при этом элемент будет считаться не валидным и отобразится указанная ошибка. Это позволяет использовать JavaScript-код, чтобы представить ошибку валидации иначе, чем это предусмотрено стандартными средствами валидации HTML5. При сообщении об ошибке данное </w:t>
+      </w:r>
+      <w:proofErr w:type="spellStart"/>
+      <w:r>
+        <w:rPr>
+          <w:szCs w:val="32"/>
+        </w:rPr>
+        <w:t>кастомное</w:t>
+      </w:r>
+      <w:proofErr w:type="spellEnd"/>
+      <w:r>
+        <w:rPr>
+          <w:szCs w:val="32"/>
+        </w:rPr>
+        <w:t xml:space="preserve"> сообщение показывается пользователю.</w:t>
+      </w:r>
+    </w:p>
+    <w:p>
+      <w:pPr>
+        <w:pStyle w:val="ac"/>
+        <w:spacing w:after="0" w:line="276" w:lineRule="auto"/>
+        <w:ind w:left="0" w:firstLine="851"/>
         <w:jc w:val="left"/>
         <w:rPr>
           <w:szCs w:val="32"/>
@@ -1054,43 +3196,7 @@
           <w:sz w:val="32"/>
           <w:szCs w:val="32"/>
         </w:rPr>
-        <w:t xml:space="preserve"> для взаимодейс</w:t>
-      </w:r>
-      <w:r>
-        <w:rPr>
-          <w:b/>
-          <w:bCs/>
-          <w:sz w:val="32"/>
-          <w:szCs w:val="32"/>
-        </w:rPr>
-        <w:t>т</w:t>
-      </w:r>
-      <w:r>
-        <w:rPr>
-          <w:b/>
-          <w:bCs/>
-          <w:sz w:val="32"/>
-          <w:szCs w:val="32"/>
-        </w:rPr>
-        <w:t>вия с б</w:t>
-      </w:r>
-      <w:r>
-        <w:rPr>
-          <w:b/>
-          <w:bCs/>
-          <w:sz w:val="32"/>
-          <w:szCs w:val="32"/>
-        </w:rPr>
-        <w:t>а</w:t>
-      </w:r>
-      <w:r>
-        <w:rPr>
-          <w:b/>
-          <w:bCs/>
-          <w:sz w:val="32"/>
-          <w:szCs w:val="32"/>
-        </w:rPr>
-        <w:t xml:space="preserve">зой данных </w:t>
+        <w:t xml:space="preserve"> для взаимодействия с базой данных </w:t>
       </w:r>
       <w:r>
         <w:rPr>
@@ -1153,21 +3259,7 @@
           <w:sz w:val="32"/>
           <w:szCs w:val="32"/>
         </w:rPr>
-        <w:t>В базе данных содержится информация о журналах: название, изображение обложки, год выпуска, номер, издательство, число стр</w:t>
-      </w:r>
-      <w:r>
-        <w:rPr>
-          <w:sz w:val="32"/>
-          <w:szCs w:val="32"/>
-        </w:rPr>
-        <w:t>а</w:t>
-      </w:r>
-      <w:r>
-        <w:rPr>
-          <w:sz w:val="32"/>
-          <w:szCs w:val="32"/>
-        </w:rPr>
-        <w:t>ниц, цена.</w:t>
+        <w:t>В базе данных содержится информация о журналах: название, изображение обложки, год выпуска, номер, издательство, число страниц, цена.</w:t>
       </w:r>
     </w:p>
     <w:p>
@@ -1239,35 +3331,7 @@
           <w:sz w:val="32"/>
           <w:szCs w:val="32"/>
         </w:rPr>
-        <w:t>б) вывести информацию о журналах, число страниц в которых л</w:t>
-      </w:r>
-      <w:r>
-        <w:rPr>
-          <w:sz w:val="32"/>
-          <w:szCs w:val="32"/>
-        </w:rPr>
-        <w:t>е</w:t>
-      </w:r>
-      <w:r>
-        <w:rPr>
-          <w:sz w:val="32"/>
-          <w:szCs w:val="32"/>
-        </w:rPr>
-        <w:t>жит в з</w:t>
-      </w:r>
-      <w:r>
-        <w:rPr>
-          <w:sz w:val="32"/>
-          <w:szCs w:val="32"/>
-        </w:rPr>
-        <w:t>а</w:t>
-      </w:r>
-      <w:r>
-        <w:rPr>
-          <w:sz w:val="32"/>
-          <w:szCs w:val="32"/>
-        </w:rPr>
-        <w:t>данном диапазоне.</w:t>
+        <w:t>б) вывести информацию о журналах, число страниц в которых лежит в заданном диапазоне.</w:t>
       </w:r>
     </w:p>
     <w:p>
@@ -1398,23 +3462,7 @@
           <w:sz w:val="32"/>
           <w:szCs w:val="32"/>
         </w:rPr>
-        <w:t xml:space="preserve">, Е. Холланд. - </w:t>
-      </w:r>
-      <w:proofErr w:type="gramStart"/>
-      <w:r>
-        <w:rPr>
-          <w:sz w:val="32"/>
-          <w:szCs w:val="32"/>
-        </w:rPr>
-        <w:t>М. :</w:t>
-      </w:r>
-      <w:proofErr w:type="gramEnd"/>
-      <w:r>
-        <w:rPr>
-          <w:sz w:val="32"/>
-          <w:szCs w:val="32"/>
-        </w:rPr>
-        <w:t xml:space="preserve"> Москва, 2017. - 320 с.</w:t>
+        <w:t>, Е. Холланд. - М. : Москва, 2017. - 320 с.</w:t>
       </w:r>
     </w:p>
     <w:p>
@@ -1463,23 +3511,7 @@
           <w:sz w:val="32"/>
           <w:szCs w:val="32"/>
         </w:rPr>
-        <w:t>. - СПб</w:t>
-      </w:r>
-      <w:proofErr w:type="gramStart"/>
-      <w:r>
-        <w:rPr>
-          <w:sz w:val="32"/>
-          <w:szCs w:val="32"/>
-        </w:rPr>
-        <w:t>. :</w:t>
-      </w:r>
-      <w:proofErr w:type="gramEnd"/>
-      <w:r>
-        <w:rPr>
-          <w:sz w:val="32"/>
-          <w:szCs w:val="32"/>
-        </w:rPr>
-        <w:t xml:space="preserve"> Питер, 2014. - 285 с. </w:t>
+        <w:t xml:space="preserve">. - СПб. : Питер, 2014. - 285 с. </w:t>
       </w:r>
     </w:p>
     <w:p>
@@ -1542,21 +3574,7 @@
           <w:sz w:val="32"/>
           <w:szCs w:val="32"/>
         </w:rPr>
-        <w:t>. Исчерпывающее руков</w:t>
-      </w:r>
-      <w:r>
-        <w:rPr>
-          <w:sz w:val="32"/>
-          <w:szCs w:val="32"/>
-        </w:rPr>
-        <w:t>о</w:t>
-      </w:r>
-      <w:r>
-        <w:rPr>
-          <w:sz w:val="32"/>
-          <w:szCs w:val="32"/>
-        </w:rPr>
-        <w:t xml:space="preserve">дство / Д. </w:t>
+        <w:t xml:space="preserve">. Исчерпывающее руководство / Д. </w:t>
       </w:r>
       <w:proofErr w:type="spellStart"/>
       <w:r>
@@ -2101,6 +4119,119 @@
     </w:lvl>
   </w:abstractNum>
   <w:abstractNum w:abstractNumId="2" w15:restartNumberingAfterBreak="0">
+    <w:nsid w:val="16114B40"/>
+    <w:multiLevelType w:val="hybridMultilevel"/>
+    <w:tmpl w:val="1D9C5ED4"/>
+    <w:lvl w:ilvl="0" w:tplc="04190001">
+      <w:start w:val="1"/>
+      <w:numFmt w:val="bullet"/>
+      <w:lvlText w:val=""/>
+      <w:lvlJc w:val="left"/>
+      <w:pPr>
+        <w:ind w:left="1571" w:hanging="360"/>
+      </w:pPr>
+      <w:rPr>
+        <w:rFonts w:ascii="Symbol" w:hAnsi="Symbol" w:hint="default"/>
+      </w:rPr>
+    </w:lvl>
+    <w:lvl w:ilvl="1" w:tplc="04190003" w:tentative="1">
+      <w:start w:val="1"/>
+      <w:numFmt w:val="bullet"/>
+      <w:lvlText w:val="o"/>
+      <w:lvlJc w:val="left"/>
+      <w:pPr>
+        <w:ind w:left="2291" w:hanging="360"/>
+      </w:pPr>
+      <w:rPr>
+        <w:rFonts w:ascii="Courier New" w:hAnsi="Courier New" w:cs="Courier New" w:hint="default"/>
+      </w:rPr>
+    </w:lvl>
+    <w:lvl w:ilvl="2" w:tplc="04190005" w:tentative="1">
+      <w:start w:val="1"/>
+      <w:numFmt w:val="bullet"/>
+      <w:lvlText w:val=""/>
+      <w:lvlJc w:val="left"/>
+      <w:pPr>
+        <w:ind w:left="3011" w:hanging="360"/>
+      </w:pPr>
+      <w:rPr>
+        <w:rFonts w:ascii="Wingdings" w:hAnsi="Wingdings" w:hint="default"/>
+      </w:rPr>
+    </w:lvl>
+    <w:lvl w:ilvl="3" w:tplc="04190001" w:tentative="1">
+      <w:start w:val="1"/>
+      <w:numFmt w:val="bullet"/>
+      <w:lvlText w:val=""/>
+      <w:lvlJc w:val="left"/>
+      <w:pPr>
+        <w:ind w:left="3731" w:hanging="360"/>
+      </w:pPr>
+      <w:rPr>
+        <w:rFonts w:ascii="Symbol" w:hAnsi="Symbol" w:hint="default"/>
+      </w:rPr>
+    </w:lvl>
+    <w:lvl w:ilvl="4" w:tplc="04190003" w:tentative="1">
+      <w:start w:val="1"/>
+      <w:numFmt w:val="bullet"/>
+      <w:lvlText w:val="o"/>
+      <w:lvlJc w:val="left"/>
+      <w:pPr>
+        <w:ind w:left="4451" w:hanging="360"/>
+      </w:pPr>
+      <w:rPr>
+        <w:rFonts w:ascii="Courier New" w:hAnsi="Courier New" w:cs="Courier New" w:hint="default"/>
+      </w:rPr>
+    </w:lvl>
+    <w:lvl w:ilvl="5" w:tplc="04190005" w:tentative="1">
+      <w:start w:val="1"/>
+      <w:numFmt w:val="bullet"/>
+      <w:lvlText w:val=""/>
+      <w:lvlJc w:val="left"/>
+      <w:pPr>
+        <w:ind w:left="5171" w:hanging="360"/>
+      </w:pPr>
+      <w:rPr>
+        <w:rFonts w:ascii="Wingdings" w:hAnsi="Wingdings" w:hint="default"/>
+      </w:rPr>
+    </w:lvl>
+    <w:lvl w:ilvl="6" w:tplc="04190001" w:tentative="1">
+      <w:start w:val="1"/>
+      <w:numFmt w:val="bullet"/>
+      <w:lvlText w:val=""/>
+      <w:lvlJc w:val="left"/>
+      <w:pPr>
+        <w:ind w:left="5891" w:hanging="360"/>
+      </w:pPr>
+      <w:rPr>
+        <w:rFonts w:ascii="Symbol" w:hAnsi="Symbol" w:hint="default"/>
+      </w:rPr>
+    </w:lvl>
+    <w:lvl w:ilvl="7" w:tplc="04190003" w:tentative="1">
+      <w:start w:val="1"/>
+      <w:numFmt w:val="bullet"/>
+      <w:lvlText w:val="o"/>
+      <w:lvlJc w:val="left"/>
+      <w:pPr>
+        <w:ind w:left="6611" w:hanging="360"/>
+      </w:pPr>
+      <w:rPr>
+        <w:rFonts w:ascii="Courier New" w:hAnsi="Courier New" w:cs="Courier New" w:hint="default"/>
+      </w:rPr>
+    </w:lvl>
+    <w:lvl w:ilvl="8" w:tplc="04190005" w:tentative="1">
+      <w:start w:val="1"/>
+      <w:numFmt w:val="bullet"/>
+      <w:lvlText w:val=""/>
+      <w:lvlJc w:val="left"/>
+      <w:pPr>
+        <w:ind w:left="7331" w:hanging="360"/>
+      </w:pPr>
+      <w:rPr>
+        <w:rFonts w:ascii="Wingdings" w:hAnsi="Wingdings" w:hint="default"/>
+      </w:rPr>
+    </w:lvl>
+  </w:abstractNum>
+  <w:abstractNum w:abstractNumId="3" w15:restartNumberingAfterBreak="0">
     <w:nsid w:val="21417402"/>
     <w:multiLevelType w:val="hybridMultilevel"/>
     <w:tmpl w:val="169CE576"/>
@@ -2216,7 +4347,7 @@
       </w:pPr>
     </w:lvl>
   </w:abstractNum>
-  <w:abstractNum w:abstractNumId="3" w15:restartNumberingAfterBreak="0">
+  <w:abstractNum w:abstractNumId="4" w15:restartNumberingAfterBreak="0">
     <w:nsid w:val="26C4738D"/>
     <w:multiLevelType w:val="hybridMultilevel"/>
     <w:tmpl w:val="169CE576"/>
@@ -2332,7 +4463,7 @@
       </w:pPr>
     </w:lvl>
   </w:abstractNum>
-  <w:abstractNum w:abstractNumId="4" w15:restartNumberingAfterBreak="0">
+  <w:abstractNum w:abstractNumId="5" w15:restartNumberingAfterBreak="0">
     <w:nsid w:val="29B4077E"/>
     <w:multiLevelType w:val="multilevel"/>
     <w:tmpl w:val="4072CD7C"/>
@@ -2481,7 +4612,7 @@
       </w:rPr>
     </w:lvl>
   </w:abstractNum>
-  <w:abstractNum w:abstractNumId="5" w15:restartNumberingAfterBreak="0">
+  <w:abstractNum w:abstractNumId="6" w15:restartNumberingAfterBreak="0">
     <w:nsid w:val="2EAB0272"/>
     <w:multiLevelType w:val="hybridMultilevel"/>
     <w:tmpl w:val="169CE576"/>
@@ -2597,7 +4728,7 @@
       </w:pPr>
     </w:lvl>
   </w:abstractNum>
-  <w:abstractNum w:abstractNumId="6" w15:restartNumberingAfterBreak="0">
+  <w:abstractNum w:abstractNumId="7" w15:restartNumberingAfterBreak="0">
     <w:nsid w:val="400B3850"/>
     <w:multiLevelType w:val="hybridMultilevel"/>
     <w:tmpl w:val="169CE576"/>
@@ -2713,7 +4844,7 @@
       </w:pPr>
     </w:lvl>
   </w:abstractNum>
-  <w:abstractNum w:abstractNumId="7" w15:restartNumberingAfterBreak="0">
+  <w:abstractNum w:abstractNumId="8" w15:restartNumberingAfterBreak="0">
     <w:nsid w:val="43A714D8"/>
     <w:multiLevelType w:val="multilevel"/>
     <w:tmpl w:val="8BB2C72A"/>
@@ -2862,7 +4993,7 @@
       </w:rPr>
     </w:lvl>
   </w:abstractNum>
-  <w:abstractNum w:abstractNumId="8" w15:restartNumberingAfterBreak="0">
+  <w:abstractNum w:abstractNumId="9" w15:restartNumberingAfterBreak="0">
     <w:nsid w:val="699671EB"/>
     <w:multiLevelType w:val="multilevel"/>
     <w:tmpl w:val="4B9AC190"/>
@@ -3011,7 +5142,7 @@
       </w:rPr>
     </w:lvl>
   </w:abstractNum>
-  <w:abstractNum w:abstractNumId="9" w15:restartNumberingAfterBreak="0">
+  <w:abstractNum w:abstractNumId="10" w15:restartNumberingAfterBreak="0">
     <w:nsid w:val="6F8E64F9"/>
     <w:multiLevelType w:val="hybridMultilevel"/>
     <w:tmpl w:val="169CE576"/>
@@ -3127,35 +5258,154 @@
       </w:pPr>
     </w:lvl>
   </w:abstractNum>
+  <w:abstractNum w:abstractNumId="11" w15:restartNumberingAfterBreak="0">
+    <w:nsid w:val="7350143C"/>
+    <w:multiLevelType w:val="hybridMultilevel"/>
+    <w:tmpl w:val="EDF452F6"/>
+    <w:lvl w:ilvl="0" w:tplc="04190001">
+      <w:start w:val="1"/>
+      <w:numFmt w:val="bullet"/>
+      <w:lvlText w:val=""/>
+      <w:lvlJc w:val="left"/>
+      <w:pPr>
+        <w:ind w:left="1571" w:hanging="360"/>
+      </w:pPr>
+      <w:rPr>
+        <w:rFonts w:ascii="Symbol" w:hAnsi="Symbol" w:hint="default"/>
+      </w:rPr>
+    </w:lvl>
+    <w:lvl w:ilvl="1" w:tplc="04190003" w:tentative="1">
+      <w:start w:val="1"/>
+      <w:numFmt w:val="bullet"/>
+      <w:lvlText w:val="o"/>
+      <w:lvlJc w:val="left"/>
+      <w:pPr>
+        <w:ind w:left="2291" w:hanging="360"/>
+      </w:pPr>
+      <w:rPr>
+        <w:rFonts w:ascii="Courier New" w:hAnsi="Courier New" w:cs="Courier New" w:hint="default"/>
+      </w:rPr>
+    </w:lvl>
+    <w:lvl w:ilvl="2" w:tplc="04190005" w:tentative="1">
+      <w:start w:val="1"/>
+      <w:numFmt w:val="bullet"/>
+      <w:lvlText w:val=""/>
+      <w:lvlJc w:val="left"/>
+      <w:pPr>
+        <w:ind w:left="3011" w:hanging="360"/>
+      </w:pPr>
+      <w:rPr>
+        <w:rFonts w:ascii="Wingdings" w:hAnsi="Wingdings" w:hint="default"/>
+      </w:rPr>
+    </w:lvl>
+    <w:lvl w:ilvl="3" w:tplc="04190001" w:tentative="1">
+      <w:start w:val="1"/>
+      <w:numFmt w:val="bullet"/>
+      <w:lvlText w:val=""/>
+      <w:lvlJc w:val="left"/>
+      <w:pPr>
+        <w:ind w:left="3731" w:hanging="360"/>
+      </w:pPr>
+      <w:rPr>
+        <w:rFonts w:ascii="Symbol" w:hAnsi="Symbol" w:hint="default"/>
+      </w:rPr>
+    </w:lvl>
+    <w:lvl w:ilvl="4" w:tplc="04190003" w:tentative="1">
+      <w:start w:val="1"/>
+      <w:numFmt w:val="bullet"/>
+      <w:lvlText w:val="o"/>
+      <w:lvlJc w:val="left"/>
+      <w:pPr>
+        <w:ind w:left="4451" w:hanging="360"/>
+      </w:pPr>
+      <w:rPr>
+        <w:rFonts w:ascii="Courier New" w:hAnsi="Courier New" w:cs="Courier New" w:hint="default"/>
+      </w:rPr>
+    </w:lvl>
+    <w:lvl w:ilvl="5" w:tplc="04190005" w:tentative="1">
+      <w:start w:val="1"/>
+      <w:numFmt w:val="bullet"/>
+      <w:lvlText w:val=""/>
+      <w:lvlJc w:val="left"/>
+      <w:pPr>
+        <w:ind w:left="5171" w:hanging="360"/>
+      </w:pPr>
+      <w:rPr>
+        <w:rFonts w:ascii="Wingdings" w:hAnsi="Wingdings" w:hint="default"/>
+      </w:rPr>
+    </w:lvl>
+    <w:lvl w:ilvl="6" w:tplc="04190001" w:tentative="1">
+      <w:start w:val="1"/>
+      <w:numFmt w:val="bullet"/>
+      <w:lvlText w:val=""/>
+      <w:lvlJc w:val="left"/>
+      <w:pPr>
+        <w:ind w:left="5891" w:hanging="360"/>
+      </w:pPr>
+      <w:rPr>
+        <w:rFonts w:ascii="Symbol" w:hAnsi="Symbol" w:hint="default"/>
+      </w:rPr>
+    </w:lvl>
+    <w:lvl w:ilvl="7" w:tplc="04190003" w:tentative="1">
+      <w:start w:val="1"/>
+      <w:numFmt w:val="bullet"/>
+      <w:lvlText w:val="o"/>
+      <w:lvlJc w:val="left"/>
+      <w:pPr>
+        <w:ind w:left="6611" w:hanging="360"/>
+      </w:pPr>
+      <w:rPr>
+        <w:rFonts w:ascii="Courier New" w:hAnsi="Courier New" w:cs="Courier New" w:hint="default"/>
+      </w:rPr>
+    </w:lvl>
+    <w:lvl w:ilvl="8" w:tplc="04190005" w:tentative="1">
+      <w:start w:val="1"/>
+      <w:numFmt w:val="bullet"/>
+      <w:lvlText w:val=""/>
+      <w:lvlJc w:val="left"/>
+      <w:pPr>
+        <w:ind w:left="7331" w:hanging="360"/>
+      </w:pPr>
+      <w:rPr>
+        <w:rFonts w:ascii="Wingdings" w:hAnsi="Wingdings" w:hint="default"/>
+      </w:rPr>
+    </w:lvl>
+  </w:abstractNum>
   <w:num w:numId="1" w16cid:durableId="1008098085">
-    <w:abstractNumId w:val="2"/>
+    <w:abstractNumId w:val="3"/>
   </w:num>
   <w:num w:numId="2" w16cid:durableId="385764642">
-    <w:abstractNumId w:val="9"/>
+    <w:abstractNumId w:val="10"/>
   </w:num>
   <w:num w:numId="3" w16cid:durableId="264267906">
-    <w:abstractNumId w:val="6"/>
+    <w:abstractNumId w:val="7"/>
   </w:num>
   <w:num w:numId="4" w16cid:durableId="1806849976">
     <w:abstractNumId w:val="1"/>
   </w:num>
   <w:num w:numId="5" w16cid:durableId="1233387635">
-    <w:abstractNumId w:val="3"/>
+    <w:abstractNumId w:val="4"/>
   </w:num>
   <w:num w:numId="6" w16cid:durableId="1177771447">
+    <w:abstractNumId w:val="6"/>
+  </w:num>
+  <w:num w:numId="7" w16cid:durableId="1404570611">
     <w:abstractNumId w:val="5"/>
   </w:num>
-  <w:num w:numId="7" w16cid:durableId="1404570611">
-    <w:abstractNumId w:val="4"/>
-  </w:num>
   <w:num w:numId="8" w16cid:durableId="1761363790">
-    <w:abstractNumId w:val="7"/>
+    <w:abstractNumId w:val="8"/>
   </w:num>
   <w:num w:numId="9" w16cid:durableId="1237280624">
-    <w:abstractNumId w:val="8"/>
+    <w:abstractNumId w:val="9"/>
   </w:num>
   <w:num w:numId="10" w16cid:durableId="1423181553">
     <w:abstractNumId w:val="0"/>
+  </w:num>
+  <w:num w:numId="11" w16cid:durableId="220942962">
+    <w:abstractNumId w:val="2"/>
+  </w:num>
+  <w:num w:numId="12" w16cid:durableId="840048981">
+    <w:abstractNumId w:val="11"/>
   </w:num>
 </w:numbering>
 </file>
@@ -3884,6 +6134,17 @@
       <w:szCs w:val="16"/>
     </w:rPr>
   </w:style>
+  <w:style w:type="paragraph" w:styleId="ac">
+    <w:name w:val="List Paragraph"/>
+    <w:basedOn w:val="a"/>
+    <w:uiPriority w:val="34"/>
+    <w:qFormat/>
+    <w:rsid w:val="00C120B8"/>
+    <w:pPr>
+      <w:ind w:left="720"/>
+      <w:contextualSpacing/>
+    </w:pPr>
+  </w:style>
 </w:styles>
 </file>
 

--- a/3-kurs/3-2/WEB/Верхов/Контрольная работа 1.docx
+++ b/3-kurs/3-2/WEB/Верхов/Контрольная работа 1.docx
@@ -454,14 +454,12 @@
         </w:rPr>
         <w:t xml:space="preserve"> </w:t>
       </w:r>
-      <w:proofErr w:type="spellStart"/>
       <w:r>
         <w:rPr>
           <w:szCs w:val="28"/>
         </w:rPr>
         <w:t>М.Г.Верхов</w:t>
       </w:r>
-      <w:proofErr w:type="spellEnd"/>
     </w:p>
     <w:p>
       <w:pPr>
@@ -662,7 +660,6 @@
       <w:pPr>
         <w:spacing w:after="0" w:line="276" w:lineRule="auto"/>
         <w:ind w:firstLine="851"/>
-        <w:jc w:val="left"/>
         <w:rPr>
           <w:szCs w:val="32"/>
         </w:rPr>
@@ -678,7 +675,6 @@
       <w:pPr>
         <w:spacing w:after="0" w:line="276" w:lineRule="auto"/>
         <w:ind w:firstLine="851"/>
-        <w:jc w:val="left"/>
         <w:rPr>
           <w:szCs w:val="32"/>
         </w:rPr>
@@ -694,249 +690,186 @@
       <w:pPr>
         <w:spacing w:after="0" w:line="276" w:lineRule="auto"/>
         <w:ind w:firstLine="851"/>
-        <w:jc w:val="left"/>
-        <w:rPr>
-          <w:szCs w:val="32"/>
-        </w:rPr>
-      </w:pPr>
+        <w:rPr>
+          <w:szCs w:val="32"/>
+        </w:rPr>
+      </w:pPr>
+      <w:r>
+        <w:rPr>
+          <w:szCs w:val="32"/>
+        </w:rPr>
+        <w:t>Однако, не следует рассматривать валидацию на стороне клиента как достаточную меру безопасности! Любые данные, отправляемые через форму, необходимо дополнительно проверять на безопасность и на стороне сервера, поскольку валидацию на стороне клиента достаточно просто обойти и она может не остановить злоумышленников.</w:t>
+      </w:r>
     </w:p>
     <w:p>
       <w:pPr>
         <w:spacing w:after="0" w:line="276" w:lineRule="auto"/>
         <w:ind w:firstLine="851"/>
-        <w:jc w:val="left"/>
-        <w:rPr>
-          <w:szCs w:val="32"/>
-        </w:rPr>
-      </w:pPr>
-      <w:r>
-        <w:rPr>
-          <w:szCs w:val="32"/>
-        </w:rPr>
-        <w:t>Однако, не следует рассматривать валидацию на стороне клиента как достаточную меру безопасности! Любые данные, отправляемые через форму, необходимо дополнительно проверять на безопасность и на стороне сервера, поскольку валидацию на стороне клиента достаточно просто обойти и она может не остановить злоумышленников.</w:t>
+        <w:rPr>
+          <w:szCs w:val="32"/>
+        </w:rPr>
+      </w:pPr>
+      <w:r>
+        <w:rPr>
+          <w:szCs w:val="32"/>
+        </w:rPr>
+        <w:t>Зайдите на любой популярный сайт, имеющий форму регистрации. Вы заметите, что при вводе данных в неправильном формате, пользователя сразу уведомляют о наличии проблемы. Вы получите примерно такое сообщение:</w:t>
+      </w:r>
+    </w:p>
+    <w:p>
+      <w:pPr>
+        <w:pStyle w:val="ac"/>
+        <w:numPr>
+          <w:ilvl w:val="0"/>
+          <w:numId w:val="13"/>
+        </w:numPr>
+        <w:spacing w:after="0" w:line="276" w:lineRule="auto"/>
+        <w:ind w:left="426" w:firstLine="851"/>
+        <w:rPr>
+          <w:szCs w:val="32"/>
+        </w:rPr>
+      </w:pPr>
+      <w:r>
+        <w:rPr>
+          <w:szCs w:val="32"/>
+        </w:rPr>
+        <w:t>"Обязательное поле" (Вы не можете оставить поле пустым).</w:t>
+      </w:r>
+    </w:p>
+    <w:p>
+      <w:pPr>
+        <w:pStyle w:val="ac"/>
+        <w:numPr>
+          <w:ilvl w:val="0"/>
+          <w:numId w:val="13"/>
+        </w:numPr>
+        <w:spacing w:after="0" w:line="276" w:lineRule="auto"/>
+        <w:ind w:left="426" w:firstLine="851"/>
+        <w:rPr>
+          <w:szCs w:val="32"/>
+        </w:rPr>
+      </w:pPr>
+      <w:r>
+        <w:rPr>
+          <w:szCs w:val="32"/>
+        </w:rPr>
+        <w:t>"Пожалуйста, введите номер телефона в формате xxx-xxxx" (Чтобы данные считались корректными, их необходимо указать в определённом формате).</w:t>
+      </w:r>
+    </w:p>
+    <w:p>
+      <w:pPr>
+        <w:pStyle w:val="ac"/>
+        <w:numPr>
+          <w:ilvl w:val="0"/>
+          <w:numId w:val="13"/>
+        </w:numPr>
+        <w:spacing w:after="0" w:line="276" w:lineRule="auto"/>
+        <w:ind w:left="426" w:firstLine="851"/>
+        <w:rPr>
+          <w:szCs w:val="32"/>
+        </w:rPr>
+      </w:pPr>
+      <w:r>
+        <w:rPr>
+          <w:szCs w:val="32"/>
+        </w:rPr>
+        <w:t>"Пожалуйста, введите корректный email-адрес" (вы ввели данные в неправильном формате).</w:t>
+      </w:r>
+    </w:p>
+    <w:p>
+      <w:pPr>
+        <w:pStyle w:val="ac"/>
+        <w:numPr>
+          <w:ilvl w:val="0"/>
+          <w:numId w:val="13"/>
+        </w:numPr>
+        <w:spacing w:after="0" w:line="276" w:lineRule="auto"/>
+        <w:ind w:left="426" w:firstLine="851"/>
+        <w:rPr>
+          <w:szCs w:val="32"/>
+        </w:rPr>
+      </w:pPr>
+      <w:r>
+        <w:rPr>
+          <w:szCs w:val="32"/>
+        </w:rPr>
+        <w:t>"Длина пароля должна быть от 8 до 30 символов и включать одну заглавную букву, один символ, и одну цифру." (Требования к формату данных достаточно конкретные).</w:t>
       </w:r>
     </w:p>
     <w:p>
       <w:pPr>
         <w:spacing w:after="0" w:line="276" w:lineRule="auto"/>
         <w:ind w:firstLine="851"/>
-        <w:jc w:val="left"/>
-        <w:rPr>
-          <w:szCs w:val="32"/>
-        </w:rPr>
-      </w:pPr>
-      <w:r>
-        <w:rPr>
-          <w:szCs w:val="32"/>
-        </w:rPr>
-        <w:t>Зайдите на любой популярный сайт, имеющий форму регистрации. Вы заметите, что при вводе данных в неправильном формате, пользователя сразу уведомляют о наличии проблемы. Вы получите примерно такое сообщение:</w:t>
-      </w:r>
+        <w:rPr>
+          <w:szCs w:val="32"/>
+        </w:rPr>
+      </w:pPr>
     </w:p>
     <w:p>
       <w:pPr>
         <w:spacing w:after="0" w:line="276" w:lineRule="auto"/>
         <w:ind w:firstLine="851"/>
-        <w:jc w:val="left"/>
-        <w:rPr>
-          <w:szCs w:val="32"/>
-        </w:rPr>
-      </w:pPr>
+        <w:rPr>
+          <w:szCs w:val="32"/>
+        </w:rPr>
+      </w:pPr>
+      <w:r>
+        <w:rPr>
+          <w:szCs w:val="32"/>
+        </w:rPr>
+        <w:t xml:space="preserve">Это называется валидацией формы. По мере ввода, браузер и/или сервер проверяют данные, чтобы определить, соответствуют ли они требуемому формату. Валидация, выполняемая в браузере, называется </w:t>
+      </w:r>
+      <w:r>
+        <w:rPr>
+          <w:szCs w:val="32"/>
+        </w:rPr>
+        <w:lastRenderedPageBreak/>
+        <w:t>валидацией на стороне клиента, а выполняемая на сервере — валидацией на стороне сервера. В этом разделе мы сосредоточимся на валидации, выполняемой на стороне клиента.</w:t>
+      </w:r>
     </w:p>
     <w:p>
       <w:pPr>
         <w:spacing w:after="0" w:line="276" w:lineRule="auto"/>
         <w:ind w:firstLine="851"/>
-        <w:jc w:val="left"/>
-        <w:rPr>
-          <w:szCs w:val="32"/>
-        </w:rPr>
-      </w:pPr>
-      <w:r>
-        <w:rPr>
-          <w:szCs w:val="32"/>
-        </w:rPr>
-        <w:t xml:space="preserve">    "Обязательное поле" (Вы не можете оставить поле пустым).</w:t>
+        <w:rPr>
+          <w:szCs w:val="32"/>
+        </w:rPr>
+      </w:pPr>
+      <w:r>
+        <w:rPr>
+          <w:szCs w:val="32"/>
+        </w:rPr>
+        <w:t>Если формат корректен, приложение позволяет отправить данные на сервер и (обычно) сохранить в базу данных; в противном случае выводится сообщение с описанием того, что нужно исправить, позволяя ввести данные снова.</w:t>
       </w:r>
     </w:p>
     <w:p>
       <w:pPr>
         <w:spacing w:after="0" w:line="276" w:lineRule="auto"/>
         <w:ind w:firstLine="851"/>
-        <w:jc w:val="left"/>
-        <w:rPr>
-          <w:szCs w:val="32"/>
-        </w:rPr>
-      </w:pPr>
-      <w:r>
-        <w:rPr>
-          <w:szCs w:val="32"/>
-        </w:rPr>
-        <w:t xml:space="preserve">    "Пожалуйста, введите номер телефона в формате </w:t>
-      </w:r>
-      <w:proofErr w:type="spellStart"/>
-      <w:r>
-        <w:rPr>
-          <w:szCs w:val="32"/>
-        </w:rPr>
-        <w:t>xxx-xxxx</w:t>
-      </w:r>
-      <w:proofErr w:type="spellEnd"/>
-      <w:r>
-        <w:rPr>
-          <w:szCs w:val="32"/>
-        </w:rPr>
-        <w:t>" (Чтобы данные считались корректными, их необходимо указать в определённом формате).</w:t>
+        <w:rPr>
+          <w:szCs w:val="32"/>
+        </w:rPr>
+      </w:pPr>
+      <w:r>
+        <w:rPr>
+          <w:szCs w:val="32"/>
+        </w:rPr>
+        <w:t>Мы хотим максимально упростить заполнение веб-форм. Тогда почему мы настаиваем валидации данных? На это есть три основные причины:</w:t>
       </w:r>
     </w:p>
     <w:p>
       <w:pPr>
         <w:spacing w:after="0" w:line="276" w:lineRule="auto"/>
         <w:ind w:firstLine="851"/>
-        <w:jc w:val="left"/>
-        <w:rPr>
-          <w:szCs w:val="32"/>
-        </w:rPr>
-      </w:pPr>
-      <w:r>
-        <w:rPr>
-          <w:szCs w:val="32"/>
-        </w:rPr>
-        <w:t xml:space="preserve">    "Пожалуйста, введите корректный </w:t>
-      </w:r>
-      <w:proofErr w:type="spellStart"/>
-      <w:r>
-        <w:rPr>
-          <w:szCs w:val="32"/>
-        </w:rPr>
-        <w:t>email</w:t>
-      </w:r>
-      <w:proofErr w:type="spellEnd"/>
-      <w:r>
-        <w:rPr>
-          <w:szCs w:val="32"/>
-        </w:rPr>
-        <w:t>-адрес" (вы ввели данные в неправильном формате).</w:t>
-      </w:r>
-    </w:p>
-    <w:p>
-      <w:pPr>
-        <w:spacing w:after="0" w:line="276" w:lineRule="auto"/>
-        <w:ind w:firstLine="851"/>
-        <w:jc w:val="left"/>
-        <w:rPr>
-          <w:szCs w:val="32"/>
-        </w:rPr>
-      </w:pPr>
-      <w:r>
-        <w:rPr>
-          <w:szCs w:val="32"/>
-        </w:rPr>
-        <w:t xml:space="preserve">    "Длина пароля должна быть от 8 до 30 символов и включать одну заглавную букву, один символ, и одну цифру." (Требования к формату данных достаточно конкретные).</w:t>
-      </w:r>
-    </w:p>
-    <w:p>
-      <w:pPr>
-        <w:spacing w:after="0" w:line="276" w:lineRule="auto"/>
-        <w:ind w:firstLine="851"/>
-        <w:jc w:val="left"/>
-        <w:rPr>
-          <w:szCs w:val="32"/>
-        </w:rPr>
-      </w:pPr>
-    </w:p>
-    <w:p>
-      <w:pPr>
-        <w:spacing w:after="0" w:line="276" w:lineRule="auto"/>
-        <w:ind w:firstLine="851"/>
-        <w:jc w:val="left"/>
-        <w:rPr>
-          <w:szCs w:val="32"/>
-        </w:rPr>
-      </w:pPr>
-      <w:r>
-        <w:rPr>
-          <w:szCs w:val="32"/>
-        </w:rPr>
-        <w:lastRenderedPageBreak/>
-        <w:t>Это называется валидацией формы. По мере ввода, браузер и/или сервер проверяют данные, чтобы определить, соответствуют ли они требуемому формату. Валидация, выполняемая в браузере, называется валидацией на стороне клиента, а выполняемая на сервере — валидацией на стороне сервера. В этом разделе мы сосредоточимся на валидации, выполняемой на стороне клиента.</w:t>
-      </w:r>
-    </w:p>
-    <w:p>
-      <w:pPr>
-        <w:spacing w:after="0" w:line="276" w:lineRule="auto"/>
-        <w:ind w:firstLine="851"/>
-        <w:jc w:val="left"/>
-        <w:rPr>
-          <w:szCs w:val="32"/>
-        </w:rPr>
-      </w:pPr>
-    </w:p>
-    <w:p>
-      <w:pPr>
-        <w:spacing w:after="0" w:line="276" w:lineRule="auto"/>
-        <w:ind w:firstLine="851"/>
-        <w:jc w:val="left"/>
-        <w:rPr>
-          <w:szCs w:val="32"/>
-        </w:rPr>
-      </w:pPr>
-      <w:r>
-        <w:rPr>
-          <w:szCs w:val="32"/>
-        </w:rPr>
-        <w:t>Если формат корректен, приложение позволяет отправить данные на сервер и (обычно) сохранить в базу данных; в противном случае выводится сообщение с описанием того, что нужно исправить, позволяя ввести данные снова.</w:t>
-      </w:r>
-    </w:p>
-    <w:p>
-      <w:pPr>
-        <w:spacing w:after="0" w:line="276" w:lineRule="auto"/>
-        <w:ind w:firstLine="851"/>
-        <w:jc w:val="left"/>
-        <w:rPr>
-          <w:szCs w:val="32"/>
-        </w:rPr>
-      </w:pPr>
-    </w:p>
-    <w:p>
-      <w:pPr>
-        <w:spacing w:after="0" w:line="276" w:lineRule="auto"/>
-        <w:ind w:firstLine="851"/>
-        <w:jc w:val="left"/>
-        <w:rPr>
-          <w:szCs w:val="32"/>
-        </w:rPr>
-      </w:pPr>
-      <w:r>
-        <w:rPr>
-          <w:szCs w:val="32"/>
-        </w:rPr>
-        <w:t>Мы хотим максимально упростить заполнение веб-форм. Тогда почему мы настаиваем валидации данных? На это есть три основные причины:</w:t>
-      </w:r>
-    </w:p>
-    <w:p>
-      <w:pPr>
-        <w:spacing w:after="0" w:line="276" w:lineRule="auto"/>
-        <w:ind w:firstLine="851"/>
-        <w:jc w:val="left"/>
-        <w:rPr>
-          <w:szCs w:val="32"/>
-        </w:rPr>
-      </w:pPr>
-    </w:p>
-    <w:p>
-      <w:pPr>
-        <w:spacing w:after="0" w:line="276" w:lineRule="auto"/>
-        <w:ind w:firstLine="851"/>
-        <w:jc w:val="left"/>
-        <w:rPr>
-          <w:szCs w:val="32"/>
-        </w:rPr>
-      </w:pPr>
-      <w:r>
-        <w:rPr>
-          <w:szCs w:val="32"/>
-        </w:rPr>
-        <w:t xml:space="preserve">    Мы хотим получать правильные данные в правильном формате. Наши приложения не будут работать должным образом, если данные от пользователей хранятся в неправильном формате, некорректны сами по себе или вовсе пропущены.</w:t>
+        <w:rPr>
+          <w:szCs w:val="32"/>
+        </w:rPr>
+      </w:pPr>
+      <w:r>
+        <w:rPr>
+          <w:szCs w:val="32"/>
+        </w:rPr>
+        <w:t>Мы хотим получать правильные данные в правильном формате. Наши приложения не будут работать должным образом, если данные от пользователей хранятся в неправильном формате, некорректны сами по себе или вовсе пропущены.</w:t>
       </w:r>
     </w:p>
     <w:p>
@@ -947,8 +880,7 @@
           <w:numId w:val="12"/>
         </w:numPr>
         <w:spacing w:after="0" w:line="276" w:lineRule="auto"/>
-        <w:ind w:left="426"/>
-        <w:jc w:val="left"/>
+        <w:ind w:left="426" w:firstLine="851"/>
         <w:rPr>
           <w:szCs w:val="32"/>
         </w:rPr>
@@ -968,30 +900,22 @@
           <w:numId w:val="12"/>
         </w:numPr>
         <w:spacing w:after="0" w:line="276" w:lineRule="auto"/>
-        <w:ind w:left="426"/>
-        <w:jc w:val="left"/>
-        <w:rPr>
-          <w:szCs w:val="32"/>
-        </w:rPr>
-      </w:pPr>
-      <w:r>
-        <w:rPr>
-          <w:szCs w:val="32"/>
-        </w:rPr>
-        <w:t>Мы хотим защитить себя. Существует множество способов, позволяющих злоумышленникам с помощью незащищённых форм навредить приложению</w:t>
-      </w:r>
-      <w:r>
-        <w:rPr>
-          <w:szCs w:val="32"/>
-        </w:rPr>
-        <w:t>.</w:t>
+        <w:ind w:left="426" w:firstLine="851"/>
+        <w:rPr>
+          <w:szCs w:val="32"/>
+        </w:rPr>
+      </w:pPr>
+      <w:r>
+        <w:rPr>
+          <w:szCs w:val="32"/>
+        </w:rPr>
+        <w:t>Мы хотим защитить себя. Существует множество способов, позволяющих злоумышленникам с помощью незащищённых форм навредить приложению.</w:t>
       </w:r>
     </w:p>
     <w:p>
       <w:pPr>
         <w:spacing w:after="0" w:line="276" w:lineRule="auto"/>
         <w:ind w:firstLine="851"/>
-        <w:jc w:val="left"/>
         <w:rPr>
           <w:szCs w:val="32"/>
         </w:rPr>
@@ -1002,16 +926,6 @@
         </w:rPr>
         <w:t>Существует два типа валидации на стороне клиента, с которыми вы столкнётесь в Интернете:</w:t>
       </w:r>
-    </w:p>
-    <w:p>
-      <w:pPr>
-        <w:spacing w:after="0" w:line="276" w:lineRule="auto"/>
-        <w:ind w:firstLine="851"/>
-        <w:jc w:val="left"/>
-        <w:rPr>
-          <w:szCs w:val="32"/>
-        </w:rPr>
-      </w:pPr>
     </w:p>
     <w:p>
       <w:pPr>
@@ -1021,8 +935,7 @@
           <w:numId w:val="11"/>
         </w:numPr>
         <w:spacing w:after="0" w:line="276" w:lineRule="auto"/>
-        <w:ind w:left="426"/>
-        <w:jc w:val="left"/>
+        <w:ind w:left="426" w:firstLine="851"/>
         <w:rPr>
           <w:szCs w:val="32"/>
         </w:rPr>
@@ -1042,8 +955,7 @@
           <w:numId w:val="11"/>
         </w:numPr>
         <w:spacing w:after="0" w:line="276" w:lineRule="auto"/>
-        <w:ind w:left="426"/>
-        <w:jc w:val="left"/>
+        <w:ind w:left="426" w:firstLine="851"/>
         <w:rPr>
           <w:szCs w:val="32"/>
         </w:rPr>
@@ -1060,7 +972,112 @@
         <w:pStyle w:val="ac"/>
         <w:spacing w:after="0" w:line="276" w:lineRule="auto"/>
         <w:ind w:left="0" w:firstLine="851"/>
-        <w:jc w:val="left"/>
+        <w:rPr>
+          <w:szCs w:val="32"/>
+        </w:rPr>
+      </w:pPr>
+      <w:r>
+        <w:rPr>
+          <w:szCs w:val="32"/>
+        </w:rPr>
+        <w:t>Если нужно управлять внешним видом встроенных сообщений об ошибке или работать с устаревшими браузерами, которые не поддерживают встроенную валидацию форм HTML, вам следует использовать JavaScript.</w:t>
+      </w:r>
+    </w:p>
+    <w:p>
+      <w:pPr>
+        <w:pStyle w:val="ac"/>
+        <w:spacing w:after="0" w:line="276" w:lineRule="auto"/>
+        <w:ind w:firstLine="851"/>
+        <w:rPr>
+          <w:szCs w:val="32"/>
+        </w:rPr>
+      </w:pPr>
+      <w:r>
+        <w:rPr>
+          <w:szCs w:val="32"/>
+        </w:rPr>
+        <w:t>Большинство браузеров поддерживают Constraint Validation API, который состоит из набора свойств и методов, доступных на DOM-интерфейсах следующих элементов форм:</w:t>
+      </w:r>
+    </w:p>
+    <w:p>
+      <w:pPr>
+        <w:pStyle w:val="ac"/>
+        <w:spacing w:after="0" w:line="276" w:lineRule="auto"/>
+        <w:ind w:firstLine="851"/>
+        <w:rPr>
+          <w:szCs w:val="32"/>
+        </w:rPr>
+      </w:pPr>
+    </w:p>
+    <w:p>
+      <w:pPr>
+        <w:pStyle w:val="ac"/>
+        <w:numPr>
+          <w:ilvl w:val="0"/>
+          <w:numId w:val="14"/>
+        </w:numPr>
+        <w:spacing w:after="0" w:line="276" w:lineRule="auto"/>
+        <w:ind w:left="567" w:firstLine="851"/>
+        <w:rPr>
+          <w:szCs w:val="32"/>
+        </w:rPr>
+      </w:pPr>
+      <w:r>
+        <w:rPr>
+          <w:szCs w:val="32"/>
+        </w:rPr>
+        <w:t>HTMLButtonElement (представляет элемент &lt;button&gt;)</w:t>
+      </w:r>
+    </w:p>
+    <w:p>
+      <w:pPr>
+        <w:pStyle w:val="ac"/>
+        <w:numPr>
+          <w:ilvl w:val="0"/>
+          <w:numId w:val="14"/>
+        </w:numPr>
+        <w:spacing w:after="0" w:line="276" w:lineRule="auto"/>
+        <w:ind w:left="567" w:firstLine="851"/>
+        <w:rPr>
+          <w:szCs w:val="32"/>
+        </w:rPr>
+      </w:pPr>
+      <w:r>
+        <w:rPr>
+          <w:szCs w:val="32"/>
+        </w:rPr>
+        <w:t>HTMLFieldSetElement (представляет элемент &lt;fieldset&gt;)</w:t>
+      </w:r>
+    </w:p>
+    <w:p>
+      <w:pPr>
+        <w:pStyle w:val="ac"/>
+        <w:numPr>
+          <w:ilvl w:val="0"/>
+          <w:numId w:val="14"/>
+        </w:numPr>
+        <w:spacing w:after="0" w:line="276" w:lineRule="auto"/>
+        <w:ind w:left="567" w:firstLine="851"/>
+        <w:rPr>
+          <w:szCs w:val="32"/>
+        </w:rPr>
+      </w:pPr>
+      <w:r>
+        <w:rPr>
+          <w:szCs w:val="32"/>
+        </w:rPr>
+        <w:t>HTMLInputElement (представляет элемент &lt;input&gt;)</w:t>
+      </w:r>
+    </w:p>
+    <w:p>
+      <w:pPr>
+        <w:pStyle w:val="ac"/>
+        <w:numPr>
+          <w:ilvl w:val="0"/>
+          <w:numId w:val="14"/>
+        </w:numPr>
+        <w:spacing w:after="0" w:line="276" w:lineRule="auto"/>
+        <w:ind w:left="567" w:firstLine="851"/>
         <w:rPr>
           <w:szCs w:val="32"/>
         </w:rPr>
@@ -1070,1789 +1087,376 @@
           <w:szCs w:val="32"/>
         </w:rPr>
         <w:lastRenderedPageBreak/>
-        <w:t>Если нужно управлять внешним видом встроенных сообщений об ошибке или работать с устаревшими браузерами, которые не поддерживают встроенную валидацию форм HTML, вам следует использовать JavaScript.</w:t>
+        <w:t>HTMLOutputElement (представляет элемент &lt;output&gt;)</w:t>
       </w:r>
     </w:p>
     <w:p>
       <w:pPr>
         <w:pStyle w:val="ac"/>
+        <w:numPr>
+          <w:ilvl w:val="0"/>
+          <w:numId w:val="14"/>
+        </w:numPr>
+        <w:spacing w:after="0" w:line="276" w:lineRule="auto"/>
+        <w:ind w:left="567" w:firstLine="851"/>
+        <w:rPr>
+          <w:szCs w:val="32"/>
+        </w:rPr>
+      </w:pPr>
+      <w:r>
+        <w:rPr>
+          <w:szCs w:val="32"/>
+        </w:rPr>
+        <w:t>HTMLSelectElement (представляет элемент &lt;select&gt;)</w:t>
+      </w:r>
+    </w:p>
+    <w:p>
+      <w:pPr>
+        <w:pStyle w:val="ac"/>
+        <w:numPr>
+          <w:ilvl w:val="0"/>
+          <w:numId w:val="14"/>
+        </w:numPr>
+        <w:spacing w:after="0" w:line="276" w:lineRule="auto"/>
+        <w:ind w:left="567" w:firstLine="851"/>
+        <w:rPr>
+          <w:szCs w:val="32"/>
+        </w:rPr>
+      </w:pPr>
+      <w:r>
+        <w:rPr>
+          <w:szCs w:val="32"/>
+        </w:rPr>
+        <w:t>HTMLTextAreaElement (представляет элемент &lt;textarea&gt;)</w:t>
+      </w:r>
+    </w:p>
+    <w:p>
+      <w:pPr>
+        <w:pStyle w:val="ac"/>
+        <w:spacing w:after="0" w:line="276" w:lineRule="auto"/>
+        <w:ind w:left="567" w:firstLine="851"/>
+        <w:rPr>
+          <w:szCs w:val="32"/>
+        </w:rPr>
+      </w:pPr>
+    </w:p>
+    <w:p>
+      <w:pPr>
+        <w:pStyle w:val="ac"/>
+        <w:numPr>
+          <w:ilvl w:val="0"/>
+          <w:numId w:val="14"/>
+        </w:numPr>
+        <w:spacing w:after="0" w:line="276" w:lineRule="auto"/>
+        <w:ind w:left="567" w:firstLine="851"/>
+        <w:rPr>
+          <w:szCs w:val="32"/>
+        </w:rPr>
+      </w:pPr>
+      <w:r>
+        <w:rPr>
+          <w:szCs w:val="32"/>
+        </w:rPr>
+        <w:t>Для перечисленных выше элементов Constraint Validation API делает доступными следующие свойства.</w:t>
+      </w:r>
+    </w:p>
+    <w:p>
+      <w:pPr>
+        <w:pStyle w:val="ac"/>
+        <w:spacing w:after="0" w:line="276" w:lineRule="auto"/>
+        <w:ind w:left="567" w:firstLine="851"/>
+        <w:rPr>
+          <w:szCs w:val="32"/>
+        </w:rPr>
+      </w:pPr>
+    </w:p>
+    <w:p>
+      <w:pPr>
+        <w:pStyle w:val="ac"/>
+        <w:numPr>
+          <w:ilvl w:val="0"/>
+          <w:numId w:val="14"/>
+        </w:numPr>
+        <w:spacing w:after="0" w:line="276" w:lineRule="auto"/>
+        <w:ind w:left="567" w:firstLine="851"/>
+        <w:rPr>
+          <w:szCs w:val="32"/>
+        </w:rPr>
+      </w:pPr>
+      <w:r>
+        <w:rPr>
+          <w:szCs w:val="32"/>
+        </w:rPr>
+        <w:t>validationMessage: Возвращает локализованное сообщение, описывающее ограничения валидации (если таковые имеются), которым не удовлетворяет определённый элемент. Если элемент не участвует в валидации (willValidate установлено в false) или значение элемента удовлетворяет установленным ограничениям (является валидным), будет возвращена пустая строка.</w:t>
+      </w:r>
+    </w:p>
+    <w:p>
+      <w:pPr>
+        <w:pStyle w:val="ac"/>
+        <w:numPr>
+          <w:ilvl w:val="0"/>
+          <w:numId w:val="14"/>
+        </w:numPr>
+        <w:spacing w:after="0" w:line="276" w:lineRule="auto"/>
+        <w:ind w:left="567" w:firstLine="851"/>
+        <w:rPr>
+          <w:szCs w:val="32"/>
+        </w:rPr>
+      </w:pPr>
+      <w:r>
+        <w:rPr>
+          <w:szCs w:val="32"/>
+        </w:rPr>
+        <w:t>validity: Возвращает объект ValidityState, который содержит несколько свойств, описывающих состояние валидности элемента. Подробное описание всех свойств доступности можно найти на странице справочника ValidityState; ниже приведён список наиболее используемых:</w:t>
+      </w:r>
+    </w:p>
+    <w:p>
+      <w:pPr>
+        <w:pStyle w:val="ac"/>
+        <w:numPr>
+          <w:ilvl w:val="0"/>
+          <w:numId w:val="14"/>
+        </w:numPr>
+        <w:spacing w:after="0" w:line="276" w:lineRule="auto"/>
+        <w:ind w:left="567" w:firstLine="851"/>
+        <w:rPr>
+          <w:szCs w:val="32"/>
+        </w:rPr>
+      </w:pPr>
+      <w:r>
+        <w:rPr>
+          <w:szCs w:val="32"/>
+        </w:rPr>
+        <w:t>patternMismatch: Возвращает true, если значение не соответствует шаблону, указанному в атрибуте pattern, и false если соответствует. Если true, элемент соответствует CSS-псевдоклассу :invalid.</w:t>
+      </w:r>
+    </w:p>
+    <w:p>
+      <w:pPr>
+        <w:pStyle w:val="ac"/>
+        <w:numPr>
+          <w:ilvl w:val="0"/>
+          <w:numId w:val="14"/>
+        </w:numPr>
+        <w:spacing w:after="0" w:line="276" w:lineRule="auto"/>
+        <w:ind w:left="567" w:firstLine="851"/>
+        <w:rPr>
+          <w:szCs w:val="32"/>
+        </w:rPr>
+      </w:pPr>
+      <w:r>
+        <w:rPr>
+          <w:szCs w:val="32"/>
+        </w:rPr>
+        <w:t>tooLong: Возвращает true, если значение длиннее максимальной длины, указанной в атрибуте maxlength, и false если оно короче или равно ей. Если true, элемент соответствует CSS-псевдоклассу :invalid.</w:t>
+      </w:r>
+    </w:p>
+    <w:p>
+      <w:pPr>
+        <w:pStyle w:val="ac"/>
+        <w:numPr>
+          <w:ilvl w:val="0"/>
+          <w:numId w:val="14"/>
+        </w:numPr>
+        <w:spacing w:after="0" w:line="276" w:lineRule="auto"/>
+        <w:ind w:left="567" w:firstLine="851"/>
+        <w:rPr>
+          <w:szCs w:val="32"/>
+        </w:rPr>
+      </w:pPr>
+      <w:r>
+        <w:rPr>
+          <w:szCs w:val="32"/>
+        </w:rPr>
+        <w:t>tooShort: Возвращает true, если значение короче минимальной длины, указанной в атрибуте minlength, и false если оно длинее или равно ей. Если true, элемент соответствует CSS-псевдоклассу :invalid.</w:t>
+      </w:r>
+    </w:p>
+    <w:p>
+      <w:pPr>
+        <w:pStyle w:val="ac"/>
+        <w:numPr>
+          <w:ilvl w:val="0"/>
+          <w:numId w:val="14"/>
+        </w:numPr>
+        <w:spacing w:after="0" w:line="276" w:lineRule="auto"/>
+        <w:ind w:left="567" w:firstLine="851"/>
+        <w:rPr>
+          <w:szCs w:val="32"/>
+        </w:rPr>
+      </w:pPr>
+      <w:r>
+        <w:rPr>
+          <w:szCs w:val="32"/>
+        </w:rPr>
+        <w:t>rangeOverflow: Возвращает true, если значение больше указанного в атрибуте max максимума, и false если меньше или равно ему. Если true, элемент соответствует CSS-псевдоклассам :invalid и :out-of-range</w:t>
+      </w:r>
+    </w:p>
+    <w:p>
+      <w:pPr>
+        <w:pStyle w:val="ac"/>
+        <w:numPr>
+          <w:ilvl w:val="0"/>
+          <w:numId w:val="14"/>
+        </w:numPr>
+        <w:spacing w:after="0" w:line="276" w:lineRule="auto"/>
+        <w:ind w:left="567" w:firstLine="851"/>
+        <w:rPr>
+          <w:szCs w:val="32"/>
+        </w:rPr>
+      </w:pPr>
+      <w:r>
+        <w:rPr>
+          <w:szCs w:val="32"/>
+        </w:rPr>
+        <w:t>rangeUnderflow: Возвращает true, если значение меньше указанного в атрибуте min, и false если больше или равно ему. Если true, элемент соответствует CSS-псевдоклассу :invalid и :out-of-range.</w:t>
+      </w:r>
+    </w:p>
+    <w:p>
+      <w:pPr>
+        <w:pStyle w:val="ac"/>
+        <w:numPr>
+          <w:ilvl w:val="0"/>
+          <w:numId w:val="14"/>
+        </w:numPr>
+        <w:spacing w:after="0" w:line="276" w:lineRule="auto"/>
+        <w:ind w:left="567" w:firstLine="851"/>
+        <w:rPr>
+          <w:szCs w:val="32"/>
+        </w:rPr>
+      </w:pPr>
+      <w:r>
+        <w:rPr>
+          <w:szCs w:val="32"/>
+        </w:rPr>
+        <w:lastRenderedPageBreak/>
+        <w:t>typeMismatch: Возвращает true, если значение не соответствует требуемому синтаксису (когда для type задано значение email или url), и false если синтаксис корректный. Если true, элемент соответствует CSS-псевдоклассу :invalid.</w:t>
+      </w:r>
+    </w:p>
+    <w:p>
+      <w:pPr>
+        <w:pStyle w:val="ac"/>
+        <w:numPr>
+          <w:ilvl w:val="0"/>
+          <w:numId w:val="14"/>
+        </w:numPr>
+        <w:spacing w:after="0" w:line="276" w:lineRule="auto"/>
+        <w:ind w:left="567" w:firstLine="851"/>
+        <w:rPr>
+          <w:szCs w:val="32"/>
+        </w:rPr>
+      </w:pPr>
+      <w:r>
+        <w:rPr>
+          <w:szCs w:val="32"/>
+        </w:rPr>
+        <w:t>valid: Возвращает true, если элемент соответствует всем ограничениям валидации — следовательно, считается валидным, и false если не соответствует какому-то ограничению. Если true, элемент соответствует CSS-псевдоклассу :valid; иначе :invalid.</w:t>
+      </w:r>
+    </w:p>
+    <w:p>
+      <w:pPr>
+        <w:pStyle w:val="ac"/>
+        <w:numPr>
+          <w:ilvl w:val="0"/>
+          <w:numId w:val="14"/>
+        </w:numPr>
+        <w:spacing w:after="0" w:line="276" w:lineRule="auto"/>
+        <w:ind w:left="567" w:firstLine="851"/>
+        <w:rPr>
+          <w:szCs w:val="32"/>
+        </w:rPr>
+      </w:pPr>
+      <w:r>
+        <w:rPr>
+          <w:szCs w:val="32"/>
+        </w:rPr>
+        <w:t>valueMissing: Возвращает true, если у элемента есть атрибут required, но не введено значенение, иначе возвращает false. Если true, элемент соответствует CSS-псевдоклассу :invalid.</w:t>
+      </w:r>
+    </w:p>
+    <w:p>
+      <w:pPr>
+        <w:pStyle w:val="ac"/>
+        <w:numPr>
+          <w:ilvl w:val="0"/>
+          <w:numId w:val="14"/>
+        </w:numPr>
+        <w:spacing w:after="0" w:line="276" w:lineRule="auto"/>
+        <w:ind w:left="567" w:firstLine="851"/>
+        <w:rPr>
+          <w:szCs w:val="32"/>
+        </w:rPr>
+      </w:pPr>
+      <w:r>
+        <w:rPr>
+          <w:szCs w:val="32"/>
+        </w:rPr>
+        <w:t>willValidate: Возвращает true, если элемент будет участвовать в валидации при отправке формы; иначе возвращает false.</w:t>
+      </w:r>
+    </w:p>
+    <w:p>
+      <w:pPr>
+        <w:pStyle w:val="ac"/>
         <w:spacing w:after="0" w:line="276" w:lineRule="auto"/>
         <w:ind w:firstLine="851"/>
-        <w:jc w:val="left"/>
-        <w:rPr>
-          <w:szCs w:val="32"/>
-        </w:rPr>
-      </w:pPr>
-      <w:r>
-        <w:rPr>
-          <w:szCs w:val="32"/>
-        </w:rPr>
-        <w:t xml:space="preserve">Большинство браузеров поддерживают </w:t>
-      </w:r>
-      <w:proofErr w:type="spellStart"/>
-      <w:r>
-        <w:rPr>
-          <w:szCs w:val="32"/>
-        </w:rPr>
-        <w:t>Constraint</w:t>
-      </w:r>
-      <w:proofErr w:type="spellEnd"/>
-      <w:r>
-        <w:rPr>
-          <w:szCs w:val="32"/>
-        </w:rPr>
-        <w:t xml:space="preserve"> </w:t>
-      </w:r>
-      <w:proofErr w:type="spellStart"/>
-      <w:r>
-        <w:rPr>
-          <w:szCs w:val="32"/>
-        </w:rPr>
-        <w:t>Validation</w:t>
-      </w:r>
-      <w:proofErr w:type="spellEnd"/>
-      <w:r>
-        <w:rPr>
-          <w:szCs w:val="32"/>
-        </w:rPr>
-        <w:t xml:space="preserve"> API, который состоит из набора свойств и методов, доступных на DOM-интерфейсах следующих элементов форм:</w:t>
-      </w:r>
+        <w:rPr>
+          <w:szCs w:val="32"/>
+        </w:rPr>
+      </w:pPr>
     </w:p>
     <w:p>
       <w:pPr>
         <w:pStyle w:val="ac"/>
         <w:spacing w:after="0" w:line="276" w:lineRule="auto"/>
         <w:ind w:firstLine="851"/>
-        <w:jc w:val="left"/>
-        <w:rPr>
-          <w:szCs w:val="32"/>
-        </w:rPr>
-      </w:pPr>
+        <w:rPr>
+          <w:szCs w:val="32"/>
+        </w:rPr>
+      </w:pPr>
+      <w:r>
+        <w:rPr>
+          <w:szCs w:val="32"/>
+        </w:rPr>
+        <w:t>Также для перечисленных выше элементов Constraint Validation API делает доступными следующие методы.</w:t>
+      </w:r>
     </w:p>
     <w:p>
       <w:pPr>
         <w:pStyle w:val="ac"/>
         <w:spacing w:after="0" w:line="276" w:lineRule="auto"/>
         <w:ind w:firstLine="851"/>
-        <w:jc w:val="left"/>
-        <w:rPr>
-          <w:szCs w:val="32"/>
-        </w:rPr>
-      </w:pPr>
-      <w:r>
-        <w:rPr>
-          <w:szCs w:val="32"/>
-        </w:rPr>
-        <w:t xml:space="preserve">    </w:t>
-      </w:r>
-      <w:proofErr w:type="spellStart"/>
-      <w:r>
-        <w:rPr>
-          <w:szCs w:val="32"/>
-        </w:rPr>
-        <w:t>HTMLButtonElement</w:t>
-      </w:r>
-      <w:proofErr w:type="spellEnd"/>
-      <w:r>
-        <w:rPr>
-          <w:szCs w:val="32"/>
-        </w:rPr>
-        <w:t xml:space="preserve"> (представляет элемент &lt;</w:t>
-      </w:r>
-      <w:proofErr w:type="spellStart"/>
-      <w:r>
-        <w:rPr>
-          <w:szCs w:val="32"/>
-        </w:rPr>
-        <w:t>button</w:t>
-      </w:r>
-      <w:proofErr w:type="spellEnd"/>
-      <w:r>
-        <w:rPr>
-          <w:szCs w:val="32"/>
-        </w:rPr>
-        <w:t>&gt;)</w:t>
-      </w:r>
+        <w:rPr>
+          <w:szCs w:val="32"/>
+        </w:rPr>
+      </w:pPr>
     </w:p>
     <w:p>
       <w:pPr>
         <w:pStyle w:val="ac"/>
         <w:spacing w:after="0" w:line="276" w:lineRule="auto"/>
         <w:ind w:firstLine="851"/>
-        <w:jc w:val="left"/>
-        <w:rPr>
-          <w:szCs w:val="32"/>
-        </w:rPr>
-      </w:pPr>
-      <w:r>
-        <w:rPr>
-          <w:szCs w:val="32"/>
-        </w:rPr>
-        <w:t xml:space="preserve">    </w:t>
-      </w:r>
-      <w:proofErr w:type="spellStart"/>
-      <w:r>
-        <w:rPr>
-          <w:szCs w:val="32"/>
-        </w:rPr>
-        <w:t>HTMLFieldSetElement</w:t>
-      </w:r>
-      <w:proofErr w:type="spellEnd"/>
-      <w:r>
-        <w:rPr>
-          <w:szCs w:val="32"/>
-        </w:rPr>
-        <w:t xml:space="preserve"> (представляет элемент &lt;</w:t>
-      </w:r>
-      <w:proofErr w:type="spellStart"/>
-      <w:r>
-        <w:rPr>
-          <w:szCs w:val="32"/>
-        </w:rPr>
-        <w:t>fieldset</w:t>
-      </w:r>
-      <w:proofErr w:type="spellEnd"/>
-      <w:r>
-        <w:rPr>
-          <w:szCs w:val="32"/>
-        </w:rPr>
-        <w:t>&gt;)</w:t>
+        <w:rPr>
+          <w:szCs w:val="32"/>
+        </w:rPr>
+      </w:pPr>
+      <w:r>
+        <w:rPr>
+          <w:szCs w:val="32"/>
+        </w:rPr>
+        <w:t xml:space="preserve">    checkValidity(): Возвращает true, если значение элемента проходит валидацию, иначе возвращает false. Если элемент не валиден, данный метод также запускает на нём событие invalid.</w:t>
       </w:r>
     </w:p>
     <w:p>
       <w:pPr>
         <w:pStyle w:val="ac"/>
         <w:spacing w:after="0" w:line="276" w:lineRule="auto"/>
-        <w:ind w:firstLine="851"/>
-        <w:jc w:val="left"/>
-        <w:rPr>
-          <w:szCs w:val="32"/>
-        </w:rPr>
-      </w:pPr>
-      <w:r>
-        <w:rPr>
-          <w:szCs w:val="32"/>
-        </w:rPr>
-        <w:t xml:space="preserve">    </w:t>
-      </w:r>
-      <w:proofErr w:type="spellStart"/>
-      <w:r>
-        <w:rPr>
-          <w:szCs w:val="32"/>
-        </w:rPr>
-        <w:t>HTMLInputElement</w:t>
-      </w:r>
-      <w:proofErr w:type="spellEnd"/>
-      <w:r>
-        <w:rPr>
-          <w:szCs w:val="32"/>
-        </w:rPr>
-        <w:t xml:space="preserve"> (представляет элемент &lt;</w:t>
-      </w:r>
-      <w:proofErr w:type="spellStart"/>
-      <w:r>
-        <w:rPr>
-          <w:szCs w:val="32"/>
-        </w:rPr>
-        <w:t>input</w:t>
-      </w:r>
-      <w:proofErr w:type="spellEnd"/>
-      <w:r>
-        <w:rPr>
-          <w:szCs w:val="32"/>
-        </w:rPr>
-        <w:t>&gt;)</w:t>
-      </w:r>
-    </w:p>
-    <w:p>
-      <w:pPr>
-        <w:pStyle w:val="ac"/>
-        <w:spacing w:after="0" w:line="276" w:lineRule="auto"/>
-        <w:ind w:firstLine="851"/>
-        <w:jc w:val="left"/>
-        <w:rPr>
-          <w:szCs w:val="32"/>
-        </w:rPr>
-      </w:pPr>
-      <w:r>
-        <w:rPr>
-          <w:szCs w:val="32"/>
-        </w:rPr>
-        <w:t xml:space="preserve">    </w:t>
-      </w:r>
-      <w:proofErr w:type="spellStart"/>
-      <w:r>
-        <w:rPr>
-          <w:szCs w:val="32"/>
-        </w:rPr>
-        <w:t>HTMLOutputElement</w:t>
-      </w:r>
-      <w:proofErr w:type="spellEnd"/>
-      <w:r>
-        <w:rPr>
-          <w:szCs w:val="32"/>
-        </w:rPr>
-        <w:t xml:space="preserve"> (представляет элемент &lt;</w:t>
-      </w:r>
-      <w:proofErr w:type="spellStart"/>
-      <w:r>
-        <w:rPr>
-          <w:szCs w:val="32"/>
-        </w:rPr>
-        <w:t>output</w:t>
-      </w:r>
-      <w:proofErr w:type="spellEnd"/>
-      <w:r>
-        <w:rPr>
-          <w:szCs w:val="32"/>
-        </w:rPr>
-        <w:t>&gt;)</w:t>
-      </w:r>
-    </w:p>
-    <w:p>
-      <w:pPr>
-        <w:pStyle w:val="ac"/>
-        <w:spacing w:after="0" w:line="276" w:lineRule="auto"/>
-        <w:ind w:firstLine="851"/>
-        <w:jc w:val="left"/>
-        <w:rPr>
-          <w:szCs w:val="32"/>
-        </w:rPr>
-      </w:pPr>
-      <w:r>
-        <w:rPr>
-          <w:szCs w:val="32"/>
-        </w:rPr>
-        <w:t xml:space="preserve">    </w:t>
-      </w:r>
-      <w:proofErr w:type="spellStart"/>
-      <w:r>
-        <w:rPr>
-          <w:szCs w:val="32"/>
-        </w:rPr>
-        <w:t>HTMLSelectElement</w:t>
-      </w:r>
-      <w:proofErr w:type="spellEnd"/>
-      <w:r>
-        <w:rPr>
-          <w:szCs w:val="32"/>
-        </w:rPr>
-        <w:t xml:space="preserve"> (представляет элемент &lt;</w:t>
-      </w:r>
-      <w:proofErr w:type="spellStart"/>
-      <w:r>
-        <w:rPr>
-          <w:szCs w:val="32"/>
-        </w:rPr>
-        <w:t>select</w:t>
-      </w:r>
-      <w:proofErr w:type="spellEnd"/>
-      <w:r>
-        <w:rPr>
-          <w:szCs w:val="32"/>
-        </w:rPr>
-        <w:t>&gt;)</w:t>
-      </w:r>
-    </w:p>
-    <w:p>
-      <w:pPr>
-        <w:pStyle w:val="ac"/>
-        <w:spacing w:after="0" w:line="276" w:lineRule="auto"/>
-        <w:ind w:firstLine="851"/>
-        <w:jc w:val="left"/>
-        <w:rPr>
-          <w:szCs w:val="32"/>
-        </w:rPr>
-      </w:pPr>
-      <w:r>
-        <w:rPr>
-          <w:szCs w:val="32"/>
-        </w:rPr>
-        <w:t xml:space="preserve">    </w:t>
-      </w:r>
-      <w:proofErr w:type="spellStart"/>
-      <w:r>
-        <w:rPr>
-          <w:szCs w:val="32"/>
-        </w:rPr>
-        <w:t>HTMLTextAreaElement</w:t>
-      </w:r>
-      <w:proofErr w:type="spellEnd"/>
-      <w:r>
-        <w:rPr>
-          <w:szCs w:val="32"/>
-        </w:rPr>
-        <w:t xml:space="preserve"> (представляет элемент &lt;</w:t>
-      </w:r>
-      <w:proofErr w:type="spellStart"/>
-      <w:r>
-        <w:rPr>
-          <w:szCs w:val="32"/>
-        </w:rPr>
-        <w:t>textarea</w:t>
-      </w:r>
-      <w:proofErr w:type="spellEnd"/>
-      <w:r>
-        <w:rPr>
-          <w:szCs w:val="32"/>
-        </w:rPr>
-        <w:t>&gt;)</w:t>
-      </w:r>
-    </w:p>
-    <w:p>
-      <w:pPr>
-        <w:pStyle w:val="ac"/>
-        <w:spacing w:after="0" w:line="276" w:lineRule="auto"/>
-        <w:ind w:firstLine="851"/>
-        <w:jc w:val="left"/>
-        <w:rPr>
-          <w:szCs w:val="32"/>
-        </w:rPr>
-      </w:pPr>
-    </w:p>
-    <w:p>
-      <w:pPr>
-        <w:pStyle w:val="ac"/>
-        <w:spacing w:after="0" w:line="276" w:lineRule="auto"/>
-        <w:ind w:firstLine="851"/>
-        <w:jc w:val="left"/>
-        <w:rPr>
-          <w:szCs w:val="32"/>
-        </w:rPr>
-      </w:pPr>
-      <w:r>
-        <w:rPr>
-          <w:szCs w:val="32"/>
-        </w:rPr>
-        <w:t xml:space="preserve">Для перечисленных выше элементов </w:t>
-      </w:r>
-      <w:proofErr w:type="spellStart"/>
-      <w:r>
-        <w:rPr>
-          <w:szCs w:val="32"/>
-        </w:rPr>
-        <w:t>Constraint</w:t>
-      </w:r>
-      <w:proofErr w:type="spellEnd"/>
-      <w:r>
-        <w:rPr>
-          <w:szCs w:val="32"/>
-        </w:rPr>
-        <w:t xml:space="preserve"> </w:t>
-      </w:r>
-      <w:proofErr w:type="spellStart"/>
-      <w:r>
-        <w:rPr>
-          <w:szCs w:val="32"/>
-        </w:rPr>
-        <w:t>Validation</w:t>
-      </w:r>
-      <w:proofErr w:type="spellEnd"/>
-      <w:r>
-        <w:rPr>
-          <w:szCs w:val="32"/>
-        </w:rPr>
-        <w:t xml:space="preserve"> API делает доступными следующие свойства.</w:t>
-      </w:r>
-    </w:p>
-    <w:p>
-      <w:pPr>
-        <w:pStyle w:val="ac"/>
-        <w:spacing w:after="0" w:line="276" w:lineRule="auto"/>
-        <w:ind w:firstLine="851"/>
-        <w:jc w:val="left"/>
-        <w:rPr>
-          <w:szCs w:val="32"/>
-        </w:rPr>
-      </w:pPr>
-    </w:p>
-    <w:p>
-      <w:pPr>
-        <w:pStyle w:val="ac"/>
-        <w:spacing w:after="0" w:line="276" w:lineRule="auto"/>
-        <w:ind w:firstLine="851"/>
-        <w:jc w:val="left"/>
-        <w:rPr>
-          <w:szCs w:val="32"/>
-        </w:rPr>
-      </w:pPr>
-      <w:r>
-        <w:rPr>
-          <w:szCs w:val="32"/>
-        </w:rPr>
-        <w:t xml:space="preserve">    </w:t>
-      </w:r>
-      <w:proofErr w:type="spellStart"/>
-      <w:r>
-        <w:rPr>
-          <w:szCs w:val="32"/>
-        </w:rPr>
-        <w:t>validationMessage</w:t>
-      </w:r>
-      <w:proofErr w:type="spellEnd"/>
-      <w:r>
-        <w:rPr>
-          <w:szCs w:val="32"/>
-        </w:rPr>
-        <w:t>: Возвращает локализованное сообщение, описывающее ограничения валидации (если таковые имеются), которым не удовлетворяет определённый элемент. Если элемент не участвует в валидации (</w:t>
-      </w:r>
-      <w:proofErr w:type="spellStart"/>
-      <w:r>
-        <w:rPr>
-          <w:szCs w:val="32"/>
-        </w:rPr>
-        <w:t>willValidate</w:t>
-      </w:r>
-      <w:proofErr w:type="spellEnd"/>
-      <w:r>
-        <w:rPr>
-          <w:szCs w:val="32"/>
-        </w:rPr>
-        <w:t xml:space="preserve"> установлено в </w:t>
-      </w:r>
-      <w:proofErr w:type="spellStart"/>
-      <w:r>
-        <w:rPr>
-          <w:szCs w:val="32"/>
-        </w:rPr>
-        <w:t>false</w:t>
-      </w:r>
-      <w:proofErr w:type="spellEnd"/>
-      <w:r>
-        <w:rPr>
-          <w:szCs w:val="32"/>
-        </w:rPr>
-        <w:t>) или значение элемента удовлетворяет установленным ограничениям (является валидным), будет возвращена пустая строка.</w:t>
-      </w:r>
-    </w:p>
-    <w:p>
-      <w:pPr>
-        <w:pStyle w:val="ac"/>
-        <w:spacing w:after="0" w:line="276" w:lineRule="auto"/>
-        <w:ind w:firstLine="851"/>
-        <w:jc w:val="left"/>
-        <w:rPr>
-          <w:szCs w:val="32"/>
-        </w:rPr>
-      </w:pPr>
-      <w:r>
-        <w:rPr>
-          <w:szCs w:val="32"/>
-        </w:rPr>
-        <w:t xml:space="preserve">    </w:t>
-      </w:r>
-      <w:proofErr w:type="spellStart"/>
-      <w:r>
-        <w:rPr>
-          <w:szCs w:val="32"/>
-        </w:rPr>
-        <w:t>validity</w:t>
-      </w:r>
-      <w:proofErr w:type="spellEnd"/>
-      <w:r>
-        <w:rPr>
-          <w:szCs w:val="32"/>
-        </w:rPr>
-        <w:t xml:space="preserve">: Возвращает объект </w:t>
-      </w:r>
-      <w:proofErr w:type="spellStart"/>
-      <w:r>
-        <w:rPr>
-          <w:szCs w:val="32"/>
-        </w:rPr>
-        <w:t>ValidityState</w:t>
-      </w:r>
-      <w:proofErr w:type="spellEnd"/>
-      <w:r>
-        <w:rPr>
-          <w:szCs w:val="32"/>
-        </w:rPr>
-        <w:t xml:space="preserve">, который содержит несколько свойств, описывающих состояние валидности элемента. Подробное описание всех свойств доступности можно найти на странице справочника </w:t>
-      </w:r>
-      <w:proofErr w:type="spellStart"/>
-      <w:r>
-        <w:rPr>
-          <w:szCs w:val="32"/>
-        </w:rPr>
-        <w:t>ValidityState</w:t>
-      </w:r>
-      <w:proofErr w:type="spellEnd"/>
-      <w:r>
-        <w:rPr>
-          <w:szCs w:val="32"/>
-        </w:rPr>
-        <w:t>; ниже приведён список наиболее используемых:</w:t>
-      </w:r>
-    </w:p>
-    <w:p>
-      <w:pPr>
-        <w:pStyle w:val="ac"/>
-        <w:spacing w:after="0" w:line="276" w:lineRule="auto"/>
-        <w:ind w:firstLine="851"/>
-        <w:jc w:val="left"/>
-        <w:rPr>
-          <w:szCs w:val="32"/>
-        </w:rPr>
-      </w:pPr>
-      <w:r>
-        <w:rPr>
-          <w:szCs w:val="32"/>
-        </w:rPr>
-        <w:t xml:space="preserve">        </w:t>
-      </w:r>
-      <w:proofErr w:type="spellStart"/>
-      <w:r>
-        <w:rPr>
-          <w:szCs w:val="32"/>
-        </w:rPr>
-        <w:t>patternMismatch</w:t>
-      </w:r>
-      <w:proofErr w:type="spellEnd"/>
-      <w:r>
-        <w:rPr>
-          <w:szCs w:val="32"/>
-        </w:rPr>
-        <w:t xml:space="preserve">: Возвращает </w:t>
-      </w:r>
-      <w:proofErr w:type="spellStart"/>
-      <w:r>
-        <w:rPr>
-          <w:szCs w:val="32"/>
-        </w:rPr>
-        <w:t>true</w:t>
-      </w:r>
-      <w:proofErr w:type="spellEnd"/>
-      <w:r>
-        <w:rPr>
-          <w:szCs w:val="32"/>
-        </w:rPr>
-        <w:t xml:space="preserve">, если значение не соответствует шаблону, указанному в атрибуте </w:t>
-      </w:r>
-      <w:proofErr w:type="spellStart"/>
-      <w:r>
-        <w:rPr>
-          <w:szCs w:val="32"/>
-        </w:rPr>
-        <w:t>pattern</w:t>
-      </w:r>
-      <w:proofErr w:type="spellEnd"/>
-      <w:r>
-        <w:rPr>
-          <w:szCs w:val="32"/>
-        </w:rPr>
-        <w:t xml:space="preserve">, и </w:t>
-      </w:r>
-      <w:proofErr w:type="spellStart"/>
-      <w:r>
-        <w:rPr>
-          <w:szCs w:val="32"/>
-        </w:rPr>
-        <w:t>false</w:t>
-      </w:r>
-      <w:proofErr w:type="spellEnd"/>
-      <w:r>
-        <w:rPr>
-          <w:szCs w:val="32"/>
-        </w:rPr>
-        <w:t xml:space="preserve"> если соответствует. Если </w:t>
-      </w:r>
-      <w:proofErr w:type="spellStart"/>
-      <w:r>
-        <w:rPr>
-          <w:szCs w:val="32"/>
-        </w:rPr>
-        <w:t>true</w:t>
-      </w:r>
-      <w:proofErr w:type="spellEnd"/>
-      <w:r>
-        <w:rPr>
-          <w:szCs w:val="32"/>
-        </w:rPr>
-        <w:t>, элемент соответствует CSS-</w:t>
-      </w:r>
-      <w:proofErr w:type="spellStart"/>
-      <w:r>
-        <w:rPr>
-          <w:szCs w:val="32"/>
-        </w:rPr>
-        <w:t>псевдоклассу</w:t>
-      </w:r>
-      <w:proofErr w:type="spellEnd"/>
-      <w:r>
-        <w:rPr>
-          <w:szCs w:val="32"/>
-        </w:rPr>
-        <w:t xml:space="preserve"> :</w:t>
-      </w:r>
-      <w:proofErr w:type="spellStart"/>
-      <w:r>
-        <w:rPr>
-          <w:szCs w:val="32"/>
-        </w:rPr>
-        <w:t>invalid</w:t>
-      </w:r>
-      <w:proofErr w:type="spellEnd"/>
-      <w:r>
-        <w:rPr>
-          <w:szCs w:val="32"/>
-        </w:rPr>
-        <w:t>.</w:t>
-      </w:r>
-    </w:p>
-    <w:p>
-      <w:pPr>
-        <w:pStyle w:val="ac"/>
-        <w:spacing w:after="0" w:line="276" w:lineRule="auto"/>
-        <w:ind w:firstLine="851"/>
-        <w:jc w:val="left"/>
-        <w:rPr>
-          <w:szCs w:val="32"/>
-        </w:rPr>
-      </w:pPr>
-      <w:r>
-        <w:rPr>
-          <w:szCs w:val="32"/>
-        </w:rPr>
-        <w:t xml:space="preserve">        </w:t>
-      </w:r>
-      <w:proofErr w:type="spellStart"/>
-      <w:r>
-        <w:rPr>
-          <w:szCs w:val="32"/>
-        </w:rPr>
-        <w:t>tooLong</w:t>
-      </w:r>
-      <w:proofErr w:type="spellEnd"/>
-      <w:r>
-        <w:rPr>
-          <w:szCs w:val="32"/>
-        </w:rPr>
-        <w:t xml:space="preserve">: Возвращает </w:t>
-      </w:r>
-      <w:proofErr w:type="spellStart"/>
-      <w:r>
-        <w:rPr>
-          <w:szCs w:val="32"/>
-        </w:rPr>
-        <w:t>true</w:t>
-      </w:r>
-      <w:proofErr w:type="spellEnd"/>
-      <w:r>
-        <w:rPr>
-          <w:szCs w:val="32"/>
-        </w:rPr>
-        <w:t xml:space="preserve">, если значение длиннее максимальной длины, указанной в атрибуте </w:t>
-      </w:r>
-      <w:proofErr w:type="spellStart"/>
-      <w:r>
-        <w:rPr>
-          <w:szCs w:val="32"/>
-        </w:rPr>
-        <w:t>maxlength</w:t>
-      </w:r>
-      <w:proofErr w:type="spellEnd"/>
-      <w:r>
-        <w:rPr>
-          <w:szCs w:val="32"/>
-        </w:rPr>
-        <w:t xml:space="preserve">, и </w:t>
-      </w:r>
-      <w:proofErr w:type="spellStart"/>
-      <w:r>
-        <w:rPr>
-          <w:szCs w:val="32"/>
-        </w:rPr>
-        <w:t>false</w:t>
-      </w:r>
-      <w:proofErr w:type="spellEnd"/>
-      <w:r>
-        <w:rPr>
-          <w:szCs w:val="32"/>
-        </w:rPr>
-        <w:t xml:space="preserve"> если оно короче или равно ей. Если </w:t>
-      </w:r>
-      <w:proofErr w:type="spellStart"/>
-      <w:r>
-        <w:rPr>
-          <w:szCs w:val="32"/>
-        </w:rPr>
-        <w:t>true</w:t>
-      </w:r>
-      <w:proofErr w:type="spellEnd"/>
-      <w:r>
-        <w:rPr>
-          <w:szCs w:val="32"/>
-        </w:rPr>
-        <w:t>, элемент соответствует CSS-</w:t>
-      </w:r>
-      <w:proofErr w:type="spellStart"/>
-      <w:r>
-        <w:rPr>
-          <w:szCs w:val="32"/>
-        </w:rPr>
-        <w:t>псевдоклассу</w:t>
-      </w:r>
-      <w:proofErr w:type="spellEnd"/>
-      <w:r>
-        <w:rPr>
-          <w:szCs w:val="32"/>
-        </w:rPr>
-        <w:t xml:space="preserve"> :</w:t>
-      </w:r>
-      <w:proofErr w:type="spellStart"/>
-      <w:r>
-        <w:rPr>
-          <w:szCs w:val="32"/>
-        </w:rPr>
-        <w:t>invalid</w:t>
-      </w:r>
-      <w:proofErr w:type="spellEnd"/>
-      <w:r>
-        <w:rPr>
-          <w:szCs w:val="32"/>
-        </w:rPr>
-        <w:t>.</w:t>
-      </w:r>
-    </w:p>
-    <w:p>
-      <w:pPr>
-        <w:pStyle w:val="ac"/>
-        <w:spacing w:after="0" w:line="276" w:lineRule="auto"/>
-        <w:ind w:firstLine="851"/>
-        <w:jc w:val="left"/>
-        <w:rPr>
-          <w:szCs w:val="32"/>
-        </w:rPr>
-      </w:pPr>
-      <w:r>
-        <w:rPr>
-          <w:szCs w:val="32"/>
-        </w:rPr>
-        <w:t xml:space="preserve">        </w:t>
-      </w:r>
-      <w:proofErr w:type="spellStart"/>
-      <w:r>
-        <w:rPr>
-          <w:szCs w:val="32"/>
-        </w:rPr>
-        <w:t>tooShort</w:t>
-      </w:r>
-      <w:proofErr w:type="spellEnd"/>
-      <w:r>
-        <w:rPr>
-          <w:szCs w:val="32"/>
-        </w:rPr>
-        <w:t xml:space="preserve">: Возвращает </w:t>
-      </w:r>
-      <w:proofErr w:type="spellStart"/>
-      <w:r>
-        <w:rPr>
-          <w:szCs w:val="32"/>
-        </w:rPr>
-        <w:t>true</w:t>
-      </w:r>
-      <w:proofErr w:type="spellEnd"/>
-      <w:r>
-        <w:rPr>
-          <w:szCs w:val="32"/>
-        </w:rPr>
-        <w:t xml:space="preserve">, если значение короче минимальной длины, указанной в атрибуте </w:t>
-      </w:r>
-      <w:proofErr w:type="spellStart"/>
-      <w:r>
-        <w:rPr>
-          <w:szCs w:val="32"/>
-        </w:rPr>
-        <w:t>minlength</w:t>
-      </w:r>
-      <w:proofErr w:type="spellEnd"/>
-      <w:r>
-        <w:rPr>
-          <w:szCs w:val="32"/>
-        </w:rPr>
-        <w:t xml:space="preserve">, и </w:t>
-      </w:r>
-      <w:proofErr w:type="spellStart"/>
-      <w:r>
-        <w:rPr>
-          <w:szCs w:val="32"/>
-        </w:rPr>
-        <w:t>false</w:t>
-      </w:r>
-      <w:proofErr w:type="spellEnd"/>
-      <w:r>
-        <w:rPr>
-          <w:szCs w:val="32"/>
-        </w:rPr>
-        <w:t xml:space="preserve"> если оно </w:t>
-      </w:r>
-      <w:proofErr w:type="spellStart"/>
-      <w:r>
-        <w:rPr>
-          <w:szCs w:val="32"/>
-        </w:rPr>
-        <w:lastRenderedPageBreak/>
-        <w:t>длинее</w:t>
-      </w:r>
-      <w:proofErr w:type="spellEnd"/>
-      <w:r>
-        <w:rPr>
-          <w:szCs w:val="32"/>
-        </w:rPr>
-        <w:t xml:space="preserve"> или равно ей. Если </w:t>
-      </w:r>
-      <w:proofErr w:type="spellStart"/>
-      <w:r>
-        <w:rPr>
-          <w:szCs w:val="32"/>
-        </w:rPr>
-        <w:t>true</w:t>
-      </w:r>
-      <w:proofErr w:type="spellEnd"/>
-      <w:r>
-        <w:rPr>
-          <w:szCs w:val="32"/>
-        </w:rPr>
-        <w:t>, элемент соответствует CSS-</w:t>
-      </w:r>
-      <w:proofErr w:type="spellStart"/>
-      <w:r>
-        <w:rPr>
-          <w:szCs w:val="32"/>
-        </w:rPr>
-        <w:t>псевдоклассу</w:t>
-      </w:r>
-      <w:proofErr w:type="spellEnd"/>
-      <w:r>
-        <w:rPr>
-          <w:szCs w:val="32"/>
-        </w:rPr>
-        <w:t xml:space="preserve"> :</w:t>
-      </w:r>
-      <w:proofErr w:type="spellStart"/>
-      <w:r>
-        <w:rPr>
-          <w:szCs w:val="32"/>
-        </w:rPr>
-        <w:t>invalid</w:t>
-      </w:r>
-      <w:proofErr w:type="spellEnd"/>
-      <w:r>
-        <w:rPr>
-          <w:szCs w:val="32"/>
-        </w:rPr>
-        <w:t>.</w:t>
-      </w:r>
-    </w:p>
-    <w:p>
-      <w:pPr>
-        <w:pStyle w:val="ac"/>
-        <w:spacing w:after="0" w:line="276" w:lineRule="auto"/>
-        <w:ind w:firstLine="851"/>
-        <w:jc w:val="left"/>
-        <w:rPr>
-          <w:szCs w:val="32"/>
-        </w:rPr>
-      </w:pPr>
-      <w:r>
-        <w:rPr>
-          <w:szCs w:val="32"/>
-        </w:rPr>
-        <w:t xml:space="preserve">        </w:t>
-      </w:r>
-      <w:proofErr w:type="spellStart"/>
-      <w:r>
-        <w:rPr>
-          <w:szCs w:val="32"/>
-        </w:rPr>
-        <w:t>rangeOverflow</w:t>
-      </w:r>
-      <w:proofErr w:type="spellEnd"/>
-      <w:r>
-        <w:rPr>
-          <w:szCs w:val="32"/>
-        </w:rPr>
-        <w:t xml:space="preserve">: Возвращает </w:t>
-      </w:r>
-      <w:proofErr w:type="spellStart"/>
-      <w:r>
-        <w:rPr>
-          <w:szCs w:val="32"/>
-        </w:rPr>
-        <w:t>true</w:t>
-      </w:r>
-      <w:proofErr w:type="spellEnd"/>
-      <w:r>
-        <w:rPr>
-          <w:szCs w:val="32"/>
-        </w:rPr>
-        <w:t xml:space="preserve">, если значение больше указанного в атрибуте </w:t>
-      </w:r>
-      <w:proofErr w:type="spellStart"/>
-      <w:r>
-        <w:rPr>
-          <w:szCs w:val="32"/>
-        </w:rPr>
-        <w:t>max</w:t>
-      </w:r>
-      <w:proofErr w:type="spellEnd"/>
-      <w:r>
-        <w:rPr>
-          <w:szCs w:val="32"/>
-        </w:rPr>
-        <w:t xml:space="preserve"> максимума, и </w:t>
-      </w:r>
-      <w:proofErr w:type="spellStart"/>
-      <w:r>
-        <w:rPr>
-          <w:szCs w:val="32"/>
-        </w:rPr>
-        <w:t>false</w:t>
-      </w:r>
-      <w:proofErr w:type="spellEnd"/>
-      <w:r>
-        <w:rPr>
-          <w:szCs w:val="32"/>
-        </w:rPr>
-        <w:t xml:space="preserve"> если меньше или равно ему. Если </w:t>
-      </w:r>
-      <w:proofErr w:type="spellStart"/>
-      <w:r>
-        <w:rPr>
-          <w:szCs w:val="32"/>
-        </w:rPr>
-        <w:t>true</w:t>
-      </w:r>
-      <w:proofErr w:type="spellEnd"/>
-      <w:r>
-        <w:rPr>
-          <w:szCs w:val="32"/>
-        </w:rPr>
-        <w:t>, элемент соответствует CSS-</w:t>
-      </w:r>
-      <w:proofErr w:type="spellStart"/>
-      <w:r>
-        <w:rPr>
-          <w:szCs w:val="32"/>
-        </w:rPr>
-        <w:t>псевдоклассам</w:t>
-      </w:r>
-      <w:proofErr w:type="spellEnd"/>
-      <w:r>
-        <w:rPr>
-          <w:szCs w:val="32"/>
-        </w:rPr>
-        <w:t xml:space="preserve"> :</w:t>
-      </w:r>
-      <w:proofErr w:type="spellStart"/>
-      <w:r>
-        <w:rPr>
-          <w:szCs w:val="32"/>
-        </w:rPr>
-        <w:t>invalid</w:t>
-      </w:r>
-      <w:proofErr w:type="spellEnd"/>
-      <w:r>
-        <w:rPr>
-          <w:szCs w:val="32"/>
-        </w:rPr>
-        <w:t xml:space="preserve"> и :</w:t>
-      </w:r>
-      <w:proofErr w:type="spellStart"/>
-      <w:r>
-        <w:rPr>
-          <w:szCs w:val="32"/>
-        </w:rPr>
-        <w:t>out-of-range</w:t>
-      </w:r>
-      <w:proofErr w:type="spellEnd"/>
-    </w:p>
-    <w:p>
-      <w:pPr>
-        <w:pStyle w:val="ac"/>
-        <w:spacing w:after="0" w:line="276" w:lineRule="auto"/>
-        <w:ind w:firstLine="851"/>
-        <w:jc w:val="left"/>
-        <w:rPr>
-          <w:szCs w:val="32"/>
-        </w:rPr>
-      </w:pPr>
-      <w:r>
-        <w:rPr>
-          <w:szCs w:val="32"/>
-        </w:rPr>
-        <w:t xml:space="preserve">        </w:t>
-      </w:r>
-      <w:proofErr w:type="spellStart"/>
-      <w:r>
-        <w:rPr>
-          <w:szCs w:val="32"/>
-        </w:rPr>
-        <w:t>rangeUnderflow</w:t>
-      </w:r>
-      <w:proofErr w:type="spellEnd"/>
-      <w:r>
-        <w:rPr>
-          <w:szCs w:val="32"/>
-        </w:rPr>
-        <w:t xml:space="preserve">: Возвращает </w:t>
-      </w:r>
-      <w:proofErr w:type="spellStart"/>
-      <w:r>
-        <w:rPr>
-          <w:szCs w:val="32"/>
-        </w:rPr>
-        <w:t>true</w:t>
-      </w:r>
-      <w:proofErr w:type="spellEnd"/>
-      <w:r>
-        <w:rPr>
-          <w:szCs w:val="32"/>
-        </w:rPr>
-        <w:t xml:space="preserve">, если значение меньше указанного в атрибуте </w:t>
-      </w:r>
-      <w:proofErr w:type="spellStart"/>
-      <w:r>
-        <w:rPr>
-          <w:szCs w:val="32"/>
-        </w:rPr>
-        <w:t>min</w:t>
-      </w:r>
-      <w:proofErr w:type="spellEnd"/>
-      <w:r>
-        <w:rPr>
-          <w:szCs w:val="32"/>
-        </w:rPr>
-        <w:t xml:space="preserve">, и </w:t>
-      </w:r>
-      <w:proofErr w:type="spellStart"/>
-      <w:r>
-        <w:rPr>
-          <w:szCs w:val="32"/>
-        </w:rPr>
-        <w:t>false</w:t>
-      </w:r>
-      <w:proofErr w:type="spellEnd"/>
-      <w:r>
-        <w:rPr>
-          <w:szCs w:val="32"/>
-        </w:rPr>
-        <w:t xml:space="preserve"> если больше или равно ему. Если </w:t>
-      </w:r>
-      <w:proofErr w:type="spellStart"/>
-      <w:r>
-        <w:rPr>
-          <w:szCs w:val="32"/>
-        </w:rPr>
-        <w:t>true</w:t>
-      </w:r>
-      <w:proofErr w:type="spellEnd"/>
-      <w:r>
-        <w:rPr>
-          <w:szCs w:val="32"/>
-        </w:rPr>
-        <w:t>, элемент соответствует CSS-</w:t>
-      </w:r>
-      <w:proofErr w:type="spellStart"/>
-      <w:r>
-        <w:rPr>
-          <w:szCs w:val="32"/>
-        </w:rPr>
-        <w:t>псевдоклассу</w:t>
-      </w:r>
-      <w:proofErr w:type="spellEnd"/>
-      <w:r>
-        <w:rPr>
-          <w:szCs w:val="32"/>
-        </w:rPr>
-        <w:t xml:space="preserve"> :</w:t>
-      </w:r>
-      <w:proofErr w:type="spellStart"/>
-      <w:r>
-        <w:rPr>
-          <w:szCs w:val="32"/>
-        </w:rPr>
-        <w:t>invalid</w:t>
-      </w:r>
-      <w:proofErr w:type="spellEnd"/>
-      <w:r>
-        <w:rPr>
-          <w:szCs w:val="32"/>
-        </w:rPr>
-        <w:t xml:space="preserve"> и :</w:t>
-      </w:r>
-      <w:proofErr w:type="spellStart"/>
-      <w:r>
-        <w:rPr>
-          <w:szCs w:val="32"/>
-        </w:rPr>
-        <w:t>out-of-range</w:t>
-      </w:r>
-      <w:proofErr w:type="spellEnd"/>
-      <w:r>
-        <w:rPr>
-          <w:szCs w:val="32"/>
-        </w:rPr>
-        <w:t>.</w:t>
-      </w:r>
-    </w:p>
-    <w:p>
-      <w:pPr>
-        <w:pStyle w:val="ac"/>
-        <w:spacing w:after="0" w:line="276" w:lineRule="auto"/>
-        <w:ind w:firstLine="851"/>
-        <w:jc w:val="left"/>
-        <w:rPr>
-          <w:szCs w:val="32"/>
-        </w:rPr>
-      </w:pPr>
-      <w:r>
-        <w:rPr>
-          <w:szCs w:val="32"/>
-        </w:rPr>
-        <w:t xml:space="preserve">        </w:t>
-      </w:r>
-      <w:proofErr w:type="spellStart"/>
-      <w:r>
-        <w:rPr>
-          <w:szCs w:val="32"/>
-        </w:rPr>
-        <w:t>typeMismatch</w:t>
-      </w:r>
-      <w:proofErr w:type="spellEnd"/>
-      <w:r>
-        <w:rPr>
-          <w:szCs w:val="32"/>
-        </w:rPr>
-        <w:t xml:space="preserve">: Возвращает </w:t>
-      </w:r>
-      <w:proofErr w:type="spellStart"/>
-      <w:r>
-        <w:rPr>
-          <w:szCs w:val="32"/>
-        </w:rPr>
-        <w:t>true</w:t>
-      </w:r>
-      <w:proofErr w:type="spellEnd"/>
-      <w:r>
-        <w:rPr>
-          <w:szCs w:val="32"/>
-        </w:rPr>
-        <w:t xml:space="preserve">, если значение не соответствует требуемому синтаксису (когда для </w:t>
-      </w:r>
-      <w:proofErr w:type="spellStart"/>
-      <w:r>
-        <w:rPr>
-          <w:szCs w:val="32"/>
-        </w:rPr>
-        <w:t>type</w:t>
-      </w:r>
-      <w:proofErr w:type="spellEnd"/>
-      <w:r>
-        <w:rPr>
-          <w:szCs w:val="32"/>
-        </w:rPr>
-        <w:t xml:space="preserve"> задано значение </w:t>
-      </w:r>
-      <w:proofErr w:type="spellStart"/>
-      <w:r>
-        <w:rPr>
-          <w:szCs w:val="32"/>
-        </w:rPr>
-        <w:t>email</w:t>
-      </w:r>
-      <w:proofErr w:type="spellEnd"/>
-      <w:r>
-        <w:rPr>
-          <w:szCs w:val="32"/>
-        </w:rPr>
-        <w:t xml:space="preserve"> или </w:t>
-      </w:r>
-      <w:proofErr w:type="spellStart"/>
-      <w:r>
-        <w:rPr>
-          <w:szCs w:val="32"/>
-        </w:rPr>
-        <w:t>url</w:t>
-      </w:r>
-      <w:proofErr w:type="spellEnd"/>
-      <w:r>
-        <w:rPr>
-          <w:szCs w:val="32"/>
-        </w:rPr>
-        <w:t xml:space="preserve">), и </w:t>
-      </w:r>
-      <w:proofErr w:type="spellStart"/>
-      <w:r>
-        <w:rPr>
-          <w:szCs w:val="32"/>
-        </w:rPr>
-        <w:t>false</w:t>
-      </w:r>
-      <w:proofErr w:type="spellEnd"/>
-      <w:r>
-        <w:rPr>
-          <w:szCs w:val="32"/>
-        </w:rPr>
-        <w:t xml:space="preserve"> если синтаксис корректный. Если </w:t>
-      </w:r>
-      <w:proofErr w:type="spellStart"/>
-      <w:r>
-        <w:rPr>
-          <w:szCs w:val="32"/>
-        </w:rPr>
-        <w:t>true</w:t>
-      </w:r>
-      <w:proofErr w:type="spellEnd"/>
-      <w:r>
-        <w:rPr>
-          <w:szCs w:val="32"/>
-        </w:rPr>
-        <w:t>, элемент соответствует CSS-</w:t>
-      </w:r>
-      <w:proofErr w:type="spellStart"/>
-      <w:r>
-        <w:rPr>
-          <w:szCs w:val="32"/>
-        </w:rPr>
-        <w:t>псевдоклассу</w:t>
-      </w:r>
-      <w:proofErr w:type="spellEnd"/>
-      <w:r>
-        <w:rPr>
-          <w:szCs w:val="32"/>
-        </w:rPr>
-        <w:t xml:space="preserve"> :</w:t>
-      </w:r>
-      <w:proofErr w:type="spellStart"/>
-      <w:r>
-        <w:rPr>
-          <w:szCs w:val="32"/>
-        </w:rPr>
-        <w:t>invalid</w:t>
-      </w:r>
-      <w:proofErr w:type="spellEnd"/>
-      <w:r>
-        <w:rPr>
-          <w:szCs w:val="32"/>
-        </w:rPr>
-        <w:t>.</w:t>
-      </w:r>
-    </w:p>
-    <w:p>
-      <w:pPr>
-        <w:pStyle w:val="ac"/>
-        <w:spacing w:after="0" w:line="276" w:lineRule="auto"/>
-        <w:ind w:firstLine="851"/>
-        <w:jc w:val="left"/>
-        <w:rPr>
-          <w:szCs w:val="32"/>
-        </w:rPr>
-      </w:pPr>
-      <w:r>
-        <w:rPr>
-          <w:szCs w:val="32"/>
-        </w:rPr>
-        <w:t xml:space="preserve">        </w:t>
-      </w:r>
-      <w:proofErr w:type="spellStart"/>
-      <w:r>
-        <w:rPr>
-          <w:szCs w:val="32"/>
-        </w:rPr>
-        <w:t>valid</w:t>
-      </w:r>
-      <w:proofErr w:type="spellEnd"/>
-      <w:r>
-        <w:rPr>
-          <w:szCs w:val="32"/>
-        </w:rPr>
-        <w:t xml:space="preserve">: Возвращает </w:t>
-      </w:r>
-      <w:proofErr w:type="spellStart"/>
-      <w:r>
-        <w:rPr>
-          <w:szCs w:val="32"/>
-        </w:rPr>
-        <w:t>true</w:t>
-      </w:r>
-      <w:proofErr w:type="spellEnd"/>
-      <w:r>
-        <w:rPr>
-          <w:szCs w:val="32"/>
-        </w:rPr>
-        <w:t xml:space="preserve">, если элемент соответствует всем ограничениям валидации — следовательно, считается валидным, и </w:t>
-      </w:r>
-      <w:proofErr w:type="spellStart"/>
-      <w:r>
-        <w:rPr>
-          <w:szCs w:val="32"/>
-        </w:rPr>
-        <w:t>false</w:t>
-      </w:r>
-      <w:proofErr w:type="spellEnd"/>
-      <w:r>
-        <w:rPr>
-          <w:szCs w:val="32"/>
-        </w:rPr>
-        <w:t xml:space="preserve"> если не соответствует какому-то ограничению. Если </w:t>
-      </w:r>
-      <w:proofErr w:type="spellStart"/>
-      <w:r>
-        <w:rPr>
-          <w:szCs w:val="32"/>
-        </w:rPr>
-        <w:t>true</w:t>
-      </w:r>
-      <w:proofErr w:type="spellEnd"/>
-      <w:r>
-        <w:rPr>
-          <w:szCs w:val="32"/>
-        </w:rPr>
-        <w:t>, элемент соответствует CSS-</w:t>
-      </w:r>
-      <w:proofErr w:type="spellStart"/>
-      <w:r>
-        <w:rPr>
-          <w:szCs w:val="32"/>
-        </w:rPr>
-        <w:t>псевдоклассу</w:t>
-      </w:r>
-      <w:proofErr w:type="spellEnd"/>
-      <w:r>
-        <w:rPr>
-          <w:szCs w:val="32"/>
-        </w:rPr>
-        <w:t xml:space="preserve"> :</w:t>
-      </w:r>
-      <w:proofErr w:type="spellStart"/>
-      <w:r>
-        <w:rPr>
-          <w:szCs w:val="32"/>
-        </w:rPr>
-        <w:t>valid</w:t>
-      </w:r>
-      <w:proofErr w:type="spellEnd"/>
-      <w:r>
-        <w:rPr>
-          <w:szCs w:val="32"/>
-        </w:rPr>
-        <w:t>; иначе :</w:t>
-      </w:r>
-      <w:proofErr w:type="spellStart"/>
-      <w:r>
-        <w:rPr>
-          <w:szCs w:val="32"/>
-        </w:rPr>
-        <w:t>invalid</w:t>
-      </w:r>
-      <w:proofErr w:type="spellEnd"/>
-      <w:r>
-        <w:rPr>
-          <w:szCs w:val="32"/>
-        </w:rPr>
-        <w:t>.</w:t>
-      </w:r>
-    </w:p>
-    <w:p>
-      <w:pPr>
-        <w:pStyle w:val="ac"/>
-        <w:spacing w:after="0" w:line="276" w:lineRule="auto"/>
-        <w:ind w:firstLine="851"/>
-        <w:jc w:val="left"/>
-        <w:rPr>
-          <w:szCs w:val="32"/>
-        </w:rPr>
-      </w:pPr>
-      <w:r>
-        <w:rPr>
-          <w:szCs w:val="32"/>
-        </w:rPr>
-        <w:t xml:space="preserve">        </w:t>
-      </w:r>
-      <w:proofErr w:type="spellStart"/>
-      <w:r>
-        <w:rPr>
-          <w:szCs w:val="32"/>
-        </w:rPr>
-        <w:t>valueMissing</w:t>
-      </w:r>
-      <w:proofErr w:type="spellEnd"/>
-      <w:r>
-        <w:rPr>
-          <w:szCs w:val="32"/>
-        </w:rPr>
-        <w:t xml:space="preserve">: Возвращает </w:t>
-      </w:r>
-      <w:proofErr w:type="spellStart"/>
-      <w:r>
-        <w:rPr>
-          <w:szCs w:val="32"/>
-        </w:rPr>
-        <w:t>true</w:t>
-      </w:r>
-      <w:proofErr w:type="spellEnd"/>
-      <w:r>
-        <w:rPr>
-          <w:szCs w:val="32"/>
-        </w:rPr>
-        <w:t xml:space="preserve">, если у элемента есть атрибут </w:t>
-      </w:r>
-      <w:proofErr w:type="spellStart"/>
-      <w:r>
-        <w:rPr>
-          <w:szCs w:val="32"/>
-        </w:rPr>
-        <w:t>required</w:t>
-      </w:r>
-      <w:proofErr w:type="spellEnd"/>
-      <w:r>
-        <w:rPr>
-          <w:szCs w:val="32"/>
-        </w:rPr>
-        <w:t xml:space="preserve">, но не введено </w:t>
-      </w:r>
-      <w:proofErr w:type="spellStart"/>
-      <w:r>
-        <w:rPr>
-          <w:szCs w:val="32"/>
-        </w:rPr>
-        <w:t>значенение</w:t>
-      </w:r>
-      <w:proofErr w:type="spellEnd"/>
-      <w:r>
-        <w:rPr>
-          <w:szCs w:val="32"/>
-        </w:rPr>
-        <w:t xml:space="preserve">, иначе возвращает </w:t>
-      </w:r>
-      <w:proofErr w:type="spellStart"/>
-      <w:r>
-        <w:rPr>
-          <w:szCs w:val="32"/>
-        </w:rPr>
-        <w:t>false</w:t>
-      </w:r>
-      <w:proofErr w:type="spellEnd"/>
-      <w:r>
-        <w:rPr>
-          <w:szCs w:val="32"/>
-        </w:rPr>
-        <w:t xml:space="preserve">. Если </w:t>
-      </w:r>
-      <w:proofErr w:type="spellStart"/>
-      <w:r>
-        <w:rPr>
-          <w:szCs w:val="32"/>
-        </w:rPr>
-        <w:t>true</w:t>
-      </w:r>
-      <w:proofErr w:type="spellEnd"/>
-      <w:r>
-        <w:rPr>
-          <w:szCs w:val="32"/>
-        </w:rPr>
-        <w:t>, элемент соответствует CSS-</w:t>
-      </w:r>
-      <w:proofErr w:type="spellStart"/>
-      <w:r>
-        <w:rPr>
-          <w:szCs w:val="32"/>
-        </w:rPr>
-        <w:t>псевдоклассу</w:t>
-      </w:r>
-      <w:proofErr w:type="spellEnd"/>
-      <w:r>
-        <w:rPr>
-          <w:szCs w:val="32"/>
-        </w:rPr>
-        <w:t xml:space="preserve"> :</w:t>
-      </w:r>
-      <w:proofErr w:type="spellStart"/>
-      <w:r>
-        <w:rPr>
-          <w:szCs w:val="32"/>
-        </w:rPr>
-        <w:t>invalid</w:t>
-      </w:r>
-      <w:proofErr w:type="spellEnd"/>
-      <w:r>
-        <w:rPr>
-          <w:szCs w:val="32"/>
-        </w:rPr>
-        <w:t>.</w:t>
-      </w:r>
-    </w:p>
-    <w:p>
-      <w:pPr>
-        <w:pStyle w:val="ac"/>
-        <w:spacing w:after="0" w:line="276" w:lineRule="auto"/>
-        <w:ind w:firstLine="851"/>
-        <w:jc w:val="left"/>
-        <w:rPr>
-          <w:szCs w:val="32"/>
-        </w:rPr>
-      </w:pPr>
-      <w:r>
-        <w:rPr>
-          <w:szCs w:val="32"/>
-        </w:rPr>
-        <w:t xml:space="preserve">    </w:t>
-      </w:r>
-      <w:proofErr w:type="spellStart"/>
-      <w:r>
-        <w:rPr>
-          <w:szCs w:val="32"/>
-        </w:rPr>
-        <w:t>willValidate</w:t>
-      </w:r>
-      <w:proofErr w:type="spellEnd"/>
-      <w:r>
-        <w:rPr>
-          <w:szCs w:val="32"/>
-        </w:rPr>
-        <w:t xml:space="preserve">: Возвращает </w:t>
-      </w:r>
-      <w:proofErr w:type="spellStart"/>
-      <w:r>
-        <w:rPr>
-          <w:szCs w:val="32"/>
-        </w:rPr>
-        <w:t>true</w:t>
-      </w:r>
-      <w:proofErr w:type="spellEnd"/>
-      <w:r>
-        <w:rPr>
-          <w:szCs w:val="32"/>
-        </w:rPr>
-        <w:t xml:space="preserve">, если элемент будет участвовать в валидации при отправке формы; иначе возвращает </w:t>
-      </w:r>
-      <w:proofErr w:type="spellStart"/>
-      <w:r>
-        <w:rPr>
-          <w:szCs w:val="32"/>
-        </w:rPr>
-        <w:t>false</w:t>
-      </w:r>
-      <w:proofErr w:type="spellEnd"/>
-      <w:r>
-        <w:rPr>
-          <w:szCs w:val="32"/>
-        </w:rPr>
-        <w:t>.</w:t>
-      </w:r>
-    </w:p>
-    <w:p>
-      <w:pPr>
-        <w:pStyle w:val="ac"/>
-        <w:spacing w:after="0" w:line="276" w:lineRule="auto"/>
-        <w:ind w:firstLine="851"/>
-        <w:jc w:val="left"/>
-        <w:rPr>
-          <w:szCs w:val="32"/>
-        </w:rPr>
-      </w:pPr>
-    </w:p>
-    <w:p>
-      <w:pPr>
-        <w:pStyle w:val="ac"/>
-        <w:spacing w:after="0" w:line="276" w:lineRule="auto"/>
-        <w:ind w:firstLine="851"/>
-        <w:jc w:val="left"/>
-        <w:rPr>
-          <w:szCs w:val="32"/>
-        </w:rPr>
-      </w:pPr>
-      <w:r>
-        <w:rPr>
-          <w:szCs w:val="32"/>
-        </w:rPr>
-        <w:t xml:space="preserve">Также для перечисленных выше элементов </w:t>
-      </w:r>
-      <w:proofErr w:type="spellStart"/>
-      <w:r>
-        <w:rPr>
-          <w:szCs w:val="32"/>
-        </w:rPr>
-        <w:t>Constraint</w:t>
-      </w:r>
-      <w:proofErr w:type="spellEnd"/>
-      <w:r>
-        <w:rPr>
-          <w:szCs w:val="32"/>
-        </w:rPr>
-        <w:t xml:space="preserve"> </w:t>
-      </w:r>
-      <w:proofErr w:type="spellStart"/>
-      <w:r>
-        <w:rPr>
-          <w:szCs w:val="32"/>
-        </w:rPr>
-        <w:t>Validation</w:t>
-      </w:r>
-      <w:proofErr w:type="spellEnd"/>
-      <w:r>
-        <w:rPr>
-          <w:szCs w:val="32"/>
-        </w:rPr>
-        <w:t xml:space="preserve"> API делает доступными следующие методы.</w:t>
-      </w:r>
-    </w:p>
-    <w:p>
-      <w:pPr>
-        <w:pStyle w:val="ac"/>
-        <w:spacing w:after="0" w:line="276" w:lineRule="auto"/>
-        <w:ind w:firstLine="851"/>
-        <w:jc w:val="left"/>
-        <w:rPr>
-          <w:szCs w:val="32"/>
-        </w:rPr>
-      </w:pPr>
-    </w:p>
-    <w:p>
-      <w:pPr>
-        <w:pStyle w:val="ac"/>
-        <w:spacing w:after="0" w:line="276" w:lineRule="auto"/>
-        <w:ind w:firstLine="851"/>
-        <w:jc w:val="left"/>
-        <w:rPr>
-          <w:szCs w:val="32"/>
-        </w:rPr>
-      </w:pPr>
-      <w:r>
-        <w:rPr>
-          <w:szCs w:val="32"/>
-        </w:rPr>
-        <w:t xml:space="preserve">    </w:t>
-      </w:r>
-      <w:proofErr w:type="spellStart"/>
-      <w:r>
-        <w:rPr>
-          <w:szCs w:val="32"/>
-        </w:rPr>
-        <w:t>checkValidity</w:t>
-      </w:r>
-      <w:proofErr w:type="spellEnd"/>
-      <w:r>
-        <w:rPr>
-          <w:szCs w:val="32"/>
-        </w:rPr>
-        <w:t xml:space="preserve">(): Возвращает </w:t>
-      </w:r>
-      <w:proofErr w:type="spellStart"/>
-      <w:r>
-        <w:rPr>
-          <w:szCs w:val="32"/>
-        </w:rPr>
-        <w:t>true</w:t>
-      </w:r>
-      <w:proofErr w:type="spellEnd"/>
-      <w:r>
-        <w:rPr>
-          <w:szCs w:val="32"/>
-        </w:rPr>
-        <w:t xml:space="preserve">, если значение элемента проходит валидацию, иначе возвращает </w:t>
-      </w:r>
-      <w:proofErr w:type="spellStart"/>
-      <w:r>
-        <w:rPr>
-          <w:szCs w:val="32"/>
-        </w:rPr>
-        <w:t>false</w:t>
-      </w:r>
-      <w:proofErr w:type="spellEnd"/>
-      <w:r>
-        <w:rPr>
-          <w:szCs w:val="32"/>
-        </w:rPr>
-        <w:t xml:space="preserve">. Если элемент не валиден, данный метод также запускает на нём событие </w:t>
-      </w:r>
-      <w:proofErr w:type="spellStart"/>
-      <w:r>
-        <w:rPr>
-          <w:szCs w:val="32"/>
-        </w:rPr>
-        <w:t>invalid</w:t>
-      </w:r>
-      <w:proofErr w:type="spellEnd"/>
-      <w:r>
-        <w:rPr>
-          <w:szCs w:val="32"/>
-        </w:rPr>
-        <w:t>.</w:t>
-      </w:r>
-    </w:p>
-    <w:p>
-      <w:pPr>
-        <w:pStyle w:val="ac"/>
-        <w:spacing w:after="0" w:line="276" w:lineRule="auto"/>
         <w:ind w:left="0" w:firstLine="851"/>
-        <w:jc w:val="left"/>
-        <w:rPr>
-          <w:szCs w:val="32"/>
-        </w:rPr>
-      </w:pPr>
-      <w:r>
-        <w:rPr>
-          <w:szCs w:val="32"/>
-        </w:rPr>
-        <w:t xml:space="preserve">    </w:t>
-      </w:r>
-      <w:proofErr w:type="spellStart"/>
-      <w:r>
-        <w:rPr>
-          <w:szCs w:val="32"/>
-        </w:rPr>
-        <w:t>setCustomValidity</w:t>
-      </w:r>
-      <w:proofErr w:type="spellEnd"/>
-      <w:r>
-        <w:rPr>
-          <w:szCs w:val="32"/>
-        </w:rPr>
-        <w:t>(</w:t>
-      </w:r>
-      <w:proofErr w:type="spellStart"/>
-      <w:r>
-        <w:rPr>
-          <w:szCs w:val="32"/>
-        </w:rPr>
-        <w:t>message</w:t>
-      </w:r>
-      <w:proofErr w:type="spellEnd"/>
-      <w:r>
-        <w:rPr>
-          <w:szCs w:val="32"/>
-        </w:rPr>
-        <w:t xml:space="preserve">): Позволяет добавить в элемент </w:t>
-      </w:r>
-      <w:proofErr w:type="spellStart"/>
-      <w:r>
-        <w:rPr>
-          <w:szCs w:val="32"/>
-        </w:rPr>
-        <w:t>кастомное</w:t>
-      </w:r>
-      <w:proofErr w:type="spellEnd"/>
-      <w:r>
-        <w:rPr>
-          <w:szCs w:val="32"/>
-        </w:rPr>
-        <w:t xml:space="preserve"> сообщение об ошибке; при этом элемент будет считаться не валидным и отобразится указанная ошибка. Это позволяет использовать JavaScript-код, чтобы представить ошибку валидации иначе, чем это предусмотрено стандартными средствами валидации HTML5. При сообщении об ошибке данное </w:t>
-      </w:r>
-      <w:proofErr w:type="spellStart"/>
-      <w:r>
-        <w:rPr>
-          <w:szCs w:val="32"/>
-        </w:rPr>
-        <w:t>кастомное</w:t>
-      </w:r>
-      <w:proofErr w:type="spellEnd"/>
-      <w:r>
-        <w:rPr>
-          <w:szCs w:val="32"/>
-        </w:rPr>
-        <w:t xml:space="preserve"> сообщение показывается пользователю.</w:t>
+        <w:rPr>
+          <w:szCs w:val="32"/>
+        </w:rPr>
+      </w:pPr>
+      <w:r>
+        <w:rPr>
+          <w:szCs w:val="32"/>
+        </w:rPr>
+        <w:t xml:space="preserve">    setCustomValidity(message): Позволяет добавить в элемент кастомное сообщение об ошибке; при этом элемент будет считаться не валидным и отобразится указанная ошибка. Это позволяет использовать JavaScript-код, чтобы представить ошибку валидации иначе, чем это предусмотрено стандартными средствами валидации HTML5. При сообщении об ошибке данное кастомное сообщение показывается пользователю.</w:t>
       </w:r>
     </w:p>
     <w:p>
@@ -3009,6 +1613,392 @@
     </w:p>
     <w:p>
       <w:pPr>
+        <w:spacing w:after="0" w:line="276" w:lineRule="auto"/>
+        <w:ind w:firstLine="851"/>
+        <w:jc w:val="left"/>
+        <w:rPr>
+          <w:szCs w:val="32"/>
+        </w:rPr>
+      </w:pPr>
+    </w:p>
+    <w:p>
+      <w:pPr>
+        <w:spacing w:after="0" w:line="276" w:lineRule="auto"/>
+        <w:ind w:firstLine="851"/>
+        <w:jc w:val="left"/>
+        <w:rPr>
+          <w:szCs w:val="32"/>
+        </w:rPr>
+      </w:pPr>
+    </w:p>
+    <w:p>
+      <w:pPr>
+        <w:spacing w:after="0" w:line="276" w:lineRule="auto"/>
+        <w:ind w:firstLine="851"/>
+        <w:jc w:val="left"/>
+        <w:rPr>
+          <w:szCs w:val="32"/>
+        </w:rPr>
+      </w:pPr>
+    </w:p>
+    <w:p>
+      <w:pPr>
+        <w:spacing w:after="0" w:line="276" w:lineRule="auto"/>
+        <w:ind w:firstLine="851"/>
+        <w:jc w:val="left"/>
+        <w:rPr>
+          <w:szCs w:val="32"/>
+        </w:rPr>
+      </w:pPr>
+      <w:r>
+        <w:rPr>
+          <w:szCs w:val="32"/>
+        </w:rPr>
+        <w:t>Тут найдены все</w:t>
+      </w:r>
+    </w:p>
+    <w:p>
+      <w:pPr>
+        <w:tabs>
+          <w:tab w:val="left" w:pos="916"/>
+          <w:tab w:val="left" w:pos="1832"/>
+          <w:tab w:val="left" w:pos="2748"/>
+          <w:tab w:val="left" w:pos="3664"/>
+          <w:tab w:val="left" w:pos="4580"/>
+          <w:tab w:val="left" w:pos="5496"/>
+          <w:tab w:val="left" w:pos="6412"/>
+          <w:tab w:val="left" w:pos="7328"/>
+          <w:tab w:val="left" w:pos="8244"/>
+          <w:tab w:val="left" w:pos="9160"/>
+          <w:tab w:val="left" w:pos="10076"/>
+          <w:tab w:val="left" w:pos="10992"/>
+          <w:tab w:val="left" w:pos="11908"/>
+          <w:tab w:val="left" w:pos="12824"/>
+          <w:tab w:val="left" w:pos="13740"/>
+          <w:tab w:val="left" w:pos="14656"/>
+        </w:tabs>
+        <w:spacing w:after="0"/>
+        <w:jc w:val="left"/>
+        <w:rPr>
+          <w:rFonts w:ascii="Courier New" w:eastAsia="Times New Roman" w:hAnsi="Courier New" w:cs="Courier New"/>
+          <w:sz w:val="20"/>
+          <w:szCs w:val="20"/>
+          <w:lang w:val="ru-BY" w:eastAsia="ru-BY"/>
+        </w:rPr>
+      </w:pPr>
+      <w:r>
+        <w:rPr>
+          <w:rFonts w:ascii="Courier New" w:eastAsia="Times New Roman" w:hAnsi="Courier New" w:cs="Courier New"/>
+          <w:sz w:val="20"/>
+          <w:szCs w:val="20"/>
+          <w:lang w:val="ru-BY" w:eastAsia="ru-BY"/>
+        </w:rPr>
+        <w:t>&lt;script&gt;</w:t>
+      </w:r>
+    </w:p>
+    <w:p>
+      <w:pPr>
+        <w:tabs>
+          <w:tab w:val="left" w:pos="916"/>
+          <w:tab w:val="left" w:pos="1832"/>
+          <w:tab w:val="left" w:pos="2748"/>
+          <w:tab w:val="left" w:pos="3664"/>
+          <w:tab w:val="left" w:pos="4580"/>
+          <w:tab w:val="left" w:pos="5496"/>
+          <w:tab w:val="left" w:pos="6412"/>
+          <w:tab w:val="left" w:pos="7328"/>
+          <w:tab w:val="left" w:pos="8244"/>
+          <w:tab w:val="left" w:pos="9160"/>
+          <w:tab w:val="left" w:pos="10076"/>
+          <w:tab w:val="left" w:pos="10992"/>
+          <w:tab w:val="left" w:pos="11908"/>
+          <w:tab w:val="left" w:pos="12824"/>
+          <w:tab w:val="left" w:pos="13740"/>
+          <w:tab w:val="left" w:pos="14656"/>
+        </w:tabs>
+        <w:spacing w:after="0"/>
+        <w:jc w:val="left"/>
+        <w:rPr>
+          <w:rFonts w:ascii="Courier New" w:eastAsia="Times New Roman" w:hAnsi="Courier New" w:cs="Courier New"/>
+          <w:sz w:val="20"/>
+          <w:szCs w:val="20"/>
+          <w:lang w:val="ru-BY" w:eastAsia="ru-BY"/>
+        </w:rPr>
+      </w:pPr>
+      <w:r>
+        <w:rPr>
+          <w:rFonts w:ascii="Courier New" w:eastAsia="Times New Roman" w:hAnsi="Courier New" w:cs="Courier New"/>
+          <w:sz w:val="20"/>
+          <w:szCs w:val="20"/>
+          <w:lang w:val="ru-BY" w:eastAsia="ru-BY"/>
+        </w:rPr>
+        <w:t>let array = [</w:t>
+      </w:r>
+      <w:r>
+        <w:rPr>
+          <w:rFonts w:ascii="Courier New" w:eastAsia="Times New Roman" w:hAnsi="Courier New" w:cs="Courier New"/>
+          <w:sz w:val="20"/>
+          <w:szCs w:val="20"/>
+          <w:lang w:val="ru-BY" w:eastAsia="ru-BY"/>
+        </w:rPr>
+        <w:t>15, 97, 2, 158, 26, 268, 88, 105, 43</w:t>
+      </w:r>
+      <w:r>
+        <w:rPr>
+          <w:rFonts w:ascii="Courier New" w:eastAsia="Times New Roman" w:hAnsi="Courier New" w:cs="Courier New"/>
+          <w:sz w:val="20"/>
+          <w:szCs w:val="20"/>
+          <w:lang w:val="ru-BY" w:eastAsia="ru-BY"/>
+        </w:rPr>
+        <w:t>];</w:t>
+      </w:r>
+    </w:p>
+    <w:p>
+      <w:pPr>
+        <w:tabs>
+          <w:tab w:val="left" w:pos="916"/>
+          <w:tab w:val="left" w:pos="1832"/>
+          <w:tab w:val="left" w:pos="2748"/>
+          <w:tab w:val="left" w:pos="3664"/>
+          <w:tab w:val="left" w:pos="4580"/>
+          <w:tab w:val="left" w:pos="5496"/>
+          <w:tab w:val="left" w:pos="6412"/>
+          <w:tab w:val="left" w:pos="7328"/>
+          <w:tab w:val="left" w:pos="8244"/>
+          <w:tab w:val="left" w:pos="9160"/>
+          <w:tab w:val="left" w:pos="10076"/>
+          <w:tab w:val="left" w:pos="10992"/>
+          <w:tab w:val="left" w:pos="11908"/>
+          <w:tab w:val="left" w:pos="12824"/>
+          <w:tab w:val="left" w:pos="13740"/>
+          <w:tab w:val="left" w:pos="14656"/>
+        </w:tabs>
+        <w:spacing w:after="0"/>
+        <w:jc w:val="left"/>
+        <w:rPr>
+          <w:rFonts w:ascii="Courier New" w:eastAsia="Times New Roman" w:hAnsi="Courier New" w:cs="Courier New"/>
+          <w:sz w:val="20"/>
+          <w:szCs w:val="20"/>
+          <w:lang w:val="ru-BY" w:eastAsia="ru-BY"/>
+        </w:rPr>
+      </w:pPr>
+      <w:r>
+        <w:rPr>
+          <w:rFonts w:ascii="Courier New" w:eastAsia="Times New Roman" w:hAnsi="Courier New" w:cs="Courier New"/>
+          <w:sz w:val="20"/>
+          <w:szCs w:val="20"/>
+          <w:lang w:val="ru-BY" w:eastAsia="ru-BY"/>
+        </w:rPr>
+        <w:t>let result = 0;</w:t>
+      </w:r>
+    </w:p>
+    <w:p>
+      <w:pPr>
+        <w:tabs>
+          <w:tab w:val="left" w:pos="916"/>
+          <w:tab w:val="left" w:pos="1832"/>
+          <w:tab w:val="left" w:pos="2748"/>
+          <w:tab w:val="left" w:pos="3664"/>
+          <w:tab w:val="left" w:pos="4580"/>
+          <w:tab w:val="left" w:pos="5496"/>
+          <w:tab w:val="left" w:pos="6412"/>
+          <w:tab w:val="left" w:pos="7328"/>
+          <w:tab w:val="left" w:pos="8244"/>
+          <w:tab w:val="left" w:pos="9160"/>
+          <w:tab w:val="left" w:pos="10076"/>
+          <w:tab w:val="left" w:pos="10992"/>
+          <w:tab w:val="left" w:pos="11908"/>
+          <w:tab w:val="left" w:pos="12824"/>
+          <w:tab w:val="left" w:pos="13740"/>
+          <w:tab w:val="left" w:pos="14656"/>
+        </w:tabs>
+        <w:spacing w:after="0"/>
+        <w:jc w:val="left"/>
+        <w:rPr>
+          <w:rFonts w:ascii="Courier New" w:eastAsia="Times New Roman" w:hAnsi="Courier New" w:cs="Courier New"/>
+          <w:sz w:val="20"/>
+          <w:szCs w:val="20"/>
+          <w:lang w:val="ru-BY" w:eastAsia="ru-BY"/>
+        </w:rPr>
+      </w:pPr>
+      <w:r>
+        <w:rPr>
+          <w:rFonts w:ascii="Courier New" w:eastAsia="Times New Roman" w:hAnsi="Courier New" w:cs="Courier New"/>
+          <w:sz w:val="20"/>
+          <w:szCs w:val="20"/>
+          <w:lang w:val="ru-BY" w:eastAsia="ru-BY"/>
+        </w:rPr>
+        <w:t>for (let i = 0; i &lt; array.length; i++) {</w:t>
+      </w:r>
+    </w:p>
+    <w:p>
+      <w:pPr>
+        <w:tabs>
+          <w:tab w:val="left" w:pos="916"/>
+          <w:tab w:val="left" w:pos="1832"/>
+          <w:tab w:val="left" w:pos="2748"/>
+          <w:tab w:val="left" w:pos="3664"/>
+          <w:tab w:val="left" w:pos="4580"/>
+          <w:tab w:val="left" w:pos="5496"/>
+          <w:tab w:val="left" w:pos="6412"/>
+          <w:tab w:val="left" w:pos="7328"/>
+          <w:tab w:val="left" w:pos="8244"/>
+          <w:tab w:val="left" w:pos="9160"/>
+          <w:tab w:val="left" w:pos="10076"/>
+          <w:tab w:val="left" w:pos="10992"/>
+          <w:tab w:val="left" w:pos="11908"/>
+          <w:tab w:val="left" w:pos="12824"/>
+          <w:tab w:val="left" w:pos="13740"/>
+          <w:tab w:val="left" w:pos="14656"/>
+        </w:tabs>
+        <w:spacing w:after="0"/>
+        <w:jc w:val="left"/>
+        <w:rPr>
+          <w:rFonts w:ascii="Courier New" w:eastAsia="Times New Roman" w:hAnsi="Courier New" w:cs="Courier New"/>
+          <w:sz w:val="20"/>
+          <w:szCs w:val="20"/>
+          <w:lang w:val="ru-BY" w:eastAsia="ru-BY"/>
+        </w:rPr>
+      </w:pPr>
+      <w:r>
+        <w:rPr>
+          <w:rFonts w:ascii="Courier New" w:eastAsia="Times New Roman" w:hAnsi="Courier New" w:cs="Courier New"/>
+          <w:sz w:val="20"/>
+          <w:szCs w:val="20"/>
+          <w:lang w:val="ru-BY" w:eastAsia="ru-BY"/>
+        </w:rPr>
+        <w:t>  result += array[i];</w:t>
+      </w:r>
+    </w:p>
+    <w:p>
+      <w:pPr>
+        <w:tabs>
+          <w:tab w:val="left" w:pos="916"/>
+          <w:tab w:val="left" w:pos="1832"/>
+          <w:tab w:val="left" w:pos="2748"/>
+          <w:tab w:val="left" w:pos="3664"/>
+          <w:tab w:val="left" w:pos="4580"/>
+          <w:tab w:val="left" w:pos="5496"/>
+          <w:tab w:val="left" w:pos="6412"/>
+          <w:tab w:val="left" w:pos="7328"/>
+          <w:tab w:val="left" w:pos="8244"/>
+          <w:tab w:val="left" w:pos="9160"/>
+          <w:tab w:val="left" w:pos="10076"/>
+          <w:tab w:val="left" w:pos="10992"/>
+          <w:tab w:val="left" w:pos="11908"/>
+          <w:tab w:val="left" w:pos="12824"/>
+          <w:tab w:val="left" w:pos="13740"/>
+          <w:tab w:val="left" w:pos="14656"/>
+        </w:tabs>
+        <w:spacing w:after="0"/>
+        <w:jc w:val="left"/>
+        <w:rPr>
+          <w:rFonts w:ascii="Courier New" w:eastAsia="Times New Roman" w:hAnsi="Courier New" w:cs="Courier New"/>
+          <w:sz w:val="20"/>
+          <w:szCs w:val="20"/>
+          <w:lang w:val="ru-BY" w:eastAsia="ru-BY"/>
+        </w:rPr>
+      </w:pPr>
+      <w:r>
+        <w:rPr>
+          <w:rFonts w:ascii="Courier New" w:eastAsia="Times New Roman" w:hAnsi="Courier New" w:cs="Courier New"/>
+          <w:sz w:val="20"/>
+          <w:szCs w:val="20"/>
+          <w:lang w:val="ru-BY" w:eastAsia="ru-BY"/>
+        </w:rPr>
+        <w:t>}</w:t>
+      </w:r>
+    </w:p>
+    <w:p>
+      <w:pPr>
+        <w:tabs>
+          <w:tab w:val="left" w:pos="916"/>
+          <w:tab w:val="left" w:pos="1832"/>
+          <w:tab w:val="left" w:pos="2748"/>
+          <w:tab w:val="left" w:pos="3664"/>
+          <w:tab w:val="left" w:pos="4580"/>
+          <w:tab w:val="left" w:pos="5496"/>
+          <w:tab w:val="left" w:pos="6412"/>
+          <w:tab w:val="left" w:pos="7328"/>
+          <w:tab w:val="left" w:pos="8244"/>
+          <w:tab w:val="left" w:pos="9160"/>
+          <w:tab w:val="left" w:pos="10076"/>
+          <w:tab w:val="left" w:pos="10992"/>
+          <w:tab w:val="left" w:pos="11908"/>
+          <w:tab w:val="left" w:pos="12824"/>
+          <w:tab w:val="left" w:pos="13740"/>
+          <w:tab w:val="left" w:pos="14656"/>
+        </w:tabs>
+        <w:spacing w:after="0"/>
+        <w:jc w:val="left"/>
+        <w:rPr>
+          <w:rFonts w:ascii="Courier New" w:eastAsia="Times New Roman" w:hAnsi="Courier New" w:cs="Courier New"/>
+          <w:sz w:val="20"/>
+          <w:szCs w:val="20"/>
+          <w:lang w:val="ru-BY" w:eastAsia="ru-BY"/>
+        </w:rPr>
+      </w:pPr>
+      <w:r>
+        <w:rPr>
+          <w:rFonts w:ascii="Courier New" w:eastAsia="Times New Roman" w:hAnsi="Courier New" w:cs="Courier New"/>
+          <w:sz w:val="20"/>
+          <w:szCs w:val="20"/>
+          <w:lang w:val="ru-BY" w:eastAsia="ru-BY"/>
+        </w:rPr>
+        <w:t>console.log(result);</w:t>
+      </w:r>
+    </w:p>
+    <w:p>
+      <w:pPr>
+        <w:tabs>
+          <w:tab w:val="left" w:pos="916"/>
+          <w:tab w:val="left" w:pos="1832"/>
+          <w:tab w:val="left" w:pos="2748"/>
+          <w:tab w:val="left" w:pos="3664"/>
+          <w:tab w:val="left" w:pos="4580"/>
+          <w:tab w:val="left" w:pos="5496"/>
+          <w:tab w:val="left" w:pos="6412"/>
+          <w:tab w:val="left" w:pos="7328"/>
+          <w:tab w:val="left" w:pos="8244"/>
+          <w:tab w:val="left" w:pos="9160"/>
+          <w:tab w:val="left" w:pos="10076"/>
+          <w:tab w:val="left" w:pos="10992"/>
+          <w:tab w:val="left" w:pos="11908"/>
+          <w:tab w:val="left" w:pos="12824"/>
+          <w:tab w:val="left" w:pos="13740"/>
+          <w:tab w:val="left" w:pos="14656"/>
+        </w:tabs>
+        <w:spacing w:after="0"/>
+        <w:jc w:val="left"/>
+        <w:rPr>
+          <w:rFonts w:ascii="Courier New" w:eastAsia="Times New Roman" w:hAnsi="Courier New" w:cs="Courier New"/>
+          <w:sz w:val="20"/>
+          <w:szCs w:val="20"/>
+          <w:lang w:val="ru-BY" w:eastAsia="ru-BY"/>
+        </w:rPr>
+      </w:pPr>
+      <w:r>
+        <w:rPr>
+          <w:rFonts w:ascii="Courier New" w:eastAsia="Times New Roman" w:hAnsi="Courier New" w:cs="Courier New"/>
+          <w:sz w:val="20"/>
+          <w:szCs w:val="20"/>
+          <w:lang w:val="ru-BY" w:eastAsia="ru-BY"/>
+        </w:rPr>
+        <w:t>&lt;/script&gt;</w:t>
+      </w:r>
+    </w:p>
+    <w:p>
+      <w:pPr>
+        <w:spacing w:after="0" w:line="276" w:lineRule="auto"/>
+        <w:ind w:firstLine="851"/>
+        <w:jc w:val="left"/>
+        <w:rPr>
+          <w:szCs w:val="32"/>
+        </w:rPr>
+      </w:pPr>
+    </w:p>
+    <w:p>
+      <w:pPr>
         <w:spacing w:line="259" w:lineRule="auto"/>
         <w:jc w:val="left"/>
         <w:rPr>
@@ -3430,39 +2420,7 @@
           <w:sz w:val="32"/>
           <w:szCs w:val="32"/>
         </w:rPr>
-        <w:t xml:space="preserve">1 </w:t>
-      </w:r>
-      <w:proofErr w:type="spellStart"/>
-      <w:r>
-        <w:rPr>
-          <w:sz w:val="32"/>
-          <w:szCs w:val="32"/>
-        </w:rPr>
-        <w:t>Минник</w:t>
-      </w:r>
-      <w:proofErr w:type="spellEnd"/>
-      <w:r>
-        <w:rPr>
-          <w:sz w:val="32"/>
-          <w:szCs w:val="32"/>
-        </w:rPr>
-        <w:t xml:space="preserve">, К. JavaScript / К. </w:t>
-      </w:r>
-      <w:proofErr w:type="spellStart"/>
-      <w:r>
-        <w:rPr>
-          <w:sz w:val="32"/>
-          <w:szCs w:val="32"/>
-        </w:rPr>
-        <w:t>Минник</w:t>
-      </w:r>
-      <w:proofErr w:type="spellEnd"/>
-      <w:r>
-        <w:rPr>
-          <w:sz w:val="32"/>
-          <w:szCs w:val="32"/>
-        </w:rPr>
-        <w:t>, Е. Холланд. - М. : Москва, 2017. - 320 с.</w:t>
+        <w:t>1 Минник, К. JavaScript / К. Минник, Е. Холланд. - М. : Москва, 2017. - 320 с.</w:t>
       </w:r>
     </w:p>
     <w:p>
@@ -3479,39 +2437,7 @@
           <w:sz w:val="32"/>
           <w:szCs w:val="32"/>
         </w:rPr>
-        <w:t xml:space="preserve">2 </w:t>
-      </w:r>
-      <w:proofErr w:type="spellStart"/>
-      <w:r>
-        <w:rPr>
-          <w:sz w:val="32"/>
-          <w:szCs w:val="32"/>
-        </w:rPr>
-        <w:t>Маккоу</w:t>
-      </w:r>
-      <w:proofErr w:type="spellEnd"/>
-      <w:r>
-        <w:rPr>
-          <w:sz w:val="32"/>
-          <w:szCs w:val="32"/>
-        </w:rPr>
-        <w:t xml:space="preserve">, А Веб-приложения на JavaScript / А. </w:t>
-      </w:r>
-      <w:proofErr w:type="spellStart"/>
-      <w:r>
-        <w:rPr>
-          <w:sz w:val="32"/>
-          <w:szCs w:val="32"/>
-        </w:rPr>
-        <w:t>Маккоу</w:t>
-      </w:r>
-      <w:proofErr w:type="spellEnd"/>
-      <w:r>
-        <w:rPr>
-          <w:sz w:val="32"/>
-          <w:szCs w:val="32"/>
-        </w:rPr>
-        <w:t xml:space="preserve">. - СПб. : Питер, 2014. - 285 с. </w:t>
+        <w:t xml:space="preserve">2 Маккоу, А Веб-приложения на JavaScript / А. Маккоу. - СПб. : Питер, 2014. - 285 с. </w:t>
       </w:r>
     </w:p>
     <w:p>
@@ -3528,23 +2454,7 @@
           <w:sz w:val="32"/>
           <w:szCs w:val="32"/>
         </w:rPr>
-        <w:t xml:space="preserve">3 </w:t>
-      </w:r>
-      <w:proofErr w:type="spellStart"/>
-      <w:r>
-        <w:rPr>
-          <w:sz w:val="32"/>
-          <w:szCs w:val="32"/>
-        </w:rPr>
-        <w:t>Макфарланд</w:t>
-      </w:r>
-      <w:proofErr w:type="spellEnd"/>
-      <w:r>
-        <w:rPr>
-          <w:sz w:val="32"/>
-          <w:szCs w:val="32"/>
-        </w:rPr>
-        <w:t xml:space="preserve">, Д. </w:t>
+        <w:t xml:space="preserve">3 Макфарланд, Д. </w:t>
       </w:r>
       <w:r>
         <w:rPr>
@@ -3574,23 +2484,7 @@
           <w:sz w:val="32"/>
           <w:szCs w:val="32"/>
         </w:rPr>
-        <w:t xml:space="preserve">. Исчерпывающее руководство / Д. </w:t>
-      </w:r>
-      <w:proofErr w:type="spellStart"/>
-      <w:r>
-        <w:rPr>
-          <w:sz w:val="32"/>
-          <w:szCs w:val="32"/>
-        </w:rPr>
-        <w:t>Макфарланд</w:t>
-      </w:r>
-      <w:proofErr w:type="spellEnd"/>
-      <w:r>
-        <w:rPr>
-          <w:sz w:val="32"/>
-          <w:szCs w:val="32"/>
-        </w:rPr>
-        <w:t xml:space="preserve">. - СПб.: Питер, 2016. - 880 с. </w:t>
+        <w:t xml:space="preserve">. Исчерпывающее руководство / Д. Макфарланд. - СПб.: Питер, 2016. - 880 с. </w:t>
       </w:r>
     </w:p>
     <w:p>
@@ -3607,23 +2501,7 @@
           <w:sz w:val="32"/>
           <w:szCs w:val="32"/>
         </w:rPr>
-        <w:t xml:space="preserve">4 </w:t>
-      </w:r>
-      <w:proofErr w:type="spellStart"/>
-      <w:r>
-        <w:rPr>
-          <w:sz w:val="32"/>
-          <w:szCs w:val="32"/>
-        </w:rPr>
-        <w:t>Жадаев</w:t>
-      </w:r>
-      <w:proofErr w:type="spellEnd"/>
-      <w:r>
-        <w:rPr>
-          <w:sz w:val="32"/>
-          <w:szCs w:val="32"/>
-        </w:rPr>
-        <w:t xml:space="preserve">, А.Г. </w:t>
+        <w:t xml:space="preserve">4 Жадаев, А.Г. </w:t>
       </w:r>
       <w:r>
         <w:rPr>
@@ -3638,23 +2516,7 @@
           <w:sz w:val="32"/>
           <w:szCs w:val="32"/>
         </w:rPr>
-        <w:t xml:space="preserve"> для начинающих / А.Г. </w:t>
-      </w:r>
-      <w:proofErr w:type="spellStart"/>
-      <w:r>
-        <w:rPr>
-          <w:sz w:val="32"/>
-          <w:szCs w:val="32"/>
-        </w:rPr>
-        <w:t>Жадаев</w:t>
-      </w:r>
-      <w:proofErr w:type="spellEnd"/>
-      <w:r>
-        <w:rPr>
-          <w:sz w:val="32"/>
-          <w:szCs w:val="32"/>
-        </w:rPr>
-        <w:t xml:space="preserve"> – СПб.: Питер, 2014. – 288 с.</w:t>
+        <w:t xml:space="preserve"> для начинающих / А.Г. Жадаев – СПб.: Питер, 2014. – 288 с.</w:t>
       </w:r>
     </w:p>
     <w:p>
@@ -3671,23 +2533,7 @@
           <w:sz w:val="32"/>
           <w:szCs w:val="32"/>
         </w:rPr>
-        <w:t xml:space="preserve">5 </w:t>
-      </w:r>
-      <w:proofErr w:type="spellStart"/>
-      <w:r>
-        <w:rPr>
-          <w:sz w:val="32"/>
-          <w:szCs w:val="32"/>
-        </w:rPr>
-        <w:t>Котеров</w:t>
-      </w:r>
-      <w:proofErr w:type="spellEnd"/>
-      <w:r>
-        <w:rPr>
-          <w:sz w:val="32"/>
-          <w:szCs w:val="32"/>
-        </w:rPr>
-        <w:t xml:space="preserve"> Д.В. </w:t>
+        <w:t xml:space="preserve">5 Котеров Д.В. </w:t>
       </w:r>
       <w:r>
         <w:rPr>
@@ -3702,23 +2548,7 @@
           <w:sz w:val="32"/>
           <w:szCs w:val="32"/>
         </w:rPr>
-        <w:t xml:space="preserve"> 7 в подлиннике / Д.В. </w:t>
-      </w:r>
-      <w:proofErr w:type="spellStart"/>
-      <w:r>
-        <w:rPr>
-          <w:sz w:val="32"/>
-          <w:szCs w:val="32"/>
-        </w:rPr>
-        <w:t>Котеров</w:t>
-      </w:r>
-      <w:proofErr w:type="spellEnd"/>
-      <w:r>
-        <w:rPr>
-          <w:sz w:val="32"/>
-          <w:szCs w:val="32"/>
-        </w:rPr>
-        <w:t xml:space="preserve"> – СПб.: Питер, 2016. – 1073 с.</w:t>
+        <w:t xml:space="preserve"> 7 в подлиннике / Д.В. Котеров – СПб.: Питер, 2016. – 1073 с.</w:t>
       </w:r>
     </w:p>
     <w:p>
@@ -4994,6 +3824,119 @@
     </w:lvl>
   </w:abstractNum>
   <w:abstractNum w:abstractNumId="9" w15:restartNumberingAfterBreak="0">
+    <w:nsid w:val="4A167C62"/>
+    <w:multiLevelType w:val="hybridMultilevel"/>
+    <w:tmpl w:val="04D83972"/>
+    <w:lvl w:ilvl="0" w:tplc="20000001">
+      <w:start w:val="1"/>
+      <w:numFmt w:val="bullet"/>
+      <w:lvlText w:val=""/>
+      <w:lvlJc w:val="left"/>
+      <w:pPr>
+        <w:ind w:left="2291" w:hanging="360"/>
+      </w:pPr>
+      <w:rPr>
+        <w:rFonts w:ascii="Symbol" w:hAnsi="Symbol" w:hint="default"/>
+      </w:rPr>
+    </w:lvl>
+    <w:lvl w:ilvl="1" w:tplc="20000003" w:tentative="1">
+      <w:start w:val="1"/>
+      <w:numFmt w:val="bullet"/>
+      <w:lvlText w:val="o"/>
+      <w:lvlJc w:val="left"/>
+      <w:pPr>
+        <w:ind w:left="3011" w:hanging="360"/>
+      </w:pPr>
+      <w:rPr>
+        <w:rFonts w:ascii="Courier New" w:hAnsi="Courier New" w:cs="Courier New" w:hint="default"/>
+      </w:rPr>
+    </w:lvl>
+    <w:lvl w:ilvl="2" w:tplc="20000005" w:tentative="1">
+      <w:start w:val="1"/>
+      <w:numFmt w:val="bullet"/>
+      <w:lvlText w:val=""/>
+      <w:lvlJc w:val="left"/>
+      <w:pPr>
+        <w:ind w:left="3731" w:hanging="360"/>
+      </w:pPr>
+      <w:rPr>
+        <w:rFonts w:ascii="Wingdings" w:hAnsi="Wingdings" w:hint="default"/>
+      </w:rPr>
+    </w:lvl>
+    <w:lvl w:ilvl="3" w:tplc="20000001" w:tentative="1">
+      <w:start w:val="1"/>
+      <w:numFmt w:val="bullet"/>
+      <w:lvlText w:val=""/>
+      <w:lvlJc w:val="left"/>
+      <w:pPr>
+        <w:ind w:left="4451" w:hanging="360"/>
+      </w:pPr>
+      <w:rPr>
+        <w:rFonts w:ascii="Symbol" w:hAnsi="Symbol" w:hint="default"/>
+      </w:rPr>
+    </w:lvl>
+    <w:lvl w:ilvl="4" w:tplc="20000003" w:tentative="1">
+      <w:start w:val="1"/>
+      <w:numFmt w:val="bullet"/>
+      <w:lvlText w:val="o"/>
+      <w:lvlJc w:val="left"/>
+      <w:pPr>
+        <w:ind w:left="5171" w:hanging="360"/>
+      </w:pPr>
+      <w:rPr>
+        <w:rFonts w:ascii="Courier New" w:hAnsi="Courier New" w:cs="Courier New" w:hint="default"/>
+      </w:rPr>
+    </w:lvl>
+    <w:lvl w:ilvl="5" w:tplc="20000005" w:tentative="1">
+      <w:start w:val="1"/>
+      <w:numFmt w:val="bullet"/>
+      <w:lvlText w:val=""/>
+      <w:lvlJc w:val="left"/>
+      <w:pPr>
+        <w:ind w:left="5891" w:hanging="360"/>
+      </w:pPr>
+      <w:rPr>
+        <w:rFonts w:ascii="Wingdings" w:hAnsi="Wingdings" w:hint="default"/>
+      </w:rPr>
+    </w:lvl>
+    <w:lvl w:ilvl="6" w:tplc="20000001" w:tentative="1">
+      <w:start w:val="1"/>
+      <w:numFmt w:val="bullet"/>
+      <w:lvlText w:val=""/>
+      <w:lvlJc w:val="left"/>
+      <w:pPr>
+        <w:ind w:left="6611" w:hanging="360"/>
+      </w:pPr>
+      <w:rPr>
+        <w:rFonts w:ascii="Symbol" w:hAnsi="Symbol" w:hint="default"/>
+      </w:rPr>
+    </w:lvl>
+    <w:lvl w:ilvl="7" w:tplc="20000003" w:tentative="1">
+      <w:start w:val="1"/>
+      <w:numFmt w:val="bullet"/>
+      <w:lvlText w:val="o"/>
+      <w:lvlJc w:val="left"/>
+      <w:pPr>
+        <w:ind w:left="7331" w:hanging="360"/>
+      </w:pPr>
+      <w:rPr>
+        <w:rFonts w:ascii="Courier New" w:hAnsi="Courier New" w:cs="Courier New" w:hint="default"/>
+      </w:rPr>
+    </w:lvl>
+    <w:lvl w:ilvl="8" w:tplc="20000005" w:tentative="1">
+      <w:start w:val="1"/>
+      <w:numFmt w:val="bullet"/>
+      <w:lvlText w:val=""/>
+      <w:lvlJc w:val="left"/>
+      <w:pPr>
+        <w:ind w:left="8051" w:hanging="360"/>
+      </w:pPr>
+      <w:rPr>
+        <w:rFonts w:ascii="Wingdings" w:hAnsi="Wingdings" w:hint="default"/>
+      </w:rPr>
+    </w:lvl>
+  </w:abstractNum>
+  <w:abstractNum w:abstractNumId="10" w15:restartNumberingAfterBreak="0">
     <w:nsid w:val="699671EB"/>
     <w:multiLevelType w:val="multilevel"/>
     <w:tmpl w:val="4B9AC190"/>
@@ -5142,7 +4085,7 @@
       </w:rPr>
     </w:lvl>
   </w:abstractNum>
-  <w:abstractNum w:abstractNumId="10" w15:restartNumberingAfterBreak="0">
+  <w:abstractNum w:abstractNumId="11" w15:restartNumberingAfterBreak="0">
     <w:nsid w:val="6F8E64F9"/>
     <w:multiLevelType w:val="hybridMultilevel"/>
     <w:tmpl w:val="169CE576"/>
@@ -5258,7 +4201,7 @@
       </w:pPr>
     </w:lvl>
   </w:abstractNum>
-  <w:abstractNum w:abstractNumId="11" w15:restartNumberingAfterBreak="0">
+  <w:abstractNum w:abstractNumId="12" w15:restartNumberingAfterBreak="0">
     <w:nsid w:val="7350143C"/>
     <w:multiLevelType w:val="hybridMultilevel"/>
     <w:tmpl w:val="EDF452F6"/>
@@ -5359,6 +4302,119 @@
       </w:rPr>
     </w:lvl>
     <w:lvl w:ilvl="8" w:tplc="04190005" w:tentative="1">
+      <w:start w:val="1"/>
+      <w:numFmt w:val="bullet"/>
+      <w:lvlText w:val=""/>
+      <w:lvlJc w:val="left"/>
+      <w:pPr>
+        <w:ind w:left="7331" w:hanging="360"/>
+      </w:pPr>
+      <w:rPr>
+        <w:rFonts w:ascii="Wingdings" w:hAnsi="Wingdings" w:hint="default"/>
+      </w:rPr>
+    </w:lvl>
+  </w:abstractNum>
+  <w:abstractNum w:abstractNumId="13" w15:restartNumberingAfterBreak="0">
+    <w:nsid w:val="7F7E5350"/>
+    <w:multiLevelType w:val="hybridMultilevel"/>
+    <w:tmpl w:val="E7CC1E26"/>
+    <w:lvl w:ilvl="0" w:tplc="20000001">
+      <w:start w:val="1"/>
+      <w:numFmt w:val="bullet"/>
+      <w:lvlText w:val=""/>
+      <w:lvlJc w:val="left"/>
+      <w:pPr>
+        <w:ind w:left="1571" w:hanging="360"/>
+      </w:pPr>
+      <w:rPr>
+        <w:rFonts w:ascii="Symbol" w:hAnsi="Symbol" w:hint="default"/>
+      </w:rPr>
+    </w:lvl>
+    <w:lvl w:ilvl="1" w:tplc="20000003" w:tentative="1">
+      <w:start w:val="1"/>
+      <w:numFmt w:val="bullet"/>
+      <w:lvlText w:val="o"/>
+      <w:lvlJc w:val="left"/>
+      <w:pPr>
+        <w:ind w:left="2291" w:hanging="360"/>
+      </w:pPr>
+      <w:rPr>
+        <w:rFonts w:ascii="Courier New" w:hAnsi="Courier New" w:cs="Courier New" w:hint="default"/>
+      </w:rPr>
+    </w:lvl>
+    <w:lvl w:ilvl="2" w:tplc="20000005" w:tentative="1">
+      <w:start w:val="1"/>
+      <w:numFmt w:val="bullet"/>
+      <w:lvlText w:val=""/>
+      <w:lvlJc w:val="left"/>
+      <w:pPr>
+        <w:ind w:left="3011" w:hanging="360"/>
+      </w:pPr>
+      <w:rPr>
+        <w:rFonts w:ascii="Wingdings" w:hAnsi="Wingdings" w:hint="default"/>
+      </w:rPr>
+    </w:lvl>
+    <w:lvl w:ilvl="3" w:tplc="20000001" w:tentative="1">
+      <w:start w:val="1"/>
+      <w:numFmt w:val="bullet"/>
+      <w:lvlText w:val=""/>
+      <w:lvlJc w:val="left"/>
+      <w:pPr>
+        <w:ind w:left="3731" w:hanging="360"/>
+      </w:pPr>
+      <w:rPr>
+        <w:rFonts w:ascii="Symbol" w:hAnsi="Symbol" w:hint="default"/>
+      </w:rPr>
+    </w:lvl>
+    <w:lvl w:ilvl="4" w:tplc="20000003" w:tentative="1">
+      <w:start w:val="1"/>
+      <w:numFmt w:val="bullet"/>
+      <w:lvlText w:val="o"/>
+      <w:lvlJc w:val="left"/>
+      <w:pPr>
+        <w:ind w:left="4451" w:hanging="360"/>
+      </w:pPr>
+      <w:rPr>
+        <w:rFonts w:ascii="Courier New" w:hAnsi="Courier New" w:cs="Courier New" w:hint="default"/>
+      </w:rPr>
+    </w:lvl>
+    <w:lvl w:ilvl="5" w:tplc="20000005" w:tentative="1">
+      <w:start w:val="1"/>
+      <w:numFmt w:val="bullet"/>
+      <w:lvlText w:val=""/>
+      <w:lvlJc w:val="left"/>
+      <w:pPr>
+        <w:ind w:left="5171" w:hanging="360"/>
+      </w:pPr>
+      <w:rPr>
+        <w:rFonts w:ascii="Wingdings" w:hAnsi="Wingdings" w:hint="default"/>
+      </w:rPr>
+    </w:lvl>
+    <w:lvl w:ilvl="6" w:tplc="20000001" w:tentative="1">
+      <w:start w:val="1"/>
+      <w:numFmt w:val="bullet"/>
+      <w:lvlText w:val=""/>
+      <w:lvlJc w:val="left"/>
+      <w:pPr>
+        <w:ind w:left="5891" w:hanging="360"/>
+      </w:pPr>
+      <w:rPr>
+        <w:rFonts w:ascii="Symbol" w:hAnsi="Symbol" w:hint="default"/>
+      </w:rPr>
+    </w:lvl>
+    <w:lvl w:ilvl="7" w:tplc="20000003" w:tentative="1">
+      <w:start w:val="1"/>
+      <w:numFmt w:val="bullet"/>
+      <w:lvlText w:val="o"/>
+      <w:lvlJc w:val="left"/>
+      <w:pPr>
+        <w:ind w:left="6611" w:hanging="360"/>
+      </w:pPr>
+      <w:rPr>
+        <w:rFonts w:ascii="Courier New" w:hAnsi="Courier New" w:cs="Courier New" w:hint="default"/>
+      </w:rPr>
+    </w:lvl>
+    <w:lvl w:ilvl="8" w:tplc="20000005" w:tentative="1">
       <w:start w:val="1"/>
       <w:numFmt w:val="bullet"/>
       <w:lvlText w:val=""/>
@@ -5375,7 +4431,7 @@
     <w:abstractNumId w:val="3"/>
   </w:num>
   <w:num w:numId="2" w16cid:durableId="385764642">
-    <w:abstractNumId w:val="10"/>
+    <w:abstractNumId w:val="11"/>
   </w:num>
   <w:num w:numId="3" w16cid:durableId="264267906">
     <w:abstractNumId w:val="7"/>
@@ -5396,7 +4452,7 @@
     <w:abstractNumId w:val="8"/>
   </w:num>
   <w:num w:numId="9" w16cid:durableId="1237280624">
-    <w:abstractNumId w:val="9"/>
+    <w:abstractNumId w:val="10"/>
   </w:num>
   <w:num w:numId="10" w16cid:durableId="1423181553">
     <w:abstractNumId w:val="0"/>
@@ -5405,7 +4461,13 @@
     <w:abstractNumId w:val="2"/>
   </w:num>
   <w:num w:numId="12" w16cid:durableId="840048981">
-    <w:abstractNumId w:val="11"/>
+    <w:abstractNumId w:val="12"/>
+  </w:num>
+  <w:num w:numId="13" w16cid:durableId="338771344">
+    <w:abstractNumId w:val="13"/>
+  </w:num>
+  <w:num w:numId="14" w16cid:durableId="359669997">
+    <w:abstractNumId w:val="9"/>
   </w:num>
 </w:numbering>
 </file>
@@ -6145,6 +5207,97 @@
       <w:contextualSpacing/>
     </w:pPr>
   </w:style>
+  <w:style w:type="paragraph" w:styleId="HTML">
+    <w:name w:val="HTML Preformatted"/>
+    <w:basedOn w:val="a"/>
+    <w:link w:val="HTML0"/>
+    <w:uiPriority w:val="99"/>
+    <w:semiHidden/>
+    <w:unhideWhenUsed/>
+    <w:rsid w:val="00204D69"/>
+    <w:pPr>
+      <w:tabs>
+        <w:tab w:val="left" w:pos="916"/>
+        <w:tab w:val="left" w:pos="1832"/>
+        <w:tab w:val="left" w:pos="2748"/>
+        <w:tab w:val="left" w:pos="3664"/>
+        <w:tab w:val="left" w:pos="4580"/>
+        <w:tab w:val="left" w:pos="5496"/>
+        <w:tab w:val="left" w:pos="6412"/>
+        <w:tab w:val="left" w:pos="7328"/>
+        <w:tab w:val="left" w:pos="8244"/>
+        <w:tab w:val="left" w:pos="9160"/>
+        <w:tab w:val="left" w:pos="10076"/>
+        <w:tab w:val="left" w:pos="10992"/>
+        <w:tab w:val="left" w:pos="11908"/>
+        <w:tab w:val="left" w:pos="12824"/>
+        <w:tab w:val="left" w:pos="13740"/>
+        <w:tab w:val="left" w:pos="14656"/>
+      </w:tabs>
+      <w:spacing w:after="0"/>
+      <w:jc w:val="left"/>
+    </w:pPr>
+    <w:rPr>
+      <w:rFonts w:ascii="Courier New" w:eastAsia="Times New Roman" w:hAnsi="Courier New" w:cs="Courier New"/>
+      <w:sz w:val="20"/>
+      <w:szCs w:val="20"/>
+      <w:lang w:val="ru-BY" w:eastAsia="ru-BY"/>
+    </w:rPr>
+  </w:style>
+  <w:style w:type="character" w:customStyle="1" w:styleId="HTML0">
+    <w:name w:val="Стандартный HTML Знак"/>
+    <w:basedOn w:val="a0"/>
+    <w:link w:val="HTML"/>
+    <w:uiPriority w:val="99"/>
+    <w:semiHidden/>
+    <w:rsid w:val="00204D69"/>
+    <w:rPr>
+      <w:rFonts w:ascii="Courier New" w:eastAsia="Times New Roman" w:hAnsi="Courier New" w:cs="Courier New"/>
+      <w:sz w:val="20"/>
+      <w:szCs w:val="20"/>
+      <w:lang w:val="ru-BY" w:eastAsia="ru-BY"/>
+    </w:rPr>
+  </w:style>
+  <w:style w:type="character" w:customStyle="1" w:styleId="sy0">
+    <w:name w:val="sy0"/>
+    <w:basedOn w:val="a0"/>
+    <w:rsid w:val="00204D69"/>
+  </w:style>
+  <w:style w:type="character" w:customStyle="1" w:styleId="kw2">
+    <w:name w:val="kw2"/>
+    <w:basedOn w:val="a0"/>
+    <w:rsid w:val="00204D69"/>
+  </w:style>
+  <w:style w:type="character" w:customStyle="1" w:styleId="kw0">
+    <w:name w:val="kw0"/>
+    <w:basedOn w:val="a0"/>
+    <w:rsid w:val="00204D69"/>
+  </w:style>
+  <w:style w:type="character" w:customStyle="1" w:styleId="br0">
+    <w:name w:val="br0"/>
+    <w:basedOn w:val="a0"/>
+    <w:rsid w:val="00204D69"/>
+  </w:style>
+  <w:style w:type="character" w:customStyle="1" w:styleId="nu0">
+    <w:name w:val="nu0"/>
+    <w:basedOn w:val="a0"/>
+    <w:rsid w:val="00204D69"/>
+  </w:style>
+  <w:style w:type="character" w:customStyle="1" w:styleId="kw-2">
+    <w:name w:val="kw-2"/>
+    <w:basedOn w:val="a0"/>
+    <w:rsid w:val="00204D69"/>
+  </w:style>
+  <w:style w:type="character" w:customStyle="1" w:styleId="me3">
+    <w:name w:val="me3"/>
+    <w:basedOn w:val="a0"/>
+    <w:rsid w:val="00204D69"/>
+  </w:style>
+  <w:style w:type="character" w:customStyle="1" w:styleId="kw-1">
+    <w:name w:val="kw-1"/>
+    <w:basedOn w:val="a0"/>
+    <w:rsid w:val="00204D69"/>
+  </w:style>
 </w:styles>
 </file>
 

--- a/3-kurs/3-2/WEB/Верхов/Контрольная работа 1.docx
+++ b/3-kurs/3-2/WEB/Верхов/Контрольная работа 1.docx
@@ -454,12 +454,14 @@
         </w:rPr>
         <w:t xml:space="preserve"> </w:t>
       </w:r>
+      <w:proofErr w:type="spellStart"/>
       <w:r>
         <w:rPr>
           <w:szCs w:val="28"/>
         </w:rPr>
         <w:t>М.Г.Верхов</w:t>
       </w:r>
+      <w:proofErr w:type="spellEnd"/>
     </w:p>
     <w:p>
       <w:pPr>
@@ -753,7 +755,21 @@
         <w:rPr>
           <w:szCs w:val="32"/>
         </w:rPr>
-        <w:t>"Пожалуйста, введите номер телефона в формате xxx-xxxx" (Чтобы данные считались корректными, их необходимо указать в определённом формате).</w:t>
+        <w:t xml:space="preserve">"Пожалуйста, введите номер телефона в формате </w:t>
+      </w:r>
+      <w:proofErr w:type="spellStart"/>
+      <w:r>
+        <w:rPr>
+          <w:szCs w:val="32"/>
+        </w:rPr>
+        <w:t>xxx-xxxx</w:t>
+      </w:r>
+      <w:proofErr w:type="spellEnd"/>
+      <w:r>
+        <w:rPr>
+          <w:szCs w:val="32"/>
+        </w:rPr>
+        <w:t>" (Чтобы данные считались корректными, их необходимо указать в определённом формате).</w:t>
       </w:r>
     </w:p>
     <w:p>
@@ -773,7 +789,21 @@
         <w:rPr>
           <w:szCs w:val="32"/>
         </w:rPr>
-        <w:t>"Пожалуйста, введите корректный email-адрес" (вы ввели данные в неправильном формате).</w:t>
+        <w:t xml:space="preserve">"Пожалуйста, введите корректный </w:t>
+      </w:r>
+      <w:proofErr w:type="spellStart"/>
+      <w:r>
+        <w:rPr>
+          <w:szCs w:val="32"/>
+        </w:rPr>
+        <w:t>email</w:t>
+      </w:r>
+      <w:proofErr w:type="spellEnd"/>
+      <w:r>
+        <w:rPr>
+          <w:szCs w:val="32"/>
+        </w:rPr>
+        <w:t>-адрес" (вы ввели данные в неправильном формате).</w:t>
       </w:r>
     </w:p>
     <w:p>
@@ -996,7 +1026,35 @@
         <w:rPr>
           <w:szCs w:val="32"/>
         </w:rPr>
-        <w:t>Большинство браузеров поддерживают Constraint Validation API, который состоит из набора свойств и методов, доступных на DOM-интерфейсах следующих элементов форм:</w:t>
+        <w:t xml:space="preserve">Большинство браузеров поддерживают </w:t>
+      </w:r>
+      <w:proofErr w:type="spellStart"/>
+      <w:r>
+        <w:rPr>
+          <w:szCs w:val="32"/>
+        </w:rPr>
+        <w:t>Constraint</w:t>
+      </w:r>
+      <w:proofErr w:type="spellEnd"/>
+      <w:r>
+        <w:rPr>
+          <w:szCs w:val="32"/>
+        </w:rPr>
+        <w:t xml:space="preserve"> </w:t>
+      </w:r>
+      <w:proofErr w:type="spellStart"/>
+      <w:r>
+        <w:rPr>
+          <w:szCs w:val="32"/>
+        </w:rPr>
+        <w:t>Validation</w:t>
+      </w:r>
+      <w:proofErr w:type="spellEnd"/>
+      <w:r>
+        <w:rPr>
+          <w:szCs w:val="32"/>
+        </w:rPr>
+        <w:t xml:space="preserve"> API, который состоит из набора свойств и методов, доступных на DOM-интерфейсах следующих элементов форм:</w:t>
       </w:r>
     </w:p>
     <w:p>
@@ -1022,11 +1080,33 @@
           <w:szCs w:val="32"/>
         </w:rPr>
       </w:pPr>
-      <w:r>
-        <w:rPr>
-          <w:szCs w:val="32"/>
-        </w:rPr>
-        <w:t>HTMLButtonElement (представляет элемент &lt;button&gt;)</w:t>
+      <w:proofErr w:type="spellStart"/>
+      <w:r>
+        <w:rPr>
+          <w:szCs w:val="32"/>
+        </w:rPr>
+        <w:t>HTMLButtonElement</w:t>
+      </w:r>
+      <w:proofErr w:type="spellEnd"/>
+      <w:r>
+        <w:rPr>
+          <w:szCs w:val="32"/>
+        </w:rPr>
+        <w:t xml:space="preserve"> (представляет элемент &lt;</w:t>
+      </w:r>
+      <w:proofErr w:type="spellStart"/>
+      <w:r>
+        <w:rPr>
+          <w:szCs w:val="32"/>
+        </w:rPr>
+        <w:t>button</w:t>
+      </w:r>
+      <w:proofErr w:type="spellEnd"/>
+      <w:r>
+        <w:rPr>
+          <w:szCs w:val="32"/>
+        </w:rPr>
+        <w:t>&gt;)</w:t>
       </w:r>
     </w:p>
     <w:p>
@@ -1042,11 +1122,33 @@
           <w:szCs w:val="32"/>
         </w:rPr>
       </w:pPr>
-      <w:r>
-        <w:rPr>
-          <w:szCs w:val="32"/>
-        </w:rPr>
-        <w:t>HTMLFieldSetElement (представляет элемент &lt;fieldset&gt;)</w:t>
+      <w:proofErr w:type="spellStart"/>
+      <w:r>
+        <w:rPr>
+          <w:szCs w:val="32"/>
+        </w:rPr>
+        <w:t>HTMLFieldSetElement</w:t>
+      </w:r>
+      <w:proofErr w:type="spellEnd"/>
+      <w:r>
+        <w:rPr>
+          <w:szCs w:val="32"/>
+        </w:rPr>
+        <w:t xml:space="preserve"> (представляет элемент &lt;</w:t>
+      </w:r>
+      <w:proofErr w:type="spellStart"/>
+      <w:r>
+        <w:rPr>
+          <w:szCs w:val="32"/>
+        </w:rPr>
+        <w:t>fieldset</w:t>
+      </w:r>
+      <w:proofErr w:type="spellEnd"/>
+      <w:r>
+        <w:rPr>
+          <w:szCs w:val="32"/>
+        </w:rPr>
+        <w:t>&gt;)</w:t>
       </w:r>
     </w:p>
     <w:p>
@@ -1062,11 +1164,33 @@
           <w:szCs w:val="32"/>
         </w:rPr>
       </w:pPr>
-      <w:r>
-        <w:rPr>
-          <w:szCs w:val="32"/>
-        </w:rPr>
-        <w:t>HTMLInputElement (представляет элемент &lt;input&gt;)</w:t>
+      <w:proofErr w:type="spellStart"/>
+      <w:r>
+        <w:rPr>
+          <w:szCs w:val="32"/>
+        </w:rPr>
+        <w:t>HTMLInputElement</w:t>
+      </w:r>
+      <w:proofErr w:type="spellEnd"/>
+      <w:r>
+        <w:rPr>
+          <w:szCs w:val="32"/>
+        </w:rPr>
+        <w:t xml:space="preserve"> (представляет элемент &lt;</w:t>
+      </w:r>
+      <w:proofErr w:type="spellStart"/>
+      <w:r>
+        <w:rPr>
+          <w:szCs w:val="32"/>
+        </w:rPr>
+        <w:t>input</w:t>
+      </w:r>
+      <w:proofErr w:type="spellEnd"/>
+      <w:r>
+        <w:rPr>
+          <w:szCs w:val="32"/>
+        </w:rPr>
+        <w:t>&gt;)</w:t>
       </w:r>
     </w:p>
     <w:p>
@@ -1082,12 +1206,34 @@
           <w:szCs w:val="32"/>
         </w:rPr>
       </w:pPr>
+      <w:proofErr w:type="spellStart"/>
       <w:r>
         <w:rPr>
           <w:szCs w:val="32"/>
         </w:rPr>
         <w:lastRenderedPageBreak/>
-        <w:t>HTMLOutputElement (представляет элемент &lt;output&gt;)</w:t>
+        <w:t>HTMLOutputElement</w:t>
+      </w:r>
+      <w:proofErr w:type="spellEnd"/>
+      <w:r>
+        <w:rPr>
+          <w:szCs w:val="32"/>
+        </w:rPr>
+        <w:t xml:space="preserve"> (представляет элемент &lt;</w:t>
+      </w:r>
+      <w:proofErr w:type="spellStart"/>
+      <w:r>
+        <w:rPr>
+          <w:szCs w:val="32"/>
+        </w:rPr>
+        <w:t>output</w:t>
+      </w:r>
+      <w:proofErr w:type="spellEnd"/>
+      <w:r>
+        <w:rPr>
+          <w:szCs w:val="32"/>
+        </w:rPr>
+        <w:t>&gt;)</w:t>
       </w:r>
     </w:p>
     <w:p>
@@ -1103,11 +1249,33 @@
           <w:szCs w:val="32"/>
         </w:rPr>
       </w:pPr>
-      <w:r>
-        <w:rPr>
-          <w:szCs w:val="32"/>
-        </w:rPr>
-        <w:t>HTMLSelectElement (представляет элемент &lt;select&gt;)</w:t>
+      <w:proofErr w:type="spellStart"/>
+      <w:r>
+        <w:rPr>
+          <w:szCs w:val="32"/>
+        </w:rPr>
+        <w:t>HTMLSelectElement</w:t>
+      </w:r>
+      <w:proofErr w:type="spellEnd"/>
+      <w:r>
+        <w:rPr>
+          <w:szCs w:val="32"/>
+        </w:rPr>
+        <w:t xml:space="preserve"> (представляет элемент &lt;</w:t>
+      </w:r>
+      <w:proofErr w:type="spellStart"/>
+      <w:r>
+        <w:rPr>
+          <w:szCs w:val="32"/>
+        </w:rPr>
+        <w:t>select</w:t>
+      </w:r>
+      <w:proofErr w:type="spellEnd"/>
+      <w:r>
+        <w:rPr>
+          <w:szCs w:val="32"/>
+        </w:rPr>
+        <w:t>&gt;)</w:t>
       </w:r>
     </w:p>
     <w:p>
@@ -1123,11 +1291,33 @@
           <w:szCs w:val="32"/>
         </w:rPr>
       </w:pPr>
-      <w:r>
-        <w:rPr>
-          <w:szCs w:val="32"/>
-        </w:rPr>
-        <w:t>HTMLTextAreaElement (представляет элемент &lt;textarea&gt;)</w:t>
+      <w:proofErr w:type="spellStart"/>
+      <w:r>
+        <w:rPr>
+          <w:szCs w:val="32"/>
+        </w:rPr>
+        <w:t>HTMLTextAreaElement</w:t>
+      </w:r>
+      <w:proofErr w:type="spellEnd"/>
+      <w:r>
+        <w:rPr>
+          <w:szCs w:val="32"/>
+        </w:rPr>
+        <w:t xml:space="preserve"> (представляет элемент &lt;</w:t>
+      </w:r>
+      <w:proofErr w:type="spellStart"/>
+      <w:r>
+        <w:rPr>
+          <w:szCs w:val="32"/>
+        </w:rPr>
+        <w:t>textarea</w:t>
+      </w:r>
+      <w:proofErr w:type="spellEnd"/>
+      <w:r>
+        <w:rPr>
+          <w:szCs w:val="32"/>
+        </w:rPr>
+        <w:t>&gt;)</w:t>
       </w:r>
     </w:p>
     <w:p>
@@ -1157,7 +1347,35 @@
         <w:rPr>
           <w:szCs w:val="32"/>
         </w:rPr>
-        <w:t>Для перечисленных выше элементов Constraint Validation API делает доступными следующие свойства.</w:t>
+        <w:t xml:space="preserve">Для перечисленных выше элементов </w:t>
+      </w:r>
+      <w:proofErr w:type="spellStart"/>
+      <w:r>
+        <w:rPr>
+          <w:szCs w:val="32"/>
+        </w:rPr>
+        <w:t>Constraint</w:t>
+      </w:r>
+      <w:proofErr w:type="spellEnd"/>
+      <w:r>
+        <w:rPr>
+          <w:szCs w:val="32"/>
+        </w:rPr>
+        <w:t xml:space="preserve"> </w:t>
+      </w:r>
+      <w:proofErr w:type="spellStart"/>
+      <w:r>
+        <w:rPr>
+          <w:szCs w:val="32"/>
+        </w:rPr>
+        <w:t>Validation</w:t>
+      </w:r>
+      <w:proofErr w:type="spellEnd"/>
+      <w:r>
+        <w:rPr>
+          <w:szCs w:val="32"/>
+        </w:rPr>
+        <w:t xml:space="preserve"> API делает доступными следующие свойства.</w:t>
       </w:r>
     </w:p>
     <w:p>
@@ -1183,11 +1401,55 @@
           <w:szCs w:val="32"/>
         </w:rPr>
       </w:pPr>
-      <w:r>
-        <w:rPr>
-          <w:szCs w:val="32"/>
-        </w:rPr>
-        <w:t>validationMessage: Возвращает локализованное сообщение, описывающее ограничения валидации (если таковые имеются), которым не удовлетворяет определённый элемент. Если элемент не участвует в валидации (willValidate установлено в false) или значение элемента удовлетворяет установленным ограничениям (является валидным), будет возвращена пустая строка.</w:t>
+      <w:proofErr w:type="spellStart"/>
+      <w:r>
+        <w:rPr>
+          <w:szCs w:val="32"/>
+        </w:rPr>
+        <w:t>validationMessage</w:t>
+      </w:r>
+      <w:proofErr w:type="spellEnd"/>
+      <w:proofErr w:type="gramStart"/>
+      <w:r>
+        <w:rPr>
+          <w:szCs w:val="32"/>
+        </w:rPr>
+        <w:t>: Возвращает</w:t>
+      </w:r>
+      <w:proofErr w:type="gramEnd"/>
+      <w:r>
+        <w:rPr>
+          <w:szCs w:val="32"/>
+        </w:rPr>
+        <w:t xml:space="preserve"> локализованное сообщение, описывающее ограничения валидации (если таковые имеются), которым не удовлетворяет определённый элемент. Если элемент не участвует в валидации (</w:t>
+      </w:r>
+      <w:proofErr w:type="spellStart"/>
+      <w:r>
+        <w:rPr>
+          <w:szCs w:val="32"/>
+        </w:rPr>
+        <w:t>willValidate</w:t>
+      </w:r>
+      <w:proofErr w:type="spellEnd"/>
+      <w:r>
+        <w:rPr>
+          <w:szCs w:val="32"/>
+        </w:rPr>
+        <w:t xml:space="preserve"> установлено в </w:t>
+      </w:r>
+      <w:proofErr w:type="spellStart"/>
+      <w:r>
+        <w:rPr>
+          <w:szCs w:val="32"/>
+        </w:rPr>
+        <w:t>false</w:t>
+      </w:r>
+      <w:proofErr w:type="spellEnd"/>
+      <w:r>
+        <w:rPr>
+          <w:szCs w:val="32"/>
+        </w:rPr>
+        <w:t>) или значение элемента удовлетворяет установленным ограничениям (является валидным), будет возвращена пустая строка.</w:t>
       </w:r>
     </w:p>
     <w:p>
@@ -1203,11 +1465,55 @@
           <w:szCs w:val="32"/>
         </w:rPr>
       </w:pPr>
-      <w:r>
-        <w:rPr>
-          <w:szCs w:val="32"/>
-        </w:rPr>
-        <w:t>validity: Возвращает объект ValidityState, который содержит несколько свойств, описывающих состояние валидности элемента. Подробное описание всех свойств доступности можно найти на странице справочника ValidityState; ниже приведён список наиболее используемых:</w:t>
+      <w:proofErr w:type="spellStart"/>
+      <w:r>
+        <w:rPr>
+          <w:szCs w:val="32"/>
+        </w:rPr>
+        <w:t>validity</w:t>
+      </w:r>
+      <w:proofErr w:type="spellEnd"/>
+      <w:proofErr w:type="gramStart"/>
+      <w:r>
+        <w:rPr>
+          <w:szCs w:val="32"/>
+        </w:rPr>
+        <w:t>: Возвращает</w:t>
+      </w:r>
+      <w:proofErr w:type="gramEnd"/>
+      <w:r>
+        <w:rPr>
+          <w:szCs w:val="32"/>
+        </w:rPr>
+        <w:t xml:space="preserve"> объект </w:t>
+      </w:r>
+      <w:proofErr w:type="spellStart"/>
+      <w:r>
+        <w:rPr>
+          <w:szCs w:val="32"/>
+        </w:rPr>
+        <w:t>ValidityState</w:t>
+      </w:r>
+      <w:proofErr w:type="spellEnd"/>
+      <w:r>
+        <w:rPr>
+          <w:szCs w:val="32"/>
+        </w:rPr>
+        <w:t xml:space="preserve">, который содержит несколько свойств, описывающих состояние валидности элемента. Подробное описание всех свойств доступности можно найти на странице справочника </w:t>
+      </w:r>
+      <w:proofErr w:type="spellStart"/>
+      <w:r>
+        <w:rPr>
+          <w:szCs w:val="32"/>
+        </w:rPr>
+        <w:t>ValidityState</w:t>
+      </w:r>
+      <w:proofErr w:type="spellEnd"/>
+      <w:r>
+        <w:rPr>
+          <w:szCs w:val="32"/>
+        </w:rPr>
+        <w:t>; ниже приведён список наиболее используемых:</w:t>
       </w:r>
     </w:p>
     <w:p>
@@ -1223,11 +1529,113 @@
           <w:szCs w:val="32"/>
         </w:rPr>
       </w:pPr>
-      <w:r>
-        <w:rPr>
-          <w:szCs w:val="32"/>
-        </w:rPr>
-        <w:t>patternMismatch: Возвращает true, если значение не соответствует шаблону, указанному в атрибуте pattern, и false если соответствует. Если true, элемент соответствует CSS-псевдоклассу :invalid.</w:t>
+      <w:proofErr w:type="spellStart"/>
+      <w:r>
+        <w:rPr>
+          <w:szCs w:val="32"/>
+        </w:rPr>
+        <w:t>patternMismatch</w:t>
+      </w:r>
+      <w:proofErr w:type="spellEnd"/>
+      <w:proofErr w:type="gramStart"/>
+      <w:r>
+        <w:rPr>
+          <w:szCs w:val="32"/>
+        </w:rPr>
+        <w:t>: Возвращает</w:t>
+      </w:r>
+      <w:proofErr w:type="gramEnd"/>
+      <w:r>
+        <w:rPr>
+          <w:szCs w:val="32"/>
+        </w:rPr>
+        <w:t xml:space="preserve"> </w:t>
+      </w:r>
+      <w:proofErr w:type="spellStart"/>
+      <w:r>
+        <w:rPr>
+          <w:szCs w:val="32"/>
+        </w:rPr>
+        <w:t>true</w:t>
+      </w:r>
+      <w:proofErr w:type="spellEnd"/>
+      <w:r>
+        <w:rPr>
+          <w:szCs w:val="32"/>
+        </w:rPr>
+        <w:t xml:space="preserve">, если значение не соответствует шаблону, указанному в атрибуте </w:t>
+      </w:r>
+      <w:proofErr w:type="spellStart"/>
+      <w:r>
+        <w:rPr>
+          <w:szCs w:val="32"/>
+        </w:rPr>
+        <w:t>pattern</w:t>
+      </w:r>
+      <w:proofErr w:type="spellEnd"/>
+      <w:r>
+        <w:rPr>
+          <w:szCs w:val="32"/>
+        </w:rPr>
+        <w:t xml:space="preserve">, и </w:t>
+      </w:r>
+      <w:proofErr w:type="spellStart"/>
+      <w:r>
+        <w:rPr>
+          <w:szCs w:val="32"/>
+        </w:rPr>
+        <w:t>false</w:t>
+      </w:r>
+      <w:proofErr w:type="spellEnd"/>
+      <w:r>
+        <w:rPr>
+          <w:szCs w:val="32"/>
+        </w:rPr>
+        <w:t xml:space="preserve"> если соответствует. Если </w:t>
+      </w:r>
+      <w:proofErr w:type="spellStart"/>
+      <w:r>
+        <w:rPr>
+          <w:szCs w:val="32"/>
+        </w:rPr>
+        <w:t>true</w:t>
+      </w:r>
+      <w:proofErr w:type="spellEnd"/>
+      <w:r>
+        <w:rPr>
+          <w:szCs w:val="32"/>
+        </w:rPr>
+        <w:t>, элемент соответствует CSS-</w:t>
+      </w:r>
+      <w:proofErr w:type="spellStart"/>
+      <w:proofErr w:type="gramStart"/>
+      <w:r>
+        <w:rPr>
+          <w:szCs w:val="32"/>
+        </w:rPr>
+        <w:t>псевдоклассу</w:t>
+      </w:r>
+      <w:proofErr w:type="spellEnd"/>
+      <w:r>
+        <w:rPr>
+          <w:szCs w:val="32"/>
+        </w:rPr>
+        <w:t xml:space="preserve"> :</w:t>
+      </w:r>
+      <w:proofErr w:type="spellStart"/>
+      <w:r>
+        <w:rPr>
+          <w:szCs w:val="32"/>
+        </w:rPr>
+        <w:t>invalid</w:t>
+      </w:r>
+      <w:proofErr w:type="spellEnd"/>
+      <w:proofErr w:type="gramEnd"/>
+      <w:r>
+        <w:rPr>
+          <w:szCs w:val="32"/>
+        </w:rPr>
+        <w:t>.</w:t>
       </w:r>
     </w:p>
     <w:p>
@@ -1243,11 +1651,113 @@
           <w:szCs w:val="32"/>
         </w:rPr>
       </w:pPr>
-      <w:r>
-        <w:rPr>
-          <w:szCs w:val="32"/>
-        </w:rPr>
-        <w:t>tooLong: Возвращает true, если значение длиннее максимальной длины, указанной в атрибуте maxlength, и false если оно короче или равно ей. Если true, элемент соответствует CSS-псевдоклассу :invalid.</w:t>
+      <w:proofErr w:type="spellStart"/>
+      <w:r>
+        <w:rPr>
+          <w:szCs w:val="32"/>
+        </w:rPr>
+        <w:t>tooLong</w:t>
+      </w:r>
+      <w:proofErr w:type="spellEnd"/>
+      <w:proofErr w:type="gramStart"/>
+      <w:r>
+        <w:rPr>
+          <w:szCs w:val="32"/>
+        </w:rPr>
+        <w:t>: Возвращает</w:t>
+      </w:r>
+      <w:proofErr w:type="gramEnd"/>
+      <w:r>
+        <w:rPr>
+          <w:szCs w:val="32"/>
+        </w:rPr>
+        <w:t xml:space="preserve"> </w:t>
+      </w:r>
+      <w:proofErr w:type="spellStart"/>
+      <w:r>
+        <w:rPr>
+          <w:szCs w:val="32"/>
+        </w:rPr>
+        <w:t>true</w:t>
+      </w:r>
+      <w:proofErr w:type="spellEnd"/>
+      <w:r>
+        <w:rPr>
+          <w:szCs w:val="32"/>
+        </w:rPr>
+        <w:t xml:space="preserve">, если значение длиннее максимальной длины, указанной в атрибуте </w:t>
+      </w:r>
+      <w:proofErr w:type="spellStart"/>
+      <w:r>
+        <w:rPr>
+          <w:szCs w:val="32"/>
+        </w:rPr>
+        <w:t>maxlength</w:t>
+      </w:r>
+      <w:proofErr w:type="spellEnd"/>
+      <w:r>
+        <w:rPr>
+          <w:szCs w:val="32"/>
+        </w:rPr>
+        <w:t xml:space="preserve">, и </w:t>
+      </w:r>
+      <w:proofErr w:type="spellStart"/>
+      <w:r>
+        <w:rPr>
+          <w:szCs w:val="32"/>
+        </w:rPr>
+        <w:t>false</w:t>
+      </w:r>
+      <w:proofErr w:type="spellEnd"/>
+      <w:r>
+        <w:rPr>
+          <w:szCs w:val="32"/>
+        </w:rPr>
+        <w:t xml:space="preserve"> если оно короче или равно ей. Если </w:t>
+      </w:r>
+      <w:proofErr w:type="spellStart"/>
+      <w:r>
+        <w:rPr>
+          <w:szCs w:val="32"/>
+        </w:rPr>
+        <w:t>true</w:t>
+      </w:r>
+      <w:proofErr w:type="spellEnd"/>
+      <w:r>
+        <w:rPr>
+          <w:szCs w:val="32"/>
+        </w:rPr>
+        <w:t>, элемент соответствует CSS-</w:t>
+      </w:r>
+      <w:proofErr w:type="spellStart"/>
+      <w:proofErr w:type="gramStart"/>
+      <w:r>
+        <w:rPr>
+          <w:szCs w:val="32"/>
+        </w:rPr>
+        <w:t>псевдоклассу</w:t>
+      </w:r>
+      <w:proofErr w:type="spellEnd"/>
+      <w:r>
+        <w:rPr>
+          <w:szCs w:val="32"/>
+        </w:rPr>
+        <w:t xml:space="preserve"> :</w:t>
+      </w:r>
+      <w:proofErr w:type="spellStart"/>
+      <w:r>
+        <w:rPr>
+          <w:szCs w:val="32"/>
+        </w:rPr>
+        <w:t>invalid</w:t>
+      </w:r>
+      <w:proofErr w:type="spellEnd"/>
+      <w:proofErr w:type="gramEnd"/>
+      <w:r>
+        <w:rPr>
+          <w:szCs w:val="32"/>
+        </w:rPr>
+        <w:t>.</w:t>
       </w:r>
     </w:p>
     <w:p>
@@ -1263,11 +1773,127 @@
           <w:szCs w:val="32"/>
         </w:rPr>
       </w:pPr>
-      <w:r>
-        <w:rPr>
-          <w:szCs w:val="32"/>
-        </w:rPr>
-        <w:t>tooShort: Возвращает true, если значение короче минимальной длины, указанной в атрибуте minlength, и false если оно длинее или равно ей. Если true, элемент соответствует CSS-псевдоклассу :invalid.</w:t>
+      <w:proofErr w:type="spellStart"/>
+      <w:r>
+        <w:rPr>
+          <w:szCs w:val="32"/>
+        </w:rPr>
+        <w:t>tooShort</w:t>
+      </w:r>
+      <w:proofErr w:type="spellEnd"/>
+      <w:proofErr w:type="gramStart"/>
+      <w:r>
+        <w:rPr>
+          <w:szCs w:val="32"/>
+        </w:rPr>
+        <w:t>: Возвращает</w:t>
+      </w:r>
+      <w:proofErr w:type="gramEnd"/>
+      <w:r>
+        <w:rPr>
+          <w:szCs w:val="32"/>
+        </w:rPr>
+        <w:t xml:space="preserve"> </w:t>
+      </w:r>
+      <w:proofErr w:type="spellStart"/>
+      <w:r>
+        <w:rPr>
+          <w:szCs w:val="32"/>
+        </w:rPr>
+        <w:t>true</w:t>
+      </w:r>
+      <w:proofErr w:type="spellEnd"/>
+      <w:r>
+        <w:rPr>
+          <w:szCs w:val="32"/>
+        </w:rPr>
+        <w:t xml:space="preserve">, если значение короче минимальной длины, указанной в атрибуте </w:t>
+      </w:r>
+      <w:proofErr w:type="spellStart"/>
+      <w:r>
+        <w:rPr>
+          <w:szCs w:val="32"/>
+        </w:rPr>
+        <w:t>minlength</w:t>
+      </w:r>
+      <w:proofErr w:type="spellEnd"/>
+      <w:r>
+        <w:rPr>
+          <w:szCs w:val="32"/>
+        </w:rPr>
+        <w:t xml:space="preserve">, и </w:t>
+      </w:r>
+      <w:proofErr w:type="spellStart"/>
+      <w:r>
+        <w:rPr>
+          <w:szCs w:val="32"/>
+        </w:rPr>
+        <w:t>false</w:t>
+      </w:r>
+      <w:proofErr w:type="spellEnd"/>
+      <w:r>
+        <w:rPr>
+          <w:szCs w:val="32"/>
+        </w:rPr>
+        <w:t xml:space="preserve"> если оно </w:t>
+      </w:r>
+      <w:proofErr w:type="spellStart"/>
+      <w:r>
+        <w:rPr>
+          <w:szCs w:val="32"/>
+        </w:rPr>
+        <w:t>длинее</w:t>
+      </w:r>
+      <w:proofErr w:type="spellEnd"/>
+      <w:r>
+        <w:rPr>
+          <w:szCs w:val="32"/>
+        </w:rPr>
+        <w:t xml:space="preserve"> или равно ей. Если </w:t>
+      </w:r>
+      <w:proofErr w:type="spellStart"/>
+      <w:r>
+        <w:rPr>
+          <w:szCs w:val="32"/>
+        </w:rPr>
+        <w:t>true</w:t>
+      </w:r>
+      <w:proofErr w:type="spellEnd"/>
+      <w:r>
+        <w:rPr>
+          <w:szCs w:val="32"/>
+        </w:rPr>
+        <w:t>, элемент соответствует CSS-</w:t>
+      </w:r>
+      <w:proofErr w:type="spellStart"/>
+      <w:proofErr w:type="gramStart"/>
+      <w:r>
+        <w:rPr>
+          <w:szCs w:val="32"/>
+        </w:rPr>
+        <w:t>псевдоклассу</w:t>
+      </w:r>
+      <w:proofErr w:type="spellEnd"/>
+      <w:r>
+        <w:rPr>
+          <w:szCs w:val="32"/>
+        </w:rPr>
+        <w:t xml:space="preserve"> :</w:t>
+      </w:r>
+      <w:proofErr w:type="spellStart"/>
+      <w:r>
+        <w:rPr>
+          <w:szCs w:val="32"/>
+        </w:rPr>
+        <w:t>invalid</w:t>
+      </w:r>
+      <w:proofErr w:type="spellEnd"/>
+      <w:proofErr w:type="gramEnd"/>
+      <w:r>
+        <w:rPr>
+          <w:szCs w:val="32"/>
+        </w:rPr>
+        <w:t>.</w:t>
       </w:r>
     </w:p>
     <w:p>
@@ -1283,12 +1909,122 @@
           <w:szCs w:val="32"/>
         </w:rPr>
       </w:pPr>
-      <w:r>
-        <w:rPr>
-          <w:szCs w:val="32"/>
-        </w:rPr>
-        <w:t>rangeOverflow: Возвращает true, если значение больше указанного в атрибуте max максимума, и false если меньше или равно ему. Если true, элемент соответствует CSS-псевдоклассам :invalid и :out-of-range</w:t>
-      </w:r>
+      <w:proofErr w:type="spellStart"/>
+      <w:r>
+        <w:rPr>
+          <w:szCs w:val="32"/>
+        </w:rPr>
+        <w:t>rangeOverflow</w:t>
+      </w:r>
+      <w:proofErr w:type="spellEnd"/>
+      <w:proofErr w:type="gramStart"/>
+      <w:r>
+        <w:rPr>
+          <w:szCs w:val="32"/>
+        </w:rPr>
+        <w:t>: Возвращает</w:t>
+      </w:r>
+      <w:proofErr w:type="gramEnd"/>
+      <w:r>
+        <w:rPr>
+          <w:szCs w:val="32"/>
+        </w:rPr>
+        <w:t xml:space="preserve"> </w:t>
+      </w:r>
+      <w:proofErr w:type="spellStart"/>
+      <w:r>
+        <w:rPr>
+          <w:szCs w:val="32"/>
+        </w:rPr>
+        <w:t>true</w:t>
+      </w:r>
+      <w:proofErr w:type="spellEnd"/>
+      <w:r>
+        <w:rPr>
+          <w:szCs w:val="32"/>
+        </w:rPr>
+        <w:t xml:space="preserve">, если значение больше указанного в атрибуте </w:t>
+      </w:r>
+      <w:proofErr w:type="spellStart"/>
+      <w:r>
+        <w:rPr>
+          <w:szCs w:val="32"/>
+        </w:rPr>
+        <w:t>max</w:t>
+      </w:r>
+      <w:proofErr w:type="spellEnd"/>
+      <w:r>
+        <w:rPr>
+          <w:szCs w:val="32"/>
+        </w:rPr>
+        <w:t xml:space="preserve"> максимума, и </w:t>
+      </w:r>
+      <w:proofErr w:type="spellStart"/>
+      <w:r>
+        <w:rPr>
+          <w:szCs w:val="32"/>
+        </w:rPr>
+        <w:t>false</w:t>
+      </w:r>
+      <w:proofErr w:type="spellEnd"/>
+      <w:r>
+        <w:rPr>
+          <w:szCs w:val="32"/>
+        </w:rPr>
+        <w:t xml:space="preserve"> если меньше или равно ему. Если </w:t>
+      </w:r>
+      <w:proofErr w:type="spellStart"/>
+      <w:r>
+        <w:rPr>
+          <w:szCs w:val="32"/>
+        </w:rPr>
+        <w:t>true</w:t>
+      </w:r>
+      <w:proofErr w:type="spellEnd"/>
+      <w:r>
+        <w:rPr>
+          <w:szCs w:val="32"/>
+        </w:rPr>
+        <w:t>, элемент соответствует CSS-</w:t>
+      </w:r>
+      <w:proofErr w:type="spellStart"/>
+      <w:proofErr w:type="gramStart"/>
+      <w:r>
+        <w:rPr>
+          <w:szCs w:val="32"/>
+        </w:rPr>
+        <w:t>псевдоклассам</w:t>
+      </w:r>
+      <w:proofErr w:type="spellEnd"/>
+      <w:r>
+        <w:rPr>
+          <w:szCs w:val="32"/>
+        </w:rPr>
+        <w:t xml:space="preserve"> :</w:t>
+      </w:r>
+      <w:proofErr w:type="spellStart"/>
+      <w:r>
+        <w:rPr>
+          <w:szCs w:val="32"/>
+        </w:rPr>
+        <w:t>invalid</w:t>
+      </w:r>
+      <w:proofErr w:type="spellEnd"/>
+      <w:proofErr w:type="gramEnd"/>
+      <w:r>
+        <w:rPr>
+          <w:szCs w:val="32"/>
+        </w:rPr>
+        <w:t xml:space="preserve"> и :</w:t>
+      </w:r>
+      <w:proofErr w:type="spellStart"/>
+      <w:r>
+        <w:rPr>
+          <w:szCs w:val="32"/>
+        </w:rPr>
+        <w:t>out-of-range</w:t>
+      </w:r>
+      <w:proofErr w:type="spellEnd"/>
     </w:p>
     <w:p>
       <w:pPr>
@@ -1303,11 +2039,127 @@
           <w:szCs w:val="32"/>
         </w:rPr>
       </w:pPr>
-      <w:r>
-        <w:rPr>
-          <w:szCs w:val="32"/>
-        </w:rPr>
-        <w:t>rangeUnderflow: Возвращает true, если значение меньше указанного в атрибуте min, и false если больше или равно ему. Если true, элемент соответствует CSS-псевдоклассу :invalid и :out-of-range.</w:t>
+      <w:proofErr w:type="spellStart"/>
+      <w:r>
+        <w:rPr>
+          <w:szCs w:val="32"/>
+        </w:rPr>
+        <w:t>rangeUnderflow</w:t>
+      </w:r>
+      <w:proofErr w:type="spellEnd"/>
+      <w:proofErr w:type="gramStart"/>
+      <w:r>
+        <w:rPr>
+          <w:szCs w:val="32"/>
+        </w:rPr>
+        <w:t>: Возвращает</w:t>
+      </w:r>
+      <w:proofErr w:type="gramEnd"/>
+      <w:r>
+        <w:rPr>
+          <w:szCs w:val="32"/>
+        </w:rPr>
+        <w:t xml:space="preserve"> </w:t>
+      </w:r>
+      <w:proofErr w:type="spellStart"/>
+      <w:r>
+        <w:rPr>
+          <w:szCs w:val="32"/>
+        </w:rPr>
+        <w:t>true</w:t>
+      </w:r>
+      <w:proofErr w:type="spellEnd"/>
+      <w:r>
+        <w:rPr>
+          <w:szCs w:val="32"/>
+        </w:rPr>
+        <w:t xml:space="preserve">, если значение меньше указанного в атрибуте </w:t>
+      </w:r>
+      <w:proofErr w:type="spellStart"/>
+      <w:r>
+        <w:rPr>
+          <w:szCs w:val="32"/>
+        </w:rPr>
+        <w:t>min</w:t>
+      </w:r>
+      <w:proofErr w:type="spellEnd"/>
+      <w:r>
+        <w:rPr>
+          <w:szCs w:val="32"/>
+        </w:rPr>
+        <w:t xml:space="preserve">, и </w:t>
+      </w:r>
+      <w:proofErr w:type="spellStart"/>
+      <w:r>
+        <w:rPr>
+          <w:szCs w:val="32"/>
+        </w:rPr>
+        <w:t>false</w:t>
+      </w:r>
+      <w:proofErr w:type="spellEnd"/>
+      <w:r>
+        <w:rPr>
+          <w:szCs w:val="32"/>
+        </w:rPr>
+        <w:t xml:space="preserve"> если больше или равно ему. Если </w:t>
+      </w:r>
+      <w:proofErr w:type="spellStart"/>
+      <w:r>
+        <w:rPr>
+          <w:szCs w:val="32"/>
+        </w:rPr>
+        <w:t>true</w:t>
+      </w:r>
+      <w:proofErr w:type="spellEnd"/>
+      <w:r>
+        <w:rPr>
+          <w:szCs w:val="32"/>
+        </w:rPr>
+        <w:t>, элемент соответствует CSS-</w:t>
+      </w:r>
+      <w:proofErr w:type="spellStart"/>
+      <w:proofErr w:type="gramStart"/>
+      <w:r>
+        <w:rPr>
+          <w:szCs w:val="32"/>
+        </w:rPr>
+        <w:t>псевдоклассу</w:t>
+      </w:r>
+      <w:proofErr w:type="spellEnd"/>
+      <w:r>
+        <w:rPr>
+          <w:szCs w:val="32"/>
+        </w:rPr>
+        <w:t xml:space="preserve"> :</w:t>
+      </w:r>
+      <w:proofErr w:type="spellStart"/>
+      <w:r>
+        <w:rPr>
+          <w:szCs w:val="32"/>
+        </w:rPr>
+        <w:t>invalid</w:t>
+      </w:r>
+      <w:proofErr w:type="spellEnd"/>
+      <w:proofErr w:type="gramEnd"/>
+      <w:r>
+        <w:rPr>
+          <w:szCs w:val="32"/>
+        </w:rPr>
+        <w:t xml:space="preserve"> и :</w:t>
+      </w:r>
+      <w:proofErr w:type="spellStart"/>
+      <w:r>
+        <w:rPr>
+          <w:szCs w:val="32"/>
+        </w:rPr>
+        <w:t>out-of-range</w:t>
+      </w:r>
+      <w:proofErr w:type="spellEnd"/>
+      <w:r>
+        <w:rPr>
+          <w:szCs w:val="32"/>
+        </w:rPr>
+        <w:t>.</w:t>
       </w:r>
     </w:p>
     <w:p>
@@ -1323,12 +2175,142 @@
           <w:szCs w:val="32"/>
         </w:rPr>
       </w:pPr>
+      <w:proofErr w:type="spellStart"/>
       <w:r>
         <w:rPr>
           <w:szCs w:val="32"/>
         </w:rPr>
         <w:lastRenderedPageBreak/>
-        <w:t>typeMismatch: Возвращает true, если значение не соответствует требуемому синтаксису (когда для type задано значение email или url), и false если синтаксис корректный. Если true, элемент соответствует CSS-псевдоклассу :invalid.</w:t>
+        <w:t>typeMismatch</w:t>
+      </w:r>
+      <w:proofErr w:type="spellEnd"/>
+      <w:proofErr w:type="gramStart"/>
+      <w:r>
+        <w:rPr>
+          <w:szCs w:val="32"/>
+        </w:rPr>
+        <w:t>: Возвращает</w:t>
+      </w:r>
+      <w:proofErr w:type="gramEnd"/>
+      <w:r>
+        <w:rPr>
+          <w:szCs w:val="32"/>
+        </w:rPr>
+        <w:t xml:space="preserve"> </w:t>
+      </w:r>
+      <w:proofErr w:type="spellStart"/>
+      <w:r>
+        <w:rPr>
+          <w:szCs w:val="32"/>
+        </w:rPr>
+        <w:t>true</w:t>
+      </w:r>
+      <w:proofErr w:type="spellEnd"/>
+      <w:r>
+        <w:rPr>
+          <w:szCs w:val="32"/>
+        </w:rPr>
+        <w:t xml:space="preserve">, если значение не соответствует требуемому синтаксису (когда для </w:t>
+      </w:r>
+      <w:proofErr w:type="spellStart"/>
+      <w:r>
+        <w:rPr>
+          <w:szCs w:val="32"/>
+        </w:rPr>
+        <w:t>type</w:t>
+      </w:r>
+      <w:proofErr w:type="spellEnd"/>
+      <w:r>
+        <w:rPr>
+          <w:szCs w:val="32"/>
+        </w:rPr>
+        <w:t xml:space="preserve"> задано значение </w:t>
+      </w:r>
+      <w:proofErr w:type="spellStart"/>
+      <w:r>
+        <w:rPr>
+          <w:szCs w:val="32"/>
+        </w:rPr>
+        <w:t>email</w:t>
+      </w:r>
+      <w:proofErr w:type="spellEnd"/>
+      <w:r>
+        <w:rPr>
+          <w:szCs w:val="32"/>
+        </w:rPr>
+        <w:t xml:space="preserve"> или </w:t>
+      </w:r>
+      <w:proofErr w:type="spellStart"/>
+      <w:r>
+        <w:rPr>
+          <w:szCs w:val="32"/>
+        </w:rPr>
+        <w:t>url</w:t>
+      </w:r>
+      <w:proofErr w:type="spellEnd"/>
+      <w:r>
+        <w:rPr>
+          <w:szCs w:val="32"/>
+        </w:rPr>
+        <w:t xml:space="preserve">), и </w:t>
+      </w:r>
+      <w:proofErr w:type="spellStart"/>
+      <w:r>
+        <w:rPr>
+          <w:szCs w:val="32"/>
+        </w:rPr>
+        <w:t>false</w:t>
+      </w:r>
+      <w:proofErr w:type="spellEnd"/>
+      <w:r>
+        <w:rPr>
+          <w:szCs w:val="32"/>
+        </w:rPr>
+        <w:t xml:space="preserve"> если синтаксис корректный. Если </w:t>
+      </w:r>
+      <w:proofErr w:type="spellStart"/>
+      <w:r>
+        <w:rPr>
+          <w:szCs w:val="32"/>
+        </w:rPr>
+        <w:t>true</w:t>
+      </w:r>
+      <w:proofErr w:type="spellEnd"/>
+      <w:r>
+        <w:rPr>
+          <w:szCs w:val="32"/>
+        </w:rPr>
+        <w:t>, элемент соответствует CSS-</w:t>
+      </w:r>
+      <w:proofErr w:type="spellStart"/>
+      <w:proofErr w:type="gramStart"/>
+      <w:r>
+        <w:rPr>
+          <w:szCs w:val="32"/>
+        </w:rPr>
+        <w:t>псевдоклассу</w:t>
+      </w:r>
+      <w:proofErr w:type="spellEnd"/>
+      <w:r>
+        <w:rPr>
+          <w:szCs w:val="32"/>
+        </w:rPr>
+        <w:t xml:space="preserve"> :</w:t>
+      </w:r>
+      <w:proofErr w:type="spellStart"/>
+      <w:r>
+        <w:rPr>
+          <w:szCs w:val="32"/>
+        </w:rPr>
+        <w:t>invalid</w:t>
+      </w:r>
+      <w:proofErr w:type="spellEnd"/>
+      <w:proofErr w:type="gramEnd"/>
+      <w:r>
+        <w:rPr>
+          <w:szCs w:val="32"/>
+        </w:rPr>
+        <w:t>.</w:t>
       </w:r>
     </w:p>
     <w:p>
@@ -1344,11 +2326,113 @@
           <w:szCs w:val="32"/>
         </w:rPr>
       </w:pPr>
-      <w:r>
-        <w:rPr>
-          <w:szCs w:val="32"/>
-        </w:rPr>
-        <w:t>valid: Возвращает true, если элемент соответствует всем ограничениям валидации — следовательно, считается валидным, и false если не соответствует какому-то ограничению. Если true, элемент соответствует CSS-псевдоклассу :valid; иначе :invalid.</w:t>
+      <w:proofErr w:type="spellStart"/>
+      <w:r>
+        <w:rPr>
+          <w:szCs w:val="32"/>
+        </w:rPr>
+        <w:t>valid</w:t>
+      </w:r>
+      <w:proofErr w:type="spellEnd"/>
+      <w:proofErr w:type="gramStart"/>
+      <w:r>
+        <w:rPr>
+          <w:szCs w:val="32"/>
+        </w:rPr>
+        <w:t>: Возвращает</w:t>
+      </w:r>
+      <w:proofErr w:type="gramEnd"/>
+      <w:r>
+        <w:rPr>
+          <w:szCs w:val="32"/>
+        </w:rPr>
+        <w:t xml:space="preserve"> </w:t>
+      </w:r>
+      <w:proofErr w:type="spellStart"/>
+      <w:r>
+        <w:rPr>
+          <w:szCs w:val="32"/>
+        </w:rPr>
+        <w:t>true</w:t>
+      </w:r>
+      <w:proofErr w:type="spellEnd"/>
+      <w:r>
+        <w:rPr>
+          <w:szCs w:val="32"/>
+        </w:rPr>
+        <w:t xml:space="preserve">, если элемент соответствует всем ограничениям валидации — следовательно, считается валидным, и </w:t>
+      </w:r>
+      <w:proofErr w:type="spellStart"/>
+      <w:r>
+        <w:rPr>
+          <w:szCs w:val="32"/>
+        </w:rPr>
+        <w:t>false</w:t>
+      </w:r>
+      <w:proofErr w:type="spellEnd"/>
+      <w:r>
+        <w:rPr>
+          <w:szCs w:val="32"/>
+        </w:rPr>
+        <w:t xml:space="preserve"> если не соответствует какому-то ограничению. Если </w:t>
+      </w:r>
+      <w:proofErr w:type="spellStart"/>
+      <w:r>
+        <w:rPr>
+          <w:szCs w:val="32"/>
+        </w:rPr>
+        <w:t>true</w:t>
+      </w:r>
+      <w:proofErr w:type="spellEnd"/>
+      <w:r>
+        <w:rPr>
+          <w:szCs w:val="32"/>
+        </w:rPr>
+        <w:t>, элемент соответствует CSS-</w:t>
+      </w:r>
+      <w:proofErr w:type="spellStart"/>
+      <w:proofErr w:type="gramStart"/>
+      <w:r>
+        <w:rPr>
+          <w:szCs w:val="32"/>
+        </w:rPr>
+        <w:t>псевдоклассу</w:t>
+      </w:r>
+      <w:proofErr w:type="spellEnd"/>
+      <w:r>
+        <w:rPr>
+          <w:szCs w:val="32"/>
+        </w:rPr>
+        <w:t xml:space="preserve"> :</w:t>
+      </w:r>
+      <w:proofErr w:type="spellStart"/>
+      <w:r>
+        <w:rPr>
+          <w:szCs w:val="32"/>
+        </w:rPr>
+        <w:t>valid</w:t>
+      </w:r>
+      <w:proofErr w:type="spellEnd"/>
+      <w:proofErr w:type="gramEnd"/>
+      <w:r>
+        <w:rPr>
+          <w:szCs w:val="32"/>
+        </w:rPr>
+        <w:t>; иначе :</w:t>
+      </w:r>
+      <w:proofErr w:type="spellStart"/>
+      <w:r>
+        <w:rPr>
+          <w:szCs w:val="32"/>
+        </w:rPr>
+        <w:t>invalid</w:t>
+      </w:r>
+      <w:proofErr w:type="spellEnd"/>
+      <w:r>
+        <w:rPr>
+          <w:szCs w:val="32"/>
+        </w:rPr>
+        <w:t>.</w:t>
       </w:r>
     </w:p>
     <w:p>
@@ -1364,11 +2448,127 @@
           <w:szCs w:val="32"/>
         </w:rPr>
       </w:pPr>
-      <w:r>
-        <w:rPr>
-          <w:szCs w:val="32"/>
-        </w:rPr>
-        <w:t>valueMissing: Возвращает true, если у элемента есть атрибут required, но не введено значенение, иначе возвращает false. Если true, элемент соответствует CSS-псевдоклассу :invalid.</w:t>
+      <w:proofErr w:type="spellStart"/>
+      <w:r>
+        <w:rPr>
+          <w:szCs w:val="32"/>
+        </w:rPr>
+        <w:t>valueMissing</w:t>
+      </w:r>
+      <w:proofErr w:type="spellEnd"/>
+      <w:proofErr w:type="gramStart"/>
+      <w:r>
+        <w:rPr>
+          <w:szCs w:val="32"/>
+        </w:rPr>
+        <w:t>: Возвращает</w:t>
+      </w:r>
+      <w:proofErr w:type="gramEnd"/>
+      <w:r>
+        <w:rPr>
+          <w:szCs w:val="32"/>
+        </w:rPr>
+        <w:t xml:space="preserve"> </w:t>
+      </w:r>
+      <w:proofErr w:type="spellStart"/>
+      <w:r>
+        <w:rPr>
+          <w:szCs w:val="32"/>
+        </w:rPr>
+        <w:t>true</w:t>
+      </w:r>
+      <w:proofErr w:type="spellEnd"/>
+      <w:r>
+        <w:rPr>
+          <w:szCs w:val="32"/>
+        </w:rPr>
+        <w:t xml:space="preserve">, если у элемента есть атрибут </w:t>
+      </w:r>
+      <w:proofErr w:type="spellStart"/>
+      <w:r>
+        <w:rPr>
+          <w:szCs w:val="32"/>
+        </w:rPr>
+        <w:t>required</w:t>
+      </w:r>
+      <w:proofErr w:type="spellEnd"/>
+      <w:r>
+        <w:rPr>
+          <w:szCs w:val="32"/>
+        </w:rPr>
+        <w:t xml:space="preserve">, но не введено </w:t>
+      </w:r>
+      <w:proofErr w:type="spellStart"/>
+      <w:r>
+        <w:rPr>
+          <w:szCs w:val="32"/>
+        </w:rPr>
+        <w:t>значенение</w:t>
+      </w:r>
+      <w:proofErr w:type="spellEnd"/>
+      <w:r>
+        <w:rPr>
+          <w:szCs w:val="32"/>
+        </w:rPr>
+        <w:t xml:space="preserve">, иначе возвращает </w:t>
+      </w:r>
+      <w:proofErr w:type="spellStart"/>
+      <w:r>
+        <w:rPr>
+          <w:szCs w:val="32"/>
+        </w:rPr>
+        <w:t>false</w:t>
+      </w:r>
+      <w:proofErr w:type="spellEnd"/>
+      <w:r>
+        <w:rPr>
+          <w:szCs w:val="32"/>
+        </w:rPr>
+        <w:t xml:space="preserve">. Если </w:t>
+      </w:r>
+      <w:proofErr w:type="spellStart"/>
+      <w:r>
+        <w:rPr>
+          <w:szCs w:val="32"/>
+        </w:rPr>
+        <w:t>true</w:t>
+      </w:r>
+      <w:proofErr w:type="spellEnd"/>
+      <w:r>
+        <w:rPr>
+          <w:szCs w:val="32"/>
+        </w:rPr>
+        <w:t>, элемент соответствует CSS-</w:t>
+      </w:r>
+      <w:proofErr w:type="spellStart"/>
+      <w:proofErr w:type="gramStart"/>
+      <w:r>
+        <w:rPr>
+          <w:szCs w:val="32"/>
+        </w:rPr>
+        <w:t>псевдоклассу</w:t>
+      </w:r>
+      <w:proofErr w:type="spellEnd"/>
+      <w:r>
+        <w:rPr>
+          <w:szCs w:val="32"/>
+        </w:rPr>
+        <w:t xml:space="preserve"> :</w:t>
+      </w:r>
+      <w:proofErr w:type="spellStart"/>
+      <w:r>
+        <w:rPr>
+          <w:szCs w:val="32"/>
+        </w:rPr>
+        <w:t>invalid</w:t>
+      </w:r>
+      <w:proofErr w:type="spellEnd"/>
+      <w:proofErr w:type="gramEnd"/>
+      <w:r>
+        <w:rPr>
+          <w:szCs w:val="32"/>
+        </w:rPr>
+        <w:t>.</w:t>
       </w:r>
     </w:p>
     <w:p>
@@ -1384,11 +2584,55 @@
           <w:szCs w:val="32"/>
         </w:rPr>
       </w:pPr>
-      <w:r>
-        <w:rPr>
-          <w:szCs w:val="32"/>
-        </w:rPr>
-        <w:t>willValidate: Возвращает true, если элемент будет участвовать в валидации при отправке формы; иначе возвращает false.</w:t>
+      <w:proofErr w:type="spellStart"/>
+      <w:r>
+        <w:rPr>
+          <w:szCs w:val="32"/>
+        </w:rPr>
+        <w:t>willValidate</w:t>
+      </w:r>
+      <w:proofErr w:type="spellEnd"/>
+      <w:proofErr w:type="gramStart"/>
+      <w:r>
+        <w:rPr>
+          <w:szCs w:val="32"/>
+        </w:rPr>
+        <w:t>: Возвращает</w:t>
+      </w:r>
+      <w:proofErr w:type="gramEnd"/>
+      <w:r>
+        <w:rPr>
+          <w:szCs w:val="32"/>
+        </w:rPr>
+        <w:t xml:space="preserve"> </w:t>
+      </w:r>
+      <w:proofErr w:type="spellStart"/>
+      <w:r>
+        <w:rPr>
+          <w:szCs w:val="32"/>
+        </w:rPr>
+        <w:t>true</w:t>
+      </w:r>
+      <w:proofErr w:type="spellEnd"/>
+      <w:r>
+        <w:rPr>
+          <w:szCs w:val="32"/>
+        </w:rPr>
+        <w:t xml:space="preserve">, если элемент будет участвовать в валидации при отправке формы; иначе возвращает </w:t>
+      </w:r>
+      <w:proofErr w:type="spellStart"/>
+      <w:r>
+        <w:rPr>
+          <w:szCs w:val="32"/>
+        </w:rPr>
+        <w:t>false</w:t>
+      </w:r>
+      <w:proofErr w:type="spellEnd"/>
+      <w:r>
+        <w:rPr>
+          <w:szCs w:val="32"/>
+        </w:rPr>
+        <w:t>.</w:t>
       </w:r>
     </w:p>
     <w:p>
@@ -1414,7 +2658,35 @@
         <w:rPr>
           <w:szCs w:val="32"/>
         </w:rPr>
-        <w:t>Также для перечисленных выше элементов Constraint Validation API делает доступными следующие методы.</w:t>
+        <w:t xml:space="preserve">Также для перечисленных выше элементов </w:t>
+      </w:r>
+      <w:proofErr w:type="spellStart"/>
+      <w:r>
+        <w:rPr>
+          <w:szCs w:val="32"/>
+        </w:rPr>
+        <w:t>Constraint</w:t>
+      </w:r>
+      <w:proofErr w:type="spellEnd"/>
+      <w:r>
+        <w:rPr>
+          <w:szCs w:val="32"/>
+        </w:rPr>
+        <w:t xml:space="preserve"> </w:t>
+      </w:r>
+      <w:proofErr w:type="spellStart"/>
+      <w:r>
+        <w:rPr>
+          <w:szCs w:val="32"/>
+        </w:rPr>
+        <w:t>Validation</w:t>
+      </w:r>
+      <w:proofErr w:type="spellEnd"/>
+      <w:r>
+        <w:rPr>
+          <w:szCs w:val="32"/>
+        </w:rPr>
+        <w:t xml:space="preserve"> API делает доступными следующие методы.</w:t>
       </w:r>
     </w:p>
     <w:p>
@@ -1440,7 +2712,71 @@
         <w:rPr>
           <w:szCs w:val="32"/>
         </w:rPr>
-        <w:t xml:space="preserve">    checkValidity(): Возвращает true, если значение элемента проходит валидацию, иначе возвращает false. Если элемент не валиден, данный метод также запускает на нём событие invalid.</w:t>
+        <w:t xml:space="preserve">    </w:t>
+      </w:r>
+      <w:proofErr w:type="spellStart"/>
+      <w:proofErr w:type="gramStart"/>
+      <w:r>
+        <w:rPr>
+          <w:szCs w:val="32"/>
+        </w:rPr>
+        <w:t>checkValidity</w:t>
+      </w:r>
+      <w:proofErr w:type="spellEnd"/>
+      <w:r>
+        <w:rPr>
+          <w:szCs w:val="32"/>
+        </w:rPr>
+        <w:t>(</w:t>
+      </w:r>
+      <w:proofErr w:type="gramEnd"/>
+      <w:r>
+        <w:rPr>
+          <w:szCs w:val="32"/>
+        </w:rPr>
+        <w:t xml:space="preserve">): Возвращает </w:t>
+      </w:r>
+      <w:proofErr w:type="spellStart"/>
+      <w:r>
+        <w:rPr>
+          <w:szCs w:val="32"/>
+        </w:rPr>
+        <w:t>true</w:t>
+      </w:r>
+      <w:proofErr w:type="spellEnd"/>
+      <w:r>
+        <w:rPr>
+          <w:szCs w:val="32"/>
+        </w:rPr>
+        <w:t xml:space="preserve">, если значение элемента проходит валидацию, иначе возвращает </w:t>
+      </w:r>
+      <w:proofErr w:type="spellStart"/>
+      <w:r>
+        <w:rPr>
+          <w:szCs w:val="32"/>
+        </w:rPr>
+        <w:t>false</w:t>
+      </w:r>
+      <w:proofErr w:type="spellEnd"/>
+      <w:r>
+        <w:rPr>
+          <w:szCs w:val="32"/>
+        </w:rPr>
+        <w:t xml:space="preserve">. Если элемент не валиден, данный метод также запускает на нём событие </w:t>
+      </w:r>
+      <w:proofErr w:type="spellStart"/>
+      <w:r>
+        <w:rPr>
+          <w:szCs w:val="32"/>
+        </w:rPr>
+        <w:t>invalid</w:t>
+      </w:r>
+      <w:proofErr w:type="spellEnd"/>
+      <w:r>
+        <w:rPr>
+          <w:szCs w:val="32"/>
+        </w:rPr>
+        <w:t>.</w:t>
       </w:r>
     </w:p>
     <w:p>
@@ -1456,7 +2792,77 @@
         <w:rPr>
           <w:szCs w:val="32"/>
         </w:rPr>
-        <w:t xml:space="preserve">    setCustomValidity(message): Позволяет добавить в элемент кастомное сообщение об ошибке; при этом элемент будет считаться не валидным и отобразится указанная ошибка. Это позволяет использовать JavaScript-код, чтобы представить ошибку валидации иначе, чем это предусмотрено стандартными средствами валидации HTML5. При сообщении об ошибке данное кастомное сообщение показывается пользователю.</w:t>
+        <w:t xml:space="preserve">    </w:t>
+      </w:r>
+      <w:proofErr w:type="spellStart"/>
+      <w:r>
+        <w:rPr>
+          <w:szCs w:val="32"/>
+        </w:rPr>
+        <w:t>setCustomValidity</w:t>
+      </w:r>
+      <w:proofErr w:type="spellEnd"/>
+      <w:r>
+        <w:rPr>
+          <w:szCs w:val="32"/>
+        </w:rPr>
+        <w:t>(</w:t>
+      </w:r>
+      <w:proofErr w:type="spellStart"/>
+      <w:r>
+        <w:rPr>
+          <w:szCs w:val="32"/>
+        </w:rPr>
+        <w:t>message</w:t>
+      </w:r>
+      <w:proofErr w:type="spellEnd"/>
+      <w:r>
+        <w:rPr>
+          <w:szCs w:val="32"/>
+        </w:rPr>
+        <w:t>)</w:t>
+      </w:r>
+      <w:proofErr w:type="gramStart"/>
+      <w:r>
+        <w:rPr>
+          <w:szCs w:val="32"/>
+        </w:rPr>
+        <w:t>: Позволяет</w:t>
+      </w:r>
+      <w:proofErr w:type="gramEnd"/>
+      <w:r>
+        <w:rPr>
+          <w:szCs w:val="32"/>
+        </w:rPr>
+        <w:t xml:space="preserve"> добавить в элемент </w:t>
+      </w:r>
+      <w:proofErr w:type="spellStart"/>
+      <w:r>
+        <w:rPr>
+          <w:szCs w:val="32"/>
+        </w:rPr>
+        <w:t>кастомное</w:t>
+      </w:r>
+      <w:proofErr w:type="spellEnd"/>
+      <w:r>
+        <w:rPr>
+          <w:szCs w:val="32"/>
+        </w:rPr>
+        <w:t xml:space="preserve"> сообщение об ошибке; при этом элемент будет считаться не валидным и отобразится указанная ошибка. Это позволяет использовать JavaScript-код, чтобы представить ошибку валидации иначе, чем это предусмотрено стандартными средствами валидации HTML5. При сообщении об ошибке данное </w:t>
+      </w:r>
+      <w:proofErr w:type="spellStart"/>
+      <w:r>
+        <w:rPr>
+          <w:szCs w:val="32"/>
+        </w:rPr>
+        <w:t>кастомное</w:t>
+      </w:r>
+      <w:proofErr w:type="spellEnd"/>
+      <w:r>
+        <w:rPr>
+          <w:szCs w:val="32"/>
+        </w:rPr>
+        <w:t xml:space="preserve"> сообщение показывается пользователю.</w:t>
       </w:r>
     </w:p>
     <w:p>
@@ -1603,408 +3009,1041 @@
     </w:p>
     <w:p>
       <w:pPr>
-        <w:spacing w:after="0" w:line="276" w:lineRule="auto"/>
-        <w:ind w:firstLine="851"/>
+        <w:spacing w:after="0" w:line="259" w:lineRule="auto"/>
         <w:jc w:val="left"/>
         <w:rPr>
           <w:szCs w:val="32"/>
-        </w:rPr>
-      </w:pPr>
-    </w:p>
-    <w:p>
-      <w:pPr>
-        <w:spacing w:after="0" w:line="276" w:lineRule="auto"/>
-        <w:ind w:firstLine="851"/>
+          <w:lang w:val="en-US"/>
+        </w:rPr>
+      </w:pPr>
+      <w:proofErr w:type="gramStart"/>
+      <w:r>
+        <w:rPr>
+          <w:szCs w:val="32"/>
+          <w:lang w:val="en-US"/>
+        </w:rPr>
+        <w:t>&lt;!--</w:t>
+      </w:r>
+      <w:proofErr w:type="gramEnd"/>
+      <w:r>
+        <w:rPr>
+          <w:szCs w:val="32"/>
+          <w:lang w:val="en-US"/>
+        </w:rPr>
+        <w:t xml:space="preserve"> index.html --&gt;</w:t>
+      </w:r>
+    </w:p>
+    <w:p>
+      <w:pPr>
+        <w:spacing w:after="0" w:line="259" w:lineRule="auto"/>
         <w:jc w:val="left"/>
         <w:rPr>
           <w:szCs w:val="32"/>
-        </w:rPr>
-      </w:pPr>
-    </w:p>
-    <w:p>
-      <w:pPr>
-        <w:spacing w:after="0" w:line="276" w:lineRule="auto"/>
-        <w:ind w:firstLine="851"/>
+          <w:lang w:val="en-US"/>
+        </w:rPr>
+      </w:pPr>
+      <w:r>
+        <w:rPr>
+          <w:szCs w:val="32"/>
+          <w:lang w:val="en-US"/>
+        </w:rPr>
+        <w:t>&lt;!DOCTYPE html&gt;</w:t>
+      </w:r>
+    </w:p>
+    <w:p>
+      <w:pPr>
+        <w:spacing w:after="0" w:line="259" w:lineRule="auto"/>
         <w:jc w:val="left"/>
         <w:rPr>
           <w:szCs w:val="32"/>
-        </w:rPr>
-      </w:pPr>
-    </w:p>
-    <w:p>
-      <w:pPr>
-        <w:spacing w:after="0" w:line="276" w:lineRule="auto"/>
-        <w:ind w:firstLine="851"/>
+          <w:lang w:val="en-US"/>
+        </w:rPr>
+      </w:pPr>
+      <w:r>
+        <w:rPr>
+          <w:szCs w:val="32"/>
+          <w:lang w:val="en-US"/>
+        </w:rPr>
+        <w:t>&lt;html lang='</w:t>
+      </w:r>
+      <w:proofErr w:type="spellStart"/>
+      <w:r>
+        <w:rPr>
+          <w:szCs w:val="32"/>
+          <w:lang w:val="en-US"/>
+        </w:rPr>
+        <w:t>ru</w:t>
+      </w:r>
+      <w:proofErr w:type="spellEnd"/>
+      <w:r>
+        <w:rPr>
+          <w:szCs w:val="32"/>
+          <w:lang w:val="en-US"/>
+        </w:rPr>
+        <w:t>'&gt;</w:t>
+      </w:r>
+    </w:p>
+    <w:p>
+      <w:pPr>
+        <w:spacing w:after="0" w:line="259" w:lineRule="auto"/>
         <w:jc w:val="left"/>
         <w:rPr>
           <w:szCs w:val="32"/>
-        </w:rPr>
-      </w:pPr>
-    </w:p>
-    <w:p>
-      <w:pPr>
-        <w:spacing w:after="0" w:line="276" w:lineRule="auto"/>
-        <w:ind w:firstLine="851"/>
+          <w:lang w:val="en-US"/>
+        </w:rPr>
+      </w:pPr>
+    </w:p>
+    <w:p>
+      <w:pPr>
+        <w:spacing w:after="0" w:line="259" w:lineRule="auto"/>
         <w:jc w:val="left"/>
         <w:rPr>
           <w:szCs w:val="32"/>
-        </w:rPr>
-      </w:pPr>
-      <w:r>
-        <w:rPr>
-          <w:szCs w:val="32"/>
-        </w:rPr>
-        <w:t>Тут найдены все</w:t>
-      </w:r>
-    </w:p>
-    <w:p>
-      <w:pPr>
-        <w:tabs>
-          <w:tab w:val="left" w:pos="916"/>
-          <w:tab w:val="left" w:pos="1832"/>
-          <w:tab w:val="left" w:pos="2748"/>
-          <w:tab w:val="left" w:pos="3664"/>
-          <w:tab w:val="left" w:pos="4580"/>
-          <w:tab w:val="left" w:pos="5496"/>
-          <w:tab w:val="left" w:pos="6412"/>
-          <w:tab w:val="left" w:pos="7328"/>
-          <w:tab w:val="left" w:pos="8244"/>
-          <w:tab w:val="left" w:pos="9160"/>
-          <w:tab w:val="left" w:pos="10076"/>
-          <w:tab w:val="left" w:pos="10992"/>
-          <w:tab w:val="left" w:pos="11908"/>
-          <w:tab w:val="left" w:pos="12824"/>
-          <w:tab w:val="left" w:pos="13740"/>
-          <w:tab w:val="left" w:pos="14656"/>
-        </w:tabs>
-        <w:spacing w:after="0"/>
+          <w:lang w:val="en-US"/>
+        </w:rPr>
+      </w:pPr>
+      <w:r>
+        <w:rPr>
+          <w:szCs w:val="32"/>
+          <w:lang w:val="en-US"/>
+        </w:rPr>
+        <w:t>&lt;head&gt;</w:t>
+      </w:r>
+    </w:p>
+    <w:p>
+      <w:pPr>
+        <w:spacing w:after="0" w:line="259" w:lineRule="auto"/>
         <w:jc w:val="left"/>
         <w:rPr>
-          <w:rFonts w:ascii="Courier New" w:eastAsia="Times New Roman" w:hAnsi="Courier New" w:cs="Courier New"/>
-          <w:sz w:val="20"/>
-          <w:szCs w:val="20"/>
-          <w:lang w:val="ru-BY" w:eastAsia="ru-BY"/>
-        </w:rPr>
-      </w:pPr>
-      <w:r>
-        <w:rPr>
-          <w:rFonts w:ascii="Courier New" w:eastAsia="Times New Roman" w:hAnsi="Courier New" w:cs="Courier New"/>
-          <w:sz w:val="20"/>
-          <w:szCs w:val="20"/>
-          <w:lang w:val="ru-BY" w:eastAsia="ru-BY"/>
+          <w:szCs w:val="32"/>
+          <w:lang w:val="en-US"/>
+        </w:rPr>
+      </w:pPr>
+      <w:r>
+        <w:rPr>
+          <w:szCs w:val="32"/>
+          <w:lang w:val="en-US"/>
+        </w:rPr>
+        <w:t xml:space="preserve">    &lt;meta charset='utf-8'&gt;</w:t>
+      </w:r>
+    </w:p>
+    <w:p>
+      <w:pPr>
+        <w:spacing w:after="0" w:line="259" w:lineRule="auto"/>
+        <w:jc w:val="left"/>
+        <w:rPr>
+          <w:szCs w:val="32"/>
+          <w:lang w:val="en-US"/>
+        </w:rPr>
+      </w:pPr>
+      <w:r>
+        <w:rPr>
+          <w:szCs w:val="32"/>
+          <w:lang w:val="en-US"/>
+        </w:rPr>
+        <w:t xml:space="preserve">    &lt;title&gt;</w:t>
+      </w:r>
+      <w:r>
+        <w:rPr>
+          <w:szCs w:val="32"/>
+        </w:rPr>
+        <w:t>Добро</w:t>
+      </w:r>
+      <w:r>
+        <w:rPr>
+          <w:szCs w:val="32"/>
+          <w:lang w:val="en-US"/>
+        </w:rPr>
+        <w:t xml:space="preserve"> </w:t>
+      </w:r>
+      <w:proofErr w:type="gramStart"/>
+      <w:r>
+        <w:rPr>
+          <w:szCs w:val="32"/>
+        </w:rPr>
+        <w:t>пожаловать</w:t>
+      </w:r>
+      <w:r>
+        <w:rPr>
+          <w:szCs w:val="32"/>
+          <w:lang w:val="en-US"/>
+        </w:rPr>
+        <w:t>!&lt;</w:t>
+      </w:r>
+      <w:proofErr w:type="gramEnd"/>
+      <w:r>
+        <w:rPr>
+          <w:szCs w:val="32"/>
+          <w:lang w:val="en-US"/>
+        </w:rPr>
+        <w:t xml:space="preserve">/title&gt; </w:t>
+      </w:r>
+    </w:p>
+    <w:p>
+      <w:pPr>
+        <w:spacing w:after="0" w:line="259" w:lineRule="auto"/>
+        <w:jc w:val="left"/>
+        <w:rPr>
+          <w:szCs w:val="32"/>
+          <w:lang w:val="en-US"/>
+        </w:rPr>
+      </w:pPr>
+      <w:r>
+        <w:rPr>
+          <w:szCs w:val="32"/>
+          <w:lang w:val="en-US"/>
+        </w:rPr>
+        <w:t>&lt;/head&gt;</w:t>
+      </w:r>
+    </w:p>
+    <w:p>
+      <w:pPr>
+        <w:spacing w:after="0" w:line="259" w:lineRule="auto"/>
+        <w:jc w:val="left"/>
+        <w:rPr>
+          <w:szCs w:val="32"/>
+          <w:lang w:val="en-US"/>
+        </w:rPr>
+      </w:pPr>
+    </w:p>
+    <w:p>
+      <w:pPr>
+        <w:spacing w:after="0" w:line="259" w:lineRule="auto"/>
+        <w:jc w:val="left"/>
+        <w:rPr>
+          <w:szCs w:val="32"/>
+          <w:lang w:val="en-US"/>
+        </w:rPr>
+      </w:pPr>
+      <w:r>
+        <w:rPr>
+          <w:szCs w:val="32"/>
+          <w:lang w:val="en-US"/>
+        </w:rPr>
+        <w:t>&lt;body&gt;</w:t>
+      </w:r>
+    </w:p>
+    <w:p>
+      <w:pPr>
+        <w:spacing w:after="0" w:line="259" w:lineRule="auto"/>
+        <w:jc w:val="left"/>
+        <w:rPr>
+          <w:szCs w:val="32"/>
+          <w:lang w:val="en-US"/>
+        </w:rPr>
+      </w:pPr>
+      <w:r>
+        <w:rPr>
+          <w:szCs w:val="32"/>
+          <w:lang w:val="en-US"/>
         </w:rPr>
         <w:t>&lt;script&gt;</w:t>
       </w:r>
     </w:p>
     <w:p>
       <w:pPr>
-        <w:tabs>
-          <w:tab w:val="left" w:pos="916"/>
-          <w:tab w:val="left" w:pos="1832"/>
-          <w:tab w:val="left" w:pos="2748"/>
-          <w:tab w:val="left" w:pos="3664"/>
-          <w:tab w:val="left" w:pos="4580"/>
-          <w:tab w:val="left" w:pos="5496"/>
-          <w:tab w:val="left" w:pos="6412"/>
-          <w:tab w:val="left" w:pos="7328"/>
-          <w:tab w:val="left" w:pos="8244"/>
-          <w:tab w:val="left" w:pos="9160"/>
-          <w:tab w:val="left" w:pos="10076"/>
-          <w:tab w:val="left" w:pos="10992"/>
-          <w:tab w:val="left" w:pos="11908"/>
-          <w:tab w:val="left" w:pos="12824"/>
-          <w:tab w:val="left" w:pos="13740"/>
-          <w:tab w:val="left" w:pos="14656"/>
-        </w:tabs>
-        <w:spacing w:after="0"/>
+        <w:spacing w:after="0" w:line="259" w:lineRule="auto"/>
         <w:jc w:val="left"/>
         <w:rPr>
-          <w:rFonts w:ascii="Courier New" w:eastAsia="Times New Roman" w:hAnsi="Courier New" w:cs="Courier New"/>
-          <w:sz w:val="20"/>
-          <w:szCs w:val="20"/>
-          <w:lang w:val="ru-BY" w:eastAsia="ru-BY"/>
-        </w:rPr>
-      </w:pPr>
-      <w:r>
-        <w:rPr>
-          <w:rFonts w:ascii="Courier New" w:eastAsia="Times New Roman" w:hAnsi="Courier New" w:cs="Courier New"/>
-          <w:sz w:val="20"/>
-          <w:szCs w:val="20"/>
-          <w:lang w:val="ru-BY" w:eastAsia="ru-BY"/>
-        </w:rPr>
-        <w:t>let array = [</w:t>
-      </w:r>
-      <w:r>
-        <w:rPr>
-          <w:rFonts w:ascii="Courier New" w:eastAsia="Times New Roman" w:hAnsi="Courier New" w:cs="Courier New"/>
-          <w:sz w:val="20"/>
-          <w:szCs w:val="20"/>
-          <w:lang w:val="ru-BY" w:eastAsia="ru-BY"/>
-        </w:rPr>
-        <w:t>15, 97, 2, 158, 26, 268, 88, 105, 43</w:t>
-      </w:r>
-      <w:r>
-        <w:rPr>
-          <w:rFonts w:ascii="Courier New" w:eastAsia="Times New Roman" w:hAnsi="Courier New" w:cs="Courier New"/>
-          <w:sz w:val="20"/>
-          <w:szCs w:val="20"/>
-          <w:lang w:val="ru-BY" w:eastAsia="ru-BY"/>
-        </w:rPr>
-        <w:t>];</w:t>
-      </w:r>
-    </w:p>
-    <w:p>
-      <w:pPr>
-        <w:tabs>
-          <w:tab w:val="left" w:pos="916"/>
-          <w:tab w:val="left" w:pos="1832"/>
-          <w:tab w:val="left" w:pos="2748"/>
-          <w:tab w:val="left" w:pos="3664"/>
-          <w:tab w:val="left" w:pos="4580"/>
-          <w:tab w:val="left" w:pos="5496"/>
-          <w:tab w:val="left" w:pos="6412"/>
-          <w:tab w:val="left" w:pos="7328"/>
-          <w:tab w:val="left" w:pos="8244"/>
-          <w:tab w:val="left" w:pos="9160"/>
-          <w:tab w:val="left" w:pos="10076"/>
-          <w:tab w:val="left" w:pos="10992"/>
-          <w:tab w:val="left" w:pos="11908"/>
-          <w:tab w:val="left" w:pos="12824"/>
-          <w:tab w:val="left" w:pos="13740"/>
-          <w:tab w:val="left" w:pos="14656"/>
-        </w:tabs>
-        <w:spacing w:after="0"/>
+          <w:szCs w:val="32"/>
+          <w:lang w:val="en-US"/>
+        </w:rPr>
+      </w:pPr>
+      <w:r>
+        <w:rPr>
+          <w:szCs w:val="32"/>
+          <w:lang w:val="en-US"/>
+        </w:rPr>
+        <w:t xml:space="preserve"> function </w:t>
+      </w:r>
+      <w:proofErr w:type="gramStart"/>
+      <w:r>
+        <w:rPr>
+          <w:szCs w:val="32"/>
+          <w:lang w:val="en-US"/>
+        </w:rPr>
+        <w:t>test(</w:t>
+      </w:r>
+      <w:proofErr w:type="gramEnd"/>
+      <w:r>
+        <w:rPr>
+          <w:szCs w:val="32"/>
+          <w:lang w:val="en-US"/>
+        </w:rPr>
+        <w:t>){</w:t>
+      </w:r>
+      <w:r>
+        <w:rPr>
+          <w:szCs w:val="32"/>
+          <w:lang w:val="en-US"/>
+        </w:rPr>
+        <w:tab/>
+      </w:r>
+    </w:p>
+    <w:p>
+      <w:pPr>
+        <w:spacing w:after="0" w:line="259" w:lineRule="auto"/>
         <w:jc w:val="left"/>
         <w:rPr>
-          <w:rFonts w:ascii="Courier New" w:eastAsia="Times New Roman" w:hAnsi="Courier New" w:cs="Courier New"/>
-          <w:sz w:val="20"/>
-          <w:szCs w:val="20"/>
-          <w:lang w:val="ru-BY" w:eastAsia="ru-BY"/>
-        </w:rPr>
-      </w:pPr>
-      <w:r>
-        <w:rPr>
-          <w:rFonts w:ascii="Courier New" w:eastAsia="Times New Roman" w:hAnsi="Courier New" w:cs="Courier New"/>
-          <w:sz w:val="20"/>
-          <w:szCs w:val="20"/>
-          <w:lang w:val="ru-BY" w:eastAsia="ru-BY"/>
-        </w:rPr>
-        <w:t>let result = 0;</w:t>
-      </w:r>
-    </w:p>
-    <w:p>
-      <w:pPr>
-        <w:tabs>
-          <w:tab w:val="left" w:pos="916"/>
-          <w:tab w:val="left" w:pos="1832"/>
-          <w:tab w:val="left" w:pos="2748"/>
-          <w:tab w:val="left" w:pos="3664"/>
-          <w:tab w:val="left" w:pos="4580"/>
-          <w:tab w:val="left" w:pos="5496"/>
-          <w:tab w:val="left" w:pos="6412"/>
-          <w:tab w:val="left" w:pos="7328"/>
-          <w:tab w:val="left" w:pos="8244"/>
-          <w:tab w:val="left" w:pos="9160"/>
-          <w:tab w:val="left" w:pos="10076"/>
-          <w:tab w:val="left" w:pos="10992"/>
-          <w:tab w:val="left" w:pos="11908"/>
-          <w:tab w:val="left" w:pos="12824"/>
-          <w:tab w:val="left" w:pos="13740"/>
-          <w:tab w:val="left" w:pos="14656"/>
-        </w:tabs>
-        <w:spacing w:after="0"/>
+          <w:szCs w:val="32"/>
+          <w:lang w:val="en-US"/>
+        </w:rPr>
+      </w:pPr>
+      <w:r>
+        <w:rPr>
+          <w:szCs w:val="32"/>
+          <w:lang w:val="en-US"/>
+        </w:rPr>
+        <w:t xml:space="preserve">  let array = [15, 97, 2, 158, 26, 268, 88, 105, 43];</w:t>
+      </w:r>
+    </w:p>
+    <w:p>
+      <w:pPr>
+        <w:spacing w:after="0" w:line="259" w:lineRule="auto"/>
         <w:jc w:val="left"/>
         <w:rPr>
-          <w:rFonts w:ascii="Courier New" w:eastAsia="Times New Roman" w:hAnsi="Courier New" w:cs="Courier New"/>
-          <w:sz w:val="20"/>
-          <w:szCs w:val="20"/>
-          <w:lang w:val="ru-BY" w:eastAsia="ru-BY"/>
-        </w:rPr>
-      </w:pPr>
-      <w:r>
-        <w:rPr>
-          <w:rFonts w:ascii="Courier New" w:eastAsia="Times New Roman" w:hAnsi="Courier New" w:cs="Courier New"/>
-          <w:sz w:val="20"/>
-          <w:szCs w:val="20"/>
-          <w:lang w:val="ru-BY" w:eastAsia="ru-BY"/>
-        </w:rPr>
-        <w:t>for (let i = 0; i &lt; array.length; i++) {</w:t>
-      </w:r>
-    </w:p>
-    <w:p>
-      <w:pPr>
-        <w:tabs>
-          <w:tab w:val="left" w:pos="916"/>
-          <w:tab w:val="left" w:pos="1832"/>
-          <w:tab w:val="left" w:pos="2748"/>
-          <w:tab w:val="left" w:pos="3664"/>
-          <w:tab w:val="left" w:pos="4580"/>
-          <w:tab w:val="left" w:pos="5496"/>
-          <w:tab w:val="left" w:pos="6412"/>
-          <w:tab w:val="left" w:pos="7328"/>
-          <w:tab w:val="left" w:pos="8244"/>
-          <w:tab w:val="left" w:pos="9160"/>
-          <w:tab w:val="left" w:pos="10076"/>
-          <w:tab w:val="left" w:pos="10992"/>
-          <w:tab w:val="left" w:pos="11908"/>
-          <w:tab w:val="left" w:pos="12824"/>
-          <w:tab w:val="left" w:pos="13740"/>
-          <w:tab w:val="left" w:pos="14656"/>
-        </w:tabs>
-        <w:spacing w:after="0"/>
+          <w:szCs w:val="32"/>
+          <w:lang w:val="en-US"/>
+        </w:rPr>
+      </w:pPr>
+      <w:r>
+        <w:rPr>
+          <w:szCs w:val="32"/>
+          <w:lang w:val="en-US"/>
+        </w:rPr>
+        <w:t xml:space="preserve">  let result = 0;</w:t>
+      </w:r>
+    </w:p>
+    <w:p>
+      <w:pPr>
+        <w:spacing w:after="0" w:line="259" w:lineRule="auto"/>
         <w:jc w:val="left"/>
         <w:rPr>
-          <w:rFonts w:ascii="Courier New" w:eastAsia="Times New Roman" w:hAnsi="Courier New" w:cs="Courier New"/>
-          <w:sz w:val="20"/>
-          <w:szCs w:val="20"/>
-          <w:lang w:val="ru-BY" w:eastAsia="ru-BY"/>
-        </w:rPr>
-      </w:pPr>
-      <w:r>
-        <w:rPr>
-          <w:rFonts w:ascii="Courier New" w:eastAsia="Times New Roman" w:hAnsi="Courier New" w:cs="Courier New"/>
-          <w:sz w:val="20"/>
-          <w:szCs w:val="20"/>
-          <w:lang w:val="ru-BY" w:eastAsia="ru-BY"/>
-        </w:rPr>
-        <w:t>  result += array[i];</w:t>
-      </w:r>
-    </w:p>
-    <w:p>
-      <w:pPr>
-        <w:tabs>
-          <w:tab w:val="left" w:pos="916"/>
-          <w:tab w:val="left" w:pos="1832"/>
-          <w:tab w:val="left" w:pos="2748"/>
-          <w:tab w:val="left" w:pos="3664"/>
-          <w:tab w:val="left" w:pos="4580"/>
-          <w:tab w:val="left" w:pos="5496"/>
-          <w:tab w:val="left" w:pos="6412"/>
-          <w:tab w:val="left" w:pos="7328"/>
-          <w:tab w:val="left" w:pos="8244"/>
-          <w:tab w:val="left" w:pos="9160"/>
-          <w:tab w:val="left" w:pos="10076"/>
-          <w:tab w:val="left" w:pos="10992"/>
-          <w:tab w:val="left" w:pos="11908"/>
-          <w:tab w:val="left" w:pos="12824"/>
-          <w:tab w:val="left" w:pos="13740"/>
-          <w:tab w:val="left" w:pos="14656"/>
-        </w:tabs>
-        <w:spacing w:after="0"/>
+          <w:szCs w:val="32"/>
+          <w:lang w:val="en-US"/>
+        </w:rPr>
+      </w:pPr>
+      <w:r>
+        <w:rPr>
+          <w:szCs w:val="32"/>
+          <w:lang w:val="en-US"/>
+        </w:rPr>
+        <w:t xml:space="preserve">  for (let </w:t>
+      </w:r>
+      <w:proofErr w:type="spellStart"/>
+      <w:r>
+        <w:rPr>
+          <w:szCs w:val="32"/>
+          <w:lang w:val="en-US"/>
+        </w:rPr>
+        <w:t>i</w:t>
+      </w:r>
+      <w:proofErr w:type="spellEnd"/>
+      <w:r>
+        <w:rPr>
+          <w:szCs w:val="32"/>
+          <w:lang w:val="en-US"/>
+        </w:rPr>
+        <w:t xml:space="preserve"> = 1; </w:t>
+      </w:r>
+      <w:proofErr w:type="spellStart"/>
+      <w:r>
+        <w:rPr>
+          <w:szCs w:val="32"/>
+          <w:lang w:val="en-US"/>
+        </w:rPr>
+        <w:t>i</w:t>
+      </w:r>
+      <w:proofErr w:type="spellEnd"/>
+      <w:r>
+        <w:rPr>
+          <w:szCs w:val="32"/>
+          <w:lang w:val="en-US"/>
+        </w:rPr>
+        <w:t xml:space="preserve"> &lt; </w:t>
+      </w:r>
+      <w:proofErr w:type="spellStart"/>
+      <w:proofErr w:type="gramStart"/>
+      <w:r>
+        <w:rPr>
+          <w:szCs w:val="32"/>
+          <w:lang w:val="en-US"/>
+        </w:rPr>
+        <w:t>array.length</w:t>
+      </w:r>
+      <w:proofErr w:type="spellEnd"/>
+      <w:proofErr w:type="gramEnd"/>
+      <w:r>
+        <w:rPr>
+          <w:szCs w:val="32"/>
+          <w:lang w:val="en-US"/>
+        </w:rPr>
+        <w:t xml:space="preserve">; </w:t>
+      </w:r>
+      <w:proofErr w:type="spellStart"/>
+      <w:r>
+        <w:rPr>
+          <w:szCs w:val="32"/>
+          <w:lang w:val="en-US"/>
+        </w:rPr>
+        <w:t>i</w:t>
+      </w:r>
+      <w:proofErr w:type="spellEnd"/>
+      <w:r>
+        <w:rPr>
+          <w:szCs w:val="32"/>
+          <w:lang w:val="en-US"/>
+        </w:rPr>
+        <w:t xml:space="preserve">+=2) { </w:t>
+      </w:r>
+    </w:p>
+    <w:p>
+      <w:pPr>
+        <w:spacing w:after="0" w:line="259" w:lineRule="auto"/>
         <w:jc w:val="left"/>
         <w:rPr>
-          <w:rFonts w:ascii="Courier New" w:eastAsia="Times New Roman" w:hAnsi="Courier New" w:cs="Courier New"/>
-          <w:sz w:val="20"/>
-          <w:szCs w:val="20"/>
-          <w:lang w:val="ru-BY" w:eastAsia="ru-BY"/>
-        </w:rPr>
-      </w:pPr>
-      <w:r>
-        <w:rPr>
-          <w:rFonts w:ascii="Courier New" w:eastAsia="Times New Roman" w:hAnsi="Courier New" w:cs="Courier New"/>
-          <w:sz w:val="20"/>
-          <w:szCs w:val="20"/>
-          <w:lang w:val="ru-BY" w:eastAsia="ru-BY"/>
+          <w:szCs w:val="32"/>
+          <w:lang w:val="en-US"/>
+        </w:rPr>
+      </w:pPr>
+      <w:r>
+        <w:rPr>
+          <w:szCs w:val="32"/>
+          <w:lang w:val="en-US"/>
+        </w:rPr>
+        <w:t xml:space="preserve">    result += array[</w:t>
+      </w:r>
+      <w:proofErr w:type="spellStart"/>
+      <w:r>
+        <w:rPr>
+          <w:szCs w:val="32"/>
+          <w:lang w:val="en-US"/>
+        </w:rPr>
+        <w:t>i</w:t>
+      </w:r>
+      <w:proofErr w:type="spellEnd"/>
+      <w:r>
+        <w:rPr>
+          <w:szCs w:val="32"/>
+          <w:lang w:val="en-US"/>
+        </w:rPr>
+        <w:t xml:space="preserve">];  </w:t>
+      </w:r>
+    </w:p>
+    <w:p>
+      <w:pPr>
+        <w:spacing w:after="0" w:line="259" w:lineRule="auto"/>
+        <w:jc w:val="left"/>
+        <w:rPr>
+          <w:szCs w:val="32"/>
+          <w:lang w:val="en-US"/>
+        </w:rPr>
+      </w:pPr>
+      <w:r>
+        <w:rPr>
+          <w:szCs w:val="32"/>
+          <w:lang w:val="en-US"/>
+        </w:rPr>
+        <w:t xml:space="preserve">  }</w:t>
+      </w:r>
+    </w:p>
+    <w:p>
+      <w:pPr>
+        <w:spacing w:after="0" w:line="259" w:lineRule="auto"/>
+        <w:jc w:val="left"/>
+        <w:rPr>
+          <w:szCs w:val="32"/>
+          <w:lang w:val="en-US"/>
+        </w:rPr>
+      </w:pPr>
+      <w:r>
+        <w:rPr>
+          <w:szCs w:val="32"/>
+          <w:lang w:val="en-US"/>
+        </w:rPr>
+        <w:t xml:space="preserve">  console.log(result);</w:t>
+      </w:r>
+    </w:p>
+    <w:p>
+      <w:pPr>
+        <w:spacing w:after="0" w:line="259" w:lineRule="auto"/>
+        <w:jc w:val="left"/>
+        <w:rPr>
+          <w:szCs w:val="32"/>
+          <w:lang w:val="en-US"/>
+        </w:rPr>
+      </w:pPr>
+      <w:r>
+        <w:rPr>
+          <w:szCs w:val="32"/>
+          <w:lang w:val="en-US"/>
+        </w:rPr>
+        <w:t xml:space="preserve">  alert(result);</w:t>
+      </w:r>
+    </w:p>
+    <w:p>
+      <w:pPr>
+        <w:spacing w:after="0" w:line="259" w:lineRule="auto"/>
+        <w:jc w:val="left"/>
+        <w:rPr>
+          <w:szCs w:val="32"/>
+          <w:lang w:val="en-US"/>
+        </w:rPr>
+      </w:pPr>
+      <w:r>
+        <w:rPr>
+          <w:szCs w:val="32"/>
+          <w:lang w:val="en-US"/>
         </w:rPr>
         <w:t>}</w:t>
       </w:r>
     </w:p>
     <w:p>
       <w:pPr>
-        <w:tabs>
-          <w:tab w:val="left" w:pos="916"/>
-          <w:tab w:val="left" w:pos="1832"/>
-          <w:tab w:val="left" w:pos="2748"/>
-          <w:tab w:val="left" w:pos="3664"/>
-          <w:tab w:val="left" w:pos="4580"/>
-          <w:tab w:val="left" w:pos="5496"/>
-          <w:tab w:val="left" w:pos="6412"/>
-          <w:tab w:val="left" w:pos="7328"/>
-          <w:tab w:val="left" w:pos="8244"/>
-          <w:tab w:val="left" w:pos="9160"/>
-          <w:tab w:val="left" w:pos="10076"/>
-          <w:tab w:val="left" w:pos="10992"/>
-          <w:tab w:val="left" w:pos="11908"/>
-          <w:tab w:val="left" w:pos="12824"/>
-          <w:tab w:val="left" w:pos="13740"/>
-          <w:tab w:val="left" w:pos="14656"/>
-        </w:tabs>
-        <w:spacing w:after="0"/>
+        <w:spacing w:after="0" w:line="259" w:lineRule="auto"/>
         <w:jc w:val="left"/>
         <w:rPr>
-          <w:rFonts w:ascii="Courier New" w:eastAsia="Times New Roman" w:hAnsi="Courier New" w:cs="Courier New"/>
-          <w:sz w:val="20"/>
-          <w:szCs w:val="20"/>
-          <w:lang w:val="ru-BY" w:eastAsia="ru-BY"/>
-        </w:rPr>
-      </w:pPr>
-      <w:r>
-        <w:rPr>
-          <w:rFonts w:ascii="Courier New" w:eastAsia="Times New Roman" w:hAnsi="Courier New" w:cs="Courier New"/>
-          <w:sz w:val="20"/>
-          <w:szCs w:val="20"/>
-          <w:lang w:val="ru-BY" w:eastAsia="ru-BY"/>
-        </w:rPr>
-        <w:t>console.log(result);</w:t>
-      </w:r>
-    </w:p>
-    <w:p>
-      <w:pPr>
-        <w:tabs>
-          <w:tab w:val="left" w:pos="916"/>
-          <w:tab w:val="left" w:pos="1832"/>
-          <w:tab w:val="left" w:pos="2748"/>
-          <w:tab w:val="left" w:pos="3664"/>
-          <w:tab w:val="left" w:pos="4580"/>
-          <w:tab w:val="left" w:pos="5496"/>
-          <w:tab w:val="left" w:pos="6412"/>
-          <w:tab w:val="left" w:pos="7328"/>
-          <w:tab w:val="left" w:pos="8244"/>
-          <w:tab w:val="left" w:pos="9160"/>
-          <w:tab w:val="left" w:pos="10076"/>
-          <w:tab w:val="left" w:pos="10992"/>
-          <w:tab w:val="left" w:pos="11908"/>
-          <w:tab w:val="left" w:pos="12824"/>
-          <w:tab w:val="left" w:pos="13740"/>
-          <w:tab w:val="left" w:pos="14656"/>
-        </w:tabs>
-        <w:spacing w:after="0"/>
+          <w:szCs w:val="32"/>
+          <w:lang w:val="en-US"/>
+        </w:rPr>
+      </w:pPr>
+      <w:r>
+        <w:rPr>
+          <w:szCs w:val="32"/>
+          <w:lang w:val="en-US"/>
+        </w:rPr>
+        <w:t>&lt;/script&gt;</w:t>
+      </w:r>
+    </w:p>
+    <w:p>
+      <w:pPr>
+        <w:spacing w:after="0" w:line="259" w:lineRule="auto"/>
         <w:jc w:val="left"/>
         <w:rPr>
-          <w:rFonts w:ascii="Courier New" w:eastAsia="Times New Roman" w:hAnsi="Courier New" w:cs="Courier New"/>
-          <w:sz w:val="20"/>
-          <w:szCs w:val="20"/>
-          <w:lang w:val="ru-BY" w:eastAsia="ru-BY"/>
-        </w:rPr>
-      </w:pPr>
-      <w:r>
-        <w:rPr>
-          <w:rFonts w:ascii="Courier New" w:eastAsia="Times New Roman" w:hAnsi="Courier New" w:cs="Courier New"/>
-          <w:sz w:val="20"/>
-          <w:szCs w:val="20"/>
-          <w:lang w:val="ru-BY" w:eastAsia="ru-BY"/>
-        </w:rPr>
-        <w:t>&lt;/script&gt;</w:t>
-      </w:r>
-    </w:p>
-    <w:p>
-      <w:pPr>
-        <w:spacing w:after="0" w:line="276" w:lineRule="auto"/>
-        <w:ind w:firstLine="851"/>
+          <w:szCs w:val="32"/>
+          <w:lang w:val="en-US"/>
+        </w:rPr>
+      </w:pPr>
+      <w:r>
+        <w:rPr>
+          <w:szCs w:val="32"/>
+          <w:lang w:val="en-US"/>
+        </w:rPr>
+        <w:t>&lt;input type=button value='</w:t>
+      </w:r>
+      <w:r>
+        <w:rPr>
+          <w:szCs w:val="32"/>
+        </w:rPr>
+        <w:t>Вычислить</w:t>
+      </w:r>
+      <w:r>
+        <w:rPr>
+          <w:szCs w:val="32"/>
+          <w:lang w:val="en-US"/>
+        </w:rPr>
+        <w:t>' onclick = test()&gt;&lt;</w:t>
+      </w:r>
+      <w:proofErr w:type="spellStart"/>
+      <w:r>
+        <w:rPr>
+          <w:szCs w:val="32"/>
+          <w:lang w:val="en-US"/>
+        </w:rPr>
+        <w:t>br</w:t>
+      </w:r>
+      <w:proofErr w:type="spellEnd"/>
+      <w:r>
+        <w:rPr>
+          <w:szCs w:val="32"/>
+          <w:lang w:val="en-US"/>
+        </w:rPr>
+        <w:t>&gt;</w:t>
+      </w:r>
+      <w:r>
+        <w:rPr>
+          <w:szCs w:val="32"/>
+          <w:lang w:val="en-US"/>
+        </w:rPr>
+        <w:tab/>
+      </w:r>
+    </w:p>
+    <w:p>
+      <w:pPr>
+        <w:spacing w:after="0" w:line="259" w:lineRule="auto"/>
         <w:jc w:val="left"/>
         <w:rPr>
           <w:szCs w:val="32"/>
         </w:rPr>
       </w:pPr>
-    </w:p>
-    <w:p>
-      <w:pPr>
-        <w:spacing w:line="259" w:lineRule="auto"/>
+      <w:r>
+        <w:rPr>
+          <w:szCs w:val="32"/>
+        </w:rPr>
+        <w:t>&lt;</w:t>
+      </w:r>
+      <w:proofErr w:type="spellStart"/>
+      <w:r>
+        <w:rPr>
+          <w:szCs w:val="32"/>
+        </w:rPr>
+        <w:t>br</w:t>
+      </w:r>
+      <w:proofErr w:type="spellEnd"/>
+      <w:r>
+        <w:rPr>
+          <w:szCs w:val="32"/>
+        </w:rPr>
+        <w:t>&gt;</w:t>
+      </w:r>
+    </w:p>
+    <w:p>
+      <w:pPr>
+        <w:spacing w:after="0" w:line="259" w:lineRule="auto"/>
         <w:jc w:val="left"/>
         <w:rPr>
           <w:szCs w:val="32"/>
-        </w:rPr>
-      </w:pPr>
+          <w:lang w:val="en-US"/>
+        </w:rPr>
+      </w:pPr>
+      <w:r>
+        <w:rPr>
+          <w:szCs w:val="32"/>
+          <w:lang w:val="en-US"/>
+        </w:rPr>
+        <w:t>&lt;</w:t>
+      </w:r>
+      <w:proofErr w:type="spellStart"/>
+      <w:r>
+        <w:rPr>
+          <w:szCs w:val="32"/>
+          <w:lang w:val="en-US"/>
+        </w:rPr>
+        <w:t>br</w:t>
+      </w:r>
+      <w:proofErr w:type="spellEnd"/>
+      <w:r>
+        <w:rPr>
+          <w:szCs w:val="32"/>
+          <w:lang w:val="en-US"/>
+        </w:rPr>
+        <w:t>&gt;</w:t>
+      </w:r>
+      <w:r>
+        <w:rPr>
+          <w:szCs w:val="32"/>
+          <w:lang w:val="en-US"/>
+        </w:rPr>
+        <w:tab/>
+      </w:r>
+    </w:p>
+    <w:p>
+      <w:pPr>
+        <w:spacing w:after="0" w:line="259" w:lineRule="auto"/>
+        <w:jc w:val="left"/>
+        <w:rPr>
+          <w:szCs w:val="32"/>
+          <w:lang w:val="en-US"/>
+        </w:rPr>
+      </w:pPr>
+      <w:r>
+        <w:rPr>
+          <w:szCs w:val="32"/>
+          <w:lang w:val="en-US"/>
+        </w:rPr>
+        <w:t xml:space="preserve">let array = [15, 97, 2, 158, 26, 268, 88, 105, </w:t>
+      </w:r>
+      <w:proofErr w:type="gramStart"/>
+      <w:r>
+        <w:rPr>
+          <w:szCs w:val="32"/>
+          <w:lang w:val="en-US"/>
+        </w:rPr>
+        <w:t>43];&lt;</w:t>
+      </w:r>
+      <w:proofErr w:type="spellStart"/>
+      <w:proofErr w:type="gramEnd"/>
+      <w:r>
+        <w:rPr>
+          <w:szCs w:val="32"/>
+          <w:lang w:val="en-US"/>
+        </w:rPr>
+        <w:t>br</w:t>
+      </w:r>
+      <w:proofErr w:type="spellEnd"/>
+      <w:r>
+        <w:rPr>
+          <w:szCs w:val="32"/>
+          <w:lang w:val="en-US"/>
+        </w:rPr>
+        <w:t>&gt;</w:t>
+      </w:r>
+    </w:p>
+    <w:p>
+      <w:pPr>
+        <w:spacing w:after="0" w:line="259" w:lineRule="auto"/>
+        <w:jc w:val="left"/>
+        <w:rPr>
+          <w:szCs w:val="32"/>
+          <w:lang w:val="en-US"/>
+        </w:rPr>
+      </w:pPr>
+      <w:r>
+        <w:rPr>
+          <w:szCs w:val="32"/>
+          <w:lang w:val="en-US"/>
+        </w:rPr>
+        <w:t>let result = 0;&lt;</w:t>
+      </w:r>
+      <w:proofErr w:type="spellStart"/>
+      <w:r>
+        <w:rPr>
+          <w:szCs w:val="32"/>
+          <w:lang w:val="en-US"/>
+        </w:rPr>
+        <w:t>br</w:t>
+      </w:r>
+      <w:proofErr w:type="spellEnd"/>
+      <w:r>
+        <w:rPr>
+          <w:szCs w:val="32"/>
+          <w:lang w:val="en-US"/>
+        </w:rPr>
+        <w:t>&gt;</w:t>
+      </w:r>
+    </w:p>
+    <w:p>
+      <w:pPr>
+        <w:spacing w:after="0" w:line="259" w:lineRule="auto"/>
+        <w:jc w:val="left"/>
+        <w:rPr>
+          <w:szCs w:val="32"/>
+          <w:lang w:val="en-US"/>
+        </w:rPr>
+      </w:pPr>
+      <w:r>
+        <w:rPr>
+          <w:szCs w:val="32"/>
+          <w:lang w:val="en-US"/>
+        </w:rPr>
+        <w:t xml:space="preserve">for (let </w:t>
+      </w:r>
+      <w:proofErr w:type="spellStart"/>
+      <w:r>
+        <w:rPr>
+          <w:szCs w:val="32"/>
+          <w:lang w:val="en-US"/>
+        </w:rPr>
+        <w:t>i</w:t>
+      </w:r>
+      <w:proofErr w:type="spellEnd"/>
+      <w:r>
+        <w:rPr>
+          <w:szCs w:val="32"/>
+          <w:lang w:val="en-US"/>
+        </w:rPr>
+        <w:t xml:space="preserve"> = 1; </w:t>
+      </w:r>
+      <w:proofErr w:type="spellStart"/>
+      <w:r>
+        <w:rPr>
+          <w:szCs w:val="32"/>
+          <w:lang w:val="en-US"/>
+        </w:rPr>
+        <w:t>i</w:t>
+      </w:r>
+      <w:proofErr w:type="spellEnd"/>
+      <w:r>
+        <w:rPr>
+          <w:szCs w:val="32"/>
+          <w:lang w:val="en-US"/>
+        </w:rPr>
+        <w:t xml:space="preserve"> &lt; </w:t>
+      </w:r>
+      <w:proofErr w:type="spellStart"/>
+      <w:proofErr w:type="gramStart"/>
+      <w:r>
+        <w:rPr>
+          <w:szCs w:val="32"/>
+          <w:lang w:val="en-US"/>
+        </w:rPr>
+        <w:t>array.length</w:t>
+      </w:r>
+      <w:proofErr w:type="spellEnd"/>
+      <w:proofErr w:type="gramEnd"/>
+      <w:r>
+        <w:rPr>
+          <w:szCs w:val="32"/>
+          <w:lang w:val="en-US"/>
+        </w:rPr>
+        <w:t xml:space="preserve">; </w:t>
+      </w:r>
+      <w:proofErr w:type="spellStart"/>
+      <w:r>
+        <w:rPr>
+          <w:szCs w:val="32"/>
+          <w:lang w:val="en-US"/>
+        </w:rPr>
+        <w:t>i</w:t>
+      </w:r>
+      <w:proofErr w:type="spellEnd"/>
+      <w:r>
+        <w:rPr>
+          <w:szCs w:val="32"/>
+          <w:lang w:val="en-US"/>
+        </w:rPr>
+        <w:t>+=2) { &lt;</w:t>
+      </w:r>
+      <w:proofErr w:type="spellStart"/>
+      <w:r>
+        <w:rPr>
+          <w:szCs w:val="32"/>
+          <w:lang w:val="en-US"/>
+        </w:rPr>
+        <w:t>br</w:t>
+      </w:r>
+      <w:proofErr w:type="spellEnd"/>
+      <w:r>
+        <w:rPr>
+          <w:szCs w:val="32"/>
+          <w:lang w:val="en-US"/>
+        </w:rPr>
+        <w:t>&gt;</w:t>
+      </w:r>
+    </w:p>
+    <w:p>
+      <w:pPr>
+        <w:spacing w:after="0" w:line="259" w:lineRule="auto"/>
+        <w:jc w:val="left"/>
+        <w:rPr>
+          <w:szCs w:val="32"/>
+          <w:lang w:val="en-US"/>
+        </w:rPr>
+      </w:pPr>
+      <w:r>
+        <w:rPr>
+          <w:szCs w:val="32"/>
+          <w:lang w:val="en-US"/>
+        </w:rPr>
+        <w:t xml:space="preserve">  result += array[</w:t>
+      </w:r>
+      <w:proofErr w:type="spellStart"/>
+      <w:r>
+        <w:rPr>
+          <w:szCs w:val="32"/>
+          <w:lang w:val="en-US"/>
+        </w:rPr>
+        <w:t>i</w:t>
+      </w:r>
+      <w:proofErr w:type="spellEnd"/>
+      <w:r>
+        <w:rPr>
+          <w:szCs w:val="32"/>
+          <w:lang w:val="en-US"/>
+        </w:rPr>
+        <w:t>];&lt;</w:t>
+      </w:r>
+      <w:proofErr w:type="spellStart"/>
+      <w:r>
+        <w:rPr>
+          <w:szCs w:val="32"/>
+          <w:lang w:val="en-US"/>
+        </w:rPr>
+        <w:t>br</w:t>
+      </w:r>
+      <w:proofErr w:type="spellEnd"/>
+      <w:r>
+        <w:rPr>
+          <w:szCs w:val="32"/>
+          <w:lang w:val="en-US"/>
+        </w:rPr>
+        <w:t xml:space="preserve">&gt;  </w:t>
+      </w:r>
+    </w:p>
+    <w:p>
+      <w:pPr>
+        <w:spacing w:after="0" w:line="259" w:lineRule="auto"/>
+        <w:jc w:val="left"/>
+        <w:rPr>
+          <w:szCs w:val="32"/>
+          <w:lang w:val="en-US"/>
+        </w:rPr>
+      </w:pPr>
+      <w:proofErr w:type="gramStart"/>
+      <w:r>
+        <w:rPr>
+          <w:szCs w:val="32"/>
+          <w:lang w:val="en-US"/>
+        </w:rPr>
+        <w:t>}&lt;</w:t>
+      </w:r>
+      <w:proofErr w:type="spellStart"/>
+      <w:proofErr w:type="gramEnd"/>
+      <w:r>
+        <w:rPr>
+          <w:szCs w:val="32"/>
+          <w:lang w:val="en-US"/>
+        </w:rPr>
+        <w:t>br</w:t>
+      </w:r>
+      <w:proofErr w:type="spellEnd"/>
+      <w:r>
+        <w:rPr>
+          <w:szCs w:val="32"/>
+          <w:lang w:val="en-US"/>
+        </w:rPr>
+        <w:t>&gt;</w:t>
+      </w:r>
+    </w:p>
+    <w:p>
+      <w:pPr>
+        <w:spacing w:after="0" w:line="259" w:lineRule="auto"/>
+        <w:jc w:val="left"/>
+        <w:rPr>
+          <w:szCs w:val="32"/>
+          <w:lang w:val="en-US"/>
+        </w:rPr>
+      </w:pPr>
+      <w:r>
+        <w:rPr>
+          <w:szCs w:val="32"/>
+          <w:lang w:val="en-US"/>
+        </w:rPr>
+        <w:t>console.log(result);&lt;</w:t>
+      </w:r>
+      <w:proofErr w:type="spellStart"/>
+      <w:r>
+        <w:rPr>
+          <w:szCs w:val="32"/>
+          <w:lang w:val="en-US"/>
+        </w:rPr>
+        <w:t>br</w:t>
+      </w:r>
+      <w:proofErr w:type="spellEnd"/>
+      <w:r>
+        <w:rPr>
+          <w:szCs w:val="32"/>
+          <w:lang w:val="en-US"/>
+        </w:rPr>
+        <w:t>&gt;</w:t>
+      </w:r>
+    </w:p>
+    <w:p>
+      <w:pPr>
+        <w:spacing w:after="0" w:line="259" w:lineRule="auto"/>
+        <w:jc w:val="left"/>
+        <w:rPr>
+          <w:szCs w:val="32"/>
+          <w:lang w:val="en-US"/>
+        </w:rPr>
+      </w:pPr>
+      <w:r>
+        <w:rPr>
+          <w:szCs w:val="32"/>
+          <w:lang w:val="en-US"/>
+        </w:rPr>
+        <w:t>alert(result);&lt;</w:t>
+      </w:r>
+      <w:proofErr w:type="spellStart"/>
+      <w:r>
+        <w:rPr>
+          <w:szCs w:val="32"/>
+          <w:lang w:val="en-US"/>
+        </w:rPr>
+        <w:t>br</w:t>
+      </w:r>
+      <w:proofErr w:type="spellEnd"/>
+      <w:r>
+        <w:rPr>
+          <w:szCs w:val="32"/>
+          <w:lang w:val="en-US"/>
+        </w:rPr>
+        <w:t>&gt;</w:t>
+      </w:r>
+    </w:p>
+    <w:p>
+      <w:pPr>
+        <w:spacing w:after="0" w:line="259" w:lineRule="auto"/>
+        <w:jc w:val="left"/>
+        <w:rPr>
+          <w:szCs w:val="32"/>
+          <w:lang w:val="en-US"/>
+        </w:rPr>
+      </w:pPr>
+      <w:r>
+        <w:rPr>
+          <w:szCs w:val="32"/>
+          <w:lang w:val="en-US"/>
+        </w:rPr>
+        <w:tab/>
+      </w:r>
+    </w:p>
+    <w:p>
+      <w:pPr>
+        <w:spacing w:after="0" w:line="259" w:lineRule="auto"/>
+        <w:jc w:val="left"/>
+        <w:rPr>
+          <w:szCs w:val="32"/>
+        </w:rPr>
+      </w:pPr>
+      <w:r>
+        <w:rPr>
+          <w:szCs w:val="32"/>
+        </w:rPr>
+        <w:t>&lt;/</w:t>
+      </w:r>
+      <w:proofErr w:type="spellStart"/>
+      <w:r>
+        <w:rPr>
+          <w:szCs w:val="32"/>
+        </w:rPr>
+        <w:t>body</w:t>
+      </w:r>
+      <w:proofErr w:type="spellEnd"/>
+      <w:r>
+        <w:rPr>
+          <w:szCs w:val="32"/>
+        </w:rPr>
+        <w:t>&gt;</w:t>
+      </w:r>
+    </w:p>
+    <w:p>
+      <w:pPr>
+        <w:spacing w:after="0" w:line="259" w:lineRule="auto"/>
+        <w:jc w:val="left"/>
+        <w:rPr>
+          <w:szCs w:val="32"/>
+        </w:rPr>
+      </w:pPr>
+    </w:p>
+    <w:p>
+      <w:pPr>
+        <w:spacing w:after="0" w:line="259" w:lineRule="auto"/>
+        <w:jc w:val="left"/>
+        <w:rPr>
+          <w:szCs w:val="32"/>
+        </w:rPr>
+      </w:pPr>
+      <w:r>
+        <w:rPr>
+          <w:szCs w:val="32"/>
+        </w:rPr>
+        <w:t>&lt;/</w:t>
+      </w:r>
+      <w:proofErr w:type="spellStart"/>
+      <w:r>
+        <w:rPr>
+          <w:szCs w:val="32"/>
+        </w:rPr>
+        <w:t>html</w:t>
+      </w:r>
+      <w:proofErr w:type="spellEnd"/>
+      <w:r>
+        <w:rPr>
+          <w:szCs w:val="32"/>
+        </w:rPr>
+        <w:t>&gt;</w:t>
+      </w:r>
       <w:r>
         <w:rPr>
           <w:szCs w:val="32"/>
@@ -2106,6 +4145,1958 @@
       <w:pPr>
         <w:pStyle w:val="a5"/>
         <w:spacing w:after="0" w:line="276" w:lineRule="auto"/>
+        <w:ind w:firstLine="851"/>
+        <w:rPr>
+          <w:sz w:val="28"/>
+          <w:szCs w:val="32"/>
+        </w:rPr>
+      </w:pPr>
+      <w:r>
+        <w:rPr>
+          <w:sz w:val="28"/>
+          <w:szCs w:val="32"/>
+        </w:rPr>
+        <w:t>&lt;!-- index.html --&gt;</w:t>
+      </w:r>
+    </w:p>
+    <w:p>
+      <w:pPr>
+        <w:pStyle w:val="a5"/>
+        <w:spacing w:after="0" w:line="276" w:lineRule="auto"/>
+        <w:ind w:firstLine="851"/>
+        <w:rPr>
+          <w:sz w:val="28"/>
+          <w:szCs w:val="32"/>
+        </w:rPr>
+      </w:pPr>
+      <w:r>
+        <w:rPr>
+          <w:sz w:val="28"/>
+          <w:szCs w:val="32"/>
+        </w:rPr>
+        <w:t xml:space="preserve">&lt;!DOCTYPE </w:t>
+      </w:r>
+      <w:proofErr w:type="spellStart"/>
+      <w:r>
+        <w:rPr>
+          <w:sz w:val="28"/>
+          <w:szCs w:val="32"/>
+        </w:rPr>
+        <w:t>html</w:t>
+      </w:r>
+      <w:proofErr w:type="spellEnd"/>
+      <w:r>
+        <w:rPr>
+          <w:sz w:val="28"/>
+          <w:szCs w:val="32"/>
+        </w:rPr>
+        <w:t>&gt;</w:t>
+      </w:r>
+    </w:p>
+    <w:p>
+      <w:pPr>
+        <w:pStyle w:val="a5"/>
+        <w:spacing w:after="0" w:line="276" w:lineRule="auto"/>
+        <w:ind w:firstLine="851"/>
+        <w:rPr>
+          <w:sz w:val="28"/>
+          <w:szCs w:val="32"/>
+        </w:rPr>
+      </w:pPr>
+      <w:r>
+        <w:rPr>
+          <w:sz w:val="28"/>
+          <w:szCs w:val="32"/>
+        </w:rPr>
+        <w:t>&lt;</w:t>
+      </w:r>
+      <w:proofErr w:type="spellStart"/>
+      <w:r>
+        <w:rPr>
+          <w:sz w:val="28"/>
+          <w:szCs w:val="32"/>
+        </w:rPr>
+        <w:t>html</w:t>
+      </w:r>
+      <w:proofErr w:type="spellEnd"/>
+      <w:r>
+        <w:rPr>
+          <w:sz w:val="28"/>
+          <w:szCs w:val="32"/>
+        </w:rPr>
+        <w:t xml:space="preserve"> </w:t>
+      </w:r>
+      <w:proofErr w:type="spellStart"/>
+      <w:r>
+        <w:rPr>
+          <w:sz w:val="28"/>
+          <w:szCs w:val="32"/>
+        </w:rPr>
+        <w:t>lang</w:t>
+      </w:r>
+      <w:proofErr w:type="spellEnd"/>
+      <w:r>
+        <w:rPr>
+          <w:sz w:val="28"/>
+          <w:szCs w:val="32"/>
+        </w:rPr>
+        <w:t>='</w:t>
+      </w:r>
+      <w:proofErr w:type="spellStart"/>
+      <w:r>
+        <w:rPr>
+          <w:sz w:val="28"/>
+          <w:szCs w:val="32"/>
+        </w:rPr>
+        <w:t>ru</w:t>
+      </w:r>
+      <w:proofErr w:type="spellEnd"/>
+      <w:r>
+        <w:rPr>
+          <w:sz w:val="28"/>
+          <w:szCs w:val="32"/>
+        </w:rPr>
+        <w:t>'&gt;</w:t>
+      </w:r>
+    </w:p>
+    <w:p>
+      <w:pPr>
+        <w:pStyle w:val="a5"/>
+        <w:spacing w:after="0" w:line="276" w:lineRule="auto"/>
+        <w:ind w:firstLine="851"/>
+        <w:rPr>
+          <w:sz w:val="28"/>
+          <w:szCs w:val="32"/>
+        </w:rPr>
+      </w:pPr>
+    </w:p>
+    <w:p>
+      <w:pPr>
+        <w:pStyle w:val="a5"/>
+        <w:spacing w:after="0" w:line="276" w:lineRule="auto"/>
+        <w:ind w:firstLine="851"/>
+        <w:rPr>
+          <w:sz w:val="28"/>
+          <w:szCs w:val="32"/>
+        </w:rPr>
+      </w:pPr>
+      <w:r>
+        <w:rPr>
+          <w:sz w:val="28"/>
+          <w:szCs w:val="32"/>
+        </w:rPr>
+        <w:t>&lt;</w:t>
+      </w:r>
+      <w:proofErr w:type="spellStart"/>
+      <w:r>
+        <w:rPr>
+          <w:sz w:val="28"/>
+          <w:szCs w:val="32"/>
+        </w:rPr>
+        <w:t>head</w:t>
+      </w:r>
+      <w:proofErr w:type="spellEnd"/>
+      <w:r>
+        <w:rPr>
+          <w:sz w:val="28"/>
+          <w:szCs w:val="32"/>
+        </w:rPr>
+        <w:t>&gt;</w:t>
+      </w:r>
+    </w:p>
+    <w:p>
+      <w:pPr>
+        <w:pStyle w:val="a5"/>
+        <w:spacing w:after="0" w:line="276" w:lineRule="auto"/>
+        <w:ind w:firstLine="851"/>
+        <w:rPr>
+          <w:sz w:val="28"/>
+          <w:szCs w:val="32"/>
+        </w:rPr>
+      </w:pPr>
+      <w:r>
+        <w:rPr>
+          <w:sz w:val="28"/>
+          <w:szCs w:val="32"/>
+        </w:rPr>
+        <w:t xml:space="preserve">    &lt;</w:t>
+      </w:r>
+      <w:proofErr w:type="spellStart"/>
+      <w:r>
+        <w:rPr>
+          <w:sz w:val="28"/>
+          <w:szCs w:val="32"/>
+        </w:rPr>
+        <w:t>meta</w:t>
+      </w:r>
+      <w:proofErr w:type="spellEnd"/>
+      <w:r>
+        <w:rPr>
+          <w:sz w:val="28"/>
+          <w:szCs w:val="32"/>
+        </w:rPr>
+        <w:t xml:space="preserve"> </w:t>
+      </w:r>
+      <w:proofErr w:type="spellStart"/>
+      <w:r>
+        <w:rPr>
+          <w:sz w:val="28"/>
+          <w:szCs w:val="32"/>
+        </w:rPr>
+        <w:t>charset</w:t>
+      </w:r>
+      <w:proofErr w:type="spellEnd"/>
+      <w:r>
+        <w:rPr>
+          <w:sz w:val="28"/>
+          <w:szCs w:val="32"/>
+        </w:rPr>
+        <w:t>='utf-8'&gt;</w:t>
+      </w:r>
+    </w:p>
+    <w:p>
+      <w:pPr>
+        <w:pStyle w:val="a5"/>
+        <w:spacing w:after="0" w:line="276" w:lineRule="auto"/>
+        <w:ind w:firstLine="851"/>
+        <w:rPr>
+          <w:sz w:val="28"/>
+          <w:szCs w:val="32"/>
+        </w:rPr>
+      </w:pPr>
+      <w:r>
+        <w:rPr>
+          <w:sz w:val="28"/>
+          <w:szCs w:val="32"/>
+        </w:rPr>
+        <w:t xml:space="preserve">    &lt;</w:t>
+      </w:r>
+      <w:proofErr w:type="spellStart"/>
+      <w:r>
+        <w:rPr>
+          <w:sz w:val="28"/>
+          <w:szCs w:val="32"/>
+        </w:rPr>
+        <w:t>title</w:t>
+      </w:r>
+      <w:proofErr w:type="spellEnd"/>
+      <w:r>
+        <w:rPr>
+          <w:sz w:val="28"/>
+          <w:szCs w:val="32"/>
+        </w:rPr>
+        <w:t>&gt;Добро пожаловать!&lt;/</w:t>
+      </w:r>
+      <w:proofErr w:type="spellStart"/>
+      <w:r>
+        <w:rPr>
+          <w:sz w:val="28"/>
+          <w:szCs w:val="32"/>
+        </w:rPr>
+        <w:t>title</w:t>
+      </w:r>
+      <w:proofErr w:type="spellEnd"/>
+      <w:r>
+        <w:rPr>
+          <w:sz w:val="28"/>
+          <w:szCs w:val="32"/>
+        </w:rPr>
+        <w:t xml:space="preserve">&gt; </w:t>
+      </w:r>
+    </w:p>
+    <w:p>
+      <w:pPr>
+        <w:pStyle w:val="a5"/>
+        <w:spacing w:after="0" w:line="276" w:lineRule="auto"/>
+        <w:ind w:firstLine="851"/>
+        <w:rPr>
+          <w:sz w:val="28"/>
+          <w:szCs w:val="32"/>
+        </w:rPr>
+      </w:pPr>
+      <w:r>
+        <w:rPr>
+          <w:sz w:val="28"/>
+          <w:szCs w:val="32"/>
+        </w:rPr>
+        <w:t>&lt;/</w:t>
+      </w:r>
+      <w:proofErr w:type="spellStart"/>
+      <w:r>
+        <w:rPr>
+          <w:sz w:val="28"/>
+          <w:szCs w:val="32"/>
+        </w:rPr>
+        <w:t>head</w:t>
+      </w:r>
+      <w:proofErr w:type="spellEnd"/>
+      <w:r>
+        <w:rPr>
+          <w:sz w:val="28"/>
+          <w:szCs w:val="32"/>
+        </w:rPr>
+        <w:t>&gt;</w:t>
+      </w:r>
+    </w:p>
+    <w:p>
+      <w:pPr>
+        <w:pStyle w:val="a5"/>
+        <w:spacing w:after="0" w:line="276" w:lineRule="auto"/>
+        <w:ind w:firstLine="851"/>
+        <w:rPr>
+          <w:sz w:val="28"/>
+          <w:szCs w:val="32"/>
+        </w:rPr>
+      </w:pPr>
+    </w:p>
+    <w:p>
+      <w:pPr>
+        <w:pStyle w:val="a5"/>
+        <w:spacing w:after="0" w:line="276" w:lineRule="auto"/>
+        <w:ind w:firstLine="851"/>
+        <w:rPr>
+          <w:sz w:val="28"/>
+          <w:szCs w:val="32"/>
+        </w:rPr>
+      </w:pPr>
+      <w:r>
+        <w:rPr>
+          <w:sz w:val="28"/>
+          <w:szCs w:val="32"/>
+        </w:rPr>
+        <w:t>&lt;</w:t>
+      </w:r>
+      <w:proofErr w:type="spellStart"/>
+      <w:r>
+        <w:rPr>
+          <w:sz w:val="28"/>
+          <w:szCs w:val="32"/>
+        </w:rPr>
+        <w:t>body</w:t>
+      </w:r>
+      <w:proofErr w:type="spellEnd"/>
+      <w:r>
+        <w:rPr>
+          <w:sz w:val="28"/>
+          <w:szCs w:val="32"/>
+        </w:rPr>
+        <w:t>&gt;</w:t>
+      </w:r>
+    </w:p>
+    <w:p>
+      <w:pPr>
+        <w:pStyle w:val="a5"/>
+        <w:spacing w:after="0" w:line="276" w:lineRule="auto"/>
+        <w:ind w:firstLine="851"/>
+        <w:rPr>
+          <w:sz w:val="28"/>
+          <w:szCs w:val="32"/>
+        </w:rPr>
+      </w:pPr>
+      <w:r>
+        <w:rPr>
+          <w:sz w:val="28"/>
+          <w:szCs w:val="32"/>
+        </w:rPr>
+        <w:t>&lt;</w:t>
+      </w:r>
+      <w:proofErr w:type="spellStart"/>
+      <w:r>
+        <w:rPr>
+          <w:sz w:val="28"/>
+          <w:szCs w:val="32"/>
+        </w:rPr>
+        <w:t>script</w:t>
+      </w:r>
+      <w:proofErr w:type="spellEnd"/>
+      <w:r>
+        <w:rPr>
+          <w:sz w:val="28"/>
+          <w:szCs w:val="32"/>
+        </w:rPr>
+        <w:t>&gt;</w:t>
+      </w:r>
+    </w:p>
+    <w:p>
+      <w:pPr>
+        <w:pStyle w:val="a5"/>
+        <w:spacing w:after="0" w:line="276" w:lineRule="auto"/>
+        <w:ind w:firstLine="851"/>
+        <w:rPr>
+          <w:sz w:val="28"/>
+          <w:szCs w:val="32"/>
+        </w:rPr>
+      </w:pPr>
+      <w:r>
+        <w:rPr>
+          <w:sz w:val="28"/>
+          <w:szCs w:val="32"/>
+        </w:rPr>
+        <w:t xml:space="preserve"> </w:t>
+      </w:r>
+      <w:proofErr w:type="spellStart"/>
+      <w:r>
+        <w:rPr>
+          <w:sz w:val="28"/>
+          <w:szCs w:val="32"/>
+        </w:rPr>
+        <w:t>function</w:t>
+      </w:r>
+      <w:proofErr w:type="spellEnd"/>
+      <w:r>
+        <w:rPr>
+          <w:sz w:val="28"/>
+          <w:szCs w:val="32"/>
+        </w:rPr>
+        <w:t xml:space="preserve"> </w:t>
+      </w:r>
+      <w:proofErr w:type="spellStart"/>
+      <w:r>
+        <w:rPr>
+          <w:sz w:val="28"/>
+          <w:szCs w:val="32"/>
+        </w:rPr>
+        <w:t>test</w:t>
+      </w:r>
+      <w:proofErr w:type="spellEnd"/>
+      <w:r>
+        <w:rPr>
+          <w:sz w:val="28"/>
+          <w:szCs w:val="32"/>
+        </w:rPr>
+        <w:t>(){</w:t>
+      </w:r>
+      <w:r>
+        <w:rPr>
+          <w:sz w:val="28"/>
+          <w:szCs w:val="32"/>
+        </w:rPr>
+        <w:tab/>
+      </w:r>
+    </w:p>
+    <w:p>
+      <w:pPr>
+        <w:pStyle w:val="a5"/>
+        <w:spacing w:after="0" w:line="276" w:lineRule="auto"/>
+        <w:ind w:firstLine="851"/>
+        <w:rPr>
+          <w:sz w:val="28"/>
+          <w:szCs w:val="32"/>
+        </w:rPr>
+      </w:pPr>
+      <w:r>
+        <w:rPr>
+          <w:sz w:val="28"/>
+          <w:szCs w:val="32"/>
+        </w:rPr>
+        <w:t xml:space="preserve">  </w:t>
+      </w:r>
+      <w:proofErr w:type="spellStart"/>
+      <w:r>
+        <w:rPr>
+          <w:sz w:val="28"/>
+          <w:szCs w:val="32"/>
+        </w:rPr>
+        <w:t>let</w:t>
+      </w:r>
+      <w:proofErr w:type="spellEnd"/>
+      <w:r>
+        <w:rPr>
+          <w:sz w:val="28"/>
+          <w:szCs w:val="32"/>
+        </w:rPr>
+        <w:t xml:space="preserve"> </w:t>
+      </w:r>
+      <w:proofErr w:type="spellStart"/>
+      <w:r>
+        <w:rPr>
+          <w:sz w:val="28"/>
+          <w:szCs w:val="32"/>
+        </w:rPr>
+        <w:t>array</w:t>
+      </w:r>
+      <w:proofErr w:type="spellEnd"/>
+      <w:r>
+        <w:rPr>
+          <w:sz w:val="28"/>
+          <w:szCs w:val="32"/>
+        </w:rPr>
+        <w:t xml:space="preserve"> = [15, 97, 2, 158, 26, 268, 88, 105, 43, 33];</w:t>
+      </w:r>
+    </w:p>
+    <w:p>
+      <w:pPr>
+        <w:pStyle w:val="a5"/>
+        <w:spacing w:after="0" w:line="276" w:lineRule="auto"/>
+        <w:ind w:firstLine="851"/>
+        <w:rPr>
+          <w:sz w:val="28"/>
+          <w:szCs w:val="32"/>
+        </w:rPr>
+      </w:pPr>
+      <w:r>
+        <w:rPr>
+          <w:sz w:val="28"/>
+          <w:szCs w:val="32"/>
+        </w:rPr>
+        <w:t xml:space="preserve">  </w:t>
+      </w:r>
+      <w:proofErr w:type="spellStart"/>
+      <w:r>
+        <w:rPr>
+          <w:sz w:val="28"/>
+          <w:szCs w:val="32"/>
+        </w:rPr>
+        <w:t>let</w:t>
+      </w:r>
+      <w:proofErr w:type="spellEnd"/>
+      <w:r>
+        <w:rPr>
+          <w:sz w:val="28"/>
+          <w:szCs w:val="32"/>
+        </w:rPr>
+        <w:t xml:space="preserve"> </w:t>
+      </w:r>
+      <w:proofErr w:type="spellStart"/>
+      <w:r>
+        <w:rPr>
+          <w:sz w:val="28"/>
+          <w:szCs w:val="32"/>
+        </w:rPr>
+        <w:t>emin</w:t>
+      </w:r>
+      <w:proofErr w:type="spellEnd"/>
+      <w:r>
+        <w:rPr>
+          <w:sz w:val="28"/>
+          <w:szCs w:val="32"/>
+        </w:rPr>
+        <w:t xml:space="preserve"> = </w:t>
+      </w:r>
+      <w:proofErr w:type="spellStart"/>
+      <w:r>
+        <w:rPr>
+          <w:sz w:val="28"/>
+          <w:szCs w:val="32"/>
+        </w:rPr>
+        <w:t>array</w:t>
+      </w:r>
+      <w:proofErr w:type="spellEnd"/>
+      <w:r>
+        <w:rPr>
+          <w:sz w:val="28"/>
+          <w:szCs w:val="32"/>
+        </w:rPr>
+        <w:t>[0];</w:t>
+      </w:r>
+    </w:p>
+    <w:p>
+      <w:pPr>
+        <w:pStyle w:val="a5"/>
+        <w:spacing w:after="0" w:line="276" w:lineRule="auto"/>
+        <w:ind w:firstLine="851"/>
+        <w:rPr>
+          <w:sz w:val="28"/>
+          <w:szCs w:val="32"/>
+        </w:rPr>
+      </w:pPr>
+      <w:r>
+        <w:rPr>
+          <w:sz w:val="28"/>
+          <w:szCs w:val="32"/>
+        </w:rPr>
+        <w:t xml:space="preserve">  </w:t>
+      </w:r>
+      <w:proofErr w:type="spellStart"/>
+      <w:r>
+        <w:rPr>
+          <w:sz w:val="28"/>
+          <w:szCs w:val="32"/>
+        </w:rPr>
+        <w:t>let</w:t>
+      </w:r>
+      <w:proofErr w:type="spellEnd"/>
+      <w:r>
+        <w:rPr>
+          <w:sz w:val="28"/>
+          <w:szCs w:val="32"/>
+        </w:rPr>
+        <w:t xml:space="preserve"> </w:t>
+      </w:r>
+      <w:proofErr w:type="spellStart"/>
+      <w:r>
+        <w:rPr>
+          <w:sz w:val="28"/>
+          <w:szCs w:val="32"/>
+        </w:rPr>
+        <w:t>pmin</w:t>
+      </w:r>
+      <w:proofErr w:type="spellEnd"/>
+      <w:r>
+        <w:rPr>
+          <w:sz w:val="28"/>
+          <w:szCs w:val="32"/>
+        </w:rPr>
+        <w:t xml:space="preserve"> = 0;</w:t>
+      </w:r>
+    </w:p>
+    <w:p>
+      <w:pPr>
+        <w:pStyle w:val="a5"/>
+        <w:spacing w:after="0" w:line="276" w:lineRule="auto"/>
+        <w:ind w:firstLine="851"/>
+        <w:rPr>
+          <w:sz w:val="28"/>
+          <w:szCs w:val="32"/>
+        </w:rPr>
+      </w:pPr>
+      <w:r>
+        <w:rPr>
+          <w:sz w:val="28"/>
+          <w:szCs w:val="32"/>
+        </w:rPr>
+        <w:t xml:space="preserve">  console.log(</w:t>
+      </w:r>
+      <w:proofErr w:type="spellStart"/>
+      <w:r>
+        <w:rPr>
+          <w:sz w:val="28"/>
+          <w:szCs w:val="32"/>
+        </w:rPr>
+        <w:t>array</w:t>
+      </w:r>
+      <w:proofErr w:type="spellEnd"/>
+      <w:r>
+        <w:rPr>
+          <w:sz w:val="28"/>
+          <w:szCs w:val="32"/>
+        </w:rPr>
+        <w:t>);</w:t>
+      </w:r>
+    </w:p>
+    <w:p>
+      <w:pPr>
+        <w:pStyle w:val="a5"/>
+        <w:spacing w:after="0" w:line="276" w:lineRule="auto"/>
+        <w:ind w:firstLine="851"/>
+        <w:rPr>
+          <w:sz w:val="28"/>
+          <w:szCs w:val="32"/>
+        </w:rPr>
+      </w:pPr>
+      <w:r>
+        <w:rPr>
+          <w:sz w:val="28"/>
+          <w:szCs w:val="32"/>
+        </w:rPr>
+        <w:t xml:space="preserve">  </w:t>
+      </w:r>
+      <w:proofErr w:type="spellStart"/>
+      <w:r>
+        <w:rPr>
+          <w:sz w:val="28"/>
+          <w:szCs w:val="32"/>
+        </w:rPr>
+        <w:t>for</w:t>
+      </w:r>
+      <w:proofErr w:type="spellEnd"/>
+      <w:r>
+        <w:rPr>
+          <w:sz w:val="28"/>
+          <w:szCs w:val="32"/>
+        </w:rPr>
+        <w:t xml:space="preserve"> (</w:t>
+      </w:r>
+      <w:proofErr w:type="spellStart"/>
+      <w:r>
+        <w:rPr>
+          <w:sz w:val="28"/>
+          <w:szCs w:val="32"/>
+        </w:rPr>
+        <w:t>let</w:t>
+      </w:r>
+      <w:proofErr w:type="spellEnd"/>
+      <w:r>
+        <w:rPr>
+          <w:sz w:val="28"/>
+          <w:szCs w:val="32"/>
+        </w:rPr>
+        <w:t xml:space="preserve"> i = 1; i &lt; </w:t>
+      </w:r>
+      <w:proofErr w:type="spellStart"/>
+      <w:r>
+        <w:rPr>
+          <w:sz w:val="28"/>
+          <w:szCs w:val="32"/>
+        </w:rPr>
+        <w:t>array.length</w:t>
+      </w:r>
+      <w:proofErr w:type="spellEnd"/>
+      <w:r>
+        <w:rPr>
+          <w:sz w:val="28"/>
+          <w:szCs w:val="32"/>
+        </w:rPr>
+        <w:t xml:space="preserve">; i++) { </w:t>
+      </w:r>
+    </w:p>
+    <w:p>
+      <w:pPr>
+        <w:pStyle w:val="a5"/>
+        <w:spacing w:after="0" w:line="276" w:lineRule="auto"/>
+        <w:ind w:firstLine="851"/>
+        <w:rPr>
+          <w:sz w:val="28"/>
+          <w:szCs w:val="32"/>
+        </w:rPr>
+      </w:pPr>
+      <w:r>
+        <w:rPr>
+          <w:sz w:val="28"/>
+          <w:szCs w:val="32"/>
+        </w:rPr>
+        <w:t xml:space="preserve">    </w:t>
+      </w:r>
+      <w:proofErr w:type="spellStart"/>
+      <w:r>
+        <w:rPr>
+          <w:sz w:val="28"/>
+          <w:szCs w:val="32"/>
+        </w:rPr>
+        <w:t>if</w:t>
+      </w:r>
+      <w:proofErr w:type="spellEnd"/>
+      <w:r>
+        <w:rPr>
+          <w:sz w:val="28"/>
+          <w:szCs w:val="32"/>
+        </w:rPr>
+        <w:t>(</w:t>
+      </w:r>
+      <w:proofErr w:type="spellStart"/>
+      <w:r>
+        <w:rPr>
+          <w:sz w:val="28"/>
+          <w:szCs w:val="32"/>
+        </w:rPr>
+        <w:t>array</w:t>
+      </w:r>
+      <w:proofErr w:type="spellEnd"/>
+      <w:r>
+        <w:rPr>
+          <w:sz w:val="28"/>
+          <w:szCs w:val="32"/>
+        </w:rPr>
+        <w:t xml:space="preserve">[i] &lt; </w:t>
+      </w:r>
+      <w:proofErr w:type="spellStart"/>
+      <w:r>
+        <w:rPr>
+          <w:sz w:val="28"/>
+          <w:szCs w:val="32"/>
+        </w:rPr>
+        <w:t>emin</w:t>
+      </w:r>
+      <w:proofErr w:type="spellEnd"/>
+      <w:r>
+        <w:rPr>
+          <w:sz w:val="28"/>
+          <w:szCs w:val="32"/>
+        </w:rPr>
+        <w:t>){</w:t>
+      </w:r>
+    </w:p>
+    <w:p>
+      <w:pPr>
+        <w:pStyle w:val="a5"/>
+        <w:spacing w:after="0" w:line="276" w:lineRule="auto"/>
+        <w:ind w:firstLine="851"/>
+        <w:rPr>
+          <w:sz w:val="28"/>
+          <w:szCs w:val="32"/>
+        </w:rPr>
+      </w:pPr>
+      <w:r>
+        <w:rPr>
+          <w:sz w:val="28"/>
+          <w:szCs w:val="32"/>
+        </w:rPr>
+        <w:tab/>
+      </w:r>
+      <w:proofErr w:type="spellStart"/>
+      <w:r>
+        <w:rPr>
+          <w:sz w:val="28"/>
+          <w:szCs w:val="32"/>
+        </w:rPr>
+        <w:t>emin</w:t>
+      </w:r>
+      <w:proofErr w:type="spellEnd"/>
+      <w:r>
+        <w:rPr>
+          <w:sz w:val="28"/>
+          <w:szCs w:val="32"/>
+        </w:rPr>
+        <w:t xml:space="preserve"> = </w:t>
+      </w:r>
+      <w:proofErr w:type="spellStart"/>
+      <w:r>
+        <w:rPr>
+          <w:sz w:val="28"/>
+          <w:szCs w:val="32"/>
+        </w:rPr>
+        <w:t>array</w:t>
+      </w:r>
+      <w:proofErr w:type="spellEnd"/>
+      <w:r>
+        <w:rPr>
+          <w:sz w:val="28"/>
+          <w:szCs w:val="32"/>
+        </w:rPr>
+        <w:t>[i];</w:t>
+      </w:r>
+    </w:p>
+    <w:p>
+      <w:pPr>
+        <w:pStyle w:val="a5"/>
+        <w:spacing w:after="0" w:line="276" w:lineRule="auto"/>
+        <w:ind w:firstLine="851"/>
+        <w:rPr>
+          <w:sz w:val="28"/>
+          <w:szCs w:val="32"/>
+        </w:rPr>
+      </w:pPr>
+      <w:r>
+        <w:rPr>
+          <w:sz w:val="28"/>
+          <w:szCs w:val="32"/>
+        </w:rPr>
+        <w:tab/>
+      </w:r>
+      <w:proofErr w:type="spellStart"/>
+      <w:r>
+        <w:rPr>
+          <w:sz w:val="28"/>
+          <w:szCs w:val="32"/>
+        </w:rPr>
+        <w:t>pmin</w:t>
+      </w:r>
+      <w:proofErr w:type="spellEnd"/>
+      <w:r>
+        <w:rPr>
+          <w:sz w:val="28"/>
+          <w:szCs w:val="32"/>
+        </w:rPr>
+        <w:t xml:space="preserve"> = i;</w:t>
+      </w:r>
+      <w:r>
+        <w:rPr>
+          <w:sz w:val="28"/>
+          <w:szCs w:val="32"/>
+        </w:rPr>
+        <w:tab/>
+      </w:r>
+    </w:p>
+    <w:p>
+      <w:pPr>
+        <w:pStyle w:val="a5"/>
+        <w:spacing w:after="0" w:line="276" w:lineRule="auto"/>
+        <w:ind w:firstLine="851"/>
+        <w:rPr>
+          <w:sz w:val="28"/>
+          <w:szCs w:val="32"/>
+        </w:rPr>
+      </w:pPr>
+      <w:r>
+        <w:rPr>
+          <w:sz w:val="28"/>
+          <w:szCs w:val="32"/>
+        </w:rPr>
+        <w:tab/>
+        <w:t>}</w:t>
+      </w:r>
+    </w:p>
+    <w:p>
+      <w:pPr>
+        <w:pStyle w:val="a5"/>
+        <w:spacing w:after="0" w:line="276" w:lineRule="auto"/>
+        <w:ind w:firstLine="851"/>
+        <w:rPr>
+          <w:sz w:val="28"/>
+          <w:szCs w:val="32"/>
+        </w:rPr>
+      </w:pPr>
+      <w:r>
+        <w:rPr>
+          <w:sz w:val="28"/>
+          <w:szCs w:val="32"/>
+        </w:rPr>
+        <w:t xml:space="preserve">  }</w:t>
+      </w:r>
+    </w:p>
+    <w:p>
+      <w:pPr>
+        <w:pStyle w:val="a5"/>
+        <w:spacing w:after="0" w:line="276" w:lineRule="auto"/>
+        <w:ind w:firstLine="851"/>
+        <w:rPr>
+          <w:sz w:val="28"/>
+          <w:szCs w:val="32"/>
+        </w:rPr>
+      </w:pPr>
+      <w:r>
+        <w:rPr>
+          <w:sz w:val="28"/>
+          <w:szCs w:val="32"/>
+        </w:rPr>
+        <w:t xml:space="preserve">  </w:t>
+      </w:r>
+      <w:proofErr w:type="spellStart"/>
+      <w:r>
+        <w:rPr>
+          <w:sz w:val="28"/>
+          <w:szCs w:val="32"/>
+        </w:rPr>
+        <w:t>let</w:t>
+      </w:r>
+      <w:proofErr w:type="spellEnd"/>
+      <w:r>
+        <w:rPr>
+          <w:sz w:val="28"/>
+          <w:szCs w:val="32"/>
+        </w:rPr>
+        <w:t xml:space="preserve"> t = </w:t>
+      </w:r>
+      <w:proofErr w:type="spellStart"/>
+      <w:r>
+        <w:rPr>
+          <w:sz w:val="28"/>
+          <w:szCs w:val="32"/>
+        </w:rPr>
+        <w:t>array</w:t>
+      </w:r>
+      <w:proofErr w:type="spellEnd"/>
+      <w:r>
+        <w:rPr>
+          <w:sz w:val="28"/>
+          <w:szCs w:val="32"/>
+        </w:rPr>
+        <w:t>[9];</w:t>
+      </w:r>
+    </w:p>
+    <w:p>
+      <w:pPr>
+        <w:pStyle w:val="a5"/>
+        <w:spacing w:after="0" w:line="276" w:lineRule="auto"/>
+        <w:ind w:firstLine="851"/>
+        <w:rPr>
+          <w:sz w:val="28"/>
+          <w:szCs w:val="32"/>
+        </w:rPr>
+      </w:pPr>
+      <w:r>
+        <w:rPr>
+          <w:sz w:val="28"/>
+          <w:szCs w:val="32"/>
+        </w:rPr>
+        <w:t xml:space="preserve">  </w:t>
+      </w:r>
+      <w:proofErr w:type="spellStart"/>
+      <w:r>
+        <w:rPr>
+          <w:sz w:val="28"/>
+          <w:szCs w:val="32"/>
+        </w:rPr>
+        <w:t>array</w:t>
+      </w:r>
+      <w:proofErr w:type="spellEnd"/>
+      <w:r>
+        <w:rPr>
+          <w:sz w:val="28"/>
+          <w:szCs w:val="32"/>
+        </w:rPr>
+        <w:t xml:space="preserve">[9] = </w:t>
+      </w:r>
+      <w:proofErr w:type="spellStart"/>
+      <w:r>
+        <w:rPr>
+          <w:sz w:val="28"/>
+          <w:szCs w:val="32"/>
+        </w:rPr>
+        <w:t>array</w:t>
+      </w:r>
+      <w:proofErr w:type="spellEnd"/>
+      <w:r>
+        <w:rPr>
+          <w:sz w:val="28"/>
+          <w:szCs w:val="32"/>
+        </w:rPr>
+        <w:t>[</w:t>
+      </w:r>
+      <w:proofErr w:type="spellStart"/>
+      <w:r>
+        <w:rPr>
+          <w:sz w:val="28"/>
+          <w:szCs w:val="32"/>
+        </w:rPr>
+        <w:t>pmin</w:t>
+      </w:r>
+      <w:proofErr w:type="spellEnd"/>
+      <w:r>
+        <w:rPr>
+          <w:sz w:val="28"/>
+          <w:szCs w:val="32"/>
+        </w:rPr>
+        <w:t>];</w:t>
+      </w:r>
+    </w:p>
+    <w:p>
+      <w:pPr>
+        <w:pStyle w:val="a5"/>
+        <w:spacing w:after="0" w:line="276" w:lineRule="auto"/>
+        <w:ind w:firstLine="851"/>
+        <w:rPr>
+          <w:sz w:val="28"/>
+          <w:szCs w:val="32"/>
+        </w:rPr>
+      </w:pPr>
+      <w:r>
+        <w:rPr>
+          <w:sz w:val="28"/>
+          <w:szCs w:val="32"/>
+        </w:rPr>
+        <w:t xml:space="preserve">  </w:t>
+      </w:r>
+      <w:proofErr w:type="spellStart"/>
+      <w:r>
+        <w:rPr>
+          <w:sz w:val="28"/>
+          <w:szCs w:val="32"/>
+        </w:rPr>
+        <w:t>array</w:t>
+      </w:r>
+      <w:proofErr w:type="spellEnd"/>
+      <w:r>
+        <w:rPr>
+          <w:sz w:val="28"/>
+          <w:szCs w:val="32"/>
+        </w:rPr>
+        <w:t>[</w:t>
+      </w:r>
+      <w:proofErr w:type="spellStart"/>
+      <w:r>
+        <w:rPr>
+          <w:sz w:val="28"/>
+          <w:szCs w:val="32"/>
+        </w:rPr>
+        <w:t>pmin</w:t>
+      </w:r>
+      <w:proofErr w:type="spellEnd"/>
+      <w:r>
+        <w:rPr>
+          <w:sz w:val="28"/>
+          <w:szCs w:val="32"/>
+        </w:rPr>
+        <w:t>] = t;</w:t>
+      </w:r>
+    </w:p>
+    <w:p>
+      <w:pPr>
+        <w:pStyle w:val="a5"/>
+        <w:spacing w:after="0" w:line="276" w:lineRule="auto"/>
+        <w:ind w:firstLine="851"/>
+        <w:rPr>
+          <w:sz w:val="28"/>
+          <w:szCs w:val="32"/>
+        </w:rPr>
+      </w:pPr>
+      <w:r>
+        <w:rPr>
+          <w:sz w:val="28"/>
+          <w:szCs w:val="32"/>
+        </w:rPr>
+        <w:t xml:space="preserve">  console.log(</w:t>
+      </w:r>
+      <w:proofErr w:type="spellStart"/>
+      <w:r>
+        <w:rPr>
+          <w:sz w:val="28"/>
+          <w:szCs w:val="32"/>
+        </w:rPr>
+        <w:t>emin</w:t>
+      </w:r>
+      <w:proofErr w:type="spellEnd"/>
+      <w:r>
+        <w:rPr>
+          <w:sz w:val="28"/>
+          <w:szCs w:val="32"/>
+        </w:rPr>
+        <w:t>);</w:t>
+      </w:r>
+    </w:p>
+    <w:p>
+      <w:pPr>
+        <w:pStyle w:val="a5"/>
+        <w:spacing w:after="0" w:line="276" w:lineRule="auto"/>
+        <w:ind w:firstLine="851"/>
+        <w:rPr>
+          <w:sz w:val="28"/>
+          <w:szCs w:val="32"/>
+        </w:rPr>
+      </w:pPr>
+      <w:r>
+        <w:rPr>
+          <w:sz w:val="28"/>
+          <w:szCs w:val="32"/>
+        </w:rPr>
+        <w:t xml:space="preserve">  console.log(</w:t>
+      </w:r>
+      <w:proofErr w:type="spellStart"/>
+      <w:r>
+        <w:rPr>
+          <w:sz w:val="28"/>
+          <w:szCs w:val="32"/>
+        </w:rPr>
+        <w:t>array</w:t>
+      </w:r>
+      <w:proofErr w:type="spellEnd"/>
+      <w:r>
+        <w:rPr>
+          <w:sz w:val="28"/>
+          <w:szCs w:val="32"/>
+        </w:rPr>
+        <w:t>);</w:t>
+      </w:r>
+    </w:p>
+    <w:p>
+      <w:pPr>
+        <w:pStyle w:val="a5"/>
+        <w:spacing w:after="0" w:line="276" w:lineRule="auto"/>
+        <w:ind w:firstLine="851"/>
+        <w:rPr>
+          <w:sz w:val="28"/>
+          <w:szCs w:val="32"/>
+        </w:rPr>
+      </w:pPr>
+      <w:r>
+        <w:rPr>
+          <w:sz w:val="28"/>
+          <w:szCs w:val="32"/>
+        </w:rPr>
+        <w:t xml:space="preserve">  </w:t>
+      </w:r>
+      <w:proofErr w:type="spellStart"/>
+      <w:r>
+        <w:rPr>
+          <w:sz w:val="28"/>
+          <w:szCs w:val="32"/>
+        </w:rPr>
+        <w:t>alert</w:t>
+      </w:r>
+      <w:proofErr w:type="spellEnd"/>
+      <w:r>
+        <w:rPr>
+          <w:sz w:val="28"/>
+          <w:szCs w:val="32"/>
+        </w:rPr>
+        <w:t>(</w:t>
+      </w:r>
+      <w:proofErr w:type="spellStart"/>
+      <w:r>
+        <w:rPr>
+          <w:sz w:val="28"/>
+          <w:szCs w:val="32"/>
+        </w:rPr>
+        <w:t>emin</w:t>
+      </w:r>
+      <w:proofErr w:type="spellEnd"/>
+      <w:r>
+        <w:rPr>
+          <w:sz w:val="28"/>
+          <w:szCs w:val="32"/>
+        </w:rPr>
+        <w:t>);</w:t>
+      </w:r>
+    </w:p>
+    <w:p>
+      <w:pPr>
+        <w:pStyle w:val="a5"/>
+        <w:spacing w:after="0" w:line="276" w:lineRule="auto"/>
+        <w:ind w:firstLine="851"/>
+        <w:rPr>
+          <w:sz w:val="28"/>
+          <w:szCs w:val="32"/>
+        </w:rPr>
+      </w:pPr>
+      <w:r>
+        <w:rPr>
+          <w:sz w:val="28"/>
+          <w:szCs w:val="32"/>
+        </w:rPr>
+        <w:t>}</w:t>
+      </w:r>
+    </w:p>
+    <w:p>
+      <w:pPr>
+        <w:pStyle w:val="a5"/>
+        <w:spacing w:after="0" w:line="276" w:lineRule="auto"/>
+        <w:ind w:firstLine="851"/>
+        <w:rPr>
+          <w:sz w:val="28"/>
+          <w:szCs w:val="32"/>
+        </w:rPr>
+      </w:pPr>
+      <w:r>
+        <w:rPr>
+          <w:sz w:val="28"/>
+          <w:szCs w:val="32"/>
+        </w:rPr>
+        <w:t>&lt;/</w:t>
+      </w:r>
+      <w:proofErr w:type="spellStart"/>
+      <w:r>
+        <w:rPr>
+          <w:sz w:val="28"/>
+          <w:szCs w:val="32"/>
+        </w:rPr>
+        <w:t>script</w:t>
+      </w:r>
+      <w:proofErr w:type="spellEnd"/>
+      <w:r>
+        <w:rPr>
+          <w:sz w:val="28"/>
+          <w:szCs w:val="32"/>
+        </w:rPr>
+        <w:t>&gt;</w:t>
+      </w:r>
+    </w:p>
+    <w:p>
+      <w:pPr>
+        <w:pStyle w:val="a5"/>
+        <w:spacing w:after="0" w:line="276" w:lineRule="auto"/>
+        <w:ind w:firstLine="851"/>
+        <w:rPr>
+          <w:sz w:val="28"/>
+          <w:szCs w:val="32"/>
+        </w:rPr>
+      </w:pPr>
+      <w:r>
+        <w:rPr>
+          <w:sz w:val="28"/>
+          <w:szCs w:val="32"/>
+        </w:rPr>
+        <w:t>&lt;</w:t>
+      </w:r>
+      <w:proofErr w:type="spellStart"/>
+      <w:r>
+        <w:rPr>
+          <w:sz w:val="28"/>
+          <w:szCs w:val="32"/>
+        </w:rPr>
+        <w:t>input</w:t>
+      </w:r>
+      <w:proofErr w:type="spellEnd"/>
+      <w:r>
+        <w:rPr>
+          <w:sz w:val="28"/>
+          <w:szCs w:val="32"/>
+        </w:rPr>
+        <w:t xml:space="preserve"> </w:t>
+      </w:r>
+      <w:proofErr w:type="spellStart"/>
+      <w:r>
+        <w:rPr>
+          <w:sz w:val="28"/>
+          <w:szCs w:val="32"/>
+        </w:rPr>
+        <w:t>type</w:t>
+      </w:r>
+      <w:proofErr w:type="spellEnd"/>
+      <w:r>
+        <w:rPr>
+          <w:sz w:val="28"/>
+          <w:szCs w:val="32"/>
+        </w:rPr>
+        <w:t>=</w:t>
+      </w:r>
+      <w:proofErr w:type="spellStart"/>
+      <w:r>
+        <w:rPr>
+          <w:sz w:val="28"/>
+          <w:szCs w:val="32"/>
+        </w:rPr>
+        <w:t>button</w:t>
+      </w:r>
+      <w:proofErr w:type="spellEnd"/>
+      <w:r>
+        <w:rPr>
+          <w:sz w:val="28"/>
+          <w:szCs w:val="32"/>
+        </w:rPr>
+        <w:t xml:space="preserve"> </w:t>
+      </w:r>
+      <w:proofErr w:type="spellStart"/>
+      <w:r>
+        <w:rPr>
+          <w:sz w:val="28"/>
+          <w:szCs w:val="32"/>
+        </w:rPr>
+        <w:t>value</w:t>
+      </w:r>
+      <w:proofErr w:type="spellEnd"/>
+      <w:r>
+        <w:rPr>
+          <w:sz w:val="28"/>
+          <w:szCs w:val="32"/>
+        </w:rPr>
+        <w:t xml:space="preserve">='Выполнить' </w:t>
+      </w:r>
+      <w:proofErr w:type="spellStart"/>
+      <w:r>
+        <w:rPr>
+          <w:sz w:val="28"/>
+          <w:szCs w:val="32"/>
+        </w:rPr>
+        <w:t>onclick</w:t>
+      </w:r>
+      <w:proofErr w:type="spellEnd"/>
+      <w:r>
+        <w:rPr>
+          <w:sz w:val="28"/>
+          <w:szCs w:val="32"/>
+        </w:rPr>
+        <w:t xml:space="preserve"> = </w:t>
+      </w:r>
+      <w:proofErr w:type="spellStart"/>
+      <w:r>
+        <w:rPr>
+          <w:sz w:val="28"/>
+          <w:szCs w:val="32"/>
+        </w:rPr>
+        <w:t>test</w:t>
+      </w:r>
+      <w:proofErr w:type="spellEnd"/>
+      <w:r>
+        <w:rPr>
+          <w:sz w:val="28"/>
+          <w:szCs w:val="32"/>
+        </w:rPr>
+        <w:t>()&gt;&lt;</w:t>
+      </w:r>
+      <w:proofErr w:type="spellStart"/>
+      <w:r>
+        <w:rPr>
+          <w:sz w:val="28"/>
+          <w:szCs w:val="32"/>
+        </w:rPr>
+        <w:t>br</w:t>
+      </w:r>
+      <w:proofErr w:type="spellEnd"/>
+      <w:r>
+        <w:rPr>
+          <w:sz w:val="28"/>
+          <w:szCs w:val="32"/>
+        </w:rPr>
+        <w:t>&gt;</w:t>
+      </w:r>
+      <w:r>
+        <w:rPr>
+          <w:sz w:val="28"/>
+          <w:szCs w:val="32"/>
+        </w:rPr>
+        <w:tab/>
+      </w:r>
+    </w:p>
+    <w:p>
+      <w:pPr>
+        <w:pStyle w:val="a5"/>
+        <w:spacing w:after="0" w:line="276" w:lineRule="auto"/>
+        <w:ind w:firstLine="851"/>
+        <w:rPr>
+          <w:sz w:val="28"/>
+          <w:szCs w:val="32"/>
+        </w:rPr>
+      </w:pPr>
+      <w:r>
+        <w:rPr>
+          <w:sz w:val="28"/>
+          <w:szCs w:val="32"/>
+        </w:rPr>
+        <w:t>&lt;</w:t>
+      </w:r>
+      <w:proofErr w:type="spellStart"/>
+      <w:r>
+        <w:rPr>
+          <w:sz w:val="28"/>
+          <w:szCs w:val="32"/>
+        </w:rPr>
+        <w:t>br</w:t>
+      </w:r>
+      <w:proofErr w:type="spellEnd"/>
+      <w:r>
+        <w:rPr>
+          <w:sz w:val="28"/>
+          <w:szCs w:val="32"/>
+        </w:rPr>
+        <w:t>&gt;</w:t>
+      </w:r>
+    </w:p>
+    <w:p>
+      <w:pPr>
+        <w:pStyle w:val="a5"/>
+        <w:spacing w:after="0" w:line="276" w:lineRule="auto"/>
+        <w:ind w:firstLine="851"/>
+        <w:rPr>
+          <w:sz w:val="28"/>
+          <w:szCs w:val="32"/>
+        </w:rPr>
+      </w:pPr>
+      <w:r>
+        <w:rPr>
+          <w:sz w:val="28"/>
+          <w:szCs w:val="32"/>
+        </w:rPr>
+        <w:t>&lt;</w:t>
+      </w:r>
+      <w:proofErr w:type="spellStart"/>
+      <w:r>
+        <w:rPr>
+          <w:sz w:val="28"/>
+          <w:szCs w:val="32"/>
+        </w:rPr>
+        <w:t>br</w:t>
+      </w:r>
+      <w:proofErr w:type="spellEnd"/>
+      <w:r>
+        <w:rPr>
+          <w:sz w:val="28"/>
+          <w:szCs w:val="32"/>
+        </w:rPr>
+        <w:t>&gt;</w:t>
+      </w:r>
+      <w:r>
+        <w:rPr>
+          <w:sz w:val="28"/>
+          <w:szCs w:val="32"/>
+        </w:rPr>
+        <w:tab/>
+      </w:r>
+    </w:p>
+    <w:p>
+      <w:pPr>
+        <w:pStyle w:val="a5"/>
+        <w:spacing w:after="0" w:line="276" w:lineRule="auto"/>
+        <w:ind w:firstLine="851"/>
+        <w:rPr>
+          <w:sz w:val="28"/>
+          <w:szCs w:val="32"/>
+        </w:rPr>
+      </w:pPr>
+      <w:proofErr w:type="spellStart"/>
+      <w:r>
+        <w:rPr>
+          <w:sz w:val="28"/>
+          <w:szCs w:val="32"/>
+        </w:rPr>
+        <w:t>let</w:t>
+      </w:r>
+      <w:proofErr w:type="spellEnd"/>
+      <w:r>
+        <w:rPr>
+          <w:sz w:val="28"/>
+          <w:szCs w:val="32"/>
+        </w:rPr>
+        <w:t xml:space="preserve"> </w:t>
+      </w:r>
+      <w:proofErr w:type="spellStart"/>
+      <w:r>
+        <w:rPr>
+          <w:sz w:val="28"/>
+          <w:szCs w:val="32"/>
+        </w:rPr>
+        <w:t>array</w:t>
+      </w:r>
+      <w:proofErr w:type="spellEnd"/>
+      <w:r>
+        <w:rPr>
+          <w:sz w:val="28"/>
+          <w:szCs w:val="32"/>
+        </w:rPr>
+        <w:t xml:space="preserve"> = [15, 97, 2, 158, 26, 268, 88, 105, 43, 33];&lt;</w:t>
+      </w:r>
+      <w:proofErr w:type="spellStart"/>
+      <w:r>
+        <w:rPr>
+          <w:sz w:val="28"/>
+          <w:szCs w:val="32"/>
+        </w:rPr>
+        <w:t>br</w:t>
+      </w:r>
+      <w:proofErr w:type="spellEnd"/>
+      <w:r>
+        <w:rPr>
+          <w:sz w:val="28"/>
+          <w:szCs w:val="32"/>
+        </w:rPr>
+        <w:t>&gt;</w:t>
+      </w:r>
+    </w:p>
+    <w:p>
+      <w:pPr>
+        <w:pStyle w:val="a5"/>
+        <w:spacing w:after="0" w:line="276" w:lineRule="auto"/>
+        <w:ind w:firstLine="851"/>
+        <w:rPr>
+          <w:sz w:val="28"/>
+          <w:szCs w:val="32"/>
+        </w:rPr>
+      </w:pPr>
+      <w:proofErr w:type="spellStart"/>
+      <w:r>
+        <w:rPr>
+          <w:sz w:val="28"/>
+          <w:szCs w:val="32"/>
+        </w:rPr>
+        <w:lastRenderedPageBreak/>
+        <w:t>let</w:t>
+      </w:r>
+      <w:proofErr w:type="spellEnd"/>
+      <w:r>
+        <w:rPr>
+          <w:sz w:val="28"/>
+          <w:szCs w:val="32"/>
+        </w:rPr>
+        <w:t xml:space="preserve"> </w:t>
+      </w:r>
+      <w:proofErr w:type="spellStart"/>
+      <w:r>
+        <w:rPr>
+          <w:sz w:val="28"/>
+          <w:szCs w:val="32"/>
+        </w:rPr>
+        <w:t>result</w:t>
+      </w:r>
+      <w:proofErr w:type="spellEnd"/>
+      <w:r>
+        <w:rPr>
+          <w:sz w:val="28"/>
+          <w:szCs w:val="32"/>
+        </w:rPr>
+        <w:t xml:space="preserve"> = 0;&lt;</w:t>
+      </w:r>
+      <w:proofErr w:type="spellStart"/>
+      <w:r>
+        <w:rPr>
+          <w:sz w:val="28"/>
+          <w:szCs w:val="32"/>
+        </w:rPr>
+        <w:t>br</w:t>
+      </w:r>
+      <w:proofErr w:type="spellEnd"/>
+      <w:r>
+        <w:rPr>
+          <w:sz w:val="28"/>
+          <w:szCs w:val="32"/>
+        </w:rPr>
+        <w:t>&gt;</w:t>
+      </w:r>
+    </w:p>
+    <w:p>
+      <w:pPr>
+        <w:pStyle w:val="a5"/>
+        <w:spacing w:after="0" w:line="276" w:lineRule="auto"/>
+        <w:ind w:firstLine="851"/>
+        <w:rPr>
+          <w:sz w:val="28"/>
+          <w:szCs w:val="32"/>
+        </w:rPr>
+      </w:pPr>
+      <w:proofErr w:type="spellStart"/>
+      <w:r>
+        <w:rPr>
+          <w:sz w:val="28"/>
+          <w:szCs w:val="32"/>
+        </w:rPr>
+        <w:t>for</w:t>
+      </w:r>
+      <w:proofErr w:type="spellEnd"/>
+      <w:r>
+        <w:rPr>
+          <w:sz w:val="28"/>
+          <w:szCs w:val="32"/>
+        </w:rPr>
+        <w:t xml:space="preserve"> (</w:t>
+      </w:r>
+      <w:proofErr w:type="spellStart"/>
+      <w:r>
+        <w:rPr>
+          <w:sz w:val="28"/>
+          <w:szCs w:val="32"/>
+        </w:rPr>
+        <w:t>let</w:t>
+      </w:r>
+      <w:proofErr w:type="spellEnd"/>
+      <w:r>
+        <w:rPr>
+          <w:sz w:val="28"/>
+          <w:szCs w:val="32"/>
+        </w:rPr>
+        <w:t xml:space="preserve"> i = 1; i &lt; </w:t>
+      </w:r>
+      <w:proofErr w:type="spellStart"/>
+      <w:r>
+        <w:rPr>
+          <w:sz w:val="28"/>
+          <w:szCs w:val="32"/>
+        </w:rPr>
+        <w:t>array.length</w:t>
+      </w:r>
+      <w:proofErr w:type="spellEnd"/>
+      <w:r>
+        <w:rPr>
+          <w:sz w:val="28"/>
+          <w:szCs w:val="32"/>
+        </w:rPr>
+        <w:t>; i+=2) { &lt;</w:t>
+      </w:r>
+      <w:proofErr w:type="spellStart"/>
+      <w:r>
+        <w:rPr>
+          <w:sz w:val="28"/>
+          <w:szCs w:val="32"/>
+        </w:rPr>
+        <w:t>br</w:t>
+      </w:r>
+      <w:proofErr w:type="spellEnd"/>
+      <w:r>
+        <w:rPr>
+          <w:sz w:val="28"/>
+          <w:szCs w:val="32"/>
+        </w:rPr>
+        <w:t>&gt;</w:t>
+      </w:r>
+    </w:p>
+    <w:p>
+      <w:pPr>
+        <w:pStyle w:val="a5"/>
+        <w:spacing w:after="0" w:line="276" w:lineRule="auto"/>
+        <w:ind w:firstLine="851"/>
+        <w:rPr>
+          <w:sz w:val="28"/>
+          <w:szCs w:val="32"/>
+        </w:rPr>
+      </w:pPr>
+      <w:r>
+        <w:rPr>
+          <w:sz w:val="28"/>
+          <w:szCs w:val="32"/>
+        </w:rPr>
+        <w:t xml:space="preserve">  </w:t>
+      </w:r>
+      <w:proofErr w:type="spellStart"/>
+      <w:r>
+        <w:rPr>
+          <w:sz w:val="28"/>
+          <w:szCs w:val="32"/>
+        </w:rPr>
+        <w:t>result</w:t>
+      </w:r>
+      <w:proofErr w:type="spellEnd"/>
+      <w:r>
+        <w:rPr>
+          <w:sz w:val="28"/>
+          <w:szCs w:val="32"/>
+        </w:rPr>
+        <w:t xml:space="preserve"> += </w:t>
+      </w:r>
+      <w:proofErr w:type="spellStart"/>
+      <w:r>
+        <w:rPr>
+          <w:sz w:val="28"/>
+          <w:szCs w:val="32"/>
+        </w:rPr>
+        <w:t>array</w:t>
+      </w:r>
+      <w:proofErr w:type="spellEnd"/>
+      <w:r>
+        <w:rPr>
+          <w:sz w:val="28"/>
+          <w:szCs w:val="32"/>
+        </w:rPr>
+        <w:t>[i];&lt;</w:t>
+      </w:r>
+      <w:proofErr w:type="spellStart"/>
+      <w:r>
+        <w:rPr>
+          <w:sz w:val="28"/>
+          <w:szCs w:val="32"/>
+        </w:rPr>
+        <w:t>br</w:t>
+      </w:r>
+      <w:proofErr w:type="spellEnd"/>
+      <w:r>
+        <w:rPr>
+          <w:sz w:val="28"/>
+          <w:szCs w:val="32"/>
+        </w:rPr>
+        <w:t xml:space="preserve">&gt;  </w:t>
+      </w:r>
+    </w:p>
+    <w:p>
+      <w:pPr>
+        <w:pStyle w:val="a5"/>
+        <w:spacing w:after="0" w:line="276" w:lineRule="auto"/>
+        <w:ind w:firstLine="851"/>
+        <w:rPr>
+          <w:sz w:val="28"/>
+          <w:szCs w:val="32"/>
+        </w:rPr>
+      </w:pPr>
+      <w:r>
+        <w:rPr>
+          <w:sz w:val="28"/>
+          <w:szCs w:val="32"/>
+        </w:rPr>
+        <w:t>}&lt;</w:t>
+      </w:r>
+      <w:proofErr w:type="spellStart"/>
+      <w:r>
+        <w:rPr>
+          <w:sz w:val="28"/>
+          <w:szCs w:val="32"/>
+        </w:rPr>
+        <w:t>br</w:t>
+      </w:r>
+      <w:proofErr w:type="spellEnd"/>
+      <w:r>
+        <w:rPr>
+          <w:sz w:val="28"/>
+          <w:szCs w:val="32"/>
+        </w:rPr>
+        <w:t>&gt;</w:t>
+      </w:r>
+    </w:p>
+    <w:p>
+      <w:pPr>
+        <w:pStyle w:val="a5"/>
+        <w:spacing w:after="0" w:line="276" w:lineRule="auto"/>
+        <w:ind w:firstLine="851"/>
+        <w:rPr>
+          <w:sz w:val="28"/>
+          <w:szCs w:val="32"/>
+        </w:rPr>
+      </w:pPr>
+      <w:r>
+        <w:rPr>
+          <w:sz w:val="28"/>
+          <w:szCs w:val="32"/>
+        </w:rPr>
+        <w:t>console.log(</w:t>
+      </w:r>
+      <w:proofErr w:type="spellStart"/>
+      <w:r>
+        <w:rPr>
+          <w:sz w:val="28"/>
+          <w:szCs w:val="32"/>
+        </w:rPr>
+        <w:t>result</w:t>
+      </w:r>
+      <w:proofErr w:type="spellEnd"/>
+      <w:r>
+        <w:rPr>
+          <w:sz w:val="28"/>
+          <w:szCs w:val="32"/>
+        </w:rPr>
+        <w:t>);&lt;</w:t>
+      </w:r>
+      <w:proofErr w:type="spellStart"/>
+      <w:r>
+        <w:rPr>
+          <w:sz w:val="28"/>
+          <w:szCs w:val="32"/>
+        </w:rPr>
+        <w:t>br</w:t>
+      </w:r>
+      <w:proofErr w:type="spellEnd"/>
+      <w:r>
+        <w:rPr>
+          <w:sz w:val="28"/>
+          <w:szCs w:val="32"/>
+        </w:rPr>
+        <w:t>&gt;</w:t>
+      </w:r>
+    </w:p>
+    <w:p>
+      <w:pPr>
+        <w:pStyle w:val="a5"/>
+        <w:spacing w:after="0" w:line="276" w:lineRule="auto"/>
+        <w:ind w:firstLine="851"/>
+        <w:rPr>
+          <w:sz w:val="28"/>
+          <w:szCs w:val="32"/>
+        </w:rPr>
+      </w:pPr>
+      <w:proofErr w:type="spellStart"/>
+      <w:r>
+        <w:rPr>
+          <w:sz w:val="28"/>
+          <w:szCs w:val="32"/>
+        </w:rPr>
+        <w:t>alert</w:t>
+      </w:r>
+      <w:proofErr w:type="spellEnd"/>
+      <w:r>
+        <w:rPr>
+          <w:sz w:val="28"/>
+          <w:szCs w:val="32"/>
+        </w:rPr>
+        <w:t>(</w:t>
+      </w:r>
+      <w:proofErr w:type="spellStart"/>
+      <w:r>
+        <w:rPr>
+          <w:sz w:val="28"/>
+          <w:szCs w:val="32"/>
+        </w:rPr>
+        <w:t>result</w:t>
+      </w:r>
+      <w:proofErr w:type="spellEnd"/>
+      <w:r>
+        <w:rPr>
+          <w:sz w:val="28"/>
+          <w:szCs w:val="32"/>
+        </w:rPr>
+        <w:t>);&lt;</w:t>
+      </w:r>
+      <w:proofErr w:type="spellStart"/>
+      <w:r>
+        <w:rPr>
+          <w:sz w:val="28"/>
+          <w:szCs w:val="32"/>
+        </w:rPr>
+        <w:t>br</w:t>
+      </w:r>
+      <w:proofErr w:type="spellEnd"/>
+      <w:r>
+        <w:rPr>
+          <w:sz w:val="28"/>
+          <w:szCs w:val="32"/>
+        </w:rPr>
+        <w:t>&gt;</w:t>
+      </w:r>
+    </w:p>
+    <w:p>
+      <w:pPr>
+        <w:pStyle w:val="a5"/>
+        <w:spacing w:after="0" w:line="276" w:lineRule="auto"/>
+        <w:ind w:firstLine="851"/>
+        <w:rPr>
+          <w:sz w:val="28"/>
+          <w:szCs w:val="32"/>
+        </w:rPr>
+      </w:pPr>
+      <w:r>
+        <w:rPr>
+          <w:sz w:val="28"/>
+          <w:szCs w:val="32"/>
+        </w:rPr>
+        <w:tab/>
+      </w:r>
+    </w:p>
+    <w:p>
+      <w:pPr>
+        <w:pStyle w:val="a5"/>
+        <w:spacing w:after="0" w:line="276" w:lineRule="auto"/>
+        <w:ind w:firstLine="851"/>
+        <w:rPr>
+          <w:sz w:val="28"/>
+          <w:szCs w:val="32"/>
+        </w:rPr>
+      </w:pPr>
+      <w:r>
+        <w:rPr>
+          <w:sz w:val="28"/>
+          <w:szCs w:val="32"/>
+        </w:rPr>
+        <w:t>&lt;/</w:t>
+      </w:r>
+      <w:proofErr w:type="spellStart"/>
+      <w:r>
+        <w:rPr>
+          <w:sz w:val="28"/>
+          <w:szCs w:val="32"/>
+        </w:rPr>
+        <w:t>body</w:t>
+      </w:r>
+      <w:proofErr w:type="spellEnd"/>
+      <w:r>
+        <w:rPr>
+          <w:sz w:val="28"/>
+          <w:szCs w:val="32"/>
+        </w:rPr>
+        <w:t>&gt;</w:t>
+      </w:r>
+    </w:p>
+    <w:p>
+      <w:pPr>
+        <w:pStyle w:val="a5"/>
+        <w:spacing w:after="0" w:line="276" w:lineRule="auto"/>
+        <w:ind w:firstLine="851"/>
+        <w:rPr>
+          <w:sz w:val="28"/>
+          <w:szCs w:val="32"/>
+        </w:rPr>
+      </w:pPr>
+    </w:p>
+    <w:p>
+      <w:pPr>
+        <w:pStyle w:val="a5"/>
+        <w:spacing w:after="0" w:line="276" w:lineRule="auto"/>
+        <w:ind w:left="0" w:firstLine="851"/>
+        <w:rPr>
+          <w:sz w:val="28"/>
+          <w:szCs w:val="32"/>
+        </w:rPr>
+      </w:pPr>
+      <w:r>
+        <w:rPr>
+          <w:sz w:val="28"/>
+          <w:szCs w:val="32"/>
+        </w:rPr>
+        <w:t>&lt;/</w:t>
+      </w:r>
+      <w:proofErr w:type="spellStart"/>
+      <w:r>
+        <w:rPr>
+          <w:sz w:val="28"/>
+          <w:szCs w:val="32"/>
+        </w:rPr>
+        <w:t>html</w:t>
+      </w:r>
+      <w:proofErr w:type="spellEnd"/>
+      <w:r>
+        <w:rPr>
+          <w:sz w:val="28"/>
+          <w:szCs w:val="32"/>
+        </w:rPr>
+        <w:t>&gt;</w:t>
+      </w:r>
+    </w:p>
+    <w:p>
+      <w:pPr>
+        <w:pStyle w:val="a5"/>
+        <w:spacing w:after="0" w:line="276" w:lineRule="auto"/>
+        <w:ind w:left="0" w:firstLine="851"/>
+        <w:rPr>
+          <w:sz w:val="28"/>
+          <w:szCs w:val="32"/>
+        </w:rPr>
+      </w:pPr>
+    </w:p>
+    <w:p>
+      <w:pPr>
+        <w:pStyle w:val="a5"/>
+        <w:spacing w:after="0" w:line="276" w:lineRule="auto"/>
         <w:ind w:left="0" w:firstLine="851"/>
         <w:rPr>
           <w:sz w:val="28"/>
@@ -2360,6 +6351,392 @@
     </w:p>
     <w:p>
       <w:pPr>
+        <w:spacing w:after="0"/>
+        <w:jc w:val="left"/>
+        <w:rPr>
+          <w:rFonts w:ascii="Courier New" w:eastAsia="Times New Roman" w:hAnsi="Courier New" w:cs="Courier New"/>
+          <w:sz w:val="20"/>
+          <w:szCs w:val="20"/>
+          <w:lang w:val="en-US" w:eastAsia="ru-RU"/>
+        </w:rPr>
+      </w:pPr>
+      <w:hyperlink r:id="rId7" w:tgtFrame="mysql_doc" w:history="1">
+        <w:r>
+          <w:rPr>
+            <w:rFonts w:ascii="Courier New" w:eastAsia="Times New Roman" w:hAnsi="Courier New" w:cs="Courier New"/>
+            <w:color w:val="0000FF"/>
+            <w:sz w:val="20"/>
+            <w:szCs w:val="20"/>
+            <w:u w:val="single"/>
+            <w:lang w:val="en-US" w:eastAsia="ru-RU"/>
+          </w:rPr>
+          <w:t>CREATE</w:t>
+        </w:r>
+      </w:hyperlink>
+      <w:r>
+        <w:rPr>
+          <w:rFonts w:ascii="Courier New" w:eastAsia="Times New Roman" w:hAnsi="Courier New" w:cs="Courier New"/>
+          <w:sz w:val="20"/>
+          <w:szCs w:val="20"/>
+          <w:lang w:val="en-US" w:eastAsia="ru-RU"/>
+        </w:rPr>
+        <w:t xml:space="preserve"> </w:t>
+      </w:r>
+      <w:hyperlink r:id="rId8" w:tgtFrame="mysql_doc" w:history="1">
+        <w:r>
+          <w:rPr>
+            <w:rFonts w:ascii="Courier New" w:eastAsia="Times New Roman" w:hAnsi="Courier New" w:cs="Courier New"/>
+            <w:color w:val="0000FF"/>
+            <w:sz w:val="20"/>
+            <w:szCs w:val="20"/>
+            <w:u w:val="single"/>
+            <w:lang w:val="en-US" w:eastAsia="ru-RU"/>
+          </w:rPr>
+          <w:t>TABLE</w:t>
+        </w:r>
+      </w:hyperlink>
+      <w:r>
+        <w:rPr>
+          <w:rFonts w:ascii="Courier New" w:eastAsia="Times New Roman" w:hAnsi="Courier New" w:cs="Courier New"/>
+          <w:sz w:val="20"/>
+          <w:szCs w:val="20"/>
+          <w:lang w:val="en-US" w:eastAsia="ru-RU"/>
+        </w:rPr>
+        <w:t xml:space="preserve"> `</w:t>
+      </w:r>
+      <w:proofErr w:type="spellStart"/>
+      <w:r>
+        <w:rPr>
+          <w:rFonts w:ascii="Courier New" w:eastAsia="Times New Roman" w:hAnsi="Courier New" w:cs="Courier New"/>
+          <w:sz w:val="20"/>
+          <w:szCs w:val="20"/>
+          <w:lang w:val="en-US" w:eastAsia="ru-RU"/>
+        </w:rPr>
+        <w:t>magaz</w:t>
+      </w:r>
+      <w:proofErr w:type="spellEnd"/>
+      <w:r>
+        <w:rPr>
+          <w:rFonts w:ascii="Courier New" w:eastAsia="Times New Roman" w:hAnsi="Courier New" w:cs="Courier New"/>
+          <w:sz w:val="20"/>
+          <w:szCs w:val="20"/>
+          <w:lang w:val="en-US" w:eastAsia="ru-RU"/>
+        </w:rPr>
+        <w:t xml:space="preserve">`.`jour` (`name` VARCHAR(100) </w:t>
+      </w:r>
+      <w:hyperlink r:id="rId9" w:tgtFrame="mysql_doc" w:history="1">
+        <w:r>
+          <w:rPr>
+            <w:rFonts w:ascii="Courier New" w:eastAsia="Times New Roman" w:hAnsi="Courier New" w:cs="Courier New"/>
+            <w:color w:val="0000FF"/>
+            <w:sz w:val="20"/>
+            <w:szCs w:val="20"/>
+            <w:u w:val="single"/>
+            <w:lang w:val="en-US" w:eastAsia="ru-RU"/>
+          </w:rPr>
+          <w:t>NOT</w:t>
+        </w:r>
+      </w:hyperlink>
+      <w:r>
+        <w:rPr>
+          <w:rFonts w:ascii="Courier New" w:eastAsia="Times New Roman" w:hAnsi="Courier New" w:cs="Courier New"/>
+          <w:sz w:val="20"/>
+          <w:szCs w:val="20"/>
+          <w:lang w:val="en-US" w:eastAsia="ru-RU"/>
+        </w:rPr>
+        <w:t xml:space="preserve"> NULL , `photo` VARCHAR(500) NULL , `god` INT </w:t>
+      </w:r>
+      <w:hyperlink r:id="rId10" w:tgtFrame="mysql_doc" w:history="1">
+        <w:r>
+          <w:rPr>
+            <w:rFonts w:ascii="Courier New" w:eastAsia="Times New Roman" w:hAnsi="Courier New" w:cs="Courier New"/>
+            <w:color w:val="0000FF"/>
+            <w:sz w:val="20"/>
+            <w:szCs w:val="20"/>
+            <w:u w:val="single"/>
+            <w:lang w:val="en-US" w:eastAsia="ru-RU"/>
+          </w:rPr>
+          <w:t>NOT</w:t>
+        </w:r>
+      </w:hyperlink>
+      <w:r>
+        <w:rPr>
+          <w:rFonts w:ascii="Courier New" w:eastAsia="Times New Roman" w:hAnsi="Courier New" w:cs="Courier New"/>
+          <w:sz w:val="20"/>
+          <w:szCs w:val="20"/>
+          <w:lang w:val="en-US" w:eastAsia="ru-RU"/>
+        </w:rPr>
+        <w:t xml:space="preserve"> NULL , `</w:t>
+      </w:r>
+      <w:proofErr w:type="spellStart"/>
+      <w:r>
+        <w:rPr>
+          <w:rFonts w:ascii="Courier New" w:eastAsia="Times New Roman" w:hAnsi="Courier New" w:cs="Courier New"/>
+          <w:sz w:val="20"/>
+          <w:szCs w:val="20"/>
+          <w:lang w:val="en-US" w:eastAsia="ru-RU"/>
+        </w:rPr>
+        <w:t>nomer</w:t>
+      </w:r>
+      <w:proofErr w:type="spellEnd"/>
+      <w:r>
+        <w:rPr>
+          <w:rFonts w:ascii="Courier New" w:eastAsia="Times New Roman" w:hAnsi="Courier New" w:cs="Courier New"/>
+          <w:sz w:val="20"/>
+          <w:szCs w:val="20"/>
+          <w:lang w:val="en-US" w:eastAsia="ru-RU"/>
+        </w:rPr>
+        <w:t xml:space="preserve">` INT </w:t>
+      </w:r>
+      <w:hyperlink r:id="rId11" w:tgtFrame="mysql_doc" w:history="1">
+        <w:r>
+          <w:rPr>
+            <w:rFonts w:ascii="Courier New" w:eastAsia="Times New Roman" w:hAnsi="Courier New" w:cs="Courier New"/>
+            <w:color w:val="0000FF"/>
+            <w:sz w:val="20"/>
+            <w:szCs w:val="20"/>
+            <w:u w:val="single"/>
+            <w:lang w:val="en-US" w:eastAsia="ru-RU"/>
+          </w:rPr>
+          <w:t>NOT</w:t>
+        </w:r>
+      </w:hyperlink>
+      <w:r>
+        <w:rPr>
+          <w:rFonts w:ascii="Courier New" w:eastAsia="Times New Roman" w:hAnsi="Courier New" w:cs="Courier New"/>
+          <w:sz w:val="20"/>
+          <w:szCs w:val="20"/>
+          <w:lang w:val="en-US" w:eastAsia="ru-RU"/>
+        </w:rPr>
+        <w:t xml:space="preserve"> NULL , `</w:t>
+      </w:r>
+      <w:proofErr w:type="spellStart"/>
+      <w:r>
+        <w:rPr>
+          <w:rFonts w:ascii="Courier New" w:eastAsia="Times New Roman" w:hAnsi="Courier New" w:cs="Courier New"/>
+          <w:sz w:val="20"/>
+          <w:szCs w:val="20"/>
+          <w:lang w:val="en-US" w:eastAsia="ru-RU"/>
+        </w:rPr>
+        <w:t>izd</w:t>
+      </w:r>
+      <w:proofErr w:type="spellEnd"/>
+      <w:r>
+        <w:rPr>
+          <w:rFonts w:ascii="Courier New" w:eastAsia="Times New Roman" w:hAnsi="Courier New" w:cs="Courier New"/>
+          <w:sz w:val="20"/>
+          <w:szCs w:val="20"/>
+          <w:lang w:val="en-US" w:eastAsia="ru-RU"/>
+        </w:rPr>
+        <w:t xml:space="preserve">` VARCHAR(300) </w:t>
+      </w:r>
+      <w:hyperlink r:id="rId12" w:tgtFrame="mysql_doc" w:history="1">
+        <w:r>
+          <w:rPr>
+            <w:rFonts w:ascii="Courier New" w:eastAsia="Times New Roman" w:hAnsi="Courier New" w:cs="Courier New"/>
+            <w:color w:val="0000FF"/>
+            <w:sz w:val="20"/>
+            <w:szCs w:val="20"/>
+            <w:u w:val="single"/>
+            <w:lang w:val="en-US" w:eastAsia="ru-RU"/>
+          </w:rPr>
+          <w:t>NOT</w:t>
+        </w:r>
+      </w:hyperlink>
+      <w:r>
+        <w:rPr>
+          <w:rFonts w:ascii="Courier New" w:eastAsia="Times New Roman" w:hAnsi="Courier New" w:cs="Courier New"/>
+          <w:sz w:val="20"/>
+          <w:szCs w:val="20"/>
+          <w:lang w:val="en-US" w:eastAsia="ru-RU"/>
+        </w:rPr>
+        <w:t xml:space="preserve"> NULL , `pages` INT </w:t>
+      </w:r>
+      <w:hyperlink r:id="rId13" w:tgtFrame="mysql_doc" w:history="1">
+        <w:r>
+          <w:rPr>
+            <w:rFonts w:ascii="Courier New" w:eastAsia="Times New Roman" w:hAnsi="Courier New" w:cs="Courier New"/>
+            <w:color w:val="0000FF"/>
+            <w:sz w:val="20"/>
+            <w:szCs w:val="20"/>
+            <w:u w:val="single"/>
+            <w:lang w:val="en-US" w:eastAsia="ru-RU"/>
+          </w:rPr>
+          <w:t>NOT</w:t>
+        </w:r>
+      </w:hyperlink>
+      <w:r>
+        <w:rPr>
+          <w:rFonts w:ascii="Courier New" w:eastAsia="Times New Roman" w:hAnsi="Courier New" w:cs="Courier New"/>
+          <w:sz w:val="20"/>
+          <w:szCs w:val="20"/>
+          <w:lang w:val="en-US" w:eastAsia="ru-RU"/>
+        </w:rPr>
+        <w:t xml:space="preserve"> NULL , `</w:t>
+      </w:r>
+      <w:proofErr w:type="spellStart"/>
+      <w:r>
+        <w:rPr>
+          <w:rFonts w:ascii="Courier New" w:eastAsia="Times New Roman" w:hAnsi="Courier New" w:cs="Courier New"/>
+          <w:sz w:val="20"/>
+          <w:szCs w:val="20"/>
+          <w:lang w:val="en-US" w:eastAsia="ru-RU"/>
+        </w:rPr>
+        <w:t>cena</w:t>
+      </w:r>
+      <w:proofErr w:type="spellEnd"/>
+      <w:r>
+        <w:rPr>
+          <w:rFonts w:ascii="Courier New" w:eastAsia="Times New Roman" w:hAnsi="Courier New" w:cs="Courier New"/>
+          <w:sz w:val="20"/>
+          <w:szCs w:val="20"/>
+          <w:lang w:val="en-US" w:eastAsia="ru-RU"/>
+        </w:rPr>
+        <w:t xml:space="preserve">` FLOAT </w:t>
+      </w:r>
+      <w:hyperlink r:id="rId14" w:tgtFrame="mysql_doc" w:history="1">
+        <w:r>
+          <w:rPr>
+            <w:rFonts w:ascii="Courier New" w:eastAsia="Times New Roman" w:hAnsi="Courier New" w:cs="Courier New"/>
+            <w:color w:val="0000FF"/>
+            <w:sz w:val="20"/>
+            <w:szCs w:val="20"/>
+            <w:u w:val="single"/>
+            <w:lang w:val="en-US" w:eastAsia="ru-RU"/>
+          </w:rPr>
+          <w:t>NOT</w:t>
+        </w:r>
+      </w:hyperlink>
+      <w:r>
+        <w:rPr>
+          <w:rFonts w:ascii="Courier New" w:eastAsia="Times New Roman" w:hAnsi="Courier New" w:cs="Courier New"/>
+          <w:sz w:val="20"/>
+          <w:szCs w:val="20"/>
+          <w:lang w:val="en-US" w:eastAsia="ru-RU"/>
+        </w:rPr>
+        <w:t xml:space="preserve"> NULL ) ENGINE = </w:t>
+      </w:r>
+      <w:proofErr w:type="spellStart"/>
+      <w:r>
+        <w:rPr>
+          <w:rFonts w:ascii="Courier New" w:eastAsia="Times New Roman" w:hAnsi="Courier New" w:cs="Courier New"/>
+          <w:sz w:val="20"/>
+          <w:szCs w:val="20"/>
+          <w:lang w:val="en-US" w:eastAsia="ru-RU"/>
+        </w:rPr>
+        <w:t>InnoDB</w:t>
+      </w:r>
+      <w:proofErr w:type="spellEnd"/>
+      <w:r>
+        <w:rPr>
+          <w:rFonts w:ascii="Courier New" w:eastAsia="Times New Roman" w:hAnsi="Courier New" w:cs="Courier New"/>
+          <w:sz w:val="20"/>
+          <w:szCs w:val="20"/>
+          <w:lang w:val="en-US" w:eastAsia="ru-RU"/>
+        </w:rPr>
+        <w:t xml:space="preserve">; </w:t>
+      </w:r>
+    </w:p>
+    <w:p>
+      <w:pPr>
+        <w:pStyle w:val="a5"/>
+        <w:spacing w:after="0"/>
+        <w:ind w:left="0" w:firstLine="851"/>
+        <w:rPr>
+          <w:sz w:val="28"/>
+          <w:szCs w:val="32"/>
+          <w:lang w:val="en-US"/>
+        </w:rPr>
+      </w:pPr>
+    </w:p>
+    <w:p>
+      <w:pPr>
+        <w:pStyle w:val="a5"/>
+        <w:spacing w:after="0"/>
+        <w:ind w:left="0" w:firstLine="851"/>
+        <w:rPr>
+          <w:sz w:val="28"/>
+          <w:szCs w:val="32"/>
+        </w:rPr>
+      </w:pPr>
+      <w:r>
+        <w:rPr>
+          <w:sz w:val="28"/>
+          <w:szCs w:val="32"/>
+        </w:rPr>
+        <w:t>SELECT * FROM `</w:t>
+      </w:r>
+      <w:proofErr w:type="spellStart"/>
+      <w:r>
+        <w:rPr>
+          <w:sz w:val="28"/>
+          <w:szCs w:val="32"/>
+        </w:rPr>
+        <w:t>jour</w:t>
+      </w:r>
+      <w:proofErr w:type="spellEnd"/>
+      <w:r>
+        <w:rPr>
+          <w:sz w:val="28"/>
+          <w:szCs w:val="32"/>
+        </w:rPr>
+        <w:t>` WHERE 1</w:t>
+      </w:r>
+    </w:p>
+    <w:p>
+      <w:pPr>
+        <w:pStyle w:val="a5"/>
+        <w:spacing w:after="0"/>
+        <w:ind w:left="0" w:firstLine="851"/>
+        <w:rPr>
+          <w:sz w:val="28"/>
+          <w:szCs w:val="32"/>
+        </w:rPr>
+      </w:pPr>
+    </w:p>
+    <w:p>
+      <w:pPr>
+        <w:pStyle w:val="a5"/>
+        <w:spacing w:after="0"/>
+        <w:ind w:left="0" w:firstLine="851"/>
+        <w:rPr>
+          <w:sz w:val="28"/>
+          <w:szCs w:val="32"/>
+        </w:rPr>
+      </w:pPr>
+    </w:p>
+    <w:p>
+      <w:pPr>
+        <w:pStyle w:val="a5"/>
+        <w:spacing w:after="0"/>
+        <w:ind w:left="0" w:firstLine="851"/>
+        <w:rPr>
+          <w:sz w:val="28"/>
+          <w:szCs w:val="32"/>
+        </w:rPr>
+      </w:pPr>
+      <w:r>
+        <w:t>"TRUNCATE TABLE `</w:t>
+      </w:r>
+      <w:proofErr w:type="spellStart"/>
+      <w:r>
+        <w:t>magaz</w:t>
+      </w:r>
+      <w:proofErr w:type="spellEnd"/>
+      <w:r>
+        <w:t>`.`</w:t>
+      </w:r>
+      <w:proofErr w:type="spellStart"/>
+      <w:r>
+        <w:t>jour</w:t>
+      </w:r>
+      <w:proofErr w:type="spellEnd"/>
+      <w:r>
+        <w:t>`"</w:t>
+      </w:r>
+    </w:p>
+    <w:p>
+      <w:pPr>
         <w:spacing w:line="259" w:lineRule="auto"/>
         <w:ind w:firstLine="851"/>
         <w:jc w:val="left"/>
@@ -2372,6 +6749,7 @@
       <w:r>
         <w:rPr>
           <w:szCs w:val="32"/>
+          <w:lang w:val="en-US"/>
         </w:rPr>
         <w:br w:type="page"/>
       </w:r>
@@ -2420,7 +6798,55 @@
           <w:sz w:val="32"/>
           <w:szCs w:val="32"/>
         </w:rPr>
-        <w:t>1 Минник, К. JavaScript / К. Минник, Е. Холланд. - М. : Москва, 2017. - 320 с.</w:t>
+        <w:t xml:space="preserve">1 </w:t>
+      </w:r>
+      <w:proofErr w:type="spellStart"/>
+      <w:r>
+        <w:rPr>
+          <w:sz w:val="32"/>
+          <w:szCs w:val="32"/>
+        </w:rPr>
+        <w:t>Минник</w:t>
+      </w:r>
+      <w:proofErr w:type="spellEnd"/>
+      <w:r>
+        <w:rPr>
+          <w:sz w:val="32"/>
+          <w:szCs w:val="32"/>
+        </w:rPr>
+        <w:t xml:space="preserve">, К. JavaScript / К. </w:t>
+      </w:r>
+      <w:proofErr w:type="spellStart"/>
+      <w:r>
+        <w:rPr>
+          <w:sz w:val="32"/>
+          <w:szCs w:val="32"/>
+        </w:rPr>
+        <w:t>Минник</w:t>
+      </w:r>
+      <w:proofErr w:type="spellEnd"/>
+      <w:r>
+        <w:rPr>
+          <w:sz w:val="32"/>
+          <w:szCs w:val="32"/>
+        </w:rPr>
+        <w:t xml:space="preserve">, Е. Холланд. - </w:t>
+      </w:r>
+      <w:proofErr w:type="gramStart"/>
+      <w:r>
+        <w:rPr>
+          <w:sz w:val="32"/>
+          <w:szCs w:val="32"/>
+        </w:rPr>
+        <w:t>М. :</w:t>
+      </w:r>
+      <w:proofErr w:type="gramEnd"/>
+      <w:r>
+        <w:rPr>
+          <w:sz w:val="32"/>
+          <w:szCs w:val="32"/>
+        </w:rPr>
+        <w:t xml:space="preserve"> Москва, 2017. - 320 с.</w:t>
       </w:r>
     </w:p>
     <w:p>
@@ -2437,7 +6863,55 @@
           <w:sz w:val="32"/>
           <w:szCs w:val="32"/>
         </w:rPr>
-        <w:t xml:space="preserve">2 Маккоу, А Веб-приложения на JavaScript / А. Маккоу. - СПб. : Питер, 2014. - 285 с. </w:t>
+        <w:t xml:space="preserve">2 </w:t>
+      </w:r>
+      <w:proofErr w:type="spellStart"/>
+      <w:r>
+        <w:rPr>
+          <w:sz w:val="32"/>
+          <w:szCs w:val="32"/>
+        </w:rPr>
+        <w:t>Маккоу</w:t>
+      </w:r>
+      <w:proofErr w:type="spellEnd"/>
+      <w:r>
+        <w:rPr>
+          <w:sz w:val="32"/>
+          <w:szCs w:val="32"/>
+        </w:rPr>
+        <w:t xml:space="preserve">, А Веб-приложения на JavaScript / А. </w:t>
+      </w:r>
+      <w:proofErr w:type="spellStart"/>
+      <w:r>
+        <w:rPr>
+          <w:sz w:val="32"/>
+          <w:szCs w:val="32"/>
+        </w:rPr>
+        <w:t>Маккоу</w:t>
+      </w:r>
+      <w:proofErr w:type="spellEnd"/>
+      <w:r>
+        <w:rPr>
+          <w:sz w:val="32"/>
+          <w:szCs w:val="32"/>
+        </w:rPr>
+        <w:t>. - СПб</w:t>
+      </w:r>
+      <w:proofErr w:type="gramStart"/>
+      <w:r>
+        <w:rPr>
+          <w:sz w:val="32"/>
+          <w:szCs w:val="32"/>
+        </w:rPr>
+        <w:t>. :</w:t>
+      </w:r>
+      <w:proofErr w:type="gramEnd"/>
+      <w:r>
+        <w:rPr>
+          <w:sz w:val="32"/>
+          <w:szCs w:val="32"/>
+        </w:rPr>
+        <w:t xml:space="preserve"> Питер, 2014. - 285 с. </w:t>
       </w:r>
     </w:p>
     <w:p>
@@ -2454,12 +6928,28 @@
           <w:sz w:val="32"/>
           <w:szCs w:val="32"/>
         </w:rPr>
-        <w:t xml:space="preserve">3 Макфарланд, Д. </w:t>
-      </w:r>
+        <w:t xml:space="preserve">3 </w:t>
+      </w:r>
+      <w:proofErr w:type="spellStart"/>
       <w:r>
         <w:rPr>
           <w:sz w:val="32"/>
           <w:szCs w:val="32"/>
+        </w:rPr>
+        <w:t>Макфарланд</w:t>
+      </w:r>
+      <w:proofErr w:type="spellEnd"/>
+      <w:r>
+        <w:rPr>
+          <w:sz w:val="32"/>
+          <w:szCs w:val="32"/>
+        </w:rPr>
+        <w:t xml:space="preserve">, Д. </w:t>
+      </w:r>
+      <w:r>
+        <w:rPr>
+          <w:sz w:val="32"/>
+          <w:szCs w:val="32"/>
           <w:lang w:val="en-US"/>
         </w:rPr>
         <w:t>JavaScript</w:t>
@@ -2484,7 +6974,23 @@
           <w:sz w:val="32"/>
           <w:szCs w:val="32"/>
         </w:rPr>
-        <w:t xml:space="preserve">. Исчерпывающее руководство / Д. Макфарланд. - СПб.: Питер, 2016. - 880 с. </w:t>
+        <w:t xml:space="preserve">. Исчерпывающее руководство / Д. </w:t>
+      </w:r>
+      <w:proofErr w:type="spellStart"/>
+      <w:r>
+        <w:rPr>
+          <w:sz w:val="32"/>
+          <w:szCs w:val="32"/>
+        </w:rPr>
+        <w:t>Макфарланд</w:t>
+      </w:r>
+      <w:proofErr w:type="spellEnd"/>
+      <w:r>
+        <w:rPr>
+          <w:sz w:val="32"/>
+          <w:szCs w:val="32"/>
+        </w:rPr>
+        <w:t xml:space="preserve">. - СПб.: Питер, 2016. - 880 с. </w:t>
       </w:r>
     </w:p>
     <w:p>
@@ -2501,12 +7007,28 @@
           <w:sz w:val="32"/>
           <w:szCs w:val="32"/>
         </w:rPr>
-        <w:t xml:space="preserve">4 Жадаев, А.Г. </w:t>
-      </w:r>
+        <w:t xml:space="preserve">4 </w:t>
+      </w:r>
+      <w:proofErr w:type="spellStart"/>
       <w:r>
         <w:rPr>
           <w:sz w:val="32"/>
           <w:szCs w:val="32"/>
+        </w:rPr>
+        <w:t>Жадаев</w:t>
+      </w:r>
+      <w:proofErr w:type="spellEnd"/>
+      <w:r>
+        <w:rPr>
+          <w:sz w:val="32"/>
+          <w:szCs w:val="32"/>
+        </w:rPr>
+        <w:t xml:space="preserve">, А.Г. </w:t>
+      </w:r>
+      <w:r>
+        <w:rPr>
+          <w:sz w:val="32"/>
+          <w:szCs w:val="32"/>
           <w:lang w:val="en-US"/>
         </w:rPr>
         <w:t>PHP</w:t>
@@ -2516,7 +7038,23 @@
           <w:sz w:val="32"/>
           <w:szCs w:val="32"/>
         </w:rPr>
-        <w:t xml:space="preserve"> для начинающих / А.Г. Жадаев – СПб.: Питер, 2014. – 288 с.</w:t>
+        <w:t xml:space="preserve"> для начинающих / А.Г. </w:t>
+      </w:r>
+      <w:proofErr w:type="spellStart"/>
+      <w:r>
+        <w:rPr>
+          <w:sz w:val="32"/>
+          <w:szCs w:val="32"/>
+        </w:rPr>
+        <w:t>Жадаев</w:t>
+      </w:r>
+      <w:proofErr w:type="spellEnd"/>
+      <w:r>
+        <w:rPr>
+          <w:sz w:val="32"/>
+          <w:szCs w:val="32"/>
+        </w:rPr>
+        <w:t xml:space="preserve"> – СПб.: Питер, 2014. – 288 с.</w:t>
       </w:r>
     </w:p>
     <w:p>
@@ -2533,12 +7071,28 @@
           <w:sz w:val="32"/>
           <w:szCs w:val="32"/>
         </w:rPr>
-        <w:t xml:space="preserve">5 Котеров Д.В. </w:t>
-      </w:r>
+        <w:t xml:space="preserve">5 </w:t>
+      </w:r>
+      <w:proofErr w:type="spellStart"/>
       <w:r>
         <w:rPr>
           <w:sz w:val="32"/>
           <w:szCs w:val="32"/>
+        </w:rPr>
+        <w:t>Котеров</w:t>
+      </w:r>
+      <w:proofErr w:type="spellEnd"/>
+      <w:r>
+        <w:rPr>
+          <w:sz w:val="32"/>
+          <w:szCs w:val="32"/>
+        </w:rPr>
+        <w:t xml:space="preserve"> Д.В. </w:t>
+      </w:r>
+      <w:r>
+        <w:rPr>
+          <w:sz w:val="32"/>
+          <w:szCs w:val="32"/>
           <w:lang w:val="en-US"/>
         </w:rPr>
         <w:t>PHP</w:t>
@@ -2548,7 +7102,23 @@
           <w:sz w:val="32"/>
           <w:szCs w:val="32"/>
         </w:rPr>
-        <w:t xml:space="preserve"> 7 в подлиннике / Д.В. Котеров – СПб.: Питер, 2016. – 1073 с.</w:t>
+        <w:t xml:space="preserve"> 7 в подлиннике / Д.В. </w:t>
+      </w:r>
+      <w:proofErr w:type="spellStart"/>
+      <w:r>
+        <w:rPr>
+          <w:sz w:val="32"/>
+          <w:szCs w:val="32"/>
+        </w:rPr>
+        <w:t>Котеров</w:t>
+      </w:r>
+      <w:proofErr w:type="spellEnd"/>
+      <w:r>
+        <w:rPr>
+          <w:sz w:val="32"/>
+          <w:szCs w:val="32"/>
+        </w:rPr>
+        <w:t xml:space="preserve"> – СПб.: Питер, 2016. – 1073 с.</w:t>
       </w:r>
     </w:p>
     <w:p>
@@ -2611,7 +7181,7 @@
       </w:pPr>
     </w:p>
     <w:sectPr>
-      <w:footerReference w:type="default" r:id="rId7"/>
+      <w:footerReference w:type="default" r:id="rId15"/>
       <w:pgSz w:w="11906" w:h="16838"/>
       <w:pgMar w:top="1134" w:right="850" w:bottom="1134" w:left="1701" w:header="708" w:footer="708" w:gutter="0"/>
       <w:cols w:space="708"/>
@@ -5298,6 +9868,58 @@
     <w:basedOn w:val="a0"/>
     <w:rsid w:val="00204D69"/>
   </w:style>
+  <w:style w:type="character" w:customStyle="1" w:styleId="cm-keyword">
+    <w:name w:val="cm-keyword"/>
+    <w:basedOn w:val="a0"/>
+    <w:rsid w:val="007107D0"/>
+  </w:style>
+  <w:style w:type="character" w:styleId="ad">
+    <w:name w:val="Hyperlink"/>
+    <w:basedOn w:val="a0"/>
+    <w:uiPriority w:val="99"/>
+    <w:semiHidden/>
+    <w:unhideWhenUsed/>
+    <w:rsid w:val="007107D0"/>
+    <w:rPr>
+      <w:color w:val="0000FF"/>
+      <w:u w:val="single"/>
+    </w:rPr>
+  </w:style>
+  <w:style w:type="character" w:customStyle="1" w:styleId="cm-variable-2">
+    <w:name w:val="cm-variable-2"/>
+    <w:basedOn w:val="a0"/>
+    <w:rsid w:val="007107D0"/>
+  </w:style>
+  <w:style w:type="character" w:customStyle="1" w:styleId="cm-bracket">
+    <w:name w:val="cm-bracket"/>
+    <w:basedOn w:val="a0"/>
+    <w:rsid w:val="007107D0"/>
+  </w:style>
+  <w:style w:type="character" w:customStyle="1" w:styleId="cm-type">
+    <w:name w:val="cm-type"/>
+    <w:basedOn w:val="a0"/>
+    <w:rsid w:val="007107D0"/>
+  </w:style>
+  <w:style w:type="character" w:customStyle="1" w:styleId="cm-number">
+    <w:name w:val="cm-number"/>
+    <w:basedOn w:val="a0"/>
+    <w:rsid w:val="007107D0"/>
+  </w:style>
+  <w:style w:type="character" w:customStyle="1" w:styleId="cm-atom">
+    <w:name w:val="cm-atom"/>
+    <w:basedOn w:val="a0"/>
+    <w:rsid w:val="007107D0"/>
+  </w:style>
+  <w:style w:type="character" w:customStyle="1" w:styleId="cm-punctuation">
+    <w:name w:val="cm-punctuation"/>
+    <w:basedOn w:val="a0"/>
+    <w:rsid w:val="007107D0"/>
+  </w:style>
+  <w:style w:type="character" w:customStyle="1" w:styleId="cm-operator">
+    <w:name w:val="cm-operator"/>
+    <w:basedOn w:val="a0"/>
+    <w:rsid w:val="007107D0"/>
+  </w:style>
 </w:styles>
 </file>
 

--- a/3-kurs/3-2/WEB/Верхов/Контрольная работа 1.docx
+++ b/3-kurs/3-2/WEB/Верхов/Контрольная работа 1.docx
@@ -1247,35 +1247,7 @@
         <w:rPr>
           <w:szCs w:val="32"/>
         </w:rPr>
-        <w:t>tooLong</w:t>
-      </w:r>
-      <w:proofErr w:type="gramStart"/>
-      <w:r>
-        <w:rPr>
-          <w:szCs w:val="32"/>
-        </w:rPr>
-        <w:t>: Возвращает</w:t>
-      </w:r>
-      <w:proofErr w:type="gramEnd"/>
-      <w:r>
-        <w:rPr>
-          <w:szCs w:val="32"/>
-        </w:rPr>
-        <w:t xml:space="preserve"> true, если значение длиннее максимальной длины, указанной в атрибуте maxlength, и false если оно короче или равно ей. Если true, элемент соответствует CSS-</w:t>
-      </w:r>
-      <w:proofErr w:type="gramStart"/>
-      <w:r>
-        <w:rPr>
-          <w:szCs w:val="32"/>
-        </w:rPr>
-        <w:t>псевдоклассу :invalid</w:t>
-      </w:r>
-      <w:proofErr w:type="gramEnd"/>
-      <w:r>
-        <w:rPr>
-          <w:szCs w:val="32"/>
-        </w:rPr>
-        <w:t>.</w:t>
+        <w:t>tooLong: Возвращает true, если значение длиннее максимальной длины, указанной в атрибуте maxlength, и false если оно короче или равно ей. Если true, элемент соответствует CSS-псевдоклассу :invalid.</w:t>
       </w:r>
     </w:p>
     <w:p>
@@ -1295,35 +1267,7 @@
         <w:rPr>
           <w:szCs w:val="32"/>
         </w:rPr>
-        <w:t>tooShort</w:t>
-      </w:r>
-      <w:proofErr w:type="gramStart"/>
-      <w:r>
-        <w:rPr>
-          <w:szCs w:val="32"/>
-        </w:rPr>
-        <w:t>: Возвращает</w:t>
-      </w:r>
-      <w:proofErr w:type="gramEnd"/>
-      <w:r>
-        <w:rPr>
-          <w:szCs w:val="32"/>
-        </w:rPr>
-        <w:t xml:space="preserve"> true, если значение короче минимальной длины, указанной в атрибуте minlength, и false если оно длинее или равно ей. Если true, элемент соответствует CSS-</w:t>
-      </w:r>
-      <w:proofErr w:type="gramStart"/>
-      <w:r>
-        <w:rPr>
-          <w:szCs w:val="32"/>
-        </w:rPr>
-        <w:t>псевдоклассу :invalid</w:t>
-      </w:r>
-      <w:proofErr w:type="gramEnd"/>
-      <w:r>
-        <w:rPr>
-          <w:szCs w:val="32"/>
-        </w:rPr>
-        <w:t>.</w:t>
+        <w:t>tooShort: Возвращает true, если значение короче минимальной длины, указанной в атрибуте minlength, и false если оно длинее или равно ей. Если true, элемент соответствует CSS-псевдоклассу :invalid.</w:t>
       </w:r>
     </w:p>
     <w:p>
@@ -1343,35 +1287,7 @@
         <w:rPr>
           <w:szCs w:val="32"/>
         </w:rPr>
-        <w:t>rangeOverflow</w:t>
-      </w:r>
-      <w:proofErr w:type="gramStart"/>
-      <w:r>
-        <w:rPr>
-          <w:szCs w:val="32"/>
-        </w:rPr>
-        <w:t>: Возвращает</w:t>
-      </w:r>
-      <w:proofErr w:type="gramEnd"/>
-      <w:r>
-        <w:rPr>
-          <w:szCs w:val="32"/>
-        </w:rPr>
-        <w:t xml:space="preserve"> true, если значение больше указанного в атрибуте max максимума, и false если меньше или равно ему. Если true, элемент соответствует CSS-</w:t>
-      </w:r>
-      <w:proofErr w:type="gramStart"/>
-      <w:r>
-        <w:rPr>
-          <w:szCs w:val="32"/>
-        </w:rPr>
-        <w:t>псевдоклассам :invalid</w:t>
-      </w:r>
-      <w:proofErr w:type="gramEnd"/>
-      <w:r>
-        <w:rPr>
-          <w:szCs w:val="32"/>
-        </w:rPr>
-        <w:t xml:space="preserve"> и :out-of-range</w:t>
+        <w:t>rangeOverflow: Возвращает true, если значение больше указанного в атрибуте max максимума, и false если меньше или равно ему. Если true, элемент соответствует CSS-псевдоклассам :invalid и :out-of-range</w:t>
       </w:r>
     </w:p>
     <w:p>
@@ -1391,35 +1307,7 @@
         <w:rPr>
           <w:szCs w:val="32"/>
         </w:rPr>
-        <w:t>rangeUnderflow</w:t>
-      </w:r>
-      <w:proofErr w:type="gramStart"/>
-      <w:r>
-        <w:rPr>
-          <w:szCs w:val="32"/>
-        </w:rPr>
-        <w:t>: Возвращает</w:t>
-      </w:r>
-      <w:proofErr w:type="gramEnd"/>
-      <w:r>
-        <w:rPr>
-          <w:szCs w:val="32"/>
-        </w:rPr>
-        <w:t xml:space="preserve"> true, если значение меньше указанного в атрибуте min, и false если больше или равно ему. Если true, элемент соответствует CSS-</w:t>
-      </w:r>
-      <w:proofErr w:type="gramStart"/>
-      <w:r>
-        <w:rPr>
-          <w:szCs w:val="32"/>
-        </w:rPr>
-        <w:t>псевдоклассу :invalid</w:t>
-      </w:r>
-      <w:proofErr w:type="gramEnd"/>
-      <w:r>
-        <w:rPr>
-          <w:szCs w:val="32"/>
-        </w:rPr>
-        <w:t xml:space="preserve"> и :out-of-range.</w:t>
+        <w:t>rangeUnderflow: Возвращает true, если значение меньше указанного в атрибуте min, и false если больше или равно ему. Если true, элемент соответствует CSS-псевдоклассу :invalid и :out-of-range.</w:t>
       </w:r>
     </w:p>
     <w:p>
@@ -1440,35 +1328,7 @@
           <w:szCs w:val="32"/>
         </w:rPr>
         <w:lastRenderedPageBreak/>
-        <w:t>typeMismatch</w:t>
-      </w:r>
-      <w:proofErr w:type="gramStart"/>
-      <w:r>
-        <w:rPr>
-          <w:szCs w:val="32"/>
-        </w:rPr>
-        <w:t>: Возвращает</w:t>
-      </w:r>
-      <w:proofErr w:type="gramEnd"/>
-      <w:r>
-        <w:rPr>
-          <w:szCs w:val="32"/>
-        </w:rPr>
-        <w:t xml:space="preserve"> true, если значение не соответствует требуемому синтаксису (когда для type задано значение email или url), и false если синтаксис корректный. Если true, элемент соответствует CSS-</w:t>
-      </w:r>
-      <w:proofErr w:type="gramStart"/>
-      <w:r>
-        <w:rPr>
-          <w:szCs w:val="32"/>
-        </w:rPr>
-        <w:t>псевдоклассу :invalid</w:t>
-      </w:r>
-      <w:proofErr w:type="gramEnd"/>
-      <w:r>
-        <w:rPr>
-          <w:szCs w:val="32"/>
-        </w:rPr>
-        <w:t>.</w:t>
+        <w:t>typeMismatch: Возвращает true, если значение не соответствует требуемому синтаксису (когда для type задано значение email или url), и false если синтаксис корректный. Если true, элемент соответствует CSS-псевдоклассу :invalid.</w:t>
       </w:r>
     </w:p>
     <w:p>
@@ -1488,35 +1348,7 @@
         <w:rPr>
           <w:szCs w:val="32"/>
         </w:rPr>
-        <w:t>valid</w:t>
-      </w:r>
-      <w:proofErr w:type="gramStart"/>
-      <w:r>
-        <w:rPr>
-          <w:szCs w:val="32"/>
-        </w:rPr>
-        <w:t>: Возвращает</w:t>
-      </w:r>
-      <w:proofErr w:type="gramEnd"/>
-      <w:r>
-        <w:rPr>
-          <w:szCs w:val="32"/>
-        </w:rPr>
-        <w:t xml:space="preserve"> true, если элемент соответствует всем ограничениям валидации — следовательно, считается валидным, и false если не соответствует какому-то ограничению. Если true, элемент соответствует CSS-</w:t>
-      </w:r>
-      <w:proofErr w:type="gramStart"/>
-      <w:r>
-        <w:rPr>
-          <w:szCs w:val="32"/>
-        </w:rPr>
-        <w:t>псевдоклассу :valid</w:t>
-      </w:r>
-      <w:proofErr w:type="gramEnd"/>
-      <w:r>
-        <w:rPr>
-          <w:szCs w:val="32"/>
-        </w:rPr>
-        <w:t>; иначе :invalid.</w:t>
+        <w:t>valid: Возвращает true, если элемент соответствует всем ограничениям валидации — следовательно, считается валидным, и false если не соответствует какому-то ограничению. Если true, элемент соответствует CSS-псевдоклассу :valid; иначе :invalid.</w:t>
       </w:r>
     </w:p>
     <w:p>
@@ -1536,35 +1368,7 @@
         <w:rPr>
           <w:szCs w:val="32"/>
         </w:rPr>
-        <w:t>valueMissing</w:t>
-      </w:r>
-      <w:proofErr w:type="gramStart"/>
-      <w:r>
-        <w:rPr>
-          <w:szCs w:val="32"/>
-        </w:rPr>
-        <w:t>: Возвращает</w:t>
-      </w:r>
-      <w:proofErr w:type="gramEnd"/>
-      <w:r>
-        <w:rPr>
-          <w:szCs w:val="32"/>
-        </w:rPr>
-        <w:t xml:space="preserve"> true, если у элемента есть атрибут required, но не введено значенение, иначе возвращает false. Если true, элемент соответствует CSS-</w:t>
-      </w:r>
-      <w:proofErr w:type="gramStart"/>
-      <w:r>
-        <w:rPr>
-          <w:szCs w:val="32"/>
-        </w:rPr>
-        <w:t>псевдоклассу :invalid</w:t>
-      </w:r>
-      <w:proofErr w:type="gramEnd"/>
-      <w:r>
-        <w:rPr>
-          <w:szCs w:val="32"/>
-        </w:rPr>
-        <w:t>.</w:t>
+        <w:t>valueMissing: Возвращает true, если у элемента есть атрибут required, но не введено значенение, иначе возвращает false. Если true, элемент соответствует CSS-псевдоклассу :invalid.</w:t>
       </w:r>
     </w:p>
     <w:p>
@@ -1584,21 +1388,7 @@
         <w:rPr>
           <w:szCs w:val="32"/>
         </w:rPr>
-        <w:t>willValidate</w:t>
-      </w:r>
-      <w:proofErr w:type="gramStart"/>
-      <w:r>
-        <w:rPr>
-          <w:szCs w:val="32"/>
-        </w:rPr>
-        <w:t>: Возвращает</w:t>
-      </w:r>
-      <w:proofErr w:type="gramEnd"/>
-      <w:r>
-        <w:rPr>
-          <w:szCs w:val="32"/>
-        </w:rPr>
-        <w:t xml:space="preserve"> true, если элемент будет участвовать в валидации при отправке формы; иначе возвращает false.</w:t>
+        <w:t>willValidate: Возвращает true, если элемент будет участвовать в валидации при отправке формы; иначе возвращает false.</w:t>
       </w:r>
     </w:p>
     <w:p>
@@ -1635,19 +1425,11 @@
           <w:szCs w:val="32"/>
         </w:rPr>
       </w:pPr>
-      <w:proofErr w:type="gramStart"/>
-      <w:r>
-        <w:rPr>
-          <w:szCs w:val="32"/>
-        </w:rPr>
-        <w:t>checkValidity(</w:t>
-      </w:r>
-      <w:proofErr w:type="gramEnd"/>
-      <w:r>
-        <w:rPr>
-          <w:szCs w:val="32"/>
-        </w:rPr>
-        <w:t>): Возвращает true, если значение элемента проходит валидацию, иначе возвращает false. Если элемент не валиден, данный метод также запускает на нём событие invalid.</w:t>
+      <w:r>
+        <w:rPr>
+          <w:szCs w:val="32"/>
+        </w:rPr>
+        <w:t>checkValidity(): Возвращает true, если значение элемента проходит валидацию, иначе возвращает false. Если элемент не валиден, данный метод также запускает на нём событие invalid.</w:t>
       </w:r>
     </w:p>
     <w:p>
@@ -1662,21 +1444,7 @@
         <w:rPr>
           <w:szCs w:val="32"/>
         </w:rPr>
-        <w:t>setCustomValidity(message)</w:t>
-      </w:r>
-      <w:proofErr w:type="gramStart"/>
-      <w:r>
-        <w:rPr>
-          <w:szCs w:val="32"/>
-        </w:rPr>
-        <w:t>: Позволяет</w:t>
-      </w:r>
-      <w:proofErr w:type="gramEnd"/>
-      <w:r>
-        <w:rPr>
-          <w:szCs w:val="32"/>
-        </w:rPr>
-        <w:t xml:space="preserve"> добавить в элемент кастомное сообщение об ошибке; при этом элемент будет считаться не валидным и отобразится указанная ошибка. Это позволяет использовать JavaScript-код, чтобы представить ошибку валидации иначе, чем это предусмотрено стандартными средствами валидации HTML5. При сообщении об ошибке данное кастомное сообщение показывается пользователю.</w:t>
+        <w:t>setCustomValidity(message): Позволяет добавить в элемент кастомное сообщение об ошибке; при этом элемент будет считаться не валидным и отобразится указанная ошибка. Это позволяет использовать JavaScript-код, чтобы представить ошибку валидации иначе, чем это предусмотрено стандартными средствами валидации HTML5. При сообщении об ошибке данное кастомное сообщение показывается пользователю.</w:t>
       </w:r>
     </w:p>
     <w:p>
@@ -1857,24 +1625,39 @@
         <w:jc w:val="left"/>
         <w:rPr>
           <w:szCs w:val="32"/>
-          <w:lang w:val="en-US"/>
-        </w:rPr>
-      </w:pPr>
-      <w:proofErr w:type="gramStart"/>
-      <w:r>
-        <w:rPr>
-          <w:szCs w:val="32"/>
-          <w:lang w:val="en-US"/>
-        </w:rPr>
-        <w:t>&lt;!--</w:t>
-      </w:r>
-      <w:proofErr w:type="gramEnd"/>
-      <w:r>
-        <w:rPr>
-          <w:szCs w:val="32"/>
-          <w:lang w:val="en-US"/>
-        </w:rPr>
-        <w:t xml:space="preserve"> index.html --&gt;</w:t>
+        </w:rPr>
+      </w:pPr>
+      <w:r>
+        <w:rPr>
+          <w:szCs w:val="32"/>
+        </w:rPr>
+        <w:t xml:space="preserve">&lt;!-- </w:t>
+      </w:r>
+      <w:r>
+        <w:rPr>
+          <w:szCs w:val="32"/>
+          <w:lang w:val="en-US"/>
+        </w:rPr>
+        <w:t>index</w:t>
+      </w:r>
+      <w:r>
+        <w:rPr>
+          <w:szCs w:val="32"/>
+        </w:rPr>
+        <w:t>.</w:t>
+      </w:r>
+      <w:r>
+        <w:rPr>
+          <w:szCs w:val="32"/>
+          <w:lang w:val="en-US"/>
+        </w:rPr>
+        <w:t>html</w:t>
+      </w:r>
+      <w:r>
+        <w:rPr>
+          <w:szCs w:val="32"/>
+        </w:rPr>
+        <w:t xml:space="preserve"> --&gt;</w:t>
       </w:r>
     </w:p>
     <w:p>
@@ -1969,42 +1752,7 @@
           <w:szCs w:val="32"/>
           <w:lang w:val="en-US"/>
         </w:rPr>
-        <w:t xml:space="preserve">    &lt;title&gt;</w:t>
-      </w:r>
-      <w:r>
-        <w:rPr>
-          <w:szCs w:val="32"/>
-        </w:rPr>
-        <w:t>Добро</w:t>
-      </w:r>
-      <w:r>
-        <w:rPr>
-          <w:szCs w:val="32"/>
-          <w:lang w:val="en-US"/>
-        </w:rPr>
-        <w:t xml:space="preserve"> </w:t>
-      </w:r>
-      <w:proofErr w:type="gramStart"/>
-      <w:r>
-        <w:rPr>
-          <w:szCs w:val="32"/>
-        </w:rPr>
-        <w:t>пожаловать</w:t>
-      </w:r>
-      <w:r>
-        <w:rPr>
-          <w:szCs w:val="32"/>
-          <w:lang w:val="en-US"/>
-        </w:rPr>
-        <w:t>!&lt;</w:t>
-      </w:r>
-      <w:proofErr w:type="gramEnd"/>
-      <w:r>
-        <w:rPr>
-          <w:szCs w:val="32"/>
-          <w:lang w:val="en-US"/>
-        </w:rPr>
-        <w:t xml:space="preserve">/title&gt; </w:t>
+        <w:t xml:space="preserve">    &lt;title&gt;Добро пожаловать!&lt;/title&gt; </w:t>
       </w:r>
     </w:p>
     <w:p>
@@ -2082,23 +1830,7 @@
           <w:szCs w:val="32"/>
           <w:lang w:val="en-US"/>
         </w:rPr>
-        <w:t xml:space="preserve"> function </w:t>
-      </w:r>
-      <w:proofErr w:type="gramStart"/>
-      <w:r>
-        <w:rPr>
-          <w:szCs w:val="32"/>
-          <w:lang w:val="en-US"/>
-        </w:rPr>
-        <w:t>test(</w:t>
-      </w:r>
-      <w:proofErr w:type="gramEnd"/>
-      <w:r>
-        <w:rPr>
-          <w:szCs w:val="32"/>
-          <w:lang w:val="en-US"/>
-        </w:rPr>
-        <w:t>){</w:t>
+        <w:t xml:space="preserve"> function test(){</w:t>
       </w:r>
       <w:r>
         <w:rPr>
@@ -2156,23 +1888,7 @@
           <w:szCs w:val="32"/>
           <w:lang w:val="en-US"/>
         </w:rPr>
-        <w:t xml:space="preserve">  for (let i = 1; i &lt; </w:t>
-      </w:r>
-      <w:proofErr w:type="gramStart"/>
-      <w:r>
-        <w:rPr>
-          <w:szCs w:val="32"/>
-          <w:lang w:val="en-US"/>
-        </w:rPr>
-        <w:t>array.length</w:t>
-      </w:r>
-      <w:proofErr w:type="gramEnd"/>
-      <w:r>
-        <w:rPr>
-          <w:szCs w:val="32"/>
-          <w:lang w:val="en-US"/>
-        </w:rPr>
-        <w:t xml:space="preserve">; i+=2) { </w:t>
+        <w:t xml:space="preserve">  let i = 1;</w:t>
       </w:r>
     </w:p>
     <w:p>
@@ -2189,7 +1905,7 @@
           <w:szCs w:val="32"/>
           <w:lang w:val="en-US"/>
         </w:rPr>
-        <w:t xml:space="preserve">    result += array[i];  </w:t>
+        <w:t xml:space="preserve">  while ( i &lt; array.length) { </w:t>
       </w:r>
     </w:p>
     <w:p>
@@ -2206,7 +1922,7 @@
           <w:szCs w:val="32"/>
           <w:lang w:val="en-US"/>
         </w:rPr>
-        <w:t xml:space="preserve">  }</w:t>
+        <w:t xml:space="preserve">    result += array[i];</w:t>
       </w:r>
     </w:p>
     <w:p>
@@ -2223,7 +1939,15 @@
           <w:szCs w:val="32"/>
           <w:lang w:val="en-US"/>
         </w:rPr>
-        <w:t xml:space="preserve">  console.log(result);</w:t>
+        <w:tab/>
+        <w:t>i = i + 2;</w:t>
+      </w:r>
+      <w:r>
+        <w:rPr>
+          <w:szCs w:val="32"/>
+          <w:lang w:val="en-US"/>
+        </w:rPr>
+        <w:tab/>
       </w:r>
     </w:p>
     <w:p>
@@ -2240,7 +1964,7 @@
           <w:szCs w:val="32"/>
           <w:lang w:val="en-US"/>
         </w:rPr>
-        <w:t xml:space="preserve">  alert(result);</w:t>
+        <w:t xml:space="preserve">  }</w:t>
       </w:r>
     </w:p>
     <w:p>
@@ -2257,7 +1981,7 @@
           <w:szCs w:val="32"/>
           <w:lang w:val="en-US"/>
         </w:rPr>
-        <w:t>}</w:t>
+        <w:t xml:space="preserve">  console.log(result);</w:t>
       </w:r>
     </w:p>
     <w:p>
@@ -2274,7 +1998,7 @@
           <w:szCs w:val="32"/>
           <w:lang w:val="en-US"/>
         </w:rPr>
-        <w:t>&lt;/script&gt;</w:t>
+        <w:t xml:space="preserve">  alert(result);</w:t>
       </w:r>
     </w:p>
     <w:p>
@@ -2291,27 +2015,7 @@
           <w:szCs w:val="32"/>
           <w:lang w:val="en-US"/>
         </w:rPr>
-        <w:t>&lt;input type=button value='</w:t>
-      </w:r>
-      <w:r>
-        <w:rPr>
-          <w:szCs w:val="32"/>
-        </w:rPr>
-        <w:t>Вычислить</w:t>
-      </w:r>
-      <w:r>
-        <w:rPr>
-          <w:szCs w:val="32"/>
-          <w:lang w:val="en-US"/>
-        </w:rPr>
-        <w:t>' onclick = test()&gt;&lt;br&gt;</w:t>
-      </w:r>
-      <w:r>
-        <w:rPr>
-          <w:szCs w:val="32"/>
-          <w:lang w:val="en-US"/>
-        </w:rPr>
-        <w:tab/>
+        <w:t>}</w:t>
       </w:r>
     </w:p>
     <w:p>
@@ -2328,7 +2032,7 @@
           <w:szCs w:val="32"/>
           <w:lang w:val="en-US"/>
         </w:rPr>
-        <w:t>&lt;br&gt;</w:t>
+        <w:t>&lt;/script&gt;</w:t>
       </w:r>
     </w:p>
     <w:p>
@@ -2345,7 +2049,7 @@
           <w:szCs w:val="32"/>
           <w:lang w:val="en-US"/>
         </w:rPr>
-        <w:t>&lt;br&gt;</w:t>
+        <w:t>&lt;input type=button value='Вычислить' onclick = test()&gt;&lt;br&gt;</w:t>
       </w:r>
       <w:r>
         <w:rPr>
@@ -2369,23 +2073,7 @@
           <w:szCs w:val="32"/>
           <w:lang w:val="en-US"/>
         </w:rPr>
-        <w:t xml:space="preserve">let array = [15, 97, 2, 158, 26, 268, 88, 105, </w:t>
-      </w:r>
-      <w:proofErr w:type="gramStart"/>
-      <w:r>
-        <w:rPr>
-          <w:szCs w:val="32"/>
-          <w:lang w:val="en-US"/>
-        </w:rPr>
-        <w:t>43];&lt;</w:t>
-      </w:r>
-      <w:proofErr w:type="gramEnd"/>
-      <w:r>
-        <w:rPr>
-          <w:szCs w:val="32"/>
-          <w:lang w:val="en-US"/>
-        </w:rPr>
-        <w:t>br&gt;</w:t>
+        <w:t>&lt;br&gt;</w:t>
       </w:r>
     </w:p>
     <w:p>
@@ -2402,7 +2090,14 @@
           <w:szCs w:val="32"/>
           <w:lang w:val="en-US"/>
         </w:rPr>
-        <w:t>let result = 0;&lt;br&gt;</w:t>
+        <w:t>&lt;br&gt;</w:t>
+      </w:r>
+      <w:r>
+        <w:rPr>
+          <w:szCs w:val="32"/>
+          <w:lang w:val="en-US"/>
+        </w:rPr>
+        <w:tab/>
       </w:r>
     </w:p>
     <w:p>
@@ -2419,23 +2114,7 @@
           <w:szCs w:val="32"/>
           <w:lang w:val="en-US"/>
         </w:rPr>
-        <w:t xml:space="preserve">for (let i = 1; i &lt; </w:t>
-      </w:r>
-      <w:proofErr w:type="gramStart"/>
-      <w:r>
-        <w:rPr>
-          <w:szCs w:val="32"/>
-          <w:lang w:val="en-US"/>
-        </w:rPr>
-        <w:t>array.length</w:t>
-      </w:r>
-      <w:proofErr w:type="gramEnd"/>
-      <w:r>
-        <w:rPr>
-          <w:szCs w:val="32"/>
-          <w:lang w:val="en-US"/>
-        </w:rPr>
-        <w:t>; i+=2) { &lt;br&gt;</w:t>
+        <w:t>let array = [15, 97, 2, 158, 26, 268, 88, 105, 43];&lt;br&gt;</w:t>
       </w:r>
     </w:p>
     <w:p>
@@ -2452,7 +2131,7 @@
           <w:szCs w:val="32"/>
           <w:lang w:val="en-US"/>
         </w:rPr>
-        <w:t xml:space="preserve">  result += array[i];&lt;br&gt;  </w:t>
+        <w:t>let result = 0;&lt;br&gt;</w:t>
       </w:r>
     </w:p>
     <w:p>
@@ -2464,21 +2143,12 @@
           <w:lang w:val="en-US"/>
         </w:rPr>
       </w:pPr>
-      <w:proofErr w:type="gramStart"/>
-      <w:r>
-        <w:rPr>
-          <w:szCs w:val="32"/>
-          <w:lang w:val="en-US"/>
-        </w:rPr>
-        <w:t>}&lt;</w:t>
-      </w:r>
-      <w:proofErr w:type="gramEnd"/>
-      <w:r>
-        <w:rPr>
-          <w:szCs w:val="32"/>
-          <w:lang w:val="en-US"/>
-        </w:rPr>
-        <w:t>br&gt;</w:t>
+      <w:r>
+        <w:rPr>
+          <w:szCs w:val="32"/>
+          <w:lang w:val="en-US"/>
+        </w:rPr>
+        <w:t>let i = 1;&lt;br&gt;</w:t>
       </w:r>
     </w:p>
     <w:p>
@@ -2495,7 +2165,7 @@
           <w:szCs w:val="32"/>
           <w:lang w:val="en-US"/>
         </w:rPr>
-        <w:t>console.log(result);&lt;br&gt;</w:t>
+        <w:t xml:space="preserve">  while ( i &lt; array.length) { &lt;br&gt;</w:t>
       </w:r>
     </w:p>
     <w:p>
@@ -2512,7 +2182,7 @@
           <w:szCs w:val="32"/>
           <w:lang w:val="en-US"/>
         </w:rPr>
-        <w:t>alert(result);&lt;br&gt;</w:t>
+        <w:t xml:space="preserve">    result += array[i];&lt;br&gt;</w:t>
       </w:r>
     </w:p>
     <w:p>
@@ -2529,14 +2199,16 @@
           <w:szCs w:val="32"/>
           <w:lang w:val="en-US"/>
         </w:rPr>
-        <w:t>&lt;input type=button value='Вычислить' onclick = test()&gt;&lt;br&gt;</w:t>
-      </w:r>
-      <w:r>
-        <w:rPr>
-          <w:szCs w:val="32"/>
-          <w:lang w:val="en-US"/>
-        </w:rPr>
-        <w:tab/>
+        <w:tab/>
+        <w:t>i = i + 2;</w:t>
+      </w:r>
+      <w:r>
+        <w:rPr>
+          <w:szCs w:val="32"/>
+          <w:lang w:val="en-US"/>
+        </w:rPr>
+        <w:tab/>
+        <w:t>&lt;br&gt;</w:t>
       </w:r>
     </w:p>
     <w:p>
@@ -2553,7 +2225,7 @@
           <w:szCs w:val="32"/>
           <w:lang w:val="en-US"/>
         </w:rPr>
-        <w:t>&lt;br&gt;</w:t>
+        <w:t xml:space="preserve">  }&lt;br&gt;</w:t>
       </w:r>
     </w:p>
     <w:p>
@@ -2570,14 +2242,7 @@
           <w:szCs w:val="32"/>
           <w:lang w:val="en-US"/>
         </w:rPr>
-        <w:t>&lt;br&gt;</w:t>
-      </w:r>
-      <w:r>
-        <w:rPr>
-          <w:szCs w:val="32"/>
-          <w:lang w:val="en-US"/>
-        </w:rPr>
-        <w:tab/>
+        <w:t>console.log(result);&lt;br&gt;</w:t>
       </w:r>
     </w:p>
     <w:p>
@@ -2595,23 +2260,7 @@
           <w:lang w:val="en-US"/>
         </w:rPr>
         <w:lastRenderedPageBreak/>
-        <w:t xml:space="preserve">let array = [15, 97, 2, 158, 26, 268, 88, 105, </w:t>
-      </w:r>
-      <w:proofErr w:type="gramStart"/>
-      <w:r>
-        <w:rPr>
-          <w:szCs w:val="32"/>
-          <w:lang w:val="en-US"/>
-        </w:rPr>
-        <w:t>43];&lt;</w:t>
-      </w:r>
-      <w:proofErr w:type="gramEnd"/>
-      <w:r>
-        <w:rPr>
-          <w:szCs w:val="32"/>
-          <w:lang w:val="en-US"/>
-        </w:rPr>
-        <w:t>br&gt;</w:t>
+        <w:t>alert(result);&lt;br&gt;</w:t>
       </w:r>
     </w:p>
     <w:p>
@@ -2628,7 +2277,7 @@
           <w:szCs w:val="32"/>
           <w:lang w:val="en-US"/>
         </w:rPr>
-        <w:t>let result = 0;&lt;br&gt;</w:t>
+        <w:tab/>
       </w:r>
     </w:p>
     <w:p>
@@ -2645,23 +2294,7 @@
           <w:szCs w:val="32"/>
           <w:lang w:val="en-US"/>
         </w:rPr>
-        <w:t xml:space="preserve">for (let i = 1; i &lt; </w:t>
-      </w:r>
-      <w:proofErr w:type="gramStart"/>
-      <w:r>
-        <w:rPr>
-          <w:szCs w:val="32"/>
-          <w:lang w:val="en-US"/>
-        </w:rPr>
-        <w:t>array.length</w:t>
-      </w:r>
-      <w:proofErr w:type="gramEnd"/>
-      <w:r>
-        <w:rPr>
-          <w:szCs w:val="32"/>
-          <w:lang w:val="en-US"/>
-        </w:rPr>
-        <w:t>; i+=2) { &lt;br&gt;</w:t>
+        <w:t>&lt;/body&gt;</w:t>
       </w:r>
     </w:p>
     <w:p>
@@ -2673,13 +2306,6 @@
           <w:lang w:val="en-US"/>
         </w:rPr>
       </w:pPr>
-      <w:r>
-        <w:rPr>
-          <w:szCs w:val="32"/>
-          <w:lang w:val="en-US"/>
-        </w:rPr>
-        <w:t xml:space="preserve">  result += array[i];&lt;br&gt;  </w:t>
-      </w:r>
     </w:p>
     <w:p>
       <w:pPr>
@@ -2690,21 +2316,12 @@
           <w:lang w:val="en-US"/>
         </w:rPr>
       </w:pPr>
-      <w:proofErr w:type="gramStart"/>
-      <w:r>
-        <w:rPr>
-          <w:szCs w:val="32"/>
-          <w:lang w:val="en-US"/>
-        </w:rPr>
-        <w:t>}&lt;</w:t>
-      </w:r>
-      <w:proofErr w:type="gramEnd"/>
-      <w:r>
-        <w:rPr>
-          <w:szCs w:val="32"/>
-          <w:lang w:val="en-US"/>
-        </w:rPr>
-        <w:t>br&gt;</w:t>
+      <w:r>
+        <w:rPr>
+          <w:szCs w:val="32"/>
+          <w:lang w:val="en-US"/>
+        </w:rPr>
+        <w:t>&lt;/html&gt;</w:t>
       </w:r>
     </w:p>
     <w:p>
@@ -2712,16 +2329,18 @@
         <w:spacing w:after="0" w:line="259" w:lineRule="auto"/>
         <w:jc w:val="left"/>
         <w:rPr>
-          <w:szCs w:val="32"/>
-          <w:lang w:val="en-US"/>
-        </w:rPr>
-      </w:pPr>
-      <w:r>
-        <w:rPr>
-          <w:szCs w:val="32"/>
-          <w:lang w:val="en-US"/>
-        </w:rPr>
-        <w:t>console.log(result);&lt;br&gt;</w:t>
+          <w:b/>
+          <w:bCs/>
+          <w:szCs w:val="32"/>
+        </w:rPr>
+      </w:pPr>
+      <w:r>
+        <w:rPr>
+          <w:b/>
+          <w:bCs/>
+          <w:szCs w:val="32"/>
+        </w:rPr>
+        <w:t>Разъяснение исходного кода.</w:t>
       </w:r>
     </w:p>
     <w:p>
@@ -2730,23 +2349,8 @@
         <w:jc w:val="left"/>
         <w:rPr>
           <w:szCs w:val="32"/>
-          <w:lang w:val="en-US"/>
-        </w:rPr>
-      </w:pPr>
-      <w:r>
-        <w:rPr>
-          <w:szCs w:val="32"/>
-          <w:lang w:val="en-US"/>
-        </w:rPr>
-        <w:t>alert(result);&lt;br&gt;</w:t>
-      </w:r>
-      <w:r>
-        <w:rPr>
-          <w:szCs w:val="32"/>
-          <w:lang w:val="en-US"/>
-        </w:rPr>
-        <w:tab/>
-      </w:r>
+        </w:rPr>
+      </w:pPr>
     </w:p>
     <w:p>
       <w:pPr>
@@ -2754,15 +2358,52 @@
         <w:jc w:val="left"/>
         <w:rPr>
           <w:szCs w:val="32"/>
-          <w:lang w:val="en-US"/>
-        </w:rPr>
-      </w:pPr>
-      <w:r>
-        <w:rPr>
-          <w:szCs w:val="32"/>
-          <w:lang w:val="en-US"/>
-        </w:rPr>
-        <w:t>&lt;/body&gt;</w:t>
+        </w:rPr>
+      </w:pPr>
+      <w:r>
+        <w:rPr>
+          <w:szCs w:val="32"/>
+        </w:rPr>
+        <w:t>&lt;!</w:t>
+      </w:r>
+      <w:r>
+        <w:rPr>
+          <w:szCs w:val="32"/>
+          <w:lang w:val="en-US"/>
+        </w:rPr>
+        <w:t>DOCTYPE</w:t>
+      </w:r>
+      <w:r>
+        <w:rPr>
+          <w:szCs w:val="32"/>
+        </w:rPr>
+        <w:t xml:space="preserve"> </w:t>
+      </w:r>
+      <w:r>
+        <w:rPr>
+          <w:szCs w:val="32"/>
+          <w:lang w:val="en-US"/>
+        </w:rPr>
+        <w:t>html</w:t>
+      </w:r>
+      <w:r>
+        <w:rPr>
+          <w:szCs w:val="32"/>
+        </w:rPr>
+        <w:t>&gt;</w:t>
+      </w:r>
+      <w:r>
+        <w:rPr>
+          <w:szCs w:val="32"/>
+        </w:rPr>
+        <w:t xml:space="preserve"> - Указание типа документа, </w:t>
+      </w:r>
+      <w:r>
+        <w:rPr>
+          <w:szCs w:val="32"/>
+          <w:lang w:val="en-US"/>
+        </w:rPr>
+        <w:t>HTML</w:t>
       </w:r>
     </w:p>
     <w:p>
@@ -2771,15 +2412,58 @@
         <w:jc w:val="left"/>
         <w:rPr>
           <w:szCs w:val="32"/>
-          <w:lang w:val="en-US"/>
-        </w:rPr>
-      </w:pPr>
-      <w:r>
-        <w:rPr>
-          <w:szCs w:val="32"/>
-          <w:lang w:val="en-US"/>
-        </w:rPr>
-        <w:t>&lt;/html&gt;</w:t>
+        </w:rPr>
+      </w:pPr>
+      <w:r>
+        <w:rPr>
+          <w:szCs w:val="32"/>
+        </w:rPr>
+        <w:t>&lt;</w:t>
+      </w:r>
+      <w:r>
+        <w:rPr>
+          <w:szCs w:val="32"/>
+          <w:lang w:val="en-US"/>
+        </w:rPr>
+        <w:t>html</w:t>
+      </w:r>
+      <w:r>
+        <w:rPr>
+          <w:szCs w:val="32"/>
+        </w:rPr>
+        <w:t xml:space="preserve"> </w:t>
+      </w:r>
+      <w:r>
+        <w:rPr>
+          <w:szCs w:val="32"/>
+          <w:lang w:val="en-US"/>
+        </w:rPr>
+        <w:t>lang</w:t>
+      </w:r>
+      <w:r>
+        <w:rPr>
+          <w:szCs w:val="32"/>
+        </w:rPr>
+        <w:t>='</w:t>
+      </w:r>
+      <w:r>
+        <w:rPr>
+          <w:szCs w:val="32"/>
+          <w:lang w:val="en-US"/>
+        </w:rPr>
+        <w:t>ru</w:t>
+      </w:r>
+      <w:r>
+        <w:rPr>
+          <w:szCs w:val="32"/>
+        </w:rPr>
+        <w:t>'&gt;</w:t>
+      </w:r>
+      <w:r>
+        <w:rPr>
+          <w:szCs w:val="32"/>
+        </w:rPr>
+        <w:t xml:space="preserve"> - Указание браузеру о языке страницы</w:t>
       </w:r>
     </w:p>
     <w:p>
@@ -2788,27 +2472,104 @@
         <w:jc w:val="left"/>
         <w:rPr>
           <w:szCs w:val="32"/>
-          <w:lang w:val="en-US"/>
-        </w:rPr>
-      </w:pPr>
+        </w:rPr>
+      </w:pPr>
+      <w:r>
+        <w:rPr>
+          <w:szCs w:val="32"/>
+        </w:rPr>
+        <w:t>&lt;</w:t>
+      </w:r>
+      <w:r>
+        <w:rPr>
+          <w:szCs w:val="32"/>
+          <w:lang w:val="en-US"/>
+        </w:rPr>
+        <w:t>head</w:t>
+      </w:r>
+      <w:r>
+        <w:rPr>
+          <w:szCs w:val="32"/>
+        </w:rPr>
+        <w:t>&gt;</w:t>
+      </w:r>
+      <w:r>
+        <w:rPr>
+          <w:szCs w:val="32"/>
+        </w:rPr>
+        <w:t xml:space="preserve"> - заголовочная часть</w:t>
+      </w:r>
     </w:p>
     <w:p>
       <w:pPr>
         <w:spacing w:after="0" w:line="259" w:lineRule="auto"/>
         <w:jc w:val="left"/>
         <w:rPr>
-          <w:b/>
-          <w:bCs/>
-          <w:szCs w:val="32"/>
-        </w:rPr>
-      </w:pPr>
-      <w:r>
-        <w:rPr>
-          <w:b/>
-          <w:bCs/>
-          <w:szCs w:val="32"/>
-        </w:rPr>
-        <w:t>Разъяснение исходного кода.</w:t>
+          <w:szCs w:val="32"/>
+        </w:rPr>
+      </w:pPr>
+      <w:r>
+        <w:rPr>
+          <w:szCs w:val="32"/>
+        </w:rPr>
+        <w:t xml:space="preserve">    &lt;</w:t>
+      </w:r>
+      <w:r>
+        <w:rPr>
+          <w:szCs w:val="32"/>
+          <w:lang w:val="en-US"/>
+        </w:rPr>
+        <w:t>meta</w:t>
+      </w:r>
+      <w:r>
+        <w:rPr>
+          <w:szCs w:val="32"/>
+        </w:rPr>
+        <w:t xml:space="preserve"> </w:t>
+      </w:r>
+      <w:r>
+        <w:rPr>
+          <w:szCs w:val="32"/>
+          <w:lang w:val="en-US"/>
+        </w:rPr>
+        <w:t>charset</w:t>
+      </w:r>
+      <w:r>
+        <w:rPr>
+          <w:szCs w:val="32"/>
+        </w:rPr>
+        <w:t>='</w:t>
+      </w:r>
+      <w:r>
+        <w:rPr>
+          <w:szCs w:val="32"/>
+          <w:lang w:val="en-US"/>
+        </w:rPr>
+        <w:t>utf</w:t>
+      </w:r>
+      <w:r>
+        <w:rPr>
+          <w:szCs w:val="32"/>
+        </w:rPr>
+        <w:t xml:space="preserve">-8'&gt; - </w:t>
+      </w:r>
+      <w:r>
+        <w:rPr>
+          <w:szCs w:val="32"/>
+        </w:rPr>
+        <w:t>кодировка</w:t>
+      </w:r>
+      <w:r>
+        <w:rPr>
+          <w:szCs w:val="32"/>
+        </w:rPr>
+        <w:t xml:space="preserve"> </w:t>
+      </w:r>
+      <w:r>
+        <w:rPr>
+          <w:szCs w:val="32"/>
+        </w:rPr>
+        <w:t>текста</w:t>
       </w:r>
     </w:p>
     <w:p>
@@ -2819,6 +2580,68 @@
           <w:szCs w:val="32"/>
         </w:rPr>
       </w:pPr>
+      <w:r>
+        <w:rPr>
+          <w:szCs w:val="32"/>
+        </w:rPr>
+        <w:t xml:space="preserve">    &lt;</w:t>
+      </w:r>
+      <w:r>
+        <w:rPr>
+          <w:szCs w:val="32"/>
+          <w:lang w:val="en-US"/>
+        </w:rPr>
+        <w:t>title</w:t>
+      </w:r>
+      <w:r>
+        <w:rPr>
+          <w:szCs w:val="32"/>
+        </w:rPr>
+        <w:t>&gt;</w:t>
+      </w:r>
+      <w:r>
+        <w:rPr>
+          <w:szCs w:val="32"/>
+        </w:rPr>
+        <w:t>Добро</w:t>
+      </w:r>
+      <w:r>
+        <w:rPr>
+          <w:szCs w:val="32"/>
+        </w:rPr>
+        <w:t xml:space="preserve"> </w:t>
+      </w:r>
+      <w:r>
+        <w:rPr>
+          <w:szCs w:val="32"/>
+        </w:rPr>
+        <w:t>пожаловать</w:t>
+      </w:r>
+      <w:r>
+        <w:rPr>
+          <w:szCs w:val="32"/>
+        </w:rPr>
+        <w:t>!&lt;/</w:t>
+      </w:r>
+      <w:r>
+        <w:rPr>
+          <w:szCs w:val="32"/>
+          <w:lang w:val="en-US"/>
+        </w:rPr>
+        <w:t>title</w:t>
+      </w:r>
+      <w:r>
+        <w:rPr>
+          <w:szCs w:val="32"/>
+        </w:rPr>
+        <w:t xml:space="preserve">&gt; </w:t>
+      </w:r>
+      <w:r>
+        <w:rPr>
+          <w:szCs w:val="32"/>
+        </w:rPr>
+        <w:t>- заголовок страницы, будет выведено в названии вкладки.</w:t>
+      </w:r>
     </w:p>
     <w:p>
       <w:pPr>
@@ -2832,46 +2655,20 @@
         <w:rPr>
           <w:szCs w:val="32"/>
         </w:rPr>
-        <w:t>&lt;!</w:t>
-      </w:r>
-      <w:r>
-        <w:rPr>
-          <w:szCs w:val="32"/>
-          <w:lang w:val="en-US"/>
-        </w:rPr>
-        <w:t>DOCTYPE</w:t>
-      </w:r>
-      <w:r>
-        <w:rPr>
-          <w:szCs w:val="32"/>
-        </w:rPr>
-        <w:t xml:space="preserve"> </w:t>
-      </w:r>
-      <w:r>
-        <w:rPr>
-          <w:szCs w:val="32"/>
-          <w:lang w:val="en-US"/>
-        </w:rPr>
-        <w:t>html</w:t>
+        <w:t>&lt;/</w:t>
+      </w:r>
+      <w:r>
+        <w:rPr>
+          <w:szCs w:val="32"/>
+          <w:lang w:val="en-US"/>
+        </w:rPr>
+        <w:t>head</w:t>
       </w:r>
       <w:r>
         <w:rPr>
           <w:szCs w:val="32"/>
         </w:rPr>
         <w:t>&gt;</w:t>
-      </w:r>
-      <w:r>
-        <w:rPr>
-          <w:szCs w:val="32"/>
-        </w:rPr>
-        <w:t xml:space="preserve"> - Указание типа документа, </w:t>
-      </w:r>
-      <w:r>
-        <w:rPr>
-          <w:szCs w:val="32"/>
-          <w:lang w:val="en-US"/>
-        </w:rPr>
-        <w:t>HTML</w:t>
       </w:r>
     </w:p>
     <w:p>
@@ -2886,52 +2683,7 @@
         <w:rPr>
           <w:szCs w:val="32"/>
         </w:rPr>
-        <w:t>&lt;</w:t>
-      </w:r>
-      <w:r>
-        <w:rPr>
-          <w:szCs w:val="32"/>
-          <w:lang w:val="en-US"/>
-        </w:rPr>
-        <w:t>html</w:t>
-      </w:r>
-      <w:r>
-        <w:rPr>
-          <w:szCs w:val="32"/>
-        </w:rPr>
-        <w:t xml:space="preserve"> </w:t>
-      </w:r>
-      <w:r>
-        <w:rPr>
-          <w:szCs w:val="32"/>
-          <w:lang w:val="en-US"/>
-        </w:rPr>
-        <w:t>lang</w:t>
-      </w:r>
-      <w:r>
-        <w:rPr>
-          <w:szCs w:val="32"/>
-        </w:rPr>
-        <w:t>='</w:t>
-      </w:r>
-      <w:r>
-        <w:rPr>
-          <w:szCs w:val="32"/>
-          <w:lang w:val="en-US"/>
-        </w:rPr>
-        <w:t>ru</w:t>
-      </w:r>
-      <w:r>
-        <w:rPr>
-          <w:szCs w:val="32"/>
-        </w:rPr>
-        <w:t>'&gt;</w:t>
-      </w:r>
-      <w:r>
-        <w:rPr>
-          <w:szCs w:val="32"/>
-        </w:rPr>
-        <w:t xml:space="preserve"> - Указание браузеру о языке страницы</w:t>
+        <w:t>Далее следует основная часть страницы</w:t>
       </w:r>
     </w:p>
     <w:p>
@@ -2953,7 +2705,7 @@
           <w:szCs w:val="32"/>
           <w:lang w:val="en-US"/>
         </w:rPr>
-        <w:t>head</w:t>
+        <w:t>body</w:t>
       </w:r>
       <w:r>
         <w:rPr>
@@ -2965,7 +2717,7 @@
         <w:rPr>
           <w:szCs w:val="32"/>
         </w:rPr>
-        <w:t xml:space="preserve"> - заголовочная часть</w:t>
+        <w:t xml:space="preserve"> - начало тела страницы</w:t>
       </w:r>
     </w:p>
     <w:p>
@@ -2980,14 +2732,26 @@
         <w:rPr>
           <w:szCs w:val="32"/>
         </w:rPr>
-        <w:t xml:space="preserve">    &lt;</w:t>
-      </w:r>
-      <w:r>
-        <w:rPr>
-          <w:szCs w:val="32"/>
-          <w:lang w:val="en-US"/>
-        </w:rPr>
-        <w:t>meta</w:t>
+        <w:t>&lt;</w:t>
+      </w:r>
+      <w:r>
+        <w:rPr>
+          <w:szCs w:val="32"/>
+          <w:lang w:val="en-US"/>
+        </w:rPr>
+        <w:t>script</w:t>
+      </w:r>
+      <w:r>
+        <w:rPr>
+          <w:szCs w:val="32"/>
+        </w:rPr>
+        <w:t xml:space="preserve">&gt; - </w:t>
+      </w:r>
+      <w:r>
+        <w:rPr>
+          <w:szCs w:val="32"/>
+        </w:rPr>
+        <w:t>начало</w:t>
       </w:r>
       <w:r>
         <w:rPr>
@@ -2998,52 +2762,8 @@
       <w:r>
         <w:rPr>
           <w:szCs w:val="32"/>
-          <w:lang w:val="en-US"/>
-        </w:rPr>
-        <w:t>charset</w:t>
-      </w:r>
-      <w:r>
-        <w:rPr>
-          <w:szCs w:val="32"/>
-        </w:rPr>
-        <w:t>='</w:t>
-      </w:r>
-      <w:r>
-        <w:rPr>
-          <w:szCs w:val="32"/>
-          <w:lang w:val="en-US"/>
-        </w:rPr>
-        <w:t>utf</w:t>
-      </w:r>
-      <w:r>
-        <w:rPr>
-          <w:szCs w:val="32"/>
-        </w:rPr>
-        <w:t>-8'&gt;</w:t>
-      </w:r>
-      <w:r>
-        <w:rPr>
-          <w:szCs w:val="32"/>
-        </w:rPr>
-        <w:t xml:space="preserve"> - </w:t>
-      </w:r>
-      <w:r>
-        <w:rPr>
-          <w:szCs w:val="32"/>
-        </w:rPr>
-        <w:t>кодировка</w:t>
-      </w:r>
-      <w:r>
-        <w:rPr>
-          <w:szCs w:val="32"/>
-        </w:rPr>
-        <w:t xml:space="preserve"> </w:t>
-      </w:r>
-      <w:r>
-        <w:rPr>
-          <w:szCs w:val="32"/>
-        </w:rPr>
-        <w:t>текста</w:t>
+        </w:rPr>
+        <w:t>скрипта</w:t>
       </w:r>
     </w:p>
     <w:p>
@@ -3057,27 +2777,9 @@
       <w:r>
         <w:rPr>
           <w:szCs w:val="32"/>
-        </w:rPr>
-        <w:t xml:space="preserve">    &lt;</w:t>
-      </w:r>
-      <w:r>
-        <w:rPr>
-          <w:szCs w:val="32"/>
-          <w:lang w:val="en-US"/>
-        </w:rPr>
-        <w:t>title</w:t>
-      </w:r>
-      <w:r>
-        <w:rPr>
-          <w:szCs w:val="32"/>
-        </w:rPr>
-        <w:t>&gt;</w:t>
-      </w:r>
-      <w:r>
-        <w:rPr>
-          <w:szCs w:val="32"/>
-        </w:rPr>
-        <w:t>Добро</w:t>
+          <w:lang w:val="en-US"/>
+        </w:rPr>
+        <w:t>function</w:t>
       </w:r>
       <w:r>
         <w:rPr>
@@ -3085,44 +2787,31 @@
         </w:rPr>
         <w:t xml:space="preserve"> </w:t>
       </w:r>
-      <w:proofErr w:type="gramStart"/>
-      <w:r>
-        <w:rPr>
-          <w:szCs w:val="32"/>
-        </w:rPr>
-        <w:t>пожаловать</w:t>
-      </w:r>
-      <w:r>
-        <w:rPr>
-          <w:szCs w:val="32"/>
-        </w:rPr>
-        <w:t>!&lt;</w:t>
-      </w:r>
-      <w:proofErr w:type="gramEnd"/>
-      <w:r>
-        <w:rPr>
-          <w:szCs w:val="32"/>
-        </w:rPr>
-        <w:t>/</w:t>
-      </w:r>
-      <w:r>
-        <w:rPr>
-          <w:szCs w:val="32"/>
-          <w:lang w:val="en-US"/>
-        </w:rPr>
-        <w:t>title</w:t>
-      </w:r>
-      <w:r>
-        <w:rPr>
-          <w:szCs w:val="32"/>
-        </w:rPr>
-        <w:t xml:space="preserve">&gt; </w:t>
-      </w:r>
-      <w:r>
-        <w:rPr>
-          <w:szCs w:val="32"/>
-        </w:rPr>
-        <w:t>- заголовок страницы, будет выведено в названии вкладки.</w:t>
+      <w:r>
+        <w:rPr>
+          <w:szCs w:val="32"/>
+          <w:lang w:val="en-US"/>
+        </w:rPr>
+        <w:t>test</w:t>
+      </w:r>
+      <w:r>
+        <w:rPr>
+          <w:szCs w:val="32"/>
+        </w:rPr>
+        <w:t>(){</w:t>
+      </w:r>
+      <w:r>
+        <w:rPr>
+          <w:szCs w:val="32"/>
+        </w:rPr>
+        <w:tab/>
+        <w:t xml:space="preserve">// </w:t>
+      </w:r>
+      <w:r>
+        <w:rPr>
+          <w:szCs w:val="32"/>
+        </w:rPr>
+        <w:t>создание фнкции для кнопки</w:t>
       </w:r>
     </w:p>
     <w:p>
@@ -3137,20 +2826,39 @@
         <w:rPr>
           <w:szCs w:val="32"/>
         </w:rPr>
-        <w:t>&lt;/</w:t>
-      </w:r>
-      <w:r>
-        <w:rPr>
-          <w:szCs w:val="32"/>
-          <w:lang w:val="en-US"/>
-        </w:rPr>
-        <w:t>head</w:t>
-      </w:r>
-      <w:r>
-        <w:rPr>
-          <w:szCs w:val="32"/>
-        </w:rPr>
-        <w:t>&gt;</w:t>
+        <w:t xml:space="preserve">  </w:t>
+      </w:r>
+      <w:r>
+        <w:rPr>
+          <w:szCs w:val="32"/>
+          <w:lang w:val="en-US"/>
+        </w:rPr>
+        <w:t>let</w:t>
+      </w:r>
+      <w:r>
+        <w:rPr>
+          <w:szCs w:val="32"/>
+        </w:rPr>
+        <w:t xml:space="preserve"> </w:t>
+      </w:r>
+      <w:r>
+        <w:rPr>
+          <w:szCs w:val="32"/>
+          <w:lang w:val="en-US"/>
+        </w:rPr>
+        <w:t>array</w:t>
+      </w:r>
+      <w:r>
+        <w:rPr>
+          <w:szCs w:val="32"/>
+        </w:rPr>
+        <w:t xml:space="preserve"> = [15, 97, 2, 158, 26, 268, 88, 105, 43];</w:t>
+      </w:r>
+      <w:r>
+        <w:rPr>
+          <w:szCs w:val="32"/>
+        </w:rPr>
+        <w:t xml:space="preserve"> // зададим элементы массива</w:t>
       </w:r>
     </w:p>
     <w:p>
@@ -3165,7 +2873,63 @@
         <w:rPr>
           <w:szCs w:val="32"/>
         </w:rPr>
-        <w:t>Далее следует основная часть страницы</w:t>
+        <w:t xml:space="preserve">  </w:t>
+      </w:r>
+      <w:r>
+        <w:rPr>
+          <w:szCs w:val="32"/>
+          <w:lang w:val="en-US"/>
+        </w:rPr>
+        <w:t>let</w:t>
+      </w:r>
+      <w:r>
+        <w:rPr>
+          <w:szCs w:val="32"/>
+        </w:rPr>
+        <w:t xml:space="preserve"> </w:t>
+      </w:r>
+      <w:r>
+        <w:rPr>
+          <w:szCs w:val="32"/>
+          <w:lang w:val="en-US"/>
+        </w:rPr>
+        <w:t>result</w:t>
+      </w:r>
+      <w:r>
+        <w:rPr>
+          <w:szCs w:val="32"/>
+        </w:rPr>
+        <w:t xml:space="preserve"> = 0;// </w:t>
+      </w:r>
+      <w:r>
+        <w:rPr>
+          <w:szCs w:val="32"/>
+        </w:rPr>
+        <w:t>в</w:t>
+      </w:r>
+      <w:r>
+        <w:rPr>
+          <w:szCs w:val="32"/>
+        </w:rPr>
+        <w:t xml:space="preserve"> </w:t>
+      </w:r>
+      <w:r>
+        <w:rPr>
+          <w:szCs w:val="32"/>
+        </w:rPr>
+        <w:t>эту</w:t>
+      </w:r>
+      <w:r>
+        <w:rPr>
+          <w:szCs w:val="32"/>
+        </w:rPr>
+        <w:t xml:space="preserve"> </w:t>
+      </w:r>
+      <w:r>
+        <w:rPr>
+          <w:szCs w:val="32"/>
+        </w:rPr>
+        <w:t>переменную накапливаем сумму</w:t>
       </w:r>
     </w:p>
     <w:p>
@@ -3179,27 +2943,34 @@
       <w:r>
         <w:rPr>
           <w:szCs w:val="32"/>
-        </w:rPr>
-        <w:t>&lt;</w:t>
-      </w:r>
-      <w:r>
-        <w:rPr>
-          <w:szCs w:val="32"/>
-          <w:lang w:val="en-US"/>
-        </w:rPr>
-        <w:t>body</w:t>
-      </w:r>
-      <w:r>
-        <w:rPr>
-          <w:szCs w:val="32"/>
-        </w:rPr>
-        <w:t>&gt;</w:t>
-      </w:r>
-      <w:r>
-        <w:rPr>
-          <w:szCs w:val="32"/>
-        </w:rPr>
-        <w:t xml:space="preserve"> - начало тела страницы</w:t>
+          <w:lang w:val="en-US"/>
+        </w:rPr>
+        <w:t>let</w:t>
+      </w:r>
+      <w:r>
+        <w:rPr>
+          <w:szCs w:val="32"/>
+        </w:rPr>
+        <w:t xml:space="preserve"> </w:t>
+      </w:r>
+      <w:r>
+        <w:rPr>
+          <w:szCs w:val="32"/>
+          <w:lang w:val="en-US"/>
+        </w:rPr>
+        <w:t>i</w:t>
+      </w:r>
+      <w:r>
+        <w:rPr>
+          <w:szCs w:val="32"/>
+        </w:rPr>
+        <w:t xml:space="preserve"> = 1</w:t>
+      </w:r>
+      <w:r>
+        <w:rPr>
+          <w:szCs w:val="32"/>
+        </w:rPr>
+        <w:t>// начинаем со второго элемента</w:t>
       </w:r>
     </w:p>
     <w:p>
@@ -3208,55 +2979,77 @@
         <w:jc w:val="left"/>
         <w:rPr>
           <w:szCs w:val="32"/>
-          <w:lang w:val="en-US"/>
-        </w:rPr>
-      </w:pPr>
-      <w:r>
-        <w:rPr>
-          <w:szCs w:val="32"/>
-          <w:lang w:val="en-US"/>
-        </w:rPr>
-        <w:t>&lt;</w:t>
-      </w:r>
-      <w:r>
-        <w:rPr>
-          <w:szCs w:val="32"/>
-          <w:lang w:val="en-US"/>
-        </w:rPr>
-        <w:t>script</w:t>
-      </w:r>
-      <w:r>
-        <w:rPr>
-          <w:szCs w:val="32"/>
-          <w:lang w:val="en-US"/>
-        </w:rPr>
-        <w:t>&gt;</w:t>
-      </w:r>
-      <w:r>
-        <w:rPr>
-          <w:szCs w:val="32"/>
-          <w:lang w:val="en-US"/>
-        </w:rPr>
-        <w:t xml:space="preserve"> - </w:t>
-      </w:r>
-      <w:r>
-        <w:rPr>
-          <w:szCs w:val="32"/>
-        </w:rPr>
-        <w:t>начало</w:t>
-      </w:r>
-      <w:r>
-        <w:rPr>
-          <w:szCs w:val="32"/>
-          <w:lang w:val="en-US"/>
+        </w:rPr>
+      </w:pPr>
+      <w:r>
+        <w:rPr>
+          <w:szCs w:val="32"/>
+        </w:rPr>
+        <w:t xml:space="preserve">  </w:t>
+      </w:r>
+      <w:r>
+        <w:rPr>
+          <w:szCs w:val="32"/>
+          <w:lang w:val="en-US"/>
+        </w:rPr>
+        <w:t>while</w:t>
+      </w:r>
+      <w:r>
+        <w:rPr>
+          <w:szCs w:val="32"/>
+        </w:rPr>
+        <w:t xml:space="preserve"> ( </w:t>
+      </w:r>
+      <w:r>
+        <w:rPr>
+          <w:szCs w:val="32"/>
+          <w:lang w:val="en-US"/>
+        </w:rPr>
+        <w:t>i</w:t>
+      </w:r>
+      <w:r>
+        <w:rPr>
+          <w:szCs w:val="32"/>
+        </w:rPr>
+        <w:t xml:space="preserve"> &lt; </w:t>
+      </w:r>
+      <w:r>
+        <w:rPr>
+          <w:szCs w:val="32"/>
+          <w:lang w:val="en-US"/>
+        </w:rPr>
+        <w:t>array</w:t>
+      </w:r>
+      <w:r>
+        <w:rPr>
+          <w:szCs w:val="32"/>
+        </w:rPr>
+        <w:t>.</w:t>
+      </w:r>
+      <w:r>
+        <w:rPr>
+          <w:szCs w:val="32"/>
+          <w:lang w:val="en-US"/>
+        </w:rPr>
+        <w:t>length</w:t>
+      </w:r>
+      <w:r>
+        <w:rPr>
+          <w:szCs w:val="32"/>
+        </w:rPr>
+        <w:t>) {</w:t>
+      </w:r>
+      <w:r>
+        <w:rPr>
+          <w:szCs w:val="32"/>
+        </w:rPr>
+        <w:t>// пока не достигли конца массива</w:t>
+      </w:r>
+      <w:r>
+        <w:rPr>
+          <w:szCs w:val="32"/>
         </w:rPr>
         <w:t xml:space="preserve"> </w:t>
-      </w:r>
-      <w:r>
-        <w:rPr>
-          <w:szCs w:val="32"/>
-        </w:rPr>
-        <w:t>скрипта</w:t>
       </w:r>
     </w:p>
     <w:p>
@@ -3265,59 +3058,55 @@
         <w:jc w:val="left"/>
         <w:rPr>
           <w:szCs w:val="32"/>
-        </w:rPr>
-      </w:pPr>
-      <w:r>
-        <w:rPr>
-          <w:szCs w:val="32"/>
-          <w:lang w:val="en-US"/>
-        </w:rPr>
-        <w:t>function</w:t>
-      </w:r>
-      <w:r>
-        <w:rPr>
-          <w:szCs w:val="32"/>
+          <w:lang w:val="en-US"/>
+        </w:rPr>
+      </w:pPr>
+      <w:r>
+        <w:rPr>
+          <w:szCs w:val="32"/>
+          <w:lang w:val="en-US"/>
+        </w:rPr>
+        <w:t xml:space="preserve">    </w:t>
+      </w:r>
+      <w:r>
+        <w:rPr>
+          <w:szCs w:val="32"/>
+          <w:lang w:val="en-US"/>
+        </w:rPr>
+        <w:t>result += array[i</w:t>
+      </w:r>
+      <w:r>
+        <w:rPr>
+          <w:szCs w:val="32"/>
+          <w:lang w:val="en-US"/>
+        </w:rPr>
+        <w:t>]</w:t>
+      </w:r>
+      <w:r>
+        <w:rPr>
+          <w:szCs w:val="32"/>
+          <w:lang w:val="en-US"/>
+        </w:rPr>
+        <w:t xml:space="preserve"> // </w:t>
+      </w:r>
+      <w:r>
+        <w:rPr>
+          <w:szCs w:val="32"/>
+        </w:rPr>
+        <w:t>накапливаем</w:t>
+      </w:r>
+      <w:r>
+        <w:rPr>
+          <w:szCs w:val="32"/>
+          <w:lang w:val="en-US"/>
         </w:rPr>
         <w:t xml:space="preserve"> </w:t>
       </w:r>
-      <w:proofErr w:type="gramStart"/>
-      <w:r>
-        <w:rPr>
-          <w:szCs w:val="32"/>
-          <w:lang w:val="en-US"/>
-        </w:rPr>
-        <w:t>test</w:t>
-      </w:r>
-      <w:r>
-        <w:rPr>
-          <w:szCs w:val="32"/>
-        </w:rPr>
-        <w:t>(</w:t>
-      </w:r>
-      <w:proofErr w:type="gramEnd"/>
-      <w:r>
-        <w:rPr>
-          <w:szCs w:val="32"/>
-        </w:rPr>
-        <w:t>){</w:t>
-      </w:r>
-      <w:r>
-        <w:rPr>
-          <w:szCs w:val="32"/>
-        </w:rPr>
-        <w:tab/>
-      </w:r>
-      <w:r>
-        <w:rPr>
-          <w:szCs w:val="32"/>
-        </w:rPr>
-        <w:t xml:space="preserve">// </w:t>
-      </w:r>
-      <w:r>
-        <w:rPr>
-          <w:szCs w:val="32"/>
-        </w:rPr>
-        <w:t>создание фнкции для кнопки</w:t>
+      <w:r>
+        <w:rPr>
+          <w:szCs w:val="32"/>
+        </w:rPr>
+        <w:t>сумму</w:t>
       </w:r>
     </w:p>
     <w:p>
@@ -3331,40 +3120,59 @@
       <w:r>
         <w:rPr>
           <w:szCs w:val="32"/>
-        </w:rPr>
-        <w:t xml:space="preserve">  </w:t>
-      </w:r>
-      <w:r>
-        <w:rPr>
-          <w:szCs w:val="32"/>
-          <w:lang w:val="en-US"/>
-        </w:rPr>
-        <w:t>let</w:t>
-      </w:r>
-      <w:r>
-        <w:rPr>
-          <w:szCs w:val="32"/>
-        </w:rPr>
-        <w:t xml:space="preserve"> </w:t>
-      </w:r>
-      <w:r>
-        <w:rPr>
-          <w:szCs w:val="32"/>
-          <w:lang w:val="en-US"/>
-        </w:rPr>
-        <w:t>array</w:t>
-      </w:r>
-      <w:r>
-        <w:rPr>
-          <w:szCs w:val="32"/>
-        </w:rPr>
-        <w:t xml:space="preserve"> = [15, 97, 2, 158, 26, 268, 88, 105, 43];</w:t>
-      </w:r>
-      <w:r>
-        <w:rPr>
-          <w:szCs w:val="32"/>
-        </w:rPr>
-        <w:t xml:space="preserve"> // зададим элементы массива</w:t>
+          <w:lang w:val="en-US"/>
+        </w:rPr>
+        <w:tab/>
+        <w:t>i</w:t>
+      </w:r>
+      <w:r>
+        <w:rPr>
+          <w:szCs w:val="32"/>
+        </w:rPr>
+        <w:t xml:space="preserve"> = </w:t>
+      </w:r>
+      <w:r>
+        <w:rPr>
+          <w:szCs w:val="32"/>
+          <w:lang w:val="en-US"/>
+        </w:rPr>
+        <w:t>i</w:t>
+      </w:r>
+      <w:r>
+        <w:rPr>
+          <w:szCs w:val="32"/>
+        </w:rPr>
+        <w:t xml:space="preserve"> + 2;</w:t>
+      </w:r>
+      <w:r>
+        <w:rPr>
+          <w:szCs w:val="32"/>
+        </w:rPr>
+        <w:tab/>
+      </w:r>
+      <w:r>
+        <w:rPr>
+          <w:szCs w:val="32"/>
+        </w:rPr>
+        <w:t xml:space="preserve">// </w:t>
+      </w:r>
+      <w:r>
+        <w:rPr>
+          <w:szCs w:val="32"/>
+        </w:rPr>
+        <w:t>шаг</w:t>
+      </w:r>
+      <w:r>
+        <w:rPr>
+          <w:szCs w:val="32"/>
+        </w:rPr>
+        <w:t xml:space="preserve"> =2</w:t>
+      </w:r>
+      <w:r>
+        <w:rPr>
+          <w:szCs w:val="32"/>
+        </w:rPr>
+        <w:t>, только четные позиции</w:t>
       </w:r>
     </w:p>
     <w:p>
@@ -3384,64 +3192,8 @@
       <w:r>
         <w:rPr>
           <w:szCs w:val="32"/>
-          <w:lang w:val="en-US"/>
-        </w:rPr>
-        <w:t>let</w:t>
-      </w:r>
-      <w:r>
-        <w:rPr>
-          <w:szCs w:val="32"/>
-        </w:rPr>
-        <w:t xml:space="preserve"> </w:t>
-      </w:r>
-      <w:r>
-        <w:rPr>
-          <w:szCs w:val="32"/>
-          <w:lang w:val="en-US"/>
-        </w:rPr>
-        <w:t>result</w:t>
-      </w:r>
-      <w:r>
-        <w:rPr>
-          <w:szCs w:val="32"/>
-        </w:rPr>
-        <w:t xml:space="preserve"> = 0;</w:t>
-      </w:r>
-      <w:r>
-        <w:rPr>
-          <w:szCs w:val="32"/>
-        </w:rPr>
-        <w:t xml:space="preserve">// </w:t>
-      </w:r>
-      <w:r>
-        <w:rPr>
-          <w:szCs w:val="32"/>
-        </w:rPr>
-        <w:t>в</w:t>
-      </w:r>
-      <w:r>
-        <w:rPr>
-          <w:szCs w:val="32"/>
-        </w:rPr>
-        <w:t xml:space="preserve"> </w:t>
-      </w:r>
-      <w:r>
-        <w:rPr>
-          <w:szCs w:val="32"/>
-        </w:rPr>
-        <w:t>эту</w:t>
-      </w:r>
-      <w:r>
-        <w:rPr>
-          <w:szCs w:val="32"/>
-        </w:rPr>
-        <w:t xml:space="preserve"> </w:t>
-      </w:r>
-      <w:r>
-        <w:rPr>
-          <w:szCs w:val="32"/>
-        </w:rPr>
-        <w:t>переменную накапливаем сумму</w:t>
+        </w:rPr>
+        <w:t>}</w:t>
       </w:r>
     </w:p>
     <w:p>
@@ -3463,20 +3215,45 @@
           <w:szCs w:val="32"/>
           <w:lang w:val="en-US"/>
         </w:rPr>
-        <w:t>for</w:t>
-      </w:r>
-      <w:r>
-        <w:rPr>
-          <w:szCs w:val="32"/>
-        </w:rPr>
-        <w:t xml:space="preserve"> (</w:t>
-      </w:r>
-      <w:r>
-        <w:rPr>
-          <w:szCs w:val="32"/>
-          <w:lang w:val="en-US"/>
-        </w:rPr>
-        <w:t>let</w:t>
+        <w:t>console</w:t>
+      </w:r>
+      <w:r>
+        <w:rPr>
+          <w:szCs w:val="32"/>
+        </w:rPr>
+        <w:t>.</w:t>
+      </w:r>
+      <w:r>
+        <w:rPr>
+          <w:szCs w:val="32"/>
+          <w:lang w:val="en-US"/>
+        </w:rPr>
+        <w:t>log</w:t>
+      </w:r>
+      <w:r>
+        <w:rPr>
+          <w:szCs w:val="32"/>
+        </w:rPr>
+        <w:t>(</w:t>
+      </w:r>
+      <w:r>
+        <w:rPr>
+          <w:szCs w:val="32"/>
+          <w:lang w:val="en-US"/>
+        </w:rPr>
+        <w:t>result</w:t>
+      </w:r>
+      <w:r>
+        <w:rPr>
+          <w:szCs w:val="32"/>
+        </w:rPr>
+        <w:t xml:space="preserve">);// </w:t>
+      </w:r>
+      <w:r>
+        <w:rPr>
+          <w:szCs w:val="32"/>
+        </w:rPr>
+        <w:t>выводим</w:t>
       </w:r>
       <w:r>
         <w:rPr>
@@ -3487,154 +3264,39 @@
       <w:r>
         <w:rPr>
           <w:szCs w:val="32"/>
-          <w:lang w:val="en-US"/>
-        </w:rPr>
-        <w:t>i</w:t>
-      </w:r>
-      <w:r>
-        <w:rPr>
-          <w:szCs w:val="32"/>
-        </w:rPr>
-        <w:t xml:space="preserve"> = 1; </w:t>
-      </w:r>
-      <w:r>
-        <w:rPr>
-          <w:szCs w:val="32"/>
-          <w:lang w:val="en-US"/>
-        </w:rPr>
-        <w:t>i</w:t>
-      </w:r>
-      <w:r>
-        <w:rPr>
-          <w:szCs w:val="32"/>
-        </w:rPr>
-        <w:t xml:space="preserve"> &lt; </w:t>
-      </w:r>
-      <w:proofErr w:type="gramStart"/>
-      <w:r>
-        <w:rPr>
-          <w:szCs w:val="32"/>
-          <w:lang w:val="en-US"/>
-        </w:rPr>
-        <w:t>array</w:t>
-      </w:r>
-      <w:r>
-        <w:rPr>
-          <w:szCs w:val="32"/>
-        </w:rPr>
-        <w:t>.</w:t>
-      </w:r>
-      <w:r>
-        <w:rPr>
-          <w:szCs w:val="32"/>
-          <w:lang w:val="en-US"/>
-        </w:rPr>
-        <w:t>length</w:t>
-      </w:r>
-      <w:proofErr w:type="gramEnd"/>
-      <w:r>
-        <w:rPr>
-          <w:szCs w:val="32"/>
-        </w:rPr>
-        <w:t xml:space="preserve">; </w:t>
-      </w:r>
-      <w:r>
-        <w:rPr>
-          <w:szCs w:val="32"/>
-          <w:lang w:val="en-US"/>
-        </w:rPr>
-        <w:t>i</w:t>
-      </w:r>
-      <w:r>
-        <w:rPr>
-          <w:szCs w:val="32"/>
-        </w:rPr>
-        <w:t xml:space="preserve">+=2) { </w:t>
-      </w:r>
-      <w:r>
-        <w:rPr>
-          <w:szCs w:val="32"/>
-        </w:rPr>
-        <w:t xml:space="preserve">// </w:t>
-      </w:r>
-      <w:r>
-        <w:rPr>
-          <w:szCs w:val="32"/>
-          <w:lang w:val="en-US"/>
-        </w:rPr>
-        <w:t>i</w:t>
-      </w:r>
-      <w:r>
-        <w:rPr>
-          <w:szCs w:val="32"/>
-        </w:rPr>
-        <w:t xml:space="preserve">=1 </w:t>
-      </w:r>
-      <w:r>
-        <w:rPr>
-          <w:szCs w:val="32"/>
-        </w:rPr>
-        <w:t>это</w:t>
-      </w:r>
-      <w:r>
-        <w:rPr>
-          <w:szCs w:val="32"/>
-        </w:rPr>
-        <w:t xml:space="preserve"> </w:t>
-      </w:r>
-      <w:r>
-        <w:rPr>
-          <w:szCs w:val="32"/>
-        </w:rPr>
-        <w:t>второй</w:t>
-      </w:r>
-      <w:r>
-        <w:rPr>
-          <w:szCs w:val="32"/>
-        </w:rPr>
-        <w:t xml:space="preserve"> </w:t>
-      </w:r>
-      <w:r>
-        <w:rPr>
-          <w:szCs w:val="32"/>
-        </w:rPr>
-        <w:t>элемент</w:t>
-      </w:r>
-      <w:r>
-        <w:rPr>
-          <w:szCs w:val="32"/>
-        </w:rPr>
-        <w:t xml:space="preserve"> </w:t>
-      </w:r>
-      <w:r>
-        <w:rPr>
-          <w:szCs w:val="32"/>
-        </w:rPr>
-        <w:t>массива</w:t>
-      </w:r>
-      <w:r>
-        <w:rPr>
-          <w:szCs w:val="32"/>
-        </w:rPr>
-        <w:t xml:space="preserve">, </w:t>
-      </w:r>
-      <w:r>
-        <w:rPr>
-          <w:szCs w:val="32"/>
-        </w:rPr>
-        <w:t>шаг</w:t>
-      </w:r>
-      <w:r>
-        <w:rPr>
-          <w:szCs w:val="32"/>
-        </w:rPr>
-        <w:t xml:space="preserve"> 2 </w:t>
-      </w:r>
-      <w:r>
-        <w:rPr>
-          <w:szCs w:val="32"/>
-        </w:rPr>
-        <w:t>потому что складываем только четные</w:t>
+        </w:rPr>
+        <w:t>результат в консоль (</w:t>
+      </w:r>
+      <w:r>
+        <w:rPr>
+          <w:szCs w:val="32"/>
+        </w:rPr>
+        <w:t>кла</w:t>
+      </w:r>
+      <w:r>
+        <w:rPr>
+          <w:szCs w:val="32"/>
+        </w:rPr>
+        <w:t xml:space="preserve">виша </w:t>
+      </w:r>
+      <w:r>
+        <w:rPr>
+          <w:szCs w:val="32"/>
+          <w:lang w:val="en-US"/>
+        </w:rPr>
+        <w:t>F</w:t>
+      </w:r>
+      <w:r>
+        <w:rPr>
+          <w:szCs w:val="32"/>
+        </w:rPr>
+        <w:t>12</w:t>
+      </w:r>
+      <w:r>
+        <w:rPr>
+          <w:szCs w:val="32"/>
+        </w:rPr>
+        <w:t>)</w:t>
       </w:r>
     </w:p>
     <w:p>
@@ -3643,76 +3305,45 @@
         <w:jc w:val="left"/>
         <w:rPr>
           <w:szCs w:val="32"/>
-          <w:lang w:val="en-US"/>
-        </w:rPr>
-      </w:pPr>
-      <w:r>
-        <w:rPr>
-          <w:szCs w:val="32"/>
-          <w:lang w:val="en-US"/>
-        </w:rPr>
-        <w:t xml:space="preserve">    </w:t>
-      </w:r>
-      <w:r>
-        <w:rPr>
-          <w:szCs w:val="32"/>
-          <w:lang w:val="en-US"/>
-        </w:rPr>
-        <w:t>result += array[i</w:t>
-      </w:r>
-      <w:proofErr w:type="gramStart"/>
-      <w:r>
-        <w:rPr>
-          <w:szCs w:val="32"/>
-          <w:lang w:val="en-US"/>
-        </w:rPr>
-        <w:t xml:space="preserve">];  </w:t>
-      </w:r>
-      <w:r>
-        <w:rPr>
-          <w:szCs w:val="32"/>
-          <w:lang w:val="en-US"/>
-        </w:rPr>
-        <w:t>/</w:t>
-      </w:r>
-      <w:proofErr w:type="gramEnd"/>
-      <w:r>
-        <w:rPr>
-          <w:szCs w:val="32"/>
-          <w:lang w:val="en-US"/>
-        </w:rPr>
-        <w:t>/</w:t>
-      </w:r>
-      <w:r>
-        <w:rPr>
-          <w:szCs w:val="32"/>
-        </w:rPr>
-        <w:t>нака</w:t>
-      </w:r>
-      <w:r>
-        <w:rPr>
-          <w:szCs w:val="32"/>
-        </w:rPr>
-        <w:t>п</w:t>
-      </w:r>
-      <w:r>
-        <w:rPr>
-          <w:szCs w:val="32"/>
-        </w:rPr>
-        <w:t>ливаем</w:t>
-      </w:r>
-      <w:r>
-        <w:rPr>
-          <w:szCs w:val="32"/>
-          <w:lang w:val="en-US"/>
-        </w:rPr>
-        <w:t xml:space="preserve"> </w:t>
-      </w:r>
-      <w:r>
-        <w:rPr>
-          <w:szCs w:val="32"/>
-        </w:rPr>
-        <w:t>сумму</w:t>
+        </w:rPr>
+      </w:pPr>
+      <w:r>
+        <w:rPr>
+          <w:szCs w:val="32"/>
+        </w:rPr>
+        <w:t xml:space="preserve">  </w:t>
+      </w:r>
+      <w:r>
+        <w:rPr>
+          <w:szCs w:val="32"/>
+          <w:lang w:val="en-US"/>
+        </w:rPr>
+        <w:t>alert</w:t>
+      </w:r>
+      <w:r>
+        <w:rPr>
+          <w:szCs w:val="32"/>
+        </w:rPr>
+        <w:t>(</w:t>
+      </w:r>
+      <w:r>
+        <w:rPr>
+          <w:szCs w:val="32"/>
+          <w:lang w:val="en-US"/>
+        </w:rPr>
+        <w:t>result</w:t>
+      </w:r>
+      <w:r>
+        <w:rPr>
+          <w:szCs w:val="32"/>
+        </w:rPr>
+        <w:t>);</w:t>
+      </w:r>
+      <w:r>
+        <w:rPr>
+          <w:szCs w:val="32"/>
+        </w:rPr>
+        <w:t xml:space="preserve"> // выводим результат в диалоговое окно</w:t>
       </w:r>
     </w:p>
     <w:p>
@@ -3721,15 +3352,13 @@
         <w:jc w:val="left"/>
         <w:rPr>
           <w:szCs w:val="32"/>
-          <w:lang w:val="en-US"/>
-        </w:rPr>
-      </w:pPr>
-      <w:r>
-        <w:rPr>
-          <w:szCs w:val="32"/>
-          <w:lang w:val="en-US"/>
-        </w:rPr>
-        <w:t xml:space="preserve">  }</w:t>
+        </w:rPr>
+      </w:pPr>
+      <w:r>
+        <w:rPr>
+          <w:szCs w:val="32"/>
+        </w:rPr>
+        <w:t>}</w:t>
       </w:r>
     </w:p>
     <w:p>
@@ -3744,101 +3373,26 @@
         <w:rPr>
           <w:szCs w:val="32"/>
         </w:rPr>
-        <w:t xml:space="preserve">  </w:t>
-      </w:r>
-      <w:r>
-        <w:rPr>
-          <w:szCs w:val="32"/>
-          <w:lang w:val="en-US"/>
-        </w:rPr>
-        <w:t>console</w:t>
-      </w:r>
-      <w:r>
-        <w:rPr>
-          <w:szCs w:val="32"/>
-        </w:rPr>
-        <w:t>.</w:t>
-      </w:r>
-      <w:r>
-        <w:rPr>
-          <w:szCs w:val="32"/>
-          <w:lang w:val="en-US"/>
-        </w:rPr>
-        <w:t>log</w:t>
-      </w:r>
-      <w:r>
-        <w:rPr>
-          <w:szCs w:val="32"/>
-        </w:rPr>
-        <w:t>(</w:t>
-      </w:r>
-      <w:r>
-        <w:rPr>
-          <w:szCs w:val="32"/>
-          <w:lang w:val="en-US"/>
-        </w:rPr>
-        <w:t>result</w:t>
-      </w:r>
-      <w:r>
-        <w:rPr>
-          <w:szCs w:val="32"/>
-        </w:rPr>
-        <w:t>);</w:t>
-      </w:r>
-      <w:r>
-        <w:rPr>
-          <w:szCs w:val="32"/>
-        </w:rPr>
-        <w:t xml:space="preserve">// </w:t>
-      </w:r>
-      <w:r>
-        <w:rPr>
-          <w:szCs w:val="32"/>
-        </w:rPr>
-        <w:t>выводим</w:t>
-      </w:r>
-      <w:r>
-        <w:rPr>
-          <w:szCs w:val="32"/>
-        </w:rPr>
-        <w:t xml:space="preserve"> </w:t>
-      </w:r>
-      <w:r>
-        <w:rPr>
-          <w:szCs w:val="32"/>
-        </w:rPr>
-        <w:t>результат в консоль (</w:t>
-      </w:r>
-      <w:r>
-        <w:rPr>
-          <w:szCs w:val="32"/>
-        </w:rPr>
-        <w:t>кла</w:t>
-      </w:r>
-      <w:r>
-        <w:rPr>
-          <w:szCs w:val="32"/>
-        </w:rPr>
-        <w:t xml:space="preserve">виша </w:t>
-      </w:r>
-      <w:r>
-        <w:rPr>
-          <w:szCs w:val="32"/>
-          <w:lang w:val="en-US"/>
-        </w:rPr>
-        <w:t>F</w:t>
-      </w:r>
-      <w:r>
-        <w:rPr>
-          <w:szCs w:val="32"/>
-        </w:rPr>
-        <w:t>12</w:t>
-      </w:r>
-      <w:r>
-        <w:rPr>
-          <w:szCs w:val="32"/>
-        </w:rPr>
-        <w:t>)</w:t>
+        <w:t>&lt;/</w:t>
+      </w:r>
+      <w:r>
+        <w:rPr>
+          <w:szCs w:val="32"/>
+          <w:lang w:val="en-US"/>
+        </w:rPr>
+        <w:t>script</w:t>
+      </w:r>
+      <w:r>
+        <w:rPr>
+          <w:szCs w:val="32"/>
+        </w:rPr>
+        <w:t>&gt;</w:t>
+      </w:r>
+      <w:r>
+        <w:rPr>
+          <w:szCs w:val="32"/>
+        </w:rPr>
+        <w:t xml:space="preserve"> - конец скриптовой части страницы</w:t>
       </w:r>
     </w:p>
     <w:p>
@@ -3853,39 +3407,7 @@
         <w:rPr>
           <w:szCs w:val="32"/>
         </w:rPr>
-        <w:t xml:space="preserve">  </w:t>
-      </w:r>
-      <w:r>
-        <w:rPr>
-          <w:szCs w:val="32"/>
-          <w:lang w:val="en-US"/>
-        </w:rPr>
-        <w:t>alert</w:t>
-      </w:r>
-      <w:r>
-        <w:rPr>
-          <w:szCs w:val="32"/>
-        </w:rPr>
-        <w:t>(</w:t>
-      </w:r>
-      <w:r>
-        <w:rPr>
-          <w:szCs w:val="32"/>
-          <w:lang w:val="en-US"/>
-        </w:rPr>
-        <w:t>result</w:t>
-      </w:r>
-      <w:r>
-        <w:rPr>
-          <w:szCs w:val="32"/>
-        </w:rPr>
-        <w:t>);</w:t>
-      </w:r>
-      <w:r>
-        <w:rPr>
-          <w:szCs w:val="32"/>
-        </w:rPr>
-        <w:t xml:space="preserve"> // выводим результат в диалоговое окно</w:t>
+        <w:t>Далее следует часть страницы которая отображается на экране</w:t>
       </w:r>
     </w:p>
     <w:p>
@@ -3900,7 +3422,134 @@
         <w:rPr>
           <w:szCs w:val="32"/>
         </w:rPr>
-        <w:t>}</w:t>
+        <w:t>&lt;</w:t>
+      </w:r>
+      <w:r>
+        <w:rPr>
+          <w:szCs w:val="32"/>
+          <w:lang w:val="en-US"/>
+        </w:rPr>
+        <w:t>input</w:t>
+      </w:r>
+      <w:r>
+        <w:rPr>
+          <w:szCs w:val="32"/>
+        </w:rPr>
+        <w:t xml:space="preserve"> </w:t>
+      </w:r>
+      <w:r>
+        <w:rPr>
+          <w:szCs w:val="32"/>
+          <w:lang w:val="en-US"/>
+        </w:rPr>
+        <w:t>type</w:t>
+      </w:r>
+      <w:r>
+        <w:rPr>
+          <w:szCs w:val="32"/>
+        </w:rPr>
+        <w:t>=</w:t>
+      </w:r>
+      <w:r>
+        <w:rPr>
+          <w:szCs w:val="32"/>
+          <w:lang w:val="en-US"/>
+        </w:rPr>
+        <w:t>button</w:t>
+      </w:r>
+      <w:r>
+        <w:rPr>
+          <w:szCs w:val="32"/>
+        </w:rPr>
+        <w:t xml:space="preserve"> </w:t>
+      </w:r>
+      <w:r>
+        <w:rPr>
+          <w:szCs w:val="32"/>
+          <w:lang w:val="en-US"/>
+        </w:rPr>
+        <w:t>value</w:t>
+      </w:r>
+      <w:r>
+        <w:rPr>
+          <w:szCs w:val="32"/>
+        </w:rPr>
+        <w:t xml:space="preserve">='Вычислить' </w:t>
+      </w:r>
+      <w:r>
+        <w:rPr>
+          <w:szCs w:val="32"/>
+          <w:lang w:val="en-US"/>
+        </w:rPr>
+        <w:t>onclick</w:t>
+      </w:r>
+      <w:r>
+        <w:rPr>
+          <w:szCs w:val="32"/>
+        </w:rPr>
+        <w:t xml:space="preserve"> = </w:t>
+      </w:r>
+      <w:r>
+        <w:rPr>
+          <w:szCs w:val="32"/>
+          <w:lang w:val="en-US"/>
+        </w:rPr>
+        <w:t>test</w:t>
+      </w:r>
+      <w:r>
+        <w:rPr>
+          <w:szCs w:val="32"/>
+        </w:rPr>
+        <w:t>()&gt;&lt;</w:t>
+      </w:r>
+      <w:r>
+        <w:rPr>
+          <w:szCs w:val="32"/>
+          <w:lang w:val="en-US"/>
+        </w:rPr>
+        <w:t>br</w:t>
+      </w:r>
+      <w:r>
+        <w:rPr>
+          <w:szCs w:val="32"/>
+        </w:rPr>
+        <w:t>&gt;</w:t>
+      </w:r>
+      <w:r>
+        <w:rPr>
+          <w:szCs w:val="32"/>
+        </w:rPr>
+        <w:tab/>
+      </w:r>
+      <w:r>
+        <w:rPr>
+          <w:szCs w:val="32"/>
+        </w:rPr>
+        <w:t>Кнопка</w:t>
+      </w:r>
+      <w:r>
+        <w:rPr>
+          <w:szCs w:val="32"/>
+        </w:rPr>
+        <w:t xml:space="preserve"> </w:t>
+      </w:r>
+      <w:r>
+        <w:rPr>
+          <w:szCs w:val="32"/>
+        </w:rPr>
+        <w:t>при</w:t>
+      </w:r>
+      <w:r>
+        <w:rPr>
+          <w:szCs w:val="32"/>
+        </w:rPr>
+        <w:t xml:space="preserve"> </w:t>
+      </w:r>
+      <w:r>
+        <w:rPr>
+          <w:szCs w:val="32"/>
+        </w:rPr>
+        <w:t>нажатии на которую вызывается наша функция</w:t>
       </w:r>
     </w:p>
     <w:p>
@@ -3909,32 +3558,15 @@
         <w:jc w:val="left"/>
         <w:rPr>
           <w:szCs w:val="32"/>
-        </w:rPr>
-      </w:pPr>
-      <w:r>
-        <w:rPr>
-          <w:szCs w:val="32"/>
-        </w:rPr>
-        <w:t>&lt;/</w:t>
-      </w:r>
-      <w:r>
-        <w:rPr>
-          <w:szCs w:val="32"/>
-          <w:lang w:val="en-US"/>
-        </w:rPr>
-        <w:t>script</w:t>
-      </w:r>
-      <w:r>
-        <w:rPr>
-          <w:szCs w:val="32"/>
-        </w:rPr>
-        <w:t>&gt;</w:t>
-      </w:r>
-      <w:r>
-        <w:rPr>
-          <w:szCs w:val="32"/>
-        </w:rPr>
-        <w:t xml:space="preserve"> - конец скриптовой части страницы</w:t>
+          <w:lang w:val="en-US"/>
+        </w:rPr>
+      </w:pPr>
+      <w:r>
+        <w:rPr>
+          <w:szCs w:val="32"/>
+          <w:lang w:val="en-US"/>
+        </w:rPr>
+        <w:t>&lt;br&gt;</w:t>
       </w:r>
     </w:p>
     <w:p>
@@ -3949,21 +3581,32 @@
         <w:rPr>
           <w:szCs w:val="32"/>
         </w:rPr>
-        <w:t xml:space="preserve">Далее следует часть </w:t>
-      </w:r>
-      <w:proofErr w:type="gramStart"/>
-      <w:r>
-        <w:rPr>
-          <w:szCs w:val="32"/>
-        </w:rPr>
-        <w:t>страницы</w:t>
-      </w:r>
-      <w:proofErr w:type="gramEnd"/>
-      <w:r>
-        <w:rPr>
-          <w:szCs w:val="32"/>
-        </w:rPr>
-        <w:t xml:space="preserve"> которая отображается на экране</w:t>
+        <w:t>&lt;</w:t>
+      </w:r>
+      <w:r>
+        <w:rPr>
+          <w:szCs w:val="32"/>
+          <w:lang w:val="en-US"/>
+        </w:rPr>
+        <w:t>br</w:t>
+      </w:r>
+      <w:r>
+        <w:rPr>
+          <w:szCs w:val="32"/>
+        </w:rPr>
+        <w:t>&gt;</w:t>
+      </w:r>
+      <w:r>
+        <w:rPr>
+          <w:szCs w:val="32"/>
+        </w:rPr>
+        <w:tab/>
+      </w:r>
+      <w:r>
+        <w:rPr>
+          <w:szCs w:val="32"/>
+        </w:rPr>
+        <w:t>далее следует  код функции</w:t>
       </w:r>
     </w:p>
     <w:p>
@@ -3977,15 +3620,9 @@
       <w:r>
         <w:rPr>
           <w:szCs w:val="32"/>
-        </w:rPr>
-        <w:t>&lt;</w:t>
-      </w:r>
-      <w:r>
-        <w:rPr>
-          <w:szCs w:val="32"/>
-          <w:lang w:val="en-US"/>
-        </w:rPr>
-        <w:t>input</w:t>
+          <w:lang w:val="en-US"/>
+        </w:rPr>
+        <w:t>let</w:t>
       </w:r>
       <w:r>
         <w:rPr>
@@ -3998,74 +3635,14 @@
           <w:szCs w:val="32"/>
           <w:lang w:val="en-US"/>
         </w:rPr>
-        <w:t>type</w:t>
-      </w:r>
-      <w:r>
-        <w:rPr>
-          <w:szCs w:val="32"/>
-        </w:rPr>
-        <w:t>=</w:t>
-      </w:r>
-      <w:r>
-        <w:rPr>
-          <w:szCs w:val="32"/>
-          <w:lang w:val="en-US"/>
-        </w:rPr>
-        <w:t>button</w:t>
-      </w:r>
-      <w:r>
-        <w:rPr>
-          <w:szCs w:val="32"/>
-        </w:rPr>
-        <w:t xml:space="preserve"> </w:t>
-      </w:r>
-      <w:r>
-        <w:rPr>
-          <w:szCs w:val="32"/>
-          <w:lang w:val="en-US"/>
-        </w:rPr>
-        <w:t>value</w:t>
-      </w:r>
-      <w:r>
-        <w:rPr>
-          <w:szCs w:val="32"/>
-        </w:rPr>
-        <w:t xml:space="preserve">='Вычислить' </w:t>
-      </w:r>
-      <w:r>
-        <w:rPr>
-          <w:szCs w:val="32"/>
-          <w:lang w:val="en-US"/>
-        </w:rPr>
-        <w:t>onclick</w:t>
-      </w:r>
-      <w:r>
-        <w:rPr>
-          <w:szCs w:val="32"/>
-        </w:rPr>
-        <w:t xml:space="preserve"> = </w:t>
-      </w:r>
-      <w:r>
-        <w:rPr>
-          <w:szCs w:val="32"/>
-          <w:lang w:val="en-US"/>
-        </w:rPr>
-        <w:t>test</w:t>
-      </w:r>
-      <w:r>
-        <w:rPr>
-          <w:szCs w:val="32"/>
-        </w:rPr>
-        <w:t>(</w:t>
-      </w:r>
-      <w:proofErr w:type="gramStart"/>
-      <w:r>
-        <w:rPr>
-          <w:szCs w:val="32"/>
-        </w:rPr>
-        <w:t>)&gt;&lt;</w:t>
-      </w:r>
-      <w:proofErr w:type="gramEnd"/>
+        <w:t>array</w:t>
+      </w:r>
+      <w:r>
+        <w:rPr>
+          <w:szCs w:val="32"/>
+        </w:rPr>
+        <w:t xml:space="preserve"> = [15, 97, 2, 158, 26, 268, 88, 105, 43];&lt;</w:t>
+      </w:r>
       <w:r>
         <w:rPr>
           <w:szCs w:val="32"/>
@@ -4078,42 +3655,6 @@
           <w:szCs w:val="32"/>
         </w:rPr>
         <w:t>&gt;</w:t>
-      </w:r>
-      <w:r>
-        <w:rPr>
-          <w:szCs w:val="32"/>
-        </w:rPr>
-        <w:tab/>
-      </w:r>
-      <w:r>
-        <w:rPr>
-          <w:szCs w:val="32"/>
-        </w:rPr>
-        <w:t>Кнопка</w:t>
-      </w:r>
-      <w:r>
-        <w:rPr>
-          <w:szCs w:val="32"/>
-        </w:rPr>
-        <w:t xml:space="preserve"> </w:t>
-      </w:r>
-      <w:r>
-        <w:rPr>
-          <w:szCs w:val="32"/>
-        </w:rPr>
-        <w:t>при</w:t>
-      </w:r>
-      <w:r>
-        <w:rPr>
-          <w:szCs w:val="32"/>
-        </w:rPr>
-        <w:t xml:space="preserve"> </w:t>
-      </w:r>
-      <w:r>
-        <w:rPr>
-          <w:szCs w:val="32"/>
-        </w:rPr>
-        <w:t>нажатии на которую вызывается наша функция</w:t>
       </w:r>
     </w:p>
     <w:p>
@@ -4130,7 +3671,7 @@
           <w:szCs w:val="32"/>
           <w:lang w:val="en-US"/>
         </w:rPr>
-        <w:t>&lt;br&gt;</w:t>
+        <w:t>let result = 0;&lt;br&gt;</w:t>
       </w:r>
     </w:p>
     <w:p>
@@ -4139,52 +3680,15 @@
         <w:jc w:val="left"/>
         <w:rPr>
           <w:szCs w:val="32"/>
-        </w:rPr>
-      </w:pPr>
-      <w:r>
-        <w:rPr>
-          <w:szCs w:val="32"/>
-        </w:rPr>
-        <w:t>&lt;</w:t>
-      </w:r>
-      <w:r>
-        <w:rPr>
-          <w:szCs w:val="32"/>
-          <w:lang w:val="en-US"/>
-        </w:rPr>
-        <w:t>br</w:t>
-      </w:r>
-      <w:r>
-        <w:rPr>
-          <w:szCs w:val="32"/>
-        </w:rPr>
-        <w:t>&gt;</w:t>
-      </w:r>
-      <w:r>
-        <w:rPr>
-          <w:szCs w:val="32"/>
-        </w:rPr>
-        <w:tab/>
-      </w:r>
-      <w:r>
-        <w:rPr>
-          <w:szCs w:val="32"/>
-        </w:rPr>
-        <w:t xml:space="preserve">далее </w:t>
-      </w:r>
-      <w:proofErr w:type="gramStart"/>
-      <w:r>
-        <w:rPr>
-          <w:szCs w:val="32"/>
-        </w:rPr>
-        <w:t>следует  код</w:t>
-      </w:r>
-      <w:proofErr w:type="gramEnd"/>
-      <w:r>
-        <w:rPr>
-          <w:szCs w:val="32"/>
-        </w:rPr>
-        <w:t xml:space="preserve"> функции</w:t>
+          <w:lang w:val="en-US"/>
+        </w:rPr>
+      </w:pPr>
+      <w:r>
+        <w:rPr>
+          <w:szCs w:val="32"/>
+          <w:lang w:val="en-US"/>
+        </w:rPr>
+        <w:t>let i = 1;&lt;br&gt;</w:t>
       </w:r>
     </w:p>
     <w:p>
@@ -4201,23 +3705,7 @@
           <w:szCs w:val="32"/>
           <w:lang w:val="en-US"/>
         </w:rPr>
-        <w:t xml:space="preserve">let array = [15, 97, 2, 158, 26, 268, 88, 105, </w:t>
-      </w:r>
-      <w:proofErr w:type="gramStart"/>
-      <w:r>
-        <w:rPr>
-          <w:szCs w:val="32"/>
-          <w:lang w:val="en-US"/>
-        </w:rPr>
-        <w:t>43];&lt;</w:t>
-      </w:r>
-      <w:proofErr w:type="gramEnd"/>
-      <w:r>
-        <w:rPr>
-          <w:szCs w:val="32"/>
-          <w:lang w:val="en-US"/>
-        </w:rPr>
-        <w:t>br&gt;</w:t>
+        <w:t xml:space="preserve">  while ( i &lt; array.length) { &lt;br&gt;</w:t>
       </w:r>
     </w:p>
     <w:p>
@@ -4234,7 +3722,7 @@
           <w:szCs w:val="32"/>
           <w:lang w:val="en-US"/>
         </w:rPr>
-        <w:t>let result = 0;&lt;br&gt;</w:t>
+        <w:t xml:space="preserve">    result += array[i];&lt;br&gt;</w:t>
       </w:r>
     </w:p>
     <w:p>
@@ -4251,23 +3739,16 @@
           <w:szCs w:val="32"/>
           <w:lang w:val="en-US"/>
         </w:rPr>
-        <w:t xml:space="preserve">for (let i = 1; i &lt; </w:t>
-      </w:r>
-      <w:proofErr w:type="gramStart"/>
-      <w:r>
-        <w:rPr>
-          <w:szCs w:val="32"/>
-          <w:lang w:val="en-US"/>
-        </w:rPr>
-        <w:t>array.length</w:t>
-      </w:r>
-      <w:proofErr w:type="gramEnd"/>
-      <w:r>
-        <w:rPr>
-          <w:szCs w:val="32"/>
-          <w:lang w:val="en-US"/>
-        </w:rPr>
-        <w:t>; i+=2) { &lt;br&gt;</w:t>
+        <w:tab/>
+        <w:t>i = i + 2;</w:t>
+      </w:r>
+      <w:r>
+        <w:rPr>
+          <w:szCs w:val="32"/>
+          <w:lang w:val="en-US"/>
+        </w:rPr>
+        <w:tab/>
+        <w:t>&lt;br&gt;</w:t>
       </w:r>
     </w:p>
     <w:p>
@@ -4284,8 +3765,7 @@
           <w:szCs w:val="32"/>
           <w:lang w:val="en-US"/>
         </w:rPr>
-        <w:lastRenderedPageBreak/>
-        <w:t xml:space="preserve">  result += array[i];&lt;br&gt;  </w:t>
+        <w:t xml:space="preserve">  }&lt;br&gt;</w:t>
       </w:r>
     </w:p>
     <w:p>
@@ -4297,21 +3777,13 @@
           <w:lang w:val="en-US"/>
         </w:rPr>
       </w:pPr>
-      <w:proofErr w:type="gramStart"/>
-      <w:r>
-        <w:rPr>
-          <w:szCs w:val="32"/>
-          <w:lang w:val="en-US"/>
-        </w:rPr>
-        <w:t>}&lt;</w:t>
-      </w:r>
-      <w:proofErr w:type="gramEnd"/>
-      <w:r>
-        <w:rPr>
-          <w:szCs w:val="32"/>
-          <w:lang w:val="en-US"/>
-        </w:rPr>
-        <w:t>br&gt;</w:t>
+      <w:r>
+        <w:rPr>
+          <w:szCs w:val="32"/>
+          <w:lang w:val="en-US"/>
+        </w:rPr>
+        <w:lastRenderedPageBreak/>
+        <w:t>&lt;br&gt;</w:t>
       </w:r>
     </w:p>
     <w:p>
@@ -4337,15 +3809,46 @@
         <w:jc w:val="left"/>
         <w:rPr>
           <w:szCs w:val="32"/>
-          <w:lang w:val="en-US"/>
-        </w:rPr>
-      </w:pPr>
-      <w:r>
-        <w:rPr>
-          <w:szCs w:val="32"/>
-          <w:lang w:val="en-US"/>
-        </w:rPr>
-        <w:t>alert(result);&lt;br&gt;</w:t>
+        </w:rPr>
+      </w:pPr>
+      <w:r>
+        <w:rPr>
+          <w:szCs w:val="32"/>
+          <w:lang w:val="en-US"/>
+        </w:rPr>
+        <w:t>alert</w:t>
+      </w:r>
+      <w:r>
+        <w:rPr>
+          <w:szCs w:val="32"/>
+        </w:rPr>
+        <w:t>(</w:t>
+      </w:r>
+      <w:r>
+        <w:rPr>
+          <w:szCs w:val="32"/>
+          <w:lang w:val="en-US"/>
+        </w:rPr>
+        <w:t>result</w:t>
+      </w:r>
+      <w:r>
+        <w:rPr>
+          <w:szCs w:val="32"/>
+        </w:rPr>
+        <w:t>);&lt;</w:t>
+      </w:r>
+      <w:r>
+        <w:rPr>
+          <w:szCs w:val="32"/>
+          <w:lang w:val="en-US"/>
+        </w:rPr>
+        <w:t>br</w:t>
+      </w:r>
+      <w:r>
+        <w:rPr>
+          <w:szCs w:val="32"/>
+        </w:rPr>
+        <w:t>&gt;</w:t>
       </w:r>
     </w:p>
     <w:p>
@@ -4354,7 +3857,6 @@
         <w:jc w:val="left"/>
         <w:rPr>
           <w:szCs w:val="32"/>
-          <w:lang w:val="en-US"/>
         </w:rPr>
       </w:pPr>
     </w:p>
@@ -4499,8 +4001,8 @@
           <w:szCs w:val="32"/>
         </w:rPr>
         <w:drawing>
-          <wp:inline distT="0" distB="0" distL="0" distR="0" wp14:anchorId="17C20F5C" wp14:editId="0AD40721">
-            <wp:extent cx="5296639" cy="3524742"/>
+          <wp:inline distT="0" distB="0" distL="0" distR="0" wp14:anchorId="6249F05D" wp14:editId="14A323C6">
+            <wp:extent cx="4171950" cy="3304184"/>
             <wp:effectExtent l="0" t="0" r="0" b="0"/>
             <wp:docPr id="1" name="Рисунок 1"/>
             <wp:cNvGraphicFramePr>
@@ -4522,7 +4024,7 @@
                   <pic:spPr>
                     <a:xfrm>
                       <a:off x="0" y="0"/>
-                      <a:ext cx="5296639" cy="3524742"/>
+                      <a:ext cx="4178472" cy="3309349"/>
                     </a:xfrm>
                     <a:prstGeom prst="rect">
                       <a:avLst/>
@@ -4548,19 +4050,7 @@
         <w:rPr>
           <w:szCs w:val="32"/>
         </w:rPr>
-        <w:t xml:space="preserve">Рисунок 1. </w:t>
-      </w:r>
-      <w:r>
-        <w:rPr>
-          <w:szCs w:val="32"/>
-        </w:rPr>
-        <w:t>Вид страницы после открытия</w:t>
-      </w:r>
-      <w:r>
-        <w:rPr>
-          <w:szCs w:val="32"/>
-        </w:rPr>
-        <w:t>.</w:t>
+        <w:t>Рисунок 1. Вид страницы после открытия.</w:t>
       </w:r>
     </w:p>
     <w:p>
@@ -4612,10 +4102,10 @@
           <w:szCs w:val="32"/>
         </w:rPr>
         <w:drawing>
-          <wp:inline distT="0" distB="0" distL="0" distR="0" wp14:anchorId="5BDE3D61" wp14:editId="6515D5DC">
-            <wp:extent cx="4987925" cy="1660864"/>
+          <wp:inline distT="0" distB="0" distL="0" distR="0" wp14:anchorId="0C85EE9A" wp14:editId="12851603">
+            <wp:extent cx="5940425" cy="2045970"/>
             <wp:effectExtent l="0" t="0" r="3175" b="0"/>
-            <wp:docPr id="2" name="Рисунок 2"/>
+            <wp:docPr id="7" name="Рисунок 7"/>
             <wp:cNvGraphicFramePr>
               <a:graphicFrameLocks xmlns:a="http://schemas.openxmlformats.org/drawingml/2006/main" noChangeAspect="1"/>
             </wp:cNvGraphicFramePr>
@@ -4635,7 +4125,7 @@
                   <pic:spPr>
                     <a:xfrm>
                       <a:off x="0" y="0"/>
-                      <a:ext cx="5007593" cy="1667413"/>
+                      <a:ext cx="5940425" cy="2045970"/>
                     </a:xfrm>
                     <a:prstGeom prst="rect">
                       <a:avLst/>
@@ -4661,19 +4151,7 @@
         <w:rPr>
           <w:szCs w:val="32"/>
         </w:rPr>
-        <w:t xml:space="preserve">Рисунок 2. </w:t>
-      </w:r>
-      <w:r>
-        <w:rPr>
-          <w:szCs w:val="32"/>
-        </w:rPr>
-        <w:t>Вид страницы после нажатия кнопки</w:t>
-      </w:r>
-      <w:r>
-        <w:rPr>
-          <w:szCs w:val="32"/>
-        </w:rPr>
-        <w:t>.</w:t>
+        <w:t>Рисунок 2. Вид страницы после нажатия кнопки.</w:t>
       </w:r>
     </w:p>
     <w:p>
@@ -5917,7 +5395,6 @@
         </w:rPr>
         <w:t xml:space="preserve"> </w:t>
       </w:r>
-      <w:proofErr w:type="gramStart"/>
       <w:r>
         <w:rPr>
           <w:szCs w:val="32"/>
@@ -5928,14 +5405,7 @@
         <w:rPr>
           <w:szCs w:val="32"/>
         </w:rPr>
-        <w:t>!&lt;</w:t>
-      </w:r>
-      <w:proofErr w:type="gramEnd"/>
-      <w:r>
-        <w:rPr>
-          <w:szCs w:val="32"/>
-        </w:rPr>
-        <w:t>/</w:t>
+        <w:t>!&lt;/</w:t>
       </w:r>
       <w:r>
         <w:rPr>
@@ -7325,6 +6795,7 @@
       </w:pPr>
       <w:r>
         <w:rPr>
+          <w:noProof/>
           <w:sz w:val="28"/>
           <w:szCs w:val="32"/>
         </w:rPr>
@@ -7383,23 +6854,7 @@
           <w:szCs w:val="32"/>
           <w:lang w:val="ru-RU"/>
         </w:rPr>
-        <w:t xml:space="preserve">Рисунок 3. </w:t>
-      </w:r>
-      <w:r>
-        <w:rPr>
-          <w:sz w:val="28"/>
-          <w:szCs w:val="32"/>
-          <w:lang w:val="ru-RU"/>
-        </w:rPr>
-        <w:t>Вид страницы после открытия</w:t>
-      </w:r>
-      <w:r>
-        <w:rPr>
-          <w:sz w:val="28"/>
-          <w:szCs w:val="32"/>
-          <w:lang w:val="ru-RU"/>
-        </w:rPr>
-        <w:t>.</w:t>
+        <w:t>Рисунок 3. Вид страницы после открытия.</w:t>
       </w:r>
     </w:p>
     <w:p>
@@ -7458,6 +6913,7 @@
       </w:pPr>
       <w:r>
         <w:rPr>
+          <w:noProof/>
           <w:sz w:val="28"/>
           <w:szCs w:val="32"/>
         </w:rPr>
@@ -7515,15 +6971,7 @@
           <w:szCs w:val="32"/>
           <w:lang w:val="ru-RU"/>
         </w:rPr>
-        <w:t xml:space="preserve">Рисунок 4. </w:t>
-      </w:r>
-      <w:r>
-        <w:rPr>
-          <w:sz w:val="28"/>
-          <w:szCs w:val="32"/>
-          <w:lang w:val="ru-RU"/>
-        </w:rPr>
-        <w:t>Вид страницы после нажатия на кнопку</w:t>
+        <w:t>Рисунок 4. Вид страницы после нажатия на кнопку</w:t>
       </w:r>
     </w:p>
     <w:p>
@@ -7792,23 +7240,13 @@
           <w:lang w:val="ru-RU"/>
         </w:rPr>
       </w:pPr>
-      <w:proofErr w:type="gramStart"/>
-      <w:r>
-        <w:rPr>
-          <w:sz w:val="28"/>
-          <w:szCs w:val="32"/>
-          <w:lang w:val="ru-RU"/>
-        </w:rPr>
-        <w:t>&lt;!--</w:t>
-      </w:r>
-      <w:proofErr w:type="gramEnd"/>
-      <w:r>
-        <w:rPr>
-          <w:sz w:val="28"/>
-          <w:szCs w:val="32"/>
-          <w:lang w:val="ru-RU"/>
-        </w:rPr>
-        <w:t xml:space="preserve"> index.php --&gt;</w:t>
+      <w:r>
+        <w:rPr>
+          <w:sz w:val="28"/>
+          <w:szCs w:val="32"/>
+          <w:lang w:val="ru-RU"/>
+        </w:rPr>
+        <w:t>&lt;!-- index.php --&gt;</w:t>
       </w:r>
     </w:p>
     <w:p>
@@ -7822,23 +7260,13 @@
           <w:lang w:val="ru-RU"/>
         </w:rPr>
       </w:pPr>
-      <w:proofErr w:type="gramStart"/>
-      <w:r>
-        <w:rPr>
-          <w:sz w:val="28"/>
-          <w:szCs w:val="32"/>
-          <w:lang w:val="ru-RU"/>
-        </w:rPr>
-        <w:t>&lt;!--</w:t>
-      </w:r>
-      <w:proofErr w:type="gramEnd"/>
-      <w:r>
-        <w:rPr>
-          <w:sz w:val="28"/>
-          <w:szCs w:val="32"/>
-          <w:lang w:val="ru-RU"/>
-        </w:rPr>
-        <w:t xml:space="preserve">  далее идут заголовки файла для корректного отображения в браузере--&gt;</w:t>
+      <w:r>
+        <w:rPr>
+          <w:sz w:val="28"/>
+          <w:szCs w:val="32"/>
+          <w:lang w:val="ru-RU"/>
+        </w:rPr>
+        <w:t>&lt;!--  далее идут заголовки файла для корректного отображения в браузере--&gt;</w:t>
       </w:r>
     </w:p>
     <w:p>
@@ -7956,7 +7384,6 @@
         </w:rPr>
         <w:t xml:space="preserve"> </w:t>
       </w:r>
-      <w:proofErr w:type="gramStart"/>
       <w:r>
         <w:rPr>
           <w:sz w:val="28"/>
@@ -7971,16 +7398,7 @@
           <w:szCs w:val="32"/>
           <w:lang w:val="en-US"/>
         </w:rPr>
-        <w:t>!&lt;</w:t>
-      </w:r>
-      <w:proofErr w:type="gramEnd"/>
-      <w:r>
-        <w:rPr>
-          <w:sz w:val="28"/>
-          <w:szCs w:val="32"/>
-          <w:lang w:val="en-US"/>
-        </w:rPr>
-        <w:t xml:space="preserve">/title&gt; </w:t>
+        <w:t xml:space="preserve">!&lt;/title&gt; </w:t>
       </w:r>
     </w:p>
     <w:p>
@@ -8034,23 +7452,13 @@
           <w:lang w:val="ru-RU"/>
         </w:rPr>
       </w:pPr>
-      <w:proofErr w:type="gramStart"/>
-      <w:r>
-        <w:rPr>
-          <w:sz w:val="28"/>
-          <w:szCs w:val="32"/>
-          <w:lang w:val="ru-RU"/>
-        </w:rPr>
-        <w:t>&lt;!--</w:t>
-      </w:r>
-      <w:proofErr w:type="gramEnd"/>
-      <w:r>
-        <w:rPr>
-          <w:sz w:val="28"/>
-          <w:szCs w:val="32"/>
-          <w:lang w:val="ru-RU"/>
-        </w:rPr>
-        <w:t xml:space="preserve"> начинается код--&gt;</w:t>
+      <w:r>
+        <w:rPr>
+          <w:sz w:val="28"/>
+          <w:szCs w:val="32"/>
+          <w:lang w:val="ru-RU"/>
+        </w:rPr>
+        <w:t>&lt;!-- начинается код--&gt;</w:t>
       </w:r>
     </w:p>
     <w:p>
@@ -8141,34 +7549,16 @@
         <w:rPr>
           <w:sz w:val="28"/>
           <w:szCs w:val="32"/>
-          <w:lang w:val="ru-RU"/>
-        </w:rPr>
-      </w:pPr>
-      <w:r>
-        <w:rPr>
-          <w:sz w:val="28"/>
-          <w:szCs w:val="32"/>
-          <w:lang w:val="ru-RU"/>
-        </w:rPr>
-        <w:t>isset($_GET['act']</w:t>
-      </w:r>
-      <w:proofErr w:type="gramStart"/>
-      <w:r>
-        <w:rPr>
-          <w:sz w:val="28"/>
-          <w:szCs w:val="32"/>
-          <w:lang w:val="ru-RU"/>
-        </w:rPr>
-        <w:t>)?$</w:t>
-      </w:r>
-      <w:proofErr w:type="gramEnd"/>
-      <w:r>
-        <w:rPr>
-          <w:sz w:val="28"/>
-          <w:szCs w:val="32"/>
-          <w:lang w:val="ru-RU"/>
-        </w:rPr>
-        <w:t>act = $_GET['act']:$act=0;</w:t>
+          <w:lang w:val="en-US"/>
+        </w:rPr>
+      </w:pPr>
+      <w:r>
+        <w:rPr>
+          <w:sz w:val="28"/>
+          <w:szCs w:val="32"/>
+          <w:lang w:val="en-US"/>
+        </w:rPr>
+        <w:t>isset($_GET['act'])?$act = $_GET['act']:$act=0;</w:t>
       </w:r>
     </w:p>
     <w:p>
@@ -8188,25 +7578,7 @@
           <w:szCs w:val="32"/>
           <w:lang w:val="en-US"/>
         </w:rPr>
-        <w:t>isset($_POST['nm']</w:t>
-      </w:r>
-      <w:proofErr w:type="gramStart"/>
-      <w:r>
-        <w:rPr>
-          <w:sz w:val="28"/>
-          <w:szCs w:val="32"/>
-          <w:lang w:val="en-US"/>
-        </w:rPr>
-        <w:t>)?$</w:t>
-      </w:r>
-      <w:proofErr w:type="gramEnd"/>
-      <w:r>
-        <w:rPr>
-          <w:sz w:val="28"/>
-          <w:szCs w:val="32"/>
-          <w:lang w:val="en-US"/>
-        </w:rPr>
-        <w:t>nm = $_POST['nm']:$nm="";</w:t>
+        <w:t>isset($_POST['nm'])?$nm = $_POST['nm']:$nm="";</w:t>
       </w:r>
     </w:p>
     <w:p>
@@ -8226,25 +7598,7 @@
           <w:szCs w:val="32"/>
           <w:lang w:val="en-US"/>
         </w:rPr>
-        <w:t>isset($_POST['s1']</w:t>
-      </w:r>
-      <w:proofErr w:type="gramStart"/>
-      <w:r>
-        <w:rPr>
-          <w:sz w:val="28"/>
-          <w:szCs w:val="32"/>
-          <w:lang w:val="en-US"/>
-        </w:rPr>
-        <w:t>)?$</w:t>
-      </w:r>
-      <w:proofErr w:type="gramEnd"/>
-      <w:r>
-        <w:rPr>
-          <w:sz w:val="28"/>
-          <w:szCs w:val="32"/>
-          <w:lang w:val="en-US"/>
-        </w:rPr>
-        <w:t>s1 = $_POST['s1']:$s1="0";</w:t>
+        <w:t>isset($_POST['s1'])?$s1 = $_POST['s1']:$s1="0";</w:t>
       </w:r>
     </w:p>
     <w:p>
@@ -8264,25 +7618,7 @@
           <w:szCs w:val="32"/>
           <w:lang w:val="en-US"/>
         </w:rPr>
-        <w:t>isset($_POST['s2']</w:t>
-      </w:r>
-      <w:proofErr w:type="gramStart"/>
-      <w:r>
-        <w:rPr>
-          <w:sz w:val="28"/>
-          <w:szCs w:val="32"/>
-          <w:lang w:val="en-US"/>
-        </w:rPr>
-        <w:t>)?$</w:t>
-      </w:r>
-      <w:proofErr w:type="gramEnd"/>
-      <w:r>
-        <w:rPr>
-          <w:sz w:val="28"/>
-          <w:szCs w:val="32"/>
-          <w:lang w:val="en-US"/>
-        </w:rPr>
-        <w:t>s2 = $_POST['s2']:$s2="0";</w:t>
+        <w:t>isset($_POST['s2'])?$s2 = $_POST['s2']:$s2="0";</w:t>
       </w:r>
     </w:p>
     <w:p>
@@ -8378,25 +7714,7 @@
           <w:szCs w:val="32"/>
           <w:lang w:val="en-US"/>
         </w:rPr>
-        <w:t>$link = mysqli_</w:t>
-      </w:r>
-      <w:proofErr w:type="gramStart"/>
-      <w:r>
-        <w:rPr>
-          <w:sz w:val="28"/>
-          <w:szCs w:val="32"/>
-          <w:lang w:val="en-US"/>
-        </w:rPr>
-        <w:t>connect(</w:t>
-      </w:r>
-      <w:proofErr w:type="gramEnd"/>
-      <w:r>
-        <w:rPr>
-          <w:sz w:val="28"/>
-          <w:szCs w:val="32"/>
-          <w:lang w:val="en-US"/>
-        </w:rPr>
-        <w:t>"localhost", "root", "");</w:t>
+        <w:t>$link = mysqli_connect("localhost", "root", "");</w:t>
       </w:r>
     </w:p>
     <w:p>
@@ -8416,18 +7734,8 @@
           <w:szCs w:val="32"/>
           <w:lang w:val="en-US"/>
         </w:rPr>
-        <w:t xml:space="preserve">if ($link == </w:t>
-      </w:r>
-      <w:proofErr w:type="gramStart"/>
-      <w:r>
-        <w:rPr>
-          <w:sz w:val="28"/>
-          <w:szCs w:val="32"/>
-          <w:lang w:val="en-US"/>
-        </w:rPr>
-        <w:t>false){</w:t>
-      </w:r>
-      <w:proofErr w:type="gramEnd"/>
+        <w:t>if ($link == false){</w:t>
+      </w:r>
     </w:p>
     <w:p>
       <w:pPr>
@@ -8446,25 +7754,7 @@
           <w:szCs w:val="32"/>
           <w:lang w:val="en-US"/>
         </w:rPr>
-        <w:t xml:space="preserve">    </w:t>
-      </w:r>
-      <w:proofErr w:type="gramStart"/>
-      <w:r>
-        <w:rPr>
-          <w:sz w:val="28"/>
-          <w:szCs w:val="32"/>
-          <w:lang w:val="en-US"/>
-        </w:rPr>
-        <w:t>print(</w:t>
-      </w:r>
-      <w:proofErr w:type="gramEnd"/>
-      <w:r>
-        <w:rPr>
-          <w:sz w:val="28"/>
-          <w:szCs w:val="32"/>
-          <w:lang w:val="en-US"/>
-        </w:rPr>
-        <w:t>"</w:t>
+        <w:t xml:space="preserve">    print("</w:t>
       </w:r>
       <w:r>
         <w:rPr>
@@ -8629,25 +7919,7 @@
           <w:lang w:val="ru-RU"/>
         </w:rPr>
         <w:lastRenderedPageBreak/>
-        <w:t xml:space="preserve">// если скрипт запускается </w:t>
-      </w:r>
-      <w:proofErr w:type="gramStart"/>
-      <w:r>
-        <w:rPr>
-          <w:sz w:val="28"/>
-          <w:szCs w:val="32"/>
-          <w:lang w:val="ru-RU"/>
-        </w:rPr>
-        <w:t>впервые</w:t>
-      </w:r>
-      <w:proofErr w:type="gramEnd"/>
-      <w:r>
-        <w:rPr>
-          <w:sz w:val="28"/>
-          <w:szCs w:val="32"/>
-          <w:lang w:val="ru-RU"/>
-        </w:rPr>
-        <w:t xml:space="preserve"> а базы не существует то создадим её</w:t>
+        <w:t>// если скрипт запускается впервые а базы не существует то создадим её</w:t>
       </w:r>
     </w:p>
     <w:p>
@@ -8687,25 +7959,7 @@
           <w:szCs w:val="32"/>
           <w:lang w:val="en-US"/>
         </w:rPr>
-        <w:t>$result = mysqli_</w:t>
-      </w:r>
-      <w:proofErr w:type="gramStart"/>
-      <w:r>
-        <w:rPr>
-          <w:sz w:val="28"/>
-          <w:szCs w:val="32"/>
-          <w:lang w:val="en-US"/>
-        </w:rPr>
-        <w:t>query(</w:t>
-      </w:r>
-      <w:proofErr w:type="gramEnd"/>
-      <w:r>
-        <w:rPr>
-          <w:sz w:val="28"/>
-          <w:szCs w:val="32"/>
-          <w:lang w:val="en-US"/>
-        </w:rPr>
-        <w:t>$link, $sql);</w:t>
+        <w:t>$result = mysqli_query($link, $sql);</w:t>
       </w:r>
     </w:p>
     <w:p>
@@ -8765,25 +8019,7 @@
           <w:szCs w:val="32"/>
           <w:lang w:val="en-US"/>
         </w:rPr>
-        <w:t xml:space="preserve">if </w:t>
-      </w:r>
-      <w:proofErr w:type="gramStart"/>
-      <w:r>
-        <w:rPr>
-          <w:sz w:val="28"/>
-          <w:szCs w:val="32"/>
-          <w:lang w:val="en-US"/>
-        </w:rPr>
-        <w:t>(!isset</w:t>
-      </w:r>
-      <w:proofErr w:type="gramEnd"/>
-      <w:r>
-        <w:rPr>
-          <w:sz w:val="28"/>
-          <w:szCs w:val="32"/>
-          <w:lang w:val="en-US"/>
-        </w:rPr>
-        <w:t>($act)) $act = 0;</w:t>
+        <w:t>if (!isset($act)) $act = 0;</w:t>
       </w:r>
     </w:p>
     <w:p>
@@ -8803,25 +8039,7 @@
           <w:szCs w:val="32"/>
           <w:lang w:val="en-US"/>
         </w:rPr>
-        <w:t>$result = mysqli_</w:t>
-      </w:r>
-      <w:proofErr w:type="gramStart"/>
-      <w:r>
-        <w:rPr>
-          <w:sz w:val="28"/>
-          <w:szCs w:val="32"/>
-          <w:lang w:val="en-US"/>
-        </w:rPr>
-        <w:t>query(</w:t>
-      </w:r>
-      <w:proofErr w:type="gramEnd"/>
-      <w:r>
-        <w:rPr>
-          <w:sz w:val="28"/>
-          <w:szCs w:val="32"/>
-          <w:lang w:val="en-US"/>
-        </w:rPr>
-        <w:t>$link, $sql);</w:t>
+        <w:t>$result = mysqli_query($link, $sql);</w:t>
       </w:r>
     </w:p>
     <w:p>
@@ -8901,25 +8119,7 @@
           <w:szCs w:val="32"/>
           <w:lang w:val="ru-RU"/>
         </w:rPr>
-        <w:t xml:space="preserve"> case 0:// </w:t>
-      </w:r>
-      <w:proofErr w:type="gramStart"/>
-      <w:r>
-        <w:rPr>
-          <w:sz w:val="28"/>
-          <w:szCs w:val="32"/>
-          <w:lang w:val="ru-RU"/>
-        </w:rPr>
-        <w:t>часть</w:t>
-      </w:r>
-      <w:proofErr w:type="gramEnd"/>
-      <w:r>
-        <w:rPr>
-          <w:sz w:val="28"/>
-          <w:szCs w:val="32"/>
-          <w:lang w:val="ru-RU"/>
-        </w:rPr>
-        <w:t xml:space="preserve"> которая выпоняется если нет параметров, основная </w:t>
+        <w:t xml:space="preserve"> case 0:// часть которая выпоняется если нет параметров, основная </w:t>
       </w:r>
     </w:p>
     <w:p>
@@ -9079,25 +8279,7 @@
           <w:szCs w:val="32"/>
           <w:lang w:val="ru-RU"/>
         </w:rPr>
-        <w:t xml:space="preserve"> case 1: /</w:t>
-      </w:r>
-      <w:proofErr w:type="gramStart"/>
-      <w:r>
-        <w:rPr>
-          <w:sz w:val="28"/>
-          <w:szCs w:val="32"/>
-          <w:lang w:val="ru-RU"/>
-        </w:rPr>
-        <w:t>/  в</w:t>
-      </w:r>
-      <w:proofErr w:type="gramEnd"/>
-      <w:r>
-        <w:rPr>
-          <w:sz w:val="28"/>
-          <w:szCs w:val="32"/>
-          <w:lang w:val="ru-RU"/>
-        </w:rPr>
-        <w:t xml:space="preserve"> этой части мы создаем таблицу, если её не существует</w:t>
+        <w:t xml:space="preserve"> case 1: //  в этой части мы создаем таблицу, если её не существует</w:t>
       </w:r>
     </w:p>
     <w:p>
@@ -9187,25 +8369,7 @@
           <w:lang w:val="en-US"/>
         </w:rPr>
         <w:tab/>
-        <w:t>$sql = "CREATE TABLE IF NOT EXISTS`magaz</w:t>
-      </w:r>
-      <w:proofErr w:type="gramStart"/>
-      <w:r>
-        <w:rPr>
-          <w:sz w:val="28"/>
-          <w:szCs w:val="32"/>
-          <w:lang w:val="en-US"/>
-        </w:rPr>
-        <w:t>`.`</w:t>
-      </w:r>
-      <w:proofErr w:type="gramEnd"/>
-      <w:r>
-        <w:rPr>
-          <w:sz w:val="28"/>
-          <w:szCs w:val="32"/>
-          <w:lang w:val="en-US"/>
-        </w:rPr>
-        <w:t>jour` (`name` VARCHAR(100) NOT NULL , `photo` VARCHAR(500) NULL , `god` INT NOT NULL , `nomer` INT NOT NULL , `izd` VARCHAR(300) NOT NULL , `pages` INT NOT NULL , `cena` FLOAT NOT NULL ) ENGINE = InnoDB;";</w:t>
+        <w:t>$sql = "CREATE TABLE IF NOT EXISTS`magaz`.`jour` (`name` VARCHAR(100) NOT NULL , `photo` VARCHAR(500) NULL , `god` INT NOT NULL , `nomer` INT NOT NULL , `izd` VARCHAR(300) NOT NULL , `pages` INT NOT NULL , `cena` FLOAT NOT NULL ) ENGINE = InnoDB;";</w:t>
       </w:r>
     </w:p>
     <w:p>
@@ -9242,25 +8406,7 @@
           <w:lang w:val="en-US"/>
         </w:rPr>
         <w:tab/>
-        <w:t>$result = mysqli_</w:t>
-      </w:r>
-      <w:proofErr w:type="gramStart"/>
-      <w:r>
-        <w:rPr>
-          <w:sz w:val="28"/>
-          <w:szCs w:val="32"/>
-          <w:lang w:val="en-US"/>
-        </w:rPr>
-        <w:t>query(</w:t>
-      </w:r>
-      <w:proofErr w:type="gramEnd"/>
-      <w:r>
-        <w:rPr>
-          <w:sz w:val="28"/>
-          <w:szCs w:val="32"/>
-          <w:lang w:val="en-US"/>
-        </w:rPr>
-        <w:t>$link, $sql);</w:t>
+        <w:t>$result = mysqli_query($link, $sql);</w:t>
       </w:r>
     </w:p>
     <w:p>
@@ -9304,25 +8450,7 @@
           <w:szCs w:val="32"/>
           <w:lang w:val="ru-RU"/>
         </w:rPr>
-        <w:t xml:space="preserve">// а если </w:t>
-      </w:r>
-      <w:proofErr w:type="gramStart"/>
-      <w:r>
-        <w:rPr>
-          <w:sz w:val="28"/>
-          <w:szCs w:val="32"/>
-          <w:lang w:val="ru-RU"/>
-        </w:rPr>
-        <w:t>существует</w:t>
-      </w:r>
-      <w:proofErr w:type="gramEnd"/>
-      <w:r>
-        <w:rPr>
-          <w:sz w:val="28"/>
-          <w:szCs w:val="32"/>
-          <w:lang w:val="ru-RU"/>
-        </w:rPr>
-        <w:t xml:space="preserve"> то очищаем</w:t>
+        <w:t>// а если существует то очищаем</w:t>
       </w:r>
     </w:p>
     <w:p>
@@ -9359,25 +8487,7 @@
           <w:lang w:val="ru-RU"/>
         </w:rPr>
         <w:tab/>
-        <w:t>$sql = "TRUNCATE TABLE `magaz</w:t>
-      </w:r>
-      <w:proofErr w:type="gramStart"/>
-      <w:r>
-        <w:rPr>
-          <w:sz w:val="28"/>
-          <w:szCs w:val="32"/>
-          <w:lang w:val="ru-RU"/>
-        </w:rPr>
-        <w:t>`.`</w:t>
-      </w:r>
-      <w:proofErr w:type="gramEnd"/>
-      <w:r>
-        <w:rPr>
-          <w:sz w:val="28"/>
-          <w:szCs w:val="32"/>
-          <w:lang w:val="ru-RU"/>
-        </w:rPr>
-        <w:t>jour`";</w:t>
+        <w:t>$sql = "TRUNCATE TABLE `magaz`.`jour`";</w:t>
       </w:r>
     </w:p>
     <w:p>
@@ -9421,25 +8531,7 @@
           <w:szCs w:val="32"/>
           <w:lang w:val="en-US"/>
         </w:rPr>
-        <w:t>$result = mysqli_</w:t>
-      </w:r>
-      <w:proofErr w:type="gramStart"/>
-      <w:r>
-        <w:rPr>
-          <w:sz w:val="28"/>
-          <w:szCs w:val="32"/>
-          <w:lang w:val="en-US"/>
-        </w:rPr>
-        <w:t>query(</w:t>
-      </w:r>
-      <w:proofErr w:type="gramEnd"/>
-      <w:r>
-        <w:rPr>
-          <w:sz w:val="28"/>
-          <w:szCs w:val="32"/>
-          <w:lang w:val="en-US"/>
-        </w:rPr>
-        <w:t>$link, $sql);</w:t>
+        <w:t>$result = mysqli_query($link, $sql);</w:t>
       </w:r>
     </w:p>
     <w:p>
@@ -9585,25 +8677,7 @@
           <w:lang w:val="en-US"/>
         </w:rPr>
         <w:tab/>
-        <w:t>$sql = "INSERT INTO `jour` (`name`, `photo`, `</w:t>
-      </w:r>
-      <w:proofErr w:type="gramStart"/>
-      <w:r>
-        <w:rPr>
-          <w:sz w:val="28"/>
-          <w:szCs w:val="32"/>
-          <w:lang w:val="en-US"/>
-        </w:rPr>
-        <w:t>god</w:t>
-      </w:r>
-      <w:proofErr w:type="gramEnd"/>
-      <w:r>
-        <w:rPr>
-          <w:sz w:val="28"/>
-          <w:szCs w:val="32"/>
-          <w:lang w:val="en-US"/>
-        </w:rPr>
-        <w:t>`, `nomer`, `izd`, `pages`, `cena`) VALUES ('</w:t>
+        <w:t>$sql = "INSERT INTO `jour` (`name`, `photo`, `god`, `nomer`, `izd`, `pages`, `cena`) VALUES ('</w:t>
       </w:r>
       <w:r>
         <w:rPr>
@@ -9704,25 +8778,7 @@
           <w:lang w:val="en-US"/>
         </w:rPr>
         <w:tab/>
-        <w:t>$result = mysqli_</w:t>
-      </w:r>
-      <w:proofErr w:type="gramStart"/>
-      <w:r>
-        <w:rPr>
-          <w:sz w:val="28"/>
-          <w:szCs w:val="32"/>
-          <w:lang w:val="en-US"/>
-        </w:rPr>
-        <w:t>query(</w:t>
-      </w:r>
-      <w:proofErr w:type="gramEnd"/>
-      <w:r>
-        <w:rPr>
-          <w:sz w:val="28"/>
-          <w:szCs w:val="32"/>
-          <w:lang w:val="en-US"/>
-        </w:rPr>
-        <w:t>$link, $sql);</w:t>
+        <w:t>$result = mysqli_query($link, $sql);</w:t>
       </w:r>
     </w:p>
     <w:p>
@@ -9759,25 +8815,7 @@
           <w:lang w:val="en-US"/>
         </w:rPr>
         <w:tab/>
-        <w:t>$sql = "INSERT INTO `jour` (`name`, `photo`, `</w:t>
-      </w:r>
-      <w:proofErr w:type="gramStart"/>
-      <w:r>
-        <w:rPr>
-          <w:sz w:val="28"/>
-          <w:szCs w:val="32"/>
-          <w:lang w:val="en-US"/>
-        </w:rPr>
-        <w:t>god</w:t>
-      </w:r>
-      <w:proofErr w:type="gramEnd"/>
-      <w:r>
-        <w:rPr>
-          <w:sz w:val="28"/>
-          <w:szCs w:val="32"/>
-          <w:lang w:val="en-US"/>
-        </w:rPr>
-        <w:t>`, `nomer`, `izd`, `pages`, `cena`) VALUES ('</w:t>
+        <w:t>$sql = "INSERT INTO `jour` (`name`, `photo`, `god`, `nomer`, `izd`, `pages`, `cena`) VALUES ('</w:t>
       </w:r>
       <w:r>
         <w:rPr>
@@ -9878,25 +8916,7 @@
           <w:lang w:val="en-US"/>
         </w:rPr>
         <w:tab/>
-        <w:t>$result = mysqli_</w:t>
-      </w:r>
-      <w:proofErr w:type="gramStart"/>
-      <w:r>
-        <w:rPr>
-          <w:sz w:val="28"/>
-          <w:szCs w:val="32"/>
-          <w:lang w:val="en-US"/>
-        </w:rPr>
-        <w:t>query(</w:t>
-      </w:r>
-      <w:proofErr w:type="gramEnd"/>
-      <w:r>
-        <w:rPr>
-          <w:sz w:val="28"/>
-          <w:szCs w:val="32"/>
-          <w:lang w:val="en-US"/>
-        </w:rPr>
-        <w:t>$link, $sql);</w:t>
+        <w:t>$result = mysqli_query($link, $sql);</w:t>
       </w:r>
     </w:p>
     <w:p>
@@ -9933,25 +8953,7 @@
           <w:lang w:val="en-US"/>
         </w:rPr>
         <w:tab/>
-        <w:t>$sql = "INSERT INTO `jour` (`name`, `photo`, `</w:t>
-      </w:r>
-      <w:proofErr w:type="gramStart"/>
-      <w:r>
-        <w:rPr>
-          <w:sz w:val="28"/>
-          <w:szCs w:val="32"/>
-          <w:lang w:val="en-US"/>
-        </w:rPr>
-        <w:t>god</w:t>
-      </w:r>
-      <w:proofErr w:type="gramEnd"/>
-      <w:r>
-        <w:rPr>
-          <w:sz w:val="28"/>
-          <w:szCs w:val="32"/>
-          <w:lang w:val="en-US"/>
-        </w:rPr>
-        <w:t>`, `nomer`, `izd`, `pages`, `cena`) VALUES ('</w:t>
+        <w:t>$sql = "INSERT INTO `jour` (`name`, `photo`, `god`, `nomer`, `izd`, `pages`, `cena`) VALUES ('</w:t>
       </w:r>
       <w:r>
         <w:rPr>
@@ -10020,25 +9022,7 @@
           <w:lang w:val="en-US"/>
         </w:rPr>
         <w:tab/>
-        <w:t>$result = mysqli_</w:t>
-      </w:r>
-      <w:proofErr w:type="gramStart"/>
-      <w:r>
-        <w:rPr>
-          <w:sz w:val="28"/>
-          <w:szCs w:val="32"/>
-          <w:lang w:val="en-US"/>
-        </w:rPr>
-        <w:t>query(</w:t>
-      </w:r>
-      <w:proofErr w:type="gramEnd"/>
-      <w:r>
-        <w:rPr>
-          <w:sz w:val="28"/>
-          <w:szCs w:val="32"/>
-          <w:lang w:val="en-US"/>
-        </w:rPr>
-        <w:t>$link, $sql);</w:t>
+        <w:t>$result = mysqli_query($link, $sql);</w:t>
       </w:r>
     </w:p>
     <w:p>
@@ -10076,25 +9060,7 @@
           <w:lang w:val="en-US"/>
         </w:rPr>
         <w:tab/>
-        <w:t>$sql = "INSERT INTO `jour` (`name`, `photo`, `</w:t>
-      </w:r>
-      <w:proofErr w:type="gramStart"/>
-      <w:r>
-        <w:rPr>
-          <w:sz w:val="28"/>
-          <w:szCs w:val="32"/>
-          <w:lang w:val="en-US"/>
-        </w:rPr>
-        <w:t>god</w:t>
-      </w:r>
-      <w:proofErr w:type="gramEnd"/>
-      <w:r>
-        <w:rPr>
-          <w:sz w:val="28"/>
-          <w:szCs w:val="32"/>
-          <w:lang w:val="en-US"/>
-        </w:rPr>
-        <w:t>`, `nomer`, `izd`, `pages`, `cena`) VALUES ('</w:t>
+        <w:t>$sql = "INSERT INTO `jour` (`name`, `photo`, `god`, `nomer`, `izd`, `pages`, `cena`) VALUES ('</w:t>
       </w:r>
       <w:r>
         <w:rPr>
@@ -10163,25 +9129,7 @@
           <w:lang w:val="en-US"/>
         </w:rPr>
         <w:tab/>
-        <w:t>$result = mysqli_</w:t>
-      </w:r>
-      <w:proofErr w:type="gramStart"/>
-      <w:r>
-        <w:rPr>
-          <w:sz w:val="28"/>
-          <w:szCs w:val="32"/>
-          <w:lang w:val="en-US"/>
-        </w:rPr>
-        <w:t>query(</w:t>
-      </w:r>
-      <w:proofErr w:type="gramEnd"/>
-      <w:r>
-        <w:rPr>
-          <w:sz w:val="28"/>
-          <w:szCs w:val="32"/>
-          <w:lang w:val="en-US"/>
-        </w:rPr>
-        <w:t>$link, $sql);</w:t>
+        <w:t>$result = mysqli_query($link, $sql);</w:t>
       </w:r>
     </w:p>
     <w:p>
@@ -10218,25 +9166,7 @@
           <w:lang w:val="en-US"/>
         </w:rPr>
         <w:tab/>
-        <w:t>$sql = "INSERT INTO `jour` (`name`, `photo`, `</w:t>
-      </w:r>
-      <w:proofErr w:type="gramStart"/>
-      <w:r>
-        <w:rPr>
-          <w:sz w:val="28"/>
-          <w:szCs w:val="32"/>
-          <w:lang w:val="en-US"/>
-        </w:rPr>
-        <w:t>god</w:t>
-      </w:r>
-      <w:proofErr w:type="gramEnd"/>
-      <w:r>
-        <w:rPr>
-          <w:sz w:val="28"/>
-          <w:szCs w:val="32"/>
-          <w:lang w:val="en-US"/>
-        </w:rPr>
-        <w:t>`, `nomer`, `izd`, `pages`, `cena`) VALUES ('</w:t>
+        <w:t>$sql = "INSERT INTO `jour` (`name`, `photo`, `god`, `nomer`, `izd`, `pages`, `cena`) VALUES ('</w:t>
       </w:r>
       <w:r>
         <w:rPr>
@@ -10337,25 +9267,7 @@
           <w:lang w:val="en-US"/>
         </w:rPr>
         <w:tab/>
-        <w:t>$result = mysqli_</w:t>
-      </w:r>
-      <w:proofErr w:type="gramStart"/>
-      <w:r>
-        <w:rPr>
-          <w:sz w:val="28"/>
-          <w:szCs w:val="32"/>
-          <w:lang w:val="en-US"/>
-        </w:rPr>
-        <w:t>query(</w:t>
-      </w:r>
-      <w:proofErr w:type="gramEnd"/>
-      <w:r>
-        <w:rPr>
-          <w:sz w:val="28"/>
-          <w:szCs w:val="32"/>
-          <w:lang w:val="en-US"/>
-        </w:rPr>
-        <w:t>$link, $sql);</w:t>
+        <w:t>$result = mysqli_query($link, $sql);</w:t>
       </w:r>
     </w:p>
     <w:p>
@@ -10392,25 +9304,7 @@
           <w:lang w:val="en-US"/>
         </w:rPr>
         <w:tab/>
-        <w:t>$sql = "INSERT INTO `jour` (`name`, `photo`, `</w:t>
-      </w:r>
-      <w:proofErr w:type="gramStart"/>
-      <w:r>
-        <w:rPr>
-          <w:sz w:val="28"/>
-          <w:szCs w:val="32"/>
-          <w:lang w:val="en-US"/>
-        </w:rPr>
-        <w:t>god</w:t>
-      </w:r>
-      <w:proofErr w:type="gramEnd"/>
-      <w:r>
-        <w:rPr>
-          <w:sz w:val="28"/>
-          <w:szCs w:val="32"/>
-          <w:lang w:val="en-US"/>
-        </w:rPr>
-        <w:t>`, `nomer`, `izd`, `pages`, `cena`) VALUES ('</w:t>
+        <w:t>$sql = "INSERT INTO `jour` (`name`, `photo`, `god`, `nomer`, `izd`, `pages`, `cena`) VALUES ('</w:t>
       </w:r>
       <w:r>
         <w:rPr>
@@ -10511,25 +9405,7 @@
           <w:lang w:val="en-US"/>
         </w:rPr>
         <w:tab/>
-        <w:t>$result = mysqli_</w:t>
-      </w:r>
-      <w:proofErr w:type="gramStart"/>
-      <w:r>
-        <w:rPr>
-          <w:sz w:val="28"/>
-          <w:szCs w:val="32"/>
-          <w:lang w:val="en-US"/>
-        </w:rPr>
-        <w:t>query(</w:t>
-      </w:r>
-      <w:proofErr w:type="gramEnd"/>
-      <w:r>
-        <w:rPr>
-          <w:sz w:val="28"/>
-          <w:szCs w:val="32"/>
-          <w:lang w:val="en-US"/>
-        </w:rPr>
-        <w:t>$link, $sql);</w:t>
+        <w:t>$result = mysqli_query($link, $sql);</w:t>
       </w:r>
     </w:p>
     <w:p>
@@ -10566,25 +9442,7 @@
           <w:lang w:val="en-US"/>
         </w:rPr>
         <w:tab/>
-        <w:t>$sql = "INSERT INTO `jour` (`name`, `photo`, `</w:t>
-      </w:r>
-      <w:proofErr w:type="gramStart"/>
-      <w:r>
-        <w:rPr>
-          <w:sz w:val="28"/>
-          <w:szCs w:val="32"/>
-          <w:lang w:val="en-US"/>
-        </w:rPr>
-        <w:t>god</w:t>
-      </w:r>
-      <w:proofErr w:type="gramEnd"/>
-      <w:r>
-        <w:rPr>
-          <w:sz w:val="28"/>
-          <w:szCs w:val="32"/>
-          <w:lang w:val="en-US"/>
-        </w:rPr>
-        <w:t>`, `nomer`, `izd`, `pages`, `cena`) VALUES ('</w:t>
+        <w:t>$sql = "INSERT INTO `jour` (`name`, `photo`, `god`, `nomer`, `izd`, `pages`, `cena`) VALUES ('</w:t>
       </w:r>
       <w:r>
         <w:rPr>
@@ -10669,25 +9527,7 @@
           <w:lang w:val="en-US"/>
         </w:rPr>
         <w:tab/>
-        <w:t>$result = mysqli_</w:t>
-      </w:r>
-      <w:proofErr w:type="gramStart"/>
-      <w:r>
-        <w:rPr>
-          <w:sz w:val="28"/>
-          <w:szCs w:val="32"/>
-          <w:lang w:val="en-US"/>
-        </w:rPr>
-        <w:t>query(</w:t>
-      </w:r>
-      <w:proofErr w:type="gramEnd"/>
-      <w:r>
-        <w:rPr>
-          <w:sz w:val="28"/>
-          <w:szCs w:val="32"/>
-          <w:lang w:val="en-US"/>
-        </w:rPr>
-        <w:t>$link, $sql);</w:t>
+        <w:t>$result = mysqli_query($link, $sql);</w:t>
       </w:r>
     </w:p>
     <w:p>
@@ -10724,25 +9564,7 @@
           <w:lang w:val="en-US"/>
         </w:rPr>
         <w:tab/>
-        <w:t>$sql = "INSERT INTO `jour` (`name`, `photo`, `</w:t>
-      </w:r>
-      <w:proofErr w:type="gramStart"/>
-      <w:r>
-        <w:rPr>
-          <w:sz w:val="28"/>
-          <w:szCs w:val="32"/>
-          <w:lang w:val="en-US"/>
-        </w:rPr>
-        <w:t>god</w:t>
-      </w:r>
-      <w:proofErr w:type="gramEnd"/>
-      <w:r>
-        <w:rPr>
-          <w:sz w:val="28"/>
-          <w:szCs w:val="32"/>
-          <w:lang w:val="en-US"/>
-        </w:rPr>
-        <w:t>`, `nomer`, `izd`, `pages`, `cena`) VALUES ('</w:t>
+        <w:t>$sql = "INSERT INTO `jour` (`name`, `photo`, `god`, `nomer`, `izd`, `pages`, `cena`) VALUES ('</w:t>
       </w:r>
       <w:r>
         <w:rPr>
@@ -10843,25 +9665,7 @@
           <w:lang w:val="en-US"/>
         </w:rPr>
         <w:tab/>
-        <w:t>$result = mysqli_</w:t>
-      </w:r>
-      <w:proofErr w:type="gramStart"/>
-      <w:r>
-        <w:rPr>
-          <w:sz w:val="28"/>
-          <w:szCs w:val="32"/>
-          <w:lang w:val="en-US"/>
-        </w:rPr>
-        <w:t>query(</w:t>
-      </w:r>
-      <w:proofErr w:type="gramEnd"/>
-      <w:r>
-        <w:rPr>
-          <w:sz w:val="28"/>
-          <w:szCs w:val="32"/>
-          <w:lang w:val="en-US"/>
-        </w:rPr>
-        <w:t>$link, $sql);</w:t>
+        <w:t>$result = mysqli_query($link, $sql);</w:t>
       </w:r>
     </w:p>
     <w:p>
@@ -10898,25 +9702,7 @@
           <w:lang w:val="en-US"/>
         </w:rPr>
         <w:tab/>
-        <w:t>$sql = "INSERT INTO `jour` (`name`, `photo`, `</w:t>
-      </w:r>
-      <w:proofErr w:type="gramStart"/>
-      <w:r>
-        <w:rPr>
-          <w:sz w:val="28"/>
-          <w:szCs w:val="32"/>
-          <w:lang w:val="en-US"/>
-        </w:rPr>
-        <w:t>god</w:t>
-      </w:r>
-      <w:proofErr w:type="gramEnd"/>
-      <w:r>
-        <w:rPr>
-          <w:sz w:val="28"/>
-          <w:szCs w:val="32"/>
-          <w:lang w:val="en-US"/>
-        </w:rPr>
-        <w:t>`, `nomer`, `izd`, `pages`, `cena`) VALUES ('</w:t>
+        <w:t>$sql = "INSERT INTO `jour` (`name`, `photo`, `god`, `nomer`, `izd`, `pages`, `cena`) VALUES ('</w:t>
       </w:r>
       <w:r>
         <w:rPr>
@@ -10985,25 +9771,7 @@
           <w:lang w:val="en-US"/>
         </w:rPr>
         <w:tab/>
-        <w:t>$result = mysqli_</w:t>
-      </w:r>
-      <w:proofErr w:type="gramStart"/>
-      <w:r>
-        <w:rPr>
-          <w:sz w:val="28"/>
-          <w:szCs w:val="32"/>
-          <w:lang w:val="en-US"/>
-        </w:rPr>
-        <w:t>query(</w:t>
-      </w:r>
-      <w:proofErr w:type="gramEnd"/>
-      <w:r>
-        <w:rPr>
-          <w:sz w:val="28"/>
-          <w:szCs w:val="32"/>
-          <w:lang w:val="en-US"/>
-        </w:rPr>
-        <w:t>$link, $sql);</w:t>
+        <w:t>$result = mysqli_query($link, $sql);</w:t>
       </w:r>
     </w:p>
     <w:p>
@@ -11040,25 +9808,7 @@
           <w:lang w:val="en-US"/>
         </w:rPr>
         <w:tab/>
-        <w:t>$sql = "INSERT INTO `jour` (`name`, `photo`, `</w:t>
-      </w:r>
-      <w:proofErr w:type="gramStart"/>
-      <w:r>
-        <w:rPr>
-          <w:sz w:val="28"/>
-          <w:szCs w:val="32"/>
-          <w:lang w:val="en-US"/>
-        </w:rPr>
-        <w:t>god</w:t>
-      </w:r>
-      <w:proofErr w:type="gramEnd"/>
-      <w:r>
-        <w:rPr>
-          <w:sz w:val="28"/>
-          <w:szCs w:val="32"/>
-          <w:lang w:val="en-US"/>
-        </w:rPr>
-        <w:t>`, `nomer`, `izd`, `pages`, `cena`) VALUES ('</w:t>
+        <w:t>$sql = "INSERT INTO `jour` (`name`, `photo`, `god`, `nomer`, `izd`, `pages`, `cena`) VALUES ('</w:t>
       </w:r>
       <w:r>
         <w:rPr>
@@ -11127,25 +9877,7 @@
           <w:lang w:val="en-US"/>
         </w:rPr>
         <w:tab/>
-        <w:t>$result = mysqli_</w:t>
-      </w:r>
-      <w:proofErr w:type="gramStart"/>
-      <w:r>
-        <w:rPr>
-          <w:sz w:val="28"/>
-          <w:szCs w:val="32"/>
-          <w:lang w:val="en-US"/>
-        </w:rPr>
-        <w:t>query(</w:t>
-      </w:r>
-      <w:proofErr w:type="gramEnd"/>
-      <w:r>
-        <w:rPr>
-          <w:sz w:val="28"/>
-          <w:szCs w:val="32"/>
-          <w:lang w:val="en-US"/>
-        </w:rPr>
-        <w:t>$link, $sql);</w:t>
+        <w:t>$result = mysqli_query($link, $sql);</w:t>
       </w:r>
     </w:p>
     <w:p>
@@ -11331,25 +10063,7 @@
           <w:szCs w:val="32"/>
           <w:lang w:val="en-US"/>
         </w:rPr>
-        <w:t>$result = mysqli_</w:t>
-      </w:r>
-      <w:proofErr w:type="gramStart"/>
-      <w:r>
-        <w:rPr>
-          <w:sz w:val="28"/>
-          <w:szCs w:val="32"/>
-          <w:lang w:val="en-US"/>
-        </w:rPr>
-        <w:t>query(</w:t>
-      </w:r>
-      <w:proofErr w:type="gramEnd"/>
-      <w:r>
-        <w:rPr>
-          <w:sz w:val="28"/>
-          <w:szCs w:val="32"/>
-          <w:lang w:val="en-US"/>
-        </w:rPr>
-        <w:t>$link, $sql);</w:t>
+        <w:t>$result = mysqli_query($link, $sql);</w:t>
       </w:r>
     </w:p>
     <w:p>
@@ -11663,115 +10377,7 @@
           <w:szCs w:val="32"/>
           <w:lang w:val="en-US"/>
         </w:rPr>
-        <w:t>echo"&lt;tr&gt;&lt;td&gt;</w:t>
-      </w:r>
-      <w:proofErr w:type="gramStart"/>
-      <w:r>
-        <w:rPr>
-          <w:sz w:val="28"/>
-          <w:szCs w:val="32"/>
-          <w:lang w:val="en-US"/>
-        </w:rPr>
-        <w:t>" .</w:t>
-      </w:r>
-      <w:proofErr w:type="gramEnd"/>
-      <w:r>
-        <w:rPr>
-          <w:sz w:val="28"/>
-          <w:szCs w:val="32"/>
-          <w:lang w:val="en-US"/>
-        </w:rPr>
-        <w:t xml:space="preserve"> $row['name'</w:t>
-      </w:r>
-      <w:proofErr w:type="gramStart"/>
-      <w:r>
-        <w:rPr>
-          <w:sz w:val="28"/>
-          <w:szCs w:val="32"/>
-          <w:lang w:val="en-US"/>
-        </w:rPr>
-        <w:t>] .</w:t>
-      </w:r>
-      <w:proofErr w:type="gramEnd"/>
-      <w:r>
-        <w:rPr>
-          <w:sz w:val="28"/>
-          <w:szCs w:val="32"/>
-          <w:lang w:val="en-US"/>
-        </w:rPr>
-        <w:t xml:space="preserve"> "&lt;/td&gt;&lt;td&gt;&lt;img src='</w:t>
-      </w:r>
-      <w:proofErr w:type="gramStart"/>
-      <w:r>
-        <w:rPr>
-          <w:sz w:val="28"/>
-          <w:szCs w:val="32"/>
-          <w:lang w:val="en-US"/>
-        </w:rPr>
-        <w:t>" .</w:t>
-      </w:r>
-      <w:proofErr w:type="gramEnd"/>
-      <w:r>
-        <w:rPr>
-          <w:sz w:val="28"/>
-          <w:szCs w:val="32"/>
-          <w:lang w:val="en-US"/>
-        </w:rPr>
-        <w:t xml:space="preserve"> $row['photo'</w:t>
-      </w:r>
-      <w:proofErr w:type="gramStart"/>
-      <w:r>
-        <w:rPr>
-          <w:sz w:val="28"/>
-          <w:szCs w:val="32"/>
-          <w:lang w:val="en-US"/>
-        </w:rPr>
-        <w:t>] .</w:t>
-      </w:r>
-      <w:proofErr w:type="gramEnd"/>
-      <w:r>
-        <w:rPr>
-          <w:sz w:val="28"/>
-          <w:szCs w:val="32"/>
-          <w:lang w:val="en-US"/>
-        </w:rPr>
-        <w:t xml:space="preserve"> "' width=100&gt;&lt;/td&gt;&lt;td&gt;". $row['god'</w:t>
-      </w:r>
-      <w:proofErr w:type="gramStart"/>
-      <w:r>
-        <w:rPr>
-          <w:sz w:val="28"/>
-          <w:szCs w:val="32"/>
-          <w:lang w:val="en-US"/>
-        </w:rPr>
-        <w:t>] .</w:t>
-      </w:r>
-      <w:proofErr w:type="gramEnd"/>
-      <w:r>
-        <w:rPr>
-          <w:sz w:val="28"/>
-          <w:szCs w:val="32"/>
-          <w:lang w:val="en-US"/>
-        </w:rPr>
-        <w:t xml:space="preserve"> "&lt;/td&gt;&lt;td&gt;". $row['nomer'</w:t>
-      </w:r>
-      <w:proofErr w:type="gramStart"/>
-      <w:r>
-        <w:rPr>
-          <w:sz w:val="28"/>
-          <w:szCs w:val="32"/>
-          <w:lang w:val="en-US"/>
-        </w:rPr>
-        <w:t>] .</w:t>
-      </w:r>
-      <w:proofErr w:type="gramEnd"/>
-      <w:r>
-        <w:rPr>
-          <w:sz w:val="28"/>
-          <w:szCs w:val="32"/>
-          <w:lang w:val="en-US"/>
-        </w:rPr>
-        <w:t xml:space="preserve"> "&lt;/td&gt;";</w:t>
+        <w:t>echo"&lt;tr&gt;&lt;td&gt;" . $row['name'] . "&lt;/td&gt;&lt;td&gt;&lt;img src='" . $row['photo'] . "' width=100&gt;&lt;/td&gt;&lt;td&gt;". $row['god'] . "&lt;/td&gt;&lt;td&gt;". $row['nomer'] . "&lt;/td&gt;";</w:t>
       </w:r>
     </w:p>
     <w:p>
@@ -11808,105 +10414,23 @@
           <w:lang w:val="en-US"/>
         </w:rPr>
         <w:tab/>
-        <w:t>echo "&lt;td&gt;</w:t>
-      </w:r>
-      <w:proofErr w:type="gramStart"/>
-      <w:r>
-        <w:rPr>
-          <w:sz w:val="28"/>
-          <w:szCs w:val="32"/>
-          <w:lang w:val="en-US"/>
-        </w:rPr>
-        <w:t>" .</w:t>
-      </w:r>
-      <w:proofErr w:type="gramEnd"/>
-      <w:r>
-        <w:rPr>
-          <w:sz w:val="28"/>
-          <w:szCs w:val="32"/>
-          <w:lang w:val="en-US"/>
-        </w:rPr>
-        <w:t xml:space="preserve"> $row['izd'</w:t>
-      </w:r>
-      <w:proofErr w:type="gramStart"/>
-      <w:r>
-        <w:rPr>
-          <w:sz w:val="28"/>
-          <w:szCs w:val="32"/>
-          <w:lang w:val="en-US"/>
-        </w:rPr>
-        <w:t>] .</w:t>
-      </w:r>
-      <w:proofErr w:type="gramEnd"/>
-      <w:r>
-        <w:rPr>
-          <w:sz w:val="28"/>
-          <w:szCs w:val="32"/>
-          <w:lang w:val="en-US"/>
-        </w:rPr>
-        <w:t xml:space="preserve"> "&lt;/td&gt;&lt;td&gt;". $row['pages'</w:t>
-      </w:r>
-      <w:proofErr w:type="gramStart"/>
-      <w:r>
-        <w:rPr>
-          <w:sz w:val="28"/>
-          <w:szCs w:val="32"/>
-          <w:lang w:val="en-US"/>
-        </w:rPr>
-        <w:t>] .</w:t>
-      </w:r>
-      <w:proofErr w:type="gramEnd"/>
-      <w:r>
-        <w:rPr>
-          <w:sz w:val="28"/>
-          <w:szCs w:val="32"/>
-          <w:lang w:val="en-US"/>
-        </w:rPr>
-        <w:t xml:space="preserve"> "&lt;/td&gt;&lt;td&gt;". </w:t>
-      </w:r>
-      <w:r>
-        <w:rPr>
-          <w:sz w:val="28"/>
-          <w:szCs w:val="32"/>
-          <w:lang w:val="ru-RU"/>
-        </w:rPr>
-        <w:t>$row['cena'</w:t>
-      </w:r>
-      <w:proofErr w:type="gramStart"/>
-      <w:r>
-        <w:rPr>
-          <w:sz w:val="28"/>
-          <w:szCs w:val="32"/>
-          <w:lang w:val="ru-RU"/>
-        </w:rPr>
-        <w:t>] .</w:t>
-      </w:r>
-      <w:proofErr w:type="gramEnd"/>
-      <w:r>
-        <w:rPr>
-          <w:sz w:val="28"/>
-          <w:szCs w:val="32"/>
-          <w:lang w:val="ru-RU"/>
-        </w:rPr>
-        <w:t xml:space="preserve"> "&lt;/</w:t>
-      </w:r>
-      <w:proofErr w:type="gramStart"/>
-      <w:r>
-        <w:rPr>
-          <w:sz w:val="28"/>
-          <w:szCs w:val="32"/>
-          <w:lang w:val="ru-RU"/>
-        </w:rPr>
-        <w:t>td&gt;&lt;</w:t>
-      </w:r>
-      <w:proofErr w:type="gramEnd"/>
-      <w:r>
-        <w:rPr>
-          <w:sz w:val="28"/>
-          <w:szCs w:val="32"/>
-          <w:lang w:val="ru-RU"/>
-        </w:rPr>
-        <w:t>/tr&gt;";</w:t>
+        <w:t xml:space="preserve">echo "&lt;td&gt;" . $row['izd'] . "&lt;/td&gt;&lt;td&gt;". $row['pages'] . "&lt;/td&gt;&lt;td&gt;". </w:t>
+      </w:r>
+      <w:r>
+        <w:rPr>
+          <w:sz w:val="28"/>
+          <w:szCs w:val="32"/>
+          <w:lang w:val="en-US"/>
+        </w:rPr>
+        <w:t xml:space="preserve">$row['cena'] . </w:t>
+      </w:r>
+      <w:r>
+        <w:rPr>
+          <w:sz w:val="28"/>
+          <w:szCs w:val="32"/>
+          <w:lang w:val="ru-RU"/>
+        </w:rPr>
+        <w:t>"&lt;/td&gt;&lt;/tr&gt;";</w:t>
       </w:r>
     </w:p>
     <w:p>
@@ -12509,25 +11033,7 @@
           <w:szCs w:val="32"/>
           <w:lang w:val="ru-RU"/>
         </w:rPr>
-        <w:t>&lt;input type=submit value='Вывести</w:t>
-      </w:r>
-      <w:proofErr w:type="gramStart"/>
-      <w:r>
-        <w:rPr>
-          <w:sz w:val="28"/>
-          <w:szCs w:val="32"/>
-          <w:lang w:val="ru-RU"/>
-        </w:rPr>
-        <w:t>'&gt;&lt;</w:t>
-      </w:r>
-      <w:proofErr w:type="gramEnd"/>
-      <w:r>
-        <w:rPr>
-          <w:sz w:val="28"/>
-          <w:szCs w:val="32"/>
-          <w:lang w:val="ru-RU"/>
-        </w:rPr>
-        <w:t>/form&gt;"; // в ней запрашиваем название</w:t>
+        <w:t>&lt;input type=submit value='Вывести'&gt;&lt;/form&gt;"; // в ней запрашиваем название</w:t>
       </w:r>
     </w:p>
     <w:p>
@@ -12894,25 +11400,7 @@
           <w:szCs w:val="32"/>
           <w:lang w:val="en-US"/>
         </w:rPr>
-        <w:t>$sql = "SELECT * FROM jour where name='</w:t>
-      </w:r>
-      <w:proofErr w:type="gramStart"/>
-      <w:r>
-        <w:rPr>
-          <w:sz w:val="28"/>
-          <w:szCs w:val="32"/>
-          <w:lang w:val="en-US"/>
-        </w:rPr>
-        <w:t>".$</w:t>
-      </w:r>
-      <w:proofErr w:type="gramEnd"/>
-      <w:r>
-        <w:rPr>
-          <w:sz w:val="28"/>
-          <w:szCs w:val="32"/>
-          <w:lang w:val="en-US"/>
-        </w:rPr>
-        <w:t>nm."'";</w:t>
+        <w:t>$sql = "SELECT * FROM jour where name='".$nm."'";</w:t>
       </w:r>
     </w:p>
     <w:p>
@@ -12949,25 +11437,7 @@
           <w:lang w:val="en-US"/>
         </w:rPr>
         <w:tab/>
-        <w:t>$result = mysqli_</w:t>
-      </w:r>
-      <w:proofErr w:type="gramStart"/>
-      <w:r>
-        <w:rPr>
-          <w:sz w:val="28"/>
-          <w:szCs w:val="32"/>
-          <w:lang w:val="en-US"/>
-        </w:rPr>
-        <w:t>query(</w:t>
-      </w:r>
-      <w:proofErr w:type="gramEnd"/>
-      <w:r>
-        <w:rPr>
-          <w:sz w:val="28"/>
-          <w:szCs w:val="32"/>
-          <w:lang w:val="en-US"/>
-        </w:rPr>
-        <w:t>$link, $sql);</w:t>
+        <w:t>$result = mysqli_query($link, $sql);</w:t>
       </w:r>
     </w:p>
     <w:p>
@@ -13278,115 +11748,7 @@
           <w:lang w:val="en-US"/>
         </w:rPr>
         <w:tab/>
-        <w:t>echo"&lt;tr&gt;&lt;td&gt;</w:t>
-      </w:r>
-      <w:proofErr w:type="gramStart"/>
-      <w:r>
-        <w:rPr>
-          <w:sz w:val="28"/>
-          <w:szCs w:val="32"/>
-          <w:lang w:val="en-US"/>
-        </w:rPr>
-        <w:t>" .</w:t>
-      </w:r>
-      <w:proofErr w:type="gramEnd"/>
-      <w:r>
-        <w:rPr>
-          <w:sz w:val="28"/>
-          <w:szCs w:val="32"/>
-          <w:lang w:val="en-US"/>
-        </w:rPr>
-        <w:t xml:space="preserve"> $row['name'</w:t>
-      </w:r>
-      <w:proofErr w:type="gramStart"/>
-      <w:r>
-        <w:rPr>
-          <w:sz w:val="28"/>
-          <w:szCs w:val="32"/>
-          <w:lang w:val="en-US"/>
-        </w:rPr>
-        <w:t>] .</w:t>
-      </w:r>
-      <w:proofErr w:type="gramEnd"/>
-      <w:r>
-        <w:rPr>
-          <w:sz w:val="28"/>
-          <w:szCs w:val="32"/>
-          <w:lang w:val="en-US"/>
-        </w:rPr>
-        <w:t xml:space="preserve"> "&lt;/td&gt;&lt;td&gt;&lt;img src='</w:t>
-      </w:r>
-      <w:proofErr w:type="gramStart"/>
-      <w:r>
-        <w:rPr>
-          <w:sz w:val="28"/>
-          <w:szCs w:val="32"/>
-          <w:lang w:val="en-US"/>
-        </w:rPr>
-        <w:t>" .</w:t>
-      </w:r>
-      <w:proofErr w:type="gramEnd"/>
-      <w:r>
-        <w:rPr>
-          <w:sz w:val="28"/>
-          <w:szCs w:val="32"/>
-          <w:lang w:val="en-US"/>
-        </w:rPr>
-        <w:t xml:space="preserve"> $row['photo'</w:t>
-      </w:r>
-      <w:proofErr w:type="gramStart"/>
-      <w:r>
-        <w:rPr>
-          <w:sz w:val="28"/>
-          <w:szCs w:val="32"/>
-          <w:lang w:val="en-US"/>
-        </w:rPr>
-        <w:t>] .</w:t>
-      </w:r>
-      <w:proofErr w:type="gramEnd"/>
-      <w:r>
-        <w:rPr>
-          <w:sz w:val="28"/>
-          <w:szCs w:val="32"/>
-          <w:lang w:val="en-US"/>
-        </w:rPr>
-        <w:t xml:space="preserve"> "' width=100&gt;&lt;/td&gt;&lt;td&gt;". $row['god'</w:t>
-      </w:r>
-      <w:proofErr w:type="gramStart"/>
-      <w:r>
-        <w:rPr>
-          <w:sz w:val="28"/>
-          <w:szCs w:val="32"/>
-          <w:lang w:val="en-US"/>
-        </w:rPr>
-        <w:t>] .</w:t>
-      </w:r>
-      <w:proofErr w:type="gramEnd"/>
-      <w:r>
-        <w:rPr>
-          <w:sz w:val="28"/>
-          <w:szCs w:val="32"/>
-          <w:lang w:val="en-US"/>
-        </w:rPr>
-        <w:t xml:space="preserve"> "&lt;/td&gt;&lt;td&gt;". $row['nomer'</w:t>
-      </w:r>
-      <w:proofErr w:type="gramStart"/>
-      <w:r>
-        <w:rPr>
-          <w:sz w:val="28"/>
-          <w:szCs w:val="32"/>
-          <w:lang w:val="en-US"/>
-        </w:rPr>
-        <w:t>] .</w:t>
-      </w:r>
-      <w:proofErr w:type="gramEnd"/>
-      <w:r>
-        <w:rPr>
-          <w:sz w:val="28"/>
-          <w:szCs w:val="32"/>
-          <w:lang w:val="en-US"/>
-        </w:rPr>
-        <w:t xml:space="preserve"> "&lt;/td&gt;";</w:t>
+        <w:t>echo"&lt;tr&gt;&lt;td&gt;" . $row['name'] . "&lt;/td&gt;&lt;td&gt;&lt;img src='" . $row['photo'] . "' width=100&gt;&lt;/td&gt;&lt;td&gt;". $row['god'] . "&lt;/td&gt;&lt;td&gt;". $row['nomer'] . "&lt;/td&gt;";</w:t>
       </w:r>
     </w:p>
     <w:p>
@@ -13423,105 +11785,23 @@
           <w:lang w:val="en-US"/>
         </w:rPr>
         <w:tab/>
-        <w:t>echo "&lt;td&gt;</w:t>
-      </w:r>
-      <w:proofErr w:type="gramStart"/>
-      <w:r>
-        <w:rPr>
-          <w:sz w:val="28"/>
-          <w:szCs w:val="32"/>
-          <w:lang w:val="en-US"/>
-        </w:rPr>
-        <w:t>" .</w:t>
-      </w:r>
-      <w:proofErr w:type="gramEnd"/>
-      <w:r>
-        <w:rPr>
-          <w:sz w:val="28"/>
-          <w:szCs w:val="32"/>
-          <w:lang w:val="en-US"/>
-        </w:rPr>
-        <w:t xml:space="preserve"> $row['izd'</w:t>
-      </w:r>
-      <w:proofErr w:type="gramStart"/>
-      <w:r>
-        <w:rPr>
-          <w:sz w:val="28"/>
-          <w:szCs w:val="32"/>
-          <w:lang w:val="en-US"/>
-        </w:rPr>
-        <w:t>] .</w:t>
-      </w:r>
-      <w:proofErr w:type="gramEnd"/>
-      <w:r>
-        <w:rPr>
-          <w:sz w:val="28"/>
-          <w:szCs w:val="32"/>
-          <w:lang w:val="en-US"/>
-        </w:rPr>
-        <w:t xml:space="preserve"> "&lt;/td&gt;&lt;td&gt;". $row['pages'</w:t>
-      </w:r>
-      <w:proofErr w:type="gramStart"/>
-      <w:r>
-        <w:rPr>
-          <w:sz w:val="28"/>
-          <w:szCs w:val="32"/>
-          <w:lang w:val="en-US"/>
-        </w:rPr>
-        <w:t>] .</w:t>
-      </w:r>
-      <w:proofErr w:type="gramEnd"/>
-      <w:r>
-        <w:rPr>
-          <w:sz w:val="28"/>
-          <w:szCs w:val="32"/>
-          <w:lang w:val="en-US"/>
-        </w:rPr>
-        <w:t xml:space="preserve"> "&lt;/td&gt;&lt;td&gt;". </w:t>
-      </w:r>
-      <w:r>
-        <w:rPr>
-          <w:sz w:val="28"/>
-          <w:szCs w:val="32"/>
-          <w:lang w:val="ru-RU"/>
-        </w:rPr>
-        <w:t>$row['cena'</w:t>
-      </w:r>
-      <w:proofErr w:type="gramStart"/>
-      <w:r>
-        <w:rPr>
-          <w:sz w:val="28"/>
-          <w:szCs w:val="32"/>
-          <w:lang w:val="ru-RU"/>
-        </w:rPr>
-        <w:t>] .</w:t>
-      </w:r>
-      <w:proofErr w:type="gramEnd"/>
-      <w:r>
-        <w:rPr>
-          <w:sz w:val="28"/>
-          <w:szCs w:val="32"/>
-          <w:lang w:val="ru-RU"/>
-        </w:rPr>
-        <w:t xml:space="preserve"> "&lt;/</w:t>
-      </w:r>
-      <w:proofErr w:type="gramStart"/>
-      <w:r>
-        <w:rPr>
-          <w:sz w:val="28"/>
-          <w:szCs w:val="32"/>
-          <w:lang w:val="ru-RU"/>
-        </w:rPr>
-        <w:t>td&gt;&lt;</w:t>
-      </w:r>
-      <w:proofErr w:type="gramEnd"/>
-      <w:r>
-        <w:rPr>
-          <w:sz w:val="28"/>
-          <w:szCs w:val="32"/>
-          <w:lang w:val="ru-RU"/>
-        </w:rPr>
-        <w:t>/tr&gt;";</w:t>
+        <w:t xml:space="preserve">echo "&lt;td&gt;" . $row['izd'] . "&lt;/td&gt;&lt;td&gt;". $row['pages'] . "&lt;/td&gt;&lt;td&gt;". </w:t>
+      </w:r>
+      <w:r>
+        <w:rPr>
+          <w:sz w:val="28"/>
+          <w:szCs w:val="32"/>
+          <w:lang w:val="en-US"/>
+        </w:rPr>
+        <w:t xml:space="preserve">$row['cena'] . </w:t>
+      </w:r>
+      <w:r>
+        <w:rPr>
+          <w:sz w:val="28"/>
+          <w:szCs w:val="32"/>
+          <w:lang w:val="ru-RU"/>
+        </w:rPr>
+        <w:t>"&lt;/td&gt;&lt;/tr&gt;";</w:t>
       </w:r>
     </w:p>
     <w:p>
@@ -13923,25 +12203,7 @@
           <w:szCs w:val="32"/>
           <w:lang w:val="ru-RU"/>
         </w:rPr>
-        <w:t xml:space="preserve"> case </w:t>
-      </w:r>
-      <w:proofErr w:type="gramStart"/>
-      <w:r>
-        <w:rPr>
-          <w:sz w:val="28"/>
-          <w:szCs w:val="32"/>
-          <w:lang w:val="ru-RU"/>
-        </w:rPr>
-        <w:t xml:space="preserve">3:   </w:t>
-      </w:r>
-      <w:proofErr w:type="gramEnd"/>
-      <w:r>
-        <w:rPr>
-          <w:sz w:val="28"/>
-          <w:szCs w:val="32"/>
-          <w:lang w:val="ru-RU"/>
-        </w:rPr>
-        <w:t xml:space="preserve"> // выводим форму для выбора диапазона страниц</w:t>
+        <w:t xml:space="preserve"> case 3:    // выводим форму для выбора диапазона страниц</w:t>
       </w:r>
     </w:p>
     <w:p>
@@ -14538,25 +12800,7 @@
           <w:szCs w:val="32"/>
           <w:lang w:val="en-US"/>
         </w:rPr>
-        <w:t xml:space="preserve">$sql = "SELECT * FROM jour where pages between </w:t>
-      </w:r>
-      <w:proofErr w:type="gramStart"/>
-      <w:r>
-        <w:rPr>
-          <w:sz w:val="28"/>
-          <w:szCs w:val="32"/>
-          <w:lang w:val="en-US"/>
-        </w:rPr>
-        <w:t>".$</w:t>
-      </w:r>
-      <w:proofErr w:type="gramEnd"/>
-      <w:r>
-        <w:rPr>
-          <w:sz w:val="28"/>
-          <w:szCs w:val="32"/>
-          <w:lang w:val="en-US"/>
-        </w:rPr>
-        <w:t>s1." and ".$s2;</w:t>
+        <w:t>$sql = "SELECT * FROM jour where pages between ".$s1." and ".$s2;</w:t>
       </w:r>
     </w:p>
     <w:p>
@@ -14593,25 +12837,7 @@
           <w:lang w:val="en-US"/>
         </w:rPr>
         <w:tab/>
-        <w:t>$result = mysqli_</w:t>
-      </w:r>
-      <w:proofErr w:type="gramStart"/>
-      <w:r>
-        <w:rPr>
-          <w:sz w:val="28"/>
-          <w:szCs w:val="32"/>
-          <w:lang w:val="en-US"/>
-        </w:rPr>
-        <w:t>query(</w:t>
-      </w:r>
-      <w:proofErr w:type="gramEnd"/>
-      <w:r>
-        <w:rPr>
-          <w:sz w:val="28"/>
-          <w:szCs w:val="32"/>
-          <w:lang w:val="en-US"/>
-        </w:rPr>
-        <w:t>$link, $sql);</w:t>
+        <w:t>$result = mysqli_query($link, $sql);</w:t>
       </w:r>
     </w:p>
     <w:p>
@@ -14922,115 +13148,7 @@
           <w:lang w:val="en-US"/>
         </w:rPr>
         <w:tab/>
-        <w:t>echo"&lt;tr&gt;&lt;td&gt;</w:t>
-      </w:r>
-      <w:proofErr w:type="gramStart"/>
-      <w:r>
-        <w:rPr>
-          <w:sz w:val="28"/>
-          <w:szCs w:val="32"/>
-          <w:lang w:val="en-US"/>
-        </w:rPr>
-        <w:t>" .</w:t>
-      </w:r>
-      <w:proofErr w:type="gramEnd"/>
-      <w:r>
-        <w:rPr>
-          <w:sz w:val="28"/>
-          <w:szCs w:val="32"/>
-          <w:lang w:val="en-US"/>
-        </w:rPr>
-        <w:t xml:space="preserve"> $row['name'</w:t>
-      </w:r>
-      <w:proofErr w:type="gramStart"/>
-      <w:r>
-        <w:rPr>
-          <w:sz w:val="28"/>
-          <w:szCs w:val="32"/>
-          <w:lang w:val="en-US"/>
-        </w:rPr>
-        <w:t>] .</w:t>
-      </w:r>
-      <w:proofErr w:type="gramEnd"/>
-      <w:r>
-        <w:rPr>
-          <w:sz w:val="28"/>
-          <w:szCs w:val="32"/>
-          <w:lang w:val="en-US"/>
-        </w:rPr>
-        <w:t xml:space="preserve"> "&lt;/td&gt;&lt;td&gt;&lt;img src='</w:t>
-      </w:r>
-      <w:proofErr w:type="gramStart"/>
-      <w:r>
-        <w:rPr>
-          <w:sz w:val="28"/>
-          <w:szCs w:val="32"/>
-          <w:lang w:val="en-US"/>
-        </w:rPr>
-        <w:t>" .</w:t>
-      </w:r>
-      <w:proofErr w:type="gramEnd"/>
-      <w:r>
-        <w:rPr>
-          <w:sz w:val="28"/>
-          <w:szCs w:val="32"/>
-          <w:lang w:val="en-US"/>
-        </w:rPr>
-        <w:t xml:space="preserve"> $row['photo'</w:t>
-      </w:r>
-      <w:proofErr w:type="gramStart"/>
-      <w:r>
-        <w:rPr>
-          <w:sz w:val="28"/>
-          <w:szCs w:val="32"/>
-          <w:lang w:val="en-US"/>
-        </w:rPr>
-        <w:t>] .</w:t>
-      </w:r>
-      <w:proofErr w:type="gramEnd"/>
-      <w:r>
-        <w:rPr>
-          <w:sz w:val="28"/>
-          <w:szCs w:val="32"/>
-          <w:lang w:val="en-US"/>
-        </w:rPr>
-        <w:t xml:space="preserve"> "' width=100&gt;&lt;/td&gt;&lt;td&gt;". $row['god'</w:t>
-      </w:r>
-      <w:proofErr w:type="gramStart"/>
-      <w:r>
-        <w:rPr>
-          <w:sz w:val="28"/>
-          <w:szCs w:val="32"/>
-          <w:lang w:val="en-US"/>
-        </w:rPr>
-        <w:t>] .</w:t>
-      </w:r>
-      <w:proofErr w:type="gramEnd"/>
-      <w:r>
-        <w:rPr>
-          <w:sz w:val="28"/>
-          <w:szCs w:val="32"/>
-          <w:lang w:val="en-US"/>
-        </w:rPr>
-        <w:t xml:space="preserve"> "&lt;/td&gt;&lt;td&gt;". $row['nomer'</w:t>
-      </w:r>
-      <w:proofErr w:type="gramStart"/>
-      <w:r>
-        <w:rPr>
-          <w:sz w:val="28"/>
-          <w:szCs w:val="32"/>
-          <w:lang w:val="en-US"/>
-        </w:rPr>
-        <w:t>] .</w:t>
-      </w:r>
-      <w:proofErr w:type="gramEnd"/>
-      <w:r>
-        <w:rPr>
-          <w:sz w:val="28"/>
-          <w:szCs w:val="32"/>
-          <w:lang w:val="en-US"/>
-        </w:rPr>
-        <w:t xml:space="preserve"> "&lt;/td&gt;";</w:t>
+        <w:t>echo"&lt;tr&gt;&lt;td&gt;" . $row['name'] . "&lt;/td&gt;&lt;td&gt;&lt;img src='" . $row['photo'] . "' width=100&gt;&lt;/td&gt;&lt;td&gt;". $row['god'] . "&lt;/td&gt;&lt;td&gt;". $row['nomer'] . "&lt;/td&gt;";</w:t>
       </w:r>
     </w:p>
     <w:p>
@@ -15067,105 +13185,23 @@
           <w:lang w:val="en-US"/>
         </w:rPr>
         <w:tab/>
-        <w:t>echo "&lt;td&gt;</w:t>
-      </w:r>
-      <w:proofErr w:type="gramStart"/>
-      <w:r>
-        <w:rPr>
-          <w:sz w:val="28"/>
-          <w:szCs w:val="32"/>
-          <w:lang w:val="en-US"/>
-        </w:rPr>
-        <w:t>" .</w:t>
-      </w:r>
-      <w:proofErr w:type="gramEnd"/>
-      <w:r>
-        <w:rPr>
-          <w:sz w:val="28"/>
-          <w:szCs w:val="32"/>
-          <w:lang w:val="en-US"/>
-        </w:rPr>
-        <w:t xml:space="preserve"> $row['izd'</w:t>
-      </w:r>
-      <w:proofErr w:type="gramStart"/>
-      <w:r>
-        <w:rPr>
-          <w:sz w:val="28"/>
-          <w:szCs w:val="32"/>
-          <w:lang w:val="en-US"/>
-        </w:rPr>
-        <w:t>] .</w:t>
-      </w:r>
-      <w:proofErr w:type="gramEnd"/>
-      <w:r>
-        <w:rPr>
-          <w:sz w:val="28"/>
-          <w:szCs w:val="32"/>
-          <w:lang w:val="en-US"/>
-        </w:rPr>
-        <w:t xml:space="preserve"> "&lt;/td&gt;&lt;td&gt;". $row['pages'</w:t>
-      </w:r>
-      <w:proofErr w:type="gramStart"/>
-      <w:r>
-        <w:rPr>
-          <w:sz w:val="28"/>
-          <w:szCs w:val="32"/>
-          <w:lang w:val="en-US"/>
-        </w:rPr>
-        <w:t>] .</w:t>
-      </w:r>
-      <w:proofErr w:type="gramEnd"/>
-      <w:r>
-        <w:rPr>
-          <w:sz w:val="28"/>
-          <w:szCs w:val="32"/>
-          <w:lang w:val="en-US"/>
-        </w:rPr>
-        <w:t xml:space="preserve"> "&lt;/td&gt;&lt;td&gt;". </w:t>
-      </w:r>
-      <w:r>
-        <w:rPr>
-          <w:sz w:val="28"/>
-          <w:szCs w:val="32"/>
-          <w:lang w:val="ru-RU"/>
-        </w:rPr>
-        <w:t>$row['cena'</w:t>
-      </w:r>
-      <w:proofErr w:type="gramStart"/>
-      <w:r>
-        <w:rPr>
-          <w:sz w:val="28"/>
-          <w:szCs w:val="32"/>
-          <w:lang w:val="ru-RU"/>
-        </w:rPr>
-        <w:t>] .</w:t>
-      </w:r>
-      <w:proofErr w:type="gramEnd"/>
-      <w:r>
-        <w:rPr>
-          <w:sz w:val="28"/>
-          <w:szCs w:val="32"/>
-          <w:lang w:val="ru-RU"/>
-        </w:rPr>
-        <w:t xml:space="preserve"> "&lt;/</w:t>
-      </w:r>
-      <w:proofErr w:type="gramStart"/>
-      <w:r>
-        <w:rPr>
-          <w:sz w:val="28"/>
-          <w:szCs w:val="32"/>
-          <w:lang w:val="ru-RU"/>
-        </w:rPr>
-        <w:t>td&gt;&lt;</w:t>
-      </w:r>
-      <w:proofErr w:type="gramEnd"/>
-      <w:r>
-        <w:rPr>
-          <w:sz w:val="28"/>
-          <w:szCs w:val="32"/>
-          <w:lang w:val="ru-RU"/>
-        </w:rPr>
-        <w:t>/tr&gt;";</w:t>
+        <w:t xml:space="preserve">echo "&lt;td&gt;" . $row['izd'] . "&lt;/td&gt;&lt;td&gt;". $row['pages'] . "&lt;/td&gt;&lt;td&gt;". </w:t>
+      </w:r>
+      <w:r>
+        <w:rPr>
+          <w:sz w:val="28"/>
+          <w:szCs w:val="32"/>
+          <w:lang w:val="en-US"/>
+        </w:rPr>
+        <w:t xml:space="preserve">$row['cena'] . </w:t>
+      </w:r>
+      <w:r>
+        <w:rPr>
+          <w:sz w:val="28"/>
+          <w:szCs w:val="32"/>
+          <w:lang w:val="ru-RU"/>
+        </w:rPr>
+        <w:t>"&lt;/td&gt;&lt;/tr&gt;";</w:t>
       </w:r>
     </w:p>
     <w:p>
@@ -15663,25 +13699,7 @@
           <w:szCs w:val="32"/>
           <w:lang w:val="ru-RU"/>
         </w:rPr>
-        <w:t>&lt;/</w:t>
-      </w:r>
-      <w:proofErr w:type="gramStart"/>
-      <w:r>
-        <w:rPr>
-          <w:sz w:val="28"/>
-          <w:szCs w:val="32"/>
-          <w:lang w:val="ru-RU"/>
-        </w:rPr>
-        <w:t>body&gt;&lt;</w:t>
-      </w:r>
-      <w:proofErr w:type="gramEnd"/>
-      <w:r>
-        <w:rPr>
-          <w:sz w:val="28"/>
-          <w:szCs w:val="32"/>
-          <w:lang w:val="ru-RU"/>
-        </w:rPr>
-        <w:t>/html&gt;</w:t>
+        <w:t>&lt;/body&gt;&lt;/html&gt;</w:t>
       </w:r>
     </w:p>
     <w:p>
@@ -15799,6 +13817,7 @@
       </w:pPr>
       <w:r>
         <w:rPr>
+          <w:noProof/>
           <w:sz w:val="28"/>
           <w:szCs w:val="32"/>
           <w:lang w:val="ru-RU"/>
@@ -15857,23 +13876,7 @@
           <w:szCs w:val="32"/>
           <w:lang w:val="ru-RU"/>
         </w:rPr>
-        <w:t xml:space="preserve">Рисунок 5. </w:t>
-      </w:r>
-      <w:r>
-        <w:rPr>
-          <w:sz w:val="28"/>
-          <w:szCs w:val="32"/>
-          <w:lang w:val="ru-RU"/>
-        </w:rPr>
-        <w:t>Стартовая страница</w:t>
-      </w:r>
-      <w:r>
-        <w:rPr>
-          <w:sz w:val="28"/>
-          <w:szCs w:val="32"/>
-          <w:lang w:val="ru-RU"/>
-        </w:rPr>
-        <w:t>.</w:t>
+        <w:t>Рисунок 5. Стартовая страница.</w:t>
       </w:r>
     </w:p>
     <w:p>
@@ -15926,6 +13929,7 @@
       </w:pPr>
       <w:r>
         <w:rPr>
+          <w:noProof/>
           <w:sz w:val="28"/>
           <w:szCs w:val="32"/>
           <w:lang w:val="ru-RU"/>
@@ -15985,23 +13989,7 @@
           <w:szCs w:val="32"/>
           <w:lang w:val="ru-RU"/>
         </w:rPr>
-        <w:t xml:space="preserve">Рисунок 6. </w:t>
-      </w:r>
-      <w:r>
-        <w:rPr>
-          <w:sz w:val="28"/>
-          <w:szCs w:val="32"/>
-          <w:lang w:val="ru-RU"/>
-        </w:rPr>
-        <w:t>Результат создания и заполнения базы данных</w:t>
-      </w:r>
-      <w:r>
-        <w:rPr>
-          <w:sz w:val="28"/>
-          <w:szCs w:val="32"/>
-          <w:lang w:val="ru-RU"/>
-        </w:rPr>
-        <w:t>.</w:t>
+        <w:t>Рисунок 6. Результат создания и заполнения базы данных.</w:t>
       </w:r>
     </w:p>
     <w:p>
@@ -16038,6 +14026,7 @@
       </w:pPr>
       <w:r>
         <w:rPr>
+          <w:noProof/>
           <w:sz w:val="28"/>
           <w:szCs w:val="32"/>
           <w:lang w:val="ru-RU"/>
@@ -16097,23 +14086,7 @@
           <w:szCs w:val="32"/>
           <w:lang w:val="ru-RU"/>
         </w:rPr>
-        <w:t xml:space="preserve">Рисунок 7. </w:t>
-      </w:r>
-      <w:r>
-        <w:rPr>
-          <w:sz w:val="28"/>
-          <w:szCs w:val="32"/>
-          <w:lang w:val="ru-RU"/>
-        </w:rPr>
-        <w:t>Окно заполнения параметров задания</w:t>
-      </w:r>
-      <w:r>
-        <w:rPr>
-          <w:sz w:val="28"/>
-          <w:szCs w:val="32"/>
-          <w:lang w:val="ru-RU"/>
-        </w:rPr>
-        <w:t xml:space="preserve"> А.</w:t>
+        <w:t>Рисунок 7. Окно заполнения параметров задания А.</w:t>
       </w:r>
     </w:p>
     <w:p>
@@ -16174,6 +14147,7 @@
       </w:pPr>
       <w:r>
         <w:rPr>
+          <w:noProof/>
           <w:sz w:val="28"/>
           <w:szCs w:val="32"/>
           <w:lang w:val="ru-RU"/>
@@ -16232,15 +14206,7 @@
           <w:szCs w:val="32"/>
           <w:lang w:val="ru-RU"/>
         </w:rPr>
-        <w:t xml:space="preserve">Рисунок 8. </w:t>
-      </w:r>
-      <w:r>
-        <w:rPr>
-          <w:sz w:val="28"/>
-          <w:szCs w:val="32"/>
-          <w:lang w:val="ru-RU"/>
-        </w:rPr>
-        <w:t>Результат выполнения задания А</w:t>
+        <w:t>Рисунок 8. Результат выполнения задания А</w:t>
       </w:r>
     </w:p>
     <w:p>
@@ -16280,39 +14246,7 @@
           <w:szCs w:val="32"/>
           <w:lang w:val="ru-RU"/>
         </w:rPr>
-        <w:t xml:space="preserve">Окно заполнения параметров задания </w:t>
-      </w:r>
-      <w:r>
-        <w:rPr>
-          <w:sz w:val="28"/>
-          <w:szCs w:val="32"/>
-          <w:lang w:val="ru-RU"/>
-        </w:rPr>
-        <w:t>Б</w:t>
-      </w:r>
-      <w:r>
-        <w:rPr>
-          <w:sz w:val="28"/>
-          <w:szCs w:val="32"/>
-          <w:lang w:val="ru-RU"/>
-        </w:rPr>
-        <w:t xml:space="preserve"> представлено на рисунке </w:t>
-      </w:r>
-      <w:r>
-        <w:rPr>
-          <w:sz w:val="28"/>
-          <w:szCs w:val="32"/>
-          <w:lang w:val="ru-RU"/>
-        </w:rPr>
-        <w:t>9</w:t>
-      </w:r>
-      <w:r>
-        <w:rPr>
-          <w:sz w:val="28"/>
-          <w:szCs w:val="32"/>
-          <w:lang w:val="ru-RU"/>
-        </w:rPr>
-        <w:t>.</w:t>
+        <w:t>Окно заполнения параметров задания Б представлено на рисунке 9.</w:t>
       </w:r>
     </w:p>
     <w:p>
@@ -16341,6 +14275,7 @@
       </w:pPr>
       <w:r>
         <w:rPr>
+          <w:noProof/>
           <w:sz w:val="28"/>
           <w:szCs w:val="32"/>
           <w:lang w:val="ru-RU"/>
@@ -16400,31 +14335,7 @@
           <w:szCs w:val="32"/>
           <w:lang w:val="ru-RU"/>
         </w:rPr>
-        <w:t xml:space="preserve">Рисунок 9. </w:t>
-      </w:r>
-      <w:r>
-        <w:rPr>
-          <w:sz w:val="28"/>
-          <w:szCs w:val="32"/>
-          <w:lang w:val="ru-RU"/>
-        </w:rPr>
-        <w:t xml:space="preserve">Окно заполнения параметров задания </w:t>
-      </w:r>
-      <w:r>
-        <w:rPr>
-          <w:sz w:val="28"/>
-          <w:szCs w:val="32"/>
-          <w:lang w:val="ru-RU"/>
-        </w:rPr>
-        <w:t>Б</w:t>
-      </w:r>
-      <w:r>
-        <w:rPr>
-          <w:sz w:val="28"/>
-          <w:szCs w:val="32"/>
-          <w:lang w:val="ru-RU"/>
-        </w:rPr>
-        <w:t>.</w:t>
+        <w:t>Рисунок 9. Окно заполнения параметров задания Б.</w:t>
       </w:r>
     </w:p>
     <w:p>
@@ -16473,6 +14384,7 @@
       </w:pPr>
       <w:r>
         <w:rPr>
+          <w:noProof/>
           <w:sz w:val="28"/>
           <w:szCs w:val="32"/>
           <w:lang w:val="ru-RU"/>
@@ -16597,56 +14509,24 @@
           <w:sz w:val="32"/>
           <w:szCs w:val="32"/>
         </w:rPr>
-        <w:t xml:space="preserve">1 Минник, К. JavaScript / К. Минник, Е. Холланд. - </w:t>
-      </w:r>
-      <w:proofErr w:type="gramStart"/>
-      <w:r>
+        <w:t>1 Минник, К. JavaScript / К. Минник, Е. Холланд. - М. : Москва, 2017. - 320 с.</w:t>
+      </w:r>
+    </w:p>
+    <w:p>
+      <w:pPr>
+        <w:spacing w:after="0"/>
+        <w:ind w:firstLine="708"/>
         <w:rPr>
           <w:sz w:val="32"/>
           <w:szCs w:val="32"/>
         </w:rPr>
-        <w:t>М. :</w:t>
-      </w:r>
-      <w:proofErr w:type="gramEnd"/>
+      </w:pPr>
       <w:r>
         <w:rPr>
           <w:sz w:val="32"/>
           <w:szCs w:val="32"/>
         </w:rPr>
-        <w:t xml:space="preserve"> Москва, 2017. - 320 с.</w:t>
-      </w:r>
-    </w:p>
-    <w:p>
-      <w:pPr>
-        <w:spacing w:after="0"/>
-        <w:ind w:firstLine="708"/>
-        <w:rPr>
-          <w:sz w:val="32"/>
-          <w:szCs w:val="32"/>
-        </w:rPr>
-      </w:pPr>
-      <w:r>
-        <w:rPr>
-          <w:sz w:val="32"/>
-          <w:szCs w:val="32"/>
-        </w:rPr>
-        <w:t>2 Маккоу, А Веб-приложения на JavaScript / А. Маккоу. - СПб</w:t>
-      </w:r>
-      <w:proofErr w:type="gramStart"/>
-      <w:r>
-        <w:rPr>
-          <w:sz w:val="32"/>
-          <w:szCs w:val="32"/>
-        </w:rPr>
-        <w:t>. :</w:t>
-      </w:r>
-      <w:proofErr w:type="gramEnd"/>
-      <w:r>
-        <w:rPr>
-          <w:sz w:val="32"/>
-          <w:szCs w:val="32"/>
-        </w:rPr>
-        <w:t xml:space="preserve"> Питер, 2014. - 285 с. </w:t>
+        <w:t xml:space="preserve">2 Маккоу, А Веб-приложения на JavaScript / А. Маккоу. - СПб. : Питер, 2014. - 285 с. </w:t>
       </w:r>
     </w:p>
     <w:p>
